--- a/Employement/APL/APL-Rotation Program Prep.docx
+++ b/Employement/APL/APL-Rotation Program Prep.docx
@@ -531,7 +531,13 @@
         <w:rPr>
           <w:rFonts w:hint="eastAsia"/>
         </w:rPr>
-        <w:t>4 technical areas</w:t>
+        <w:t>4</w:t>
+      </w:r>
+      <w:r>
+        <w:rPr>
+          <w:rFonts w:hint="eastAsia"/>
+        </w:rPr>
+        <w:t xml:space="preserve"> sectors</w:t>
       </w:r>
     </w:p>
     <w:p>
@@ -778,7 +784,6 @@
           <w:numId w:val="2"/>
         </w:numPr>
         <w:rPr>
-          <w:rFonts w:hint="eastAsia"/>
           <w:b/>
           <w:bCs/>
         </w:rPr>
@@ -1640,6 +1645,7 @@
   <w:style w:type="character" w:default="1" w:styleId="DefaultParagraphFont">
     <w:name w:val="Default Paragraph Font"/>
     <w:uiPriority w:val="1"/>
+    <w:semiHidden/>
     <w:unhideWhenUsed/>
   </w:style>
   <w:style w:type="table" w:default="1" w:styleId="TableNormal">

--- a/Employement/APL/APL-Rotation Program Prep.docx
+++ b/Employement/APL/APL-Rotation Program Prep.docx
@@ -5,6 +5,599 @@
     <w:p>
       <w:pPr>
         <w:rPr>
+          <w:rFonts w:hint="eastAsia"/>
+          <w:b/>
+          <w:bCs/>
+        </w:rPr>
+      </w:pPr>
+      <w:r>
+        <w:rPr>
+          <w:rFonts w:hint="eastAsia"/>
+          <w:b/>
+          <w:bCs/>
+        </w:rPr>
+        <w:t>Why APL</w:t>
+      </w:r>
+    </w:p>
+    <w:p>
+      <w:pPr>
+        <w:rPr>
+          <w:rFonts w:hint="eastAsia"/>
+        </w:rPr>
+      </w:pPr>
+      <w:r>
+        <w:t>I look for companies that can benefit our society the most because that is my professional goal. From my previous internship, I had a chance to lead a project to help HVAC technicians, and the magnitude of impact that I realized that I could have as an engineer as well as the appreciation  that I received for helping them was so rewarding that I wanted to seek greater work that can benefit greater society. And I believe</w:t>
+      </w:r>
+      <w:r>
+        <w:rPr>
+          <w:rFonts w:hint="eastAsia"/>
+        </w:rPr>
+        <w:t xml:space="preserve"> I have the opportunity to do so at</w:t>
+      </w:r>
+      <w:r>
+        <w:t xml:space="preserve"> </w:t>
+      </w:r>
+      <w:r>
+        <w:rPr>
+          <w:rFonts w:hint="eastAsia"/>
+        </w:rPr>
+        <w:t>APL. APL aims to provide the solutions to the most difficult problems for our nation and to benefit our society and improve the lives of people</w:t>
+      </w:r>
+      <w:r>
+        <w:rPr>
+          <w:rFonts w:hint="eastAsia"/>
+        </w:rPr>
+        <w:t xml:space="preserve">, and it has been doing that with its innovation in the first Satellite Navigation System, recent DART mission, and more. </w:t>
+      </w:r>
+      <w:r>
+        <w:t xml:space="preserve"> </w:t>
+      </w:r>
+      <w:r>
+        <w:rPr>
+          <w:rFonts w:hint="eastAsia"/>
+        </w:rPr>
+        <w:t>I hope to be part of those innovative projects by contributing to APL and also achieve my professional goal with APL</w:t>
+      </w:r>
+      <w:r>
+        <w:rPr>
+          <w:rFonts w:hint="eastAsia"/>
+        </w:rPr>
+        <w:t>.</w:t>
+      </w:r>
+      <w:r>
+        <w:rPr>
+          <w:rFonts w:hint="eastAsia"/>
+        </w:rPr>
+        <w:t xml:space="preserve"> </w:t>
+      </w:r>
+    </w:p>
+    <w:p>
+      <w:pPr>
+        <w:rPr>
+          <w:b/>
+          <w:bCs/>
+        </w:rPr>
+      </w:pPr>
+      <w:r>
+        <w:rPr>
+          <w:rFonts w:hint="eastAsia"/>
+          <w:b/>
+          <w:bCs/>
+        </w:rPr>
+        <w:t>Tell Me About Yourself</w:t>
+      </w:r>
+    </w:p>
+    <w:p>
+      <w:pPr>
+        <w:rPr>
+          <w:rFonts w:hint="eastAsia"/>
+        </w:rPr>
+      </w:pPr>
+      <w:r>
+        <w:t xml:space="preserve">I am an </w:t>
+      </w:r>
+      <w:r>
+        <w:t>integrated</w:t>
+      </w:r>
+      <w:r>
+        <w:t xml:space="preserve"> masters </w:t>
+      </w:r>
+      <w:r>
+        <w:rPr>
+          <w:rFonts w:hint="eastAsia"/>
+        </w:rPr>
+        <w:t>an</w:t>
+      </w:r>
+      <w:r>
+        <w:rPr>
+          <w:rFonts w:hint="eastAsia"/>
+        </w:rPr>
+        <w:t>d</w:t>
+      </w:r>
+      <w:r>
+        <w:rPr>
+          <w:rFonts w:hint="eastAsia"/>
+        </w:rPr>
+        <w:t xml:space="preserve"> </w:t>
+      </w:r>
+      <w:r>
+        <w:t>bachelor’s</w:t>
+      </w:r>
+      <w:r>
+        <w:rPr>
+          <w:rFonts w:hint="eastAsia"/>
+        </w:rPr>
+        <w:t xml:space="preserve"> </w:t>
+      </w:r>
+      <w:r>
+        <w:t xml:space="preserve">student </w:t>
+      </w:r>
+      <w:r>
+        <w:t>at the</w:t>
+      </w:r>
+      <w:r>
+        <w:rPr>
+          <w:rFonts w:hint="eastAsia"/>
+        </w:rPr>
+        <w:t xml:space="preserve"> </w:t>
+      </w:r>
+      <w:r>
+        <w:t xml:space="preserve">University of </w:t>
+      </w:r>
+      <w:r>
+        <w:t>Texas</w:t>
+      </w:r>
+      <w:r>
+        <w:t xml:space="preserve"> at </w:t>
+      </w:r>
+      <w:r>
+        <w:rPr>
+          <w:rFonts w:hint="eastAsia"/>
+        </w:rPr>
+        <w:t>A</w:t>
+      </w:r>
+      <w:r>
+        <w:t>ustin.</w:t>
+      </w:r>
+      <w:r>
+        <w:rPr>
+          <w:rFonts w:hint="eastAsia"/>
+        </w:rPr>
+        <w:t xml:space="preserve"> </w:t>
+      </w:r>
+      <w:r>
+        <w:rPr>
+          <w:rFonts w:hint="eastAsia"/>
+        </w:rPr>
+        <w:t>I am graduating this December</w:t>
+      </w:r>
+      <w:r>
+        <w:rPr>
+          <w:rFonts w:hint="eastAsia"/>
+        </w:rPr>
+        <w:t>, and m</w:t>
+      </w:r>
+      <w:r>
+        <w:t xml:space="preserve">y </w:t>
+      </w:r>
+      <w:r>
+        <w:rPr>
+          <w:rFonts w:hint="eastAsia"/>
+        </w:rPr>
+        <w:t xml:space="preserve">studies and </w:t>
+      </w:r>
+      <w:r>
+        <w:t>experiences</w:t>
+      </w:r>
+      <w:r>
+        <w:rPr>
+          <w:rFonts w:hint="eastAsia"/>
+        </w:rPr>
+        <w:t xml:space="preserve"> have been geared towards</w:t>
+      </w:r>
+      <w:r>
+        <w:t xml:space="preserve"> Dynamics </w:t>
+      </w:r>
+      <w:r>
+        <w:rPr>
+          <w:rFonts w:hint="eastAsia"/>
+        </w:rPr>
+        <w:t>S</w:t>
+      </w:r>
+      <w:r>
+        <w:t xml:space="preserve">ystems and </w:t>
+      </w:r>
+      <w:r>
+        <w:rPr>
+          <w:rFonts w:hint="eastAsia"/>
+        </w:rPr>
+        <w:t>C</w:t>
+      </w:r>
+      <w:r>
+        <w:t>ontrol</w:t>
+      </w:r>
+      <w:r>
+        <w:rPr>
+          <w:rFonts w:hint="eastAsia"/>
+        </w:rPr>
+        <w:t xml:space="preserve">, which I see as one of the technical areas this position is hiring for.  </w:t>
+      </w:r>
+    </w:p>
+    <w:p>
+      <w:pPr>
+        <w:rPr>
+          <w:rFonts w:hint="eastAsia"/>
+        </w:rPr>
+      </w:pPr>
+      <w:r>
+        <w:rPr>
+          <w:rFonts w:hint="eastAsia"/>
+        </w:rPr>
+        <w:t xml:space="preserve">Specifically, this position </w:t>
+      </w:r>
+      <w:r>
+        <w:rPr>
+          <w:rFonts w:hint="eastAsia"/>
+        </w:rPr>
+        <w:t xml:space="preserve">is looking for a candidate with </w:t>
+      </w:r>
+      <w:r>
+        <w:t>impactful</w:t>
+      </w:r>
+      <w:r>
+        <w:rPr>
+          <w:rFonts w:hint="eastAsia"/>
+        </w:rPr>
+        <w:t xml:space="preserve"> experience through an </w:t>
+      </w:r>
+      <w:r>
+        <w:t>internship</w:t>
+      </w:r>
+      <w:r>
+        <w:rPr>
+          <w:rFonts w:hint="eastAsia"/>
+        </w:rPr>
+        <w:t>.</w:t>
+      </w:r>
+      <w:r>
+        <w:rPr>
+          <w:rFonts w:hint="eastAsia"/>
+        </w:rPr>
+        <w:t xml:space="preserve"> </w:t>
+      </w:r>
+      <w:r>
+        <w:rPr>
+          <w:rFonts w:hint="eastAsia"/>
+        </w:rPr>
+        <w:t xml:space="preserve">I am currently a Navigation Guidance and Controls Engineering intern at Sandia National Laboratory since May of this year. </w:t>
+      </w:r>
+      <w:r>
+        <w:rPr>
+          <w:rFonts w:hint="eastAsia"/>
+        </w:rPr>
+        <w:t xml:space="preserve"> I </w:t>
+      </w:r>
+      <w:r>
+        <w:t>have been</w:t>
+      </w:r>
+      <w:r>
+        <w:rPr>
+          <w:rFonts w:hint="eastAsia"/>
+        </w:rPr>
+        <w:t xml:space="preserve"> developing an unclassified simulation for one of its flight vehicles in MATLAB and Simulink. I debugged existing models to make a functional </w:t>
+      </w:r>
+      <w:r>
+        <w:t>simulation</w:t>
+      </w:r>
+      <w:r>
+        <w:rPr>
+          <w:rFonts w:hint="eastAsia"/>
+        </w:rPr>
+        <w:t xml:space="preserve"> and automate simulation runs and git operations </w:t>
+      </w:r>
+      <w:r>
+        <w:t xml:space="preserve">that </w:t>
+      </w:r>
+      <w:r>
+        <w:t>save</w:t>
+      </w:r>
+      <w:r>
+        <w:rPr>
+          <w:rFonts w:hint="eastAsia"/>
+        </w:rPr>
+        <w:t xml:space="preserve"> time in the Software-in-the-loop process.</w:t>
+      </w:r>
+    </w:p>
+    <w:p>
+      <w:r>
+        <w:rPr>
+          <w:rFonts w:hint="eastAsia"/>
+        </w:rPr>
+        <w:t>I was also a Guidance Navigation and Controls Engineering Intern at Blue Origin. I did a similar work there where I worked on MATLAB and Simulink Simulation for one of its rocket</w:t>
+      </w:r>
+      <w:r>
+        <w:rPr>
+          <w:rFonts w:hint="eastAsia"/>
+        </w:rPr>
+        <w:t>s</w:t>
+      </w:r>
+      <w:r>
+        <w:rPr>
+          <w:rFonts w:hint="eastAsia"/>
+        </w:rPr>
+        <w:t xml:space="preserve"> to improve its fidelity by introducing new features to its navigation model.</w:t>
+      </w:r>
+      <w:r>
+        <w:rPr>
+          <w:rFonts w:hint="eastAsia"/>
+        </w:rPr>
+        <w:t xml:space="preserve"> Here I got a chance to collaborate </w:t>
+      </w:r>
+      <w:r>
+        <w:t>a lot</w:t>
+      </w:r>
+      <w:r>
+        <w:rPr>
+          <w:rFonts w:hint="eastAsia"/>
+        </w:rPr>
+        <w:t xml:space="preserve"> with other engineers through meetings and especially GIT for sharing works. It was</w:t>
+      </w:r>
+      <w:r>
+        <w:rPr>
+          <w:rFonts w:hint="eastAsia"/>
+        </w:rPr>
+        <w:t xml:space="preserve"> a</w:t>
+      </w:r>
+      <w:r>
+        <w:rPr>
+          <w:rFonts w:hint="eastAsia"/>
+        </w:rPr>
+        <w:t xml:space="preserve"> great opportunity for me to </w:t>
+      </w:r>
+      <w:r>
+        <w:rPr>
+          <w:rFonts w:hint="eastAsia"/>
+        </w:rPr>
+        <w:t>demonstrate</w:t>
+      </w:r>
+      <w:r>
+        <w:rPr>
+          <w:rFonts w:hint="eastAsia"/>
+        </w:rPr>
+        <w:t xml:space="preserve"> one of the qualification for this job, which is to </w:t>
+      </w:r>
+      <w:r>
+        <w:rPr>
+          <w:rFonts w:hint="eastAsia"/>
+        </w:rPr>
+        <w:t>thrive in a collaborative team environmen</w:t>
+      </w:r>
+      <w:r>
+        <w:rPr>
+          <w:rFonts w:hint="eastAsia"/>
+        </w:rPr>
+        <w:t xml:space="preserve">t that </w:t>
+      </w:r>
+      <w:r>
+        <w:rPr>
+          <w:rFonts w:hint="eastAsia"/>
+        </w:rPr>
+        <w:t>requir</w:t>
+      </w:r>
+      <w:r>
+        <w:rPr>
+          <w:rFonts w:hint="eastAsia"/>
+        </w:rPr>
+        <w:t>es</w:t>
+      </w:r>
+      <w:r>
+        <w:rPr>
+          <w:rFonts w:hint="eastAsia"/>
+        </w:rPr>
+        <w:t xml:space="preserve"> </w:t>
+      </w:r>
+      <w:r>
+        <w:t>communication</w:t>
+      </w:r>
+      <w:r>
+        <w:rPr>
+          <w:rFonts w:hint="eastAsia"/>
+        </w:rPr>
+        <w:t xml:space="preserve"> and interpersonal skills.</w:t>
+      </w:r>
+    </w:p>
+    <w:p>
+      <w:pPr>
+        <w:rPr>
+          <w:rFonts w:hint="eastAsia"/>
+        </w:rPr>
+      </w:pPr>
+      <w:r>
+        <w:rPr>
+          <w:rFonts w:hint="eastAsia"/>
+        </w:rPr>
+        <w:t>In Academics, I have taken courses to consolidate my knowledge in classical control concepts</w:t>
+      </w:r>
+      <w:r>
+        <w:rPr>
+          <w:rFonts w:hint="eastAsia"/>
+        </w:rPr>
+        <w:t xml:space="preserve"> and </w:t>
+      </w:r>
+      <w:r>
+        <w:t>Kalman</w:t>
+      </w:r>
+      <w:r>
+        <w:rPr>
+          <w:rFonts w:hint="eastAsia"/>
+        </w:rPr>
+        <w:t xml:space="preserve"> filters. I</w:t>
+      </w:r>
+      <w:r>
+        <w:rPr>
+          <w:rFonts w:hint="eastAsia"/>
+        </w:rPr>
+        <w:t xml:space="preserve"> could </w:t>
+      </w:r>
+      <w:r>
+        <w:t>specifically</w:t>
+      </w:r>
+      <w:r>
+        <w:rPr>
+          <w:rFonts w:hint="eastAsia"/>
+        </w:rPr>
+        <w:t xml:space="preserve"> talk about aerial robotics course later, in which I implemented 6-DOF simulations and path finding algorithms in C++. I really loved that course. </w:t>
+      </w:r>
+    </w:p>
+    <w:p>
+      <w:r>
+        <w:rPr>
+          <w:rFonts w:hint="eastAsia"/>
+        </w:rPr>
+        <w:t>Lastly, I could talk</w:t>
+      </w:r>
+      <w:r>
+        <w:rPr>
+          <w:rFonts w:hint="eastAsia"/>
+        </w:rPr>
+        <w:t xml:space="preserve"> later</w:t>
+      </w:r>
+      <w:r>
+        <w:rPr>
+          <w:rFonts w:hint="eastAsia"/>
+        </w:rPr>
+        <w:t xml:space="preserve"> about my internship </w:t>
+      </w:r>
+      <w:r>
+        <w:rPr>
+          <w:rFonts w:hint="eastAsia"/>
+        </w:rPr>
+        <w:t xml:space="preserve">at Samsung Austin </w:t>
+      </w:r>
+      <w:r>
+        <w:t>Semiconductor</w:t>
+      </w:r>
+      <w:r>
+        <w:rPr>
+          <w:rFonts w:hint="eastAsia"/>
+        </w:rPr>
+        <w:t xml:space="preserve">, again as one of the qualification for this position, </w:t>
+      </w:r>
+      <w:r>
+        <w:rPr>
+          <w:rFonts w:hint="eastAsia"/>
+        </w:rPr>
+        <w:t xml:space="preserve">I demonstrated my ability to quickly contribute to </w:t>
+      </w:r>
+      <w:r>
+        <w:rPr>
+          <w:rFonts w:hint="eastAsia"/>
+        </w:rPr>
+        <w:lastRenderedPageBreak/>
+        <w:t xml:space="preserve">projects that are new to me. I have leadership </w:t>
+      </w:r>
+      <w:r>
+        <w:t>experience</w:t>
+      </w:r>
+      <w:r>
+        <w:rPr>
+          <w:rFonts w:hint="eastAsia"/>
+        </w:rPr>
+        <w:t xml:space="preserve"> in </w:t>
+      </w:r>
+      <w:proofErr w:type="spellStart"/>
+      <w:r>
+        <w:rPr>
+          <w:rFonts w:hint="eastAsia"/>
+        </w:rPr>
+        <w:t>Gudaloop</w:t>
+      </w:r>
+      <w:proofErr w:type="spellEnd"/>
+      <w:r>
+        <w:rPr>
+          <w:rFonts w:hint="eastAsia"/>
+        </w:rPr>
+        <w:t xml:space="preserve">, </w:t>
+      </w:r>
+      <w:r>
+        <w:rPr>
+          <w:rFonts w:hint="eastAsia"/>
+        </w:rPr>
+        <w:t>which is</w:t>
+      </w:r>
+      <w:r>
+        <w:rPr>
+          <w:rFonts w:hint="eastAsia"/>
+        </w:rPr>
+        <w:t xml:space="preserve"> a student Hyperloop team</w:t>
+      </w:r>
+      <w:r>
+        <w:rPr>
+          <w:rFonts w:hint="eastAsia"/>
+        </w:rPr>
+        <w:t xml:space="preserve"> and I took initiatives as a leader</w:t>
+      </w:r>
+      <w:r>
+        <w:rPr>
+          <w:rFonts w:hint="eastAsia"/>
+        </w:rPr>
+        <w:t>, and also my senior design project</w:t>
+      </w:r>
+      <w:r>
+        <w:rPr>
+          <w:rFonts w:hint="eastAsia"/>
+        </w:rPr>
+        <w:t xml:space="preserve">. </w:t>
+      </w:r>
+      <w:r>
+        <w:tab/>
+        <w:t xml:space="preserve"> </w:t>
+      </w:r>
+    </w:p>
+    <w:p>
+      <w:pPr>
+        <w:ind w:firstLine="720"/>
+        <w:rPr>
+          <w:rFonts w:hint="eastAsia"/>
+        </w:rPr>
+      </w:pPr>
+      <w:r>
+        <w:rPr>
+          <w:rFonts w:hint="eastAsia"/>
+        </w:rPr>
+        <w:t xml:space="preserve">So, I matched my </w:t>
+      </w:r>
+      <w:r>
+        <w:t>experiences</w:t>
+      </w:r>
+      <w:r>
+        <w:rPr>
+          <w:rFonts w:hint="eastAsia"/>
+        </w:rPr>
+        <w:t xml:space="preserve"> with the </w:t>
+      </w:r>
+      <w:r>
+        <w:t>qualifications</w:t>
+      </w:r>
+      <w:r>
+        <w:rPr>
+          <w:rFonts w:hint="eastAsia"/>
+        </w:rPr>
+        <w:t xml:space="preserve"> of a candidate that you guys are looking for, and I think I could be great fit for this Discovery program, I would love to explore multiple technical areas and be a contribution to APL and to our nation with my passion to be a benefit to our nation.</w:t>
+      </w:r>
+    </w:p>
+    <w:p>
+      <w:pPr>
+        <w:rPr>
+          <w:rFonts w:hint="eastAsia"/>
+          <w:b/>
+          <w:bCs/>
+        </w:rPr>
+      </w:pPr>
+    </w:p>
+    <w:p>
+      <w:pPr>
+        <w:rPr>
           <w:b/>
           <w:bCs/>
         </w:rPr>
@@ -71,6 +664,24 @@
         </w:rPr>
         <w:t xml:space="preserve"> or project outside of classroom</w:t>
       </w:r>
+      <w:r>
+        <w:rPr>
+          <w:rFonts w:hint="eastAsia"/>
+        </w:rPr>
+        <w:t xml:space="preserve"> (</w:t>
+      </w:r>
+      <w:r>
+        <w:rPr>
+          <w:rFonts w:hint="eastAsia"/>
+        </w:rPr>
+        <w:t>Sandia and Trane</w:t>
+      </w:r>
+      <w:r>
+        <w:rPr>
+          <w:rFonts w:hint="eastAsia"/>
+        </w:rPr>
+        <w:t>)</w:t>
+      </w:r>
     </w:p>
     <w:p>
       <w:pPr>
@@ -86,6 +697,26 @@
         </w:rPr>
         <w:t>Demonstrated initiative that has enabled excellence in projects</w:t>
       </w:r>
+      <w:r>
+        <w:rPr>
+          <w:rFonts w:hint="eastAsia"/>
+        </w:rPr>
+        <w:t xml:space="preserve"> (</w:t>
+      </w:r>
+      <w:proofErr w:type="spellStart"/>
+      <w:r>
+        <w:rPr>
+          <w:rFonts w:hint="eastAsia"/>
+        </w:rPr>
+        <w:t>Gudaloop</w:t>
+      </w:r>
+      <w:proofErr w:type="spellEnd"/>
+      <w:r>
+        <w:rPr>
+          <w:rFonts w:hint="eastAsia"/>
+        </w:rPr>
+        <w:t>)</w:t>
+      </w:r>
     </w:p>
     <w:p>
       <w:pPr>
@@ -101,6 +732,12 @@
         </w:rPr>
         <w:t>Thrive in collaborative team-strong comm and interpersonal skills</w:t>
       </w:r>
+      <w:r>
+        <w:rPr>
+          <w:rFonts w:hint="eastAsia"/>
+        </w:rPr>
+        <w:t xml:space="preserve"> ( Blue and Trane and Military)</w:t>
+      </w:r>
     </w:p>
     <w:p>
       <w:pPr>
@@ -114,7 +751,19 @@
         <w:rPr>
           <w:rFonts w:hint="eastAsia"/>
         </w:rPr>
-        <w:t>Engaged in multipl internships</w:t>
+        <w:t>Engaged in multipl</w:t>
+      </w:r>
+      <w:r>
+        <w:rPr>
+          <w:rFonts w:hint="eastAsia"/>
+        </w:rPr>
+        <w:t>e</w:t>
+      </w:r>
+      <w:r>
+        <w:rPr>
+          <w:rFonts w:hint="eastAsia"/>
+        </w:rPr>
+        <w:t xml:space="preserve"> internships</w:t>
       </w:r>
     </w:p>
     <w:p>
@@ -134,6 +783,26 @@
         </w:rPr>
         <w:t>ave leadership experience</w:t>
       </w:r>
+      <w:r>
+        <w:rPr>
+          <w:rFonts w:hint="eastAsia"/>
+        </w:rPr>
+        <w:t xml:space="preserve"> (</w:t>
+      </w:r>
+      <w:proofErr w:type="spellStart"/>
+      <w:r>
+        <w:rPr>
+          <w:rFonts w:hint="eastAsia"/>
+        </w:rPr>
+        <w:t>Gudadaloop</w:t>
+      </w:r>
+      <w:proofErr w:type="spellEnd"/>
+      <w:r>
+        <w:rPr>
+          <w:rFonts w:hint="eastAsia"/>
+        </w:rPr>
+        <w:t xml:space="preserve"> and Senior Design Project)</w:t>
+      </w:r>
     </w:p>
     <w:p>
       <w:pPr>
@@ -152,6 +821,12 @@
         </w:rPr>
         <w:t>bility to quickly contribute to projects in tech areas that are new to you</w:t>
       </w:r>
+      <w:r>
+        <w:rPr>
+          <w:rFonts w:hint="eastAsia"/>
+        </w:rPr>
+        <w:t xml:space="preserve"> (Samsung)</w:t>
+      </w:r>
     </w:p>
     <w:p>
       <w:pPr>
@@ -383,7 +1058,21 @@
         <w:rPr>
           <w:rFonts w:hint="eastAsia"/>
         </w:rPr>
-        <w:t>Critical contributions to ciritical challenges</w:t>
+        <w:t xml:space="preserve">Critical contributions to </w:t>
+      </w:r>
+      <w:proofErr w:type="spellStart"/>
+      <w:r>
+        <w:rPr>
+          <w:rFonts w:hint="eastAsia"/>
+        </w:rPr>
+        <w:t>ciritical</w:t>
+      </w:r>
+      <w:proofErr w:type="spellEnd"/>
+      <w:r>
+        <w:rPr>
+          <w:rFonts w:hint="eastAsia"/>
+        </w:rPr>
+        <w:t xml:space="preserve"> challenges</w:t>
       </w:r>
     </w:p>
     <w:p>
@@ -402,7 +1091,21 @@
         <w:rPr>
           <w:rFonts w:hint="eastAsia"/>
         </w:rPr>
-        <w:t>Goal: create ddefinin g innovations that ensure our nation</w:t>
+        <w:t xml:space="preserve">Goal: create </w:t>
+      </w:r>
+      <w:proofErr w:type="spellStart"/>
+      <w:r>
+        <w:rPr>
+          <w:rFonts w:hint="eastAsia"/>
+        </w:rPr>
+        <w:t>ddefinin</w:t>
+      </w:r>
+      <w:proofErr w:type="spellEnd"/>
+      <w:r>
+        <w:rPr>
+          <w:rFonts w:hint="eastAsia"/>
+        </w:rPr>
+        <w:t xml:space="preserve"> g innovations that ensure our nation</w:t>
       </w:r>
       <w:r>
         <w:t>’</w:t>
@@ -430,6 +1133,7 @@
         <w:rPr>
           <w:rFonts w:hint="eastAsia"/>
         </w:rPr>
+        <w:lastRenderedPageBreak/>
         <w:t>Vision</w:t>
       </w:r>
     </w:p>
@@ -490,7 +1194,21 @@
         <w:rPr>
           <w:rFonts w:hint="eastAsia"/>
         </w:rPr>
-        <w:t>rovide decisive advanctage to the nation</w:t>
+        <w:t xml:space="preserve">rovide decisive </w:t>
+      </w:r>
+      <w:proofErr w:type="spellStart"/>
+      <w:r>
+        <w:rPr>
+          <w:rFonts w:hint="eastAsia"/>
+        </w:rPr>
+        <w:t>advanctage</w:t>
+      </w:r>
+      <w:proofErr w:type="spellEnd"/>
+      <w:r>
+        <w:rPr>
+          <w:rFonts w:hint="eastAsia"/>
+        </w:rPr>
+        <w:t xml:space="preserve"> to the nation</w:t>
       </w:r>
     </w:p>
     <w:p>
@@ -512,7 +1230,21 @@
         <w:rPr>
           <w:rFonts w:hint="eastAsia"/>
         </w:rPr>
-        <w:t>haring knolwedge and technology that benefit our society and improve the lives of people throughout the world</w:t>
+        <w:t xml:space="preserve">haring </w:t>
+      </w:r>
+      <w:proofErr w:type="spellStart"/>
+      <w:r>
+        <w:rPr>
+          <w:rFonts w:hint="eastAsia"/>
+        </w:rPr>
+        <w:t>knolwedge</w:t>
+      </w:r>
+      <w:proofErr w:type="spellEnd"/>
+      <w:r>
+        <w:rPr>
+          <w:rFonts w:hint="eastAsia"/>
+        </w:rPr>
+        <w:t xml:space="preserve"> and technology that benefit our society and improve the lives of people throughout the world</w:t>
       </w:r>
     </w:p>
     <w:p>
@@ -619,7 +1351,6 @@
         </w:rPr>
       </w:pPr>
       <w:r>
-        <w:lastRenderedPageBreak/>
         <w:t>S</w:t>
       </w:r>
       <w:r>
@@ -673,7 +1404,21 @@
         <w:rPr>
           <w:rFonts w:hint="eastAsia"/>
         </w:rPr>
-        <w:t xml:space="preserve"> teams sh worked on for their expertise</w:t>
+        <w:t xml:space="preserve"> teams </w:t>
+      </w:r>
+      <w:proofErr w:type="spellStart"/>
+      <w:r>
+        <w:rPr>
+          <w:rFonts w:hint="eastAsia"/>
+        </w:rPr>
+        <w:t>sh</w:t>
+      </w:r>
+      <w:proofErr w:type="spellEnd"/>
+      <w:r>
+        <w:rPr>
+          <w:rFonts w:hint="eastAsia"/>
+        </w:rPr>
+        <w:t xml:space="preserve"> worked on for their expertise</w:t>
       </w:r>
     </w:p>
     <w:p>
@@ -745,7 +1490,21 @@
         <w:rPr>
           <w:rFonts w:hint="eastAsia"/>
         </w:rPr>
-        <w:t>to permeate and cotnribute to diverse scientific and engineering domains</w:t>
+        <w:t xml:space="preserve">to permeate and </w:t>
+      </w:r>
+      <w:proofErr w:type="spellStart"/>
+      <w:r>
+        <w:rPr>
+          <w:rFonts w:hint="eastAsia"/>
+        </w:rPr>
+        <w:t>cotnribute</w:t>
+      </w:r>
+      <w:proofErr w:type="spellEnd"/>
+      <w:r>
+        <w:rPr>
+          <w:rFonts w:hint="eastAsia"/>
+        </w:rPr>
+        <w:t xml:space="preserve"> to diverse scientific and engineering domains</w:t>
       </w:r>
       <w:r>
         <w:t>”</w:t>
@@ -767,7 +1526,35 @@
         <w:rPr>
           <w:rFonts w:hint="eastAsia"/>
         </w:rPr>
-        <w:t>APL puts emphasis on this program and how important it is to find new talents and have thosetalents develop wellrounded understanding of different disciplines</w:t>
+        <w:t xml:space="preserve">APL puts emphasis on this program and how important it is to find new talents and have </w:t>
+      </w:r>
+      <w:proofErr w:type="spellStart"/>
+      <w:r>
+        <w:rPr>
+          <w:rFonts w:hint="eastAsia"/>
+        </w:rPr>
+        <w:t>thosetalents</w:t>
+      </w:r>
+      <w:proofErr w:type="spellEnd"/>
+      <w:r>
+        <w:rPr>
+          <w:rFonts w:hint="eastAsia"/>
+        </w:rPr>
+        <w:t xml:space="preserve"> develop </w:t>
+      </w:r>
+      <w:proofErr w:type="spellStart"/>
+      <w:r>
+        <w:rPr>
+          <w:rFonts w:hint="eastAsia"/>
+        </w:rPr>
+        <w:t>wellrounded</w:t>
+      </w:r>
+      <w:proofErr w:type="spellEnd"/>
+      <w:r>
+        <w:rPr>
+          <w:rFonts w:hint="eastAsia"/>
+        </w:rPr>
+        <w:t xml:space="preserve"> understanding of different disciplines</w:t>
       </w:r>
       <w:r>
         <w:rPr>
@@ -2255,4 +3042,16 @@
     </a:ext>
   </a:extLst>
 </a:theme>
+</file>
+
+<file path=customXml/item1.xml><?xml version="1.0" encoding="utf-8"?>
+<b:Sources xmlns:b="http://schemas.openxmlformats.org/officeDocument/2006/bibliography" xmlns="http://schemas.openxmlformats.org/officeDocument/2006/bibliography" SelectedStyle="\APASixthEditionOfficeOnline.xsl" StyleName="APA" Version="6"/>
+</file>
+
+<file path=customXml/itemProps1.xml><?xml version="1.0" encoding="utf-8"?>
+<ds:datastoreItem xmlns:ds="http://schemas.openxmlformats.org/officeDocument/2006/customXml" ds:itemID="{FFCF01A7-16F4-4C91-BDAD-870127F969B7}">
+  <ds:schemaRefs>
+    <ds:schemaRef ds:uri="http://schemas.openxmlformats.org/officeDocument/2006/bibliography"/>
+  </ds:schemaRefs>
+</ds:datastoreItem>
 </file>
--- a/Employement/APL/APL-Rotation Program Prep.docx
+++ b/Employement/APL/APL-Rotation Program Prep.docx
@@ -5,7 +5,6 @@
     <w:p>
       <w:pPr>
         <w:rPr>
-          <w:rFonts w:hint="eastAsia"/>
           <w:b/>
           <w:bCs/>
         </w:rPr>
@@ -20,11 +19,6 @@
       </w:r>
     </w:p>
     <w:p>
-      <w:pPr>
-        <w:rPr>
-          <w:rFonts w:hint="eastAsia"/>
-        </w:rPr>
-      </w:pPr>
       <w:r>
         <w:t>I look for companies that can benefit our society the most because that is my professional goal. From my previous internship, I had a chance to lead a project to help HVAC technicians, and the magnitude of impact that I realized that I could have as an engineer as well as the appreciation  that I received for helping them was so rewarding that I wanted to seek greater work that can benefit greater society. And I believe</w:t>
       </w:r>
@@ -88,11 +82,6 @@
       </w:r>
     </w:p>
     <w:p>
-      <w:pPr>
-        <w:rPr>
-          <w:rFonts w:hint="eastAsia"/>
-        </w:rPr>
-      </w:pPr>
       <w:r>
         <w:t xml:space="preserve">I am an </w:t>
       </w:r>
@@ -142,13 +131,7 @@
         <w:t xml:space="preserve"> </w:t>
       </w:r>
       <w:r>
-        <w:t xml:space="preserve">University of </w:t>
-      </w:r>
-      <w:r>
-        <w:t>Texas</w:t>
-      </w:r>
-      <w:r>
-        <w:t xml:space="preserve"> at </w:t>
+        <w:t xml:space="preserve">University of Texas at </w:t>
       </w:r>
       <w:r>
         <w:rPr>
@@ -224,86 +207,109 @@
       </w:r>
     </w:p>
     <w:p>
-      <w:pPr>
-        <w:rPr>
-          <w:rFonts w:hint="eastAsia"/>
-        </w:rPr>
-      </w:pPr>
-      <w:r>
-        <w:rPr>
-          <w:rFonts w:hint="eastAsia"/>
+      <w:r>
+        <w:rPr>
+          <w:rFonts w:hint="eastAsia"/>
+          <w:highlight w:val="yellow"/>
         </w:rPr>
         <w:t xml:space="preserve">Specifically, this position </w:t>
       </w:r>
       <w:r>
         <w:rPr>
           <w:rFonts w:hint="eastAsia"/>
+          <w:highlight w:val="yellow"/>
         </w:rPr>
         <w:t xml:space="preserve">is looking for a candidate with </w:t>
       </w:r>
       <w:r>
+        <w:rPr>
+          <w:highlight w:val="yellow"/>
+        </w:rPr>
         <w:t>impactful</w:t>
       </w:r>
       <w:r>
         <w:rPr>
           <w:rFonts w:hint="eastAsia"/>
+          <w:highlight w:val="yellow"/>
         </w:rPr>
         <w:t xml:space="preserve"> experience through an </w:t>
       </w:r>
       <w:r>
+        <w:rPr>
+          <w:highlight w:val="yellow"/>
+        </w:rPr>
         <w:t>internship</w:t>
       </w:r>
       <w:r>
         <w:rPr>
           <w:rFonts w:hint="eastAsia"/>
+          <w:highlight w:val="yellow"/>
         </w:rPr>
         <w:t>.</w:t>
       </w:r>
       <w:r>
         <w:rPr>
           <w:rFonts w:hint="eastAsia"/>
+          <w:highlight w:val="yellow"/>
         </w:rPr>
         <w:t xml:space="preserve"> </w:t>
       </w:r>
       <w:r>
         <w:rPr>
           <w:rFonts w:hint="eastAsia"/>
+          <w:highlight w:val="yellow"/>
         </w:rPr>
         <w:t xml:space="preserve">I am currently a Navigation Guidance and Controls Engineering intern at Sandia National Laboratory since May of this year. </w:t>
       </w:r>
       <w:r>
         <w:rPr>
           <w:rFonts w:hint="eastAsia"/>
+          <w:highlight w:val="yellow"/>
         </w:rPr>
         <w:t xml:space="preserve"> I </w:t>
       </w:r>
       <w:r>
+        <w:rPr>
+          <w:highlight w:val="yellow"/>
+        </w:rPr>
         <w:t>have been</w:t>
       </w:r>
       <w:r>
         <w:rPr>
           <w:rFonts w:hint="eastAsia"/>
+          <w:highlight w:val="yellow"/>
         </w:rPr>
         <w:t xml:space="preserve"> developing an unclassified simulation for one of its flight vehicles in MATLAB and Simulink. I debugged existing models to make a functional </w:t>
       </w:r>
       <w:r>
+        <w:rPr>
+          <w:highlight w:val="yellow"/>
+        </w:rPr>
         <w:t>simulation</w:t>
       </w:r>
       <w:r>
         <w:rPr>
           <w:rFonts w:hint="eastAsia"/>
+          <w:highlight w:val="yellow"/>
         </w:rPr>
         <w:t xml:space="preserve"> and automate simulation runs and git operations </w:t>
       </w:r>
       <w:r>
+        <w:rPr>
+          <w:highlight w:val="yellow"/>
+        </w:rPr>
         <w:t xml:space="preserve">that </w:t>
       </w:r>
       <w:r>
+        <w:rPr>
+          <w:highlight w:val="yellow"/>
+        </w:rPr>
         <w:t>save</w:t>
       </w:r>
       <w:r>
         <w:rPr>
           <w:rFonts w:hint="eastAsia"/>
+          <w:highlight w:val="yellow"/>
         </w:rPr>
         <w:t xml:space="preserve"> time in the Software-in-the-loop process.</w:t>
       </w:r>
@@ -407,11 +413,6 @@
       </w:r>
     </w:p>
     <w:p>
-      <w:pPr>
-        <w:rPr>
-          <w:rFonts w:hint="eastAsia"/>
-        </w:rPr>
-      </w:pPr>
       <w:r>
         <w:rPr>
           <w:rFonts w:hint="eastAsia"/>
@@ -466,13 +467,7 @@
         <w:rPr>
           <w:rFonts w:hint="eastAsia"/>
         </w:rPr>
-        <w:t xml:space="preserve"> about my internship </w:t>
-      </w:r>
-      <w:r>
-        <w:rPr>
-          <w:rFonts w:hint="eastAsia"/>
-        </w:rPr>
-        <w:t xml:space="preserve">at Samsung Austin </w:t>
+        <w:t xml:space="preserve"> about my internship at Samsung Austin </w:t>
       </w:r>
       <w:r>
         <w:t>Semiconductor</w:t>
@@ -557,9 +552,6 @@
     <w:p>
       <w:pPr>
         <w:ind w:firstLine="720"/>
-        <w:rPr>
-          <w:rFonts w:hint="eastAsia"/>
-        </w:rPr>
       </w:pPr>
       <w:r>
         <w:rPr>
@@ -589,7 +581,6 @@
     <w:p>
       <w:pPr>
         <w:rPr>
-          <w:rFonts w:hint="eastAsia"/>
           <w:b/>
           <w:bCs/>
         </w:rPr>
@@ -654,31 +645,41 @@
           <w:ilvl w:val="0"/>
           <w:numId w:val="1"/>
         </w:numPr>
-      </w:pPr>
-      <w:r>
+        <w:rPr>
+          <w:highlight w:val="yellow"/>
+        </w:rPr>
+      </w:pPr>
+      <w:r>
+        <w:rPr>
+          <w:highlight w:val="yellow"/>
+        </w:rPr>
         <w:t>demonstrated impact in at least one internship</w:t>
       </w:r>
       <w:r>
         <w:rPr>
           <w:rFonts w:hint="eastAsia"/>
+          <w:highlight w:val="yellow"/>
         </w:rPr>
         <w:t xml:space="preserve"> or project outside of classroom</w:t>
       </w:r>
       <w:r>
         <w:rPr>
           <w:rFonts w:hint="eastAsia"/>
+          <w:highlight w:val="yellow"/>
         </w:rPr>
         <w:t xml:space="preserve"> (</w:t>
       </w:r>
       <w:r>
         <w:rPr>
           <w:rFonts w:hint="eastAsia"/>
+          <w:highlight w:val="yellow"/>
         </w:rPr>
         <w:t>Sandia and Trane</w:t>
       </w:r>
       <w:r>
         <w:rPr>
           <w:rFonts w:hint="eastAsia"/>
+          <w:highlight w:val="yellow"/>
         </w:rPr>
         <w:t>)</w:t>
       </w:r>
@@ -1580,6 +1581,554 @@
           <w:rFonts w:hint="eastAsia"/>
         </w:rPr>
         <w:t>Three rotations 8 month each</w:t>
+      </w:r>
+    </w:p>
+    <w:p>
+      <w:r>
+        <w:rPr>
+          <w:rFonts w:hint="eastAsia"/>
+          <w:b/>
+          <w:bCs/>
+        </w:rPr>
+        <w:t>Sandia</w:t>
+      </w:r>
+    </w:p>
+    <w:p>
+      <w:r>
+        <w:t>O</w:t>
+      </w:r>
+      <w:r>
+        <w:rPr>
+          <w:rFonts w:hint="eastAsia"/>
+        </w:rPr>
+        <w:t>ne of the issues that GNC engineers in my team</w:t>
+      </w:r>
+      <w:r>
+        <w:rPr>
+          <w:rFonts w:hint="eastAsia"/>
+        </w:rPr>
+        <w:t xml:space="preserve"> had was</w:t>
+      </w:r>
+      <w:r>
+        <w:rPr>
+          <w:rFonts w:hint="eastAsia"/>
+        </w:rPr>
+        <w:t xml:space="preserve"> the inconvenient work process in the classified network. There were extra steps and time that needed to be spent compared to working in a regular network. My mentor and I saw an </w:t>
+      </w:r>
+      <w:r>
+        <w:t>opportunity</w:t>
+      </w:r>
+      <w:r>
+        <w:rPr>
+          <w:rFonts w:hint="eastAsia"/>
+        </w:rPr>
+        <w:t xml:space="preserve"> to improve </w:t>
+      </w:r>
+      <w:r>
+        <w:t>the process</w:t>
+      </w:r>
+      <w:r>
+        <w:rPr>
+          <w:rFonts w:hint="eastAsia"/>
+        </w:rPr>
+        <w:t>.</w:t>
+      </w:r>
+    </w:p>
+    <w:p>
+      <w:r>
+        <w:rPr>
+          <w:rFonts w:hint="eastAsia"/>
+        </w:rPr>
+        <w:t xml:space="preserve">So I started working on developing a simulation in the unclassified network because not all the </w:t>
+      </w:r>
+      <w:r>
+        <w:rPr>
+          <w:rFonts w:hint="eastAsia"/>
+        </w:rPr>
+        <w:t>GNC</w:t>
+      </w:r>
+      <w:r>
+        <w:rPr>
+          <w:rFonts w:hint="eastAsia"/>
+        </w:rPr>
+        <w:t xml:space="preserve"> work had to be done in the classified network, some work that can be done outside should have been done in the unclassified network to save time. </w:t>
+      </w:r>
+      <w:r>
+        <w:rPr>
+          <w:rFonts w:hint="eastAsia"/>
+        </w:rPr>
+        <w:t xml:space="preserve">Working in the unclassified side removes lots of inconveniences! </w:t>
+      </w:r>
+    </w:p>
+    <w:p>
+      <w:r>
+        <w:t>Fortunately</w:t>
+      </w:r>
+      <w:r>
+        <w:rPr>
+          <w:rFonts w:hint="eastAsia"/>
+        </w:rPr>
+        <w:t>, there was already a sim</w:t>
+      </w:r>
+      <w:r>
+        <w:rPr>
+          <w:rFonts w:hint="eastAsia"/>
+        </w:rPr>
+        <w:t>ulation</w:t>
+      </w:r>
+      <w:r>
+        <w:rPr>
+          <w:rFonts w:hint="eastAsia"/>
+        </w:rPr>
+        <w:t xml:space="preserve"> </w:t>
+      </w:r>
+      <w:r>
+        <w:rPr>
+          <w:rFonts w:hint="eastAsia"/>
+        </w:rPr>
+        <w:t>in MATLAB and S</w:t>
+      </w:r>
+      <w:r>
+        <w:t>i</w:t>
+      </w:r>
+      <w:r>
+        <w:rPr>
+          <w:rFonts w:hint="eastAsia"/>
+        </w:rPr>
+        <w:t xml:space="preserve">mulink </w:t>
+      </w:r>
+      <w:r>
+        <w:rPr>
+          <w:rFonts w:hint="eastAsia"/>
+        </w:rPr>
+        <w:t xml:space="preserve">in the unclassified network, but it was broken and </w:t>
+      </w:r>
+      <w:r>
+        <w:t>completely</w:t>
+      </w:r>
+      <w:r>
+        <w:rPr>
+          <w:rFonts w:hint="eastAsia"/>
+        </w:rPr>
+        <w:t xml:space="preserve"> out of date.</w:t>
+      </w:r>
+      <w:r>
+        <w:rPr>
+          <w:rFonts w:hint="eastAsia"/>
+        </w:rPr>
+        <w:t xml:space="preserve"> I studied the </w:t>
+      </w:r>
+      <w:proofErr w:type="spellStart"/>
+      <w:r>
+        <w:rPr>
+          <w:rFonts w:hint="eastAsia"/>
+        </w:rPr>
+        <w:t>conops</w:t>
+      </w:r>
+      <w:proofErr w:type="spellEnd"/>
+      <w:r>
+        <w:rPr>
+          <w:rFonts w:hint="eastAsia"/>
+        </w:rPr>
+        <w:t xml:space="preserve"> of the flight vehicle </w:t>
+      </w:r>
+      <w:r>
+        <w:t>I</w:t>
+      </w:r>
+      <w:r>
+        <w:rPr>
+          <w:rFonts w:hint="eastAsia"/>
+        </w:rPr>
+        <w:t xml:space="preserve"> was working on to understand what the </w:t>
+      </w:r>
+      <w:r>
+        <w:t>simulation</w:t>
+      </w:r>
+      <w:r>
+        <w:rPr>
+          <w:rFonts w:hint="eastAsia"/>
+        </w:rPr>
+        <w:t xml:space="preserve"> should be doing and debugged it to make it functional. </w:t>
+      </w:r>
+    </w:p>
+    <w:p>
+      <w:pPr>
+        <w:rPr>
+          <w:rFonts w:hint="eastAsia"/>
+        </w:rPr>
+      </w:pPr>
+      <w:r>
+        <w:rPr>
+          <w:rFonts w:hint="eastAsia"/>
+        </w:rPr>
+        <w:lastRenderedPageBreak/>
+        <w:t xml:space="preserve">That process involved multiple meetings with my mentor to seek out for help to understand the </w:t>
+      </w:r>
+      <w:r>
+        <w:rPr>
+          <w:rFonts w:hint="eastAsia"/>
+        </w:rPr>
+        <w:t xml:space="preserve">simulation </w:t>
+      </w:r>
+      <w:r>
+        <w:rPr>
+          <w:rFonts w:hint="eastAsia"/>
+        </w:rPr>
+        <w:t xml:space="preserve">model and the vehicle itself. My </w:t>
+      </w:r>
+      <w:r>
+        <w:t>previous</w:t>
+      </w:r>
+      <w:r>
+        <w:rPr>
+          <w:rFonts w:hint="eastAsia"/>
+        </w:rPr>
+        <w:t xml:space="preserve"> experiences in MATLAB and Simulink helped to understand the exact issues with the simulation and come up with solutions for them. </w:t>
+      </w:r>
+      <w:r>
+        <w:rPr>
+          <w:rFonts w:hint="eastAsia"/>
+        </w:rPr>
+        <w:t xml:space="preserve">By the end of the </w:t>
+      </w:r>
+      <w:r>
+        <w:t>summer,</w:t>
+      </w:r>
+      <w:r>
+        <w:rPr>
+          <w:rFonts w:hint="eastAsia"/>
+        </w:rPr>
+        <w:t xml:space="preserve"> I was able </w:t>
+      </w:r>
+      <w:r>
+        <w:t>make</w:t>
+      </w:r>
+      <w:r>
+        <w:rPr>
+          <w:rFonts w:hint="eastAsia"/>
+        </w:rPr>
+        <w:t xml:space="preserve"> the sim functional and produce a result.</w:t>
+      </w:r>
+      <w:r>
+        <w:rPr>
+          <w:rFonts w:hint="eastAsia"/>
+        </w:rPr>
+        <w:t xml:space="preserve"> I am currently still working on the sim to make it more </w:t>
+      </w:r>
+      <w:r>
+        <w:t>reliable</w:t>
+      </w:r>
+      <w:r>
+        <w:rPr>
+          <w:rFonts w:hint="eastAsia"/>
+        </w:rPr>
+        <w:t xml:space="preserve"> and produce more accurate results</w:t>
+      </w:r>
+    </w:p>
+    <w:p>
+      <w:r>
+        <w:rPr>
+          <w:rFonts w:hint="eastAsia"/>
+        </w:rPr>
+        <w:t>In addition, I also worked</w:t>
+      </w:r>
+      <w:r>
+        <w:rPr>
+          <w:rFonts w:hint="eastAsia"/>
+        </w:rPr>
+        <w:t xml:space="preserve"> to automate the simulations, Developers </w:t>
+      </w:r>
+      <w:r>
+        <w:rPr>
+          <w:rFonts w:hint="eastAsia"/>
+        </w:rPr>
+        <w:t>often took</w:t>
+      </w:r>
+      <w:r>
+        <w:rPr>
+          <w:rFonts w:hint="eastAsia"/>
+        </w:rPr>
+        <w:t xml:space="preserve"> 10 mins~ 30mins a day or a week just waiting for a simulation to run. Since they had to run the simulations very often, say even if the sim took only 10 mins to run, but if he or she had to do it daily, that time adds up to almost an hour every week. This time could be saved.</w:t>
+      </w:r>
+    </w:p>
+    <w:p>
+      <w:r>
+        <w:rPr>
+          <w:rFonts w:hint="eastAsia"/>
+        </w:rPr>
+        <w:t xml:space="preserve">So I used </w:t>
+      </w:r>
+      <w:proofErr w:type="spellStart"/>
+      <w:r>
+        <w:rPr>
+          <w:rFonts w:hint="eastAsia"/>
+        </w:rPr>
+        <w:t>Powershell</w:t>
+      </w:r>
+      <w:proofErr w:type="spellEnd"/>
+      <w:r>
+        <w:rPr>
+          <w:rFonts w:hint="eastAsia"/>
+        </w:rPr>
+        <w:t xml:space="preserve"> Script to </w:t>
+      </w:r>
+      <w:r>
+        <w:t>schedule</w:t>
+      </w:r>
+      <w:r>
+        <w:rPr>
+          <w:rFonts w:hint="eastAsia"/>
+        </w:rPr>
+        <w:t xml:space="preserve"> the sim at a designated time everyday by itself. Initially, my mentor and I were both unfamiliar with automating simulations, so we reached out to a software engineer to discuss different ways we could achieve that. One of the </w:t>
+      </w:r>
+      <w:r>
+        <w:t>options</w:t>
+      </w:r>
+      <w:r>
+        <w:rPr>
+          <w:rFonts w:hint="eastAsia"/>
+        </w:rPr>
+        <w:t xml:space="preserve"> we discussed was using </w:t>
+      </w:r>
+      <w:proofErr w:type="spellStart"/>
+      <w:r>
+        <w:rPr>
+          <w:rFonts w:hint="eastAsia"/>
+        </w:rPr>
+        <w:t>Powershell</w:t>
+      </w:r>
+      <w:proofErr w:type="spellEnd"/>
+      <w:r>
+        <w:rPr>
+          <w:rFonts w:hint="eastAsia"/>
+        </w:rPr>
+        <w:t xml:space="preserve"> Script. Considering </w:t>
+      </w:r>
+      <w:r>
+        <w:t>compatibility</w:t>
+      </w:r>
+      <w:r>
+        <w:rPr>
+          <w:rFonts w:hint="eastAsia"/>
+        </w:rPr>
+        <w:t xml:space="preserve"> with the current development setup it was most suitable.</w:t>
+      </w:r>
+    </w:p>
+    <w:p>
+      <w:r>
+        <w:rPr>
+          <w:rFonts w:hint="eastAsia"/>
+        </w:rPr>
+        <w:t xml:space="preserve">I had never used PowerShell script before, but I was glad I got a chance to learn it and actually apply to a real work. So during the summer </w:t>
+      </w:r>
+      <w:r>
+        <w:t>internship</w:t>
+      </w:r>
+      <w:r>
+        <w:rPr>
+          <w:rFonts w:hint="eastAsia"/>
+        </w:rPr>
+        <w:t xml:space="preserve">, I learned to use the script and wrote scripts that </w:t>
+      </w:r>
+      <w:r>
+        <w:t>scheduled</w:t>
+      </w:r>
+      <w:r>
+        <w:rPr>
+          <w:rFonts w:hint="eastAsia"/>
+        </w:rPr>
+        <w:t xml:space="preserve"> simulations to run at a designated time during the day daily, weekly or monthly, and also make the script to do GIT updates and produce the </w:t>
+      </w:r>
+      <w:r>
+        <w:t>simulation</w:t>
+      </w:r>
+      <w:r>
+        <w:rPr>
+          <w:rFonts w:hint="eastAsia"/>
+        </w:rPr>
+        <w:t xml:space="preserve"> results in a form of graphs( say a trajectory of the vehicle)</w:t>
+      </w:r>
+      <w:r>
+        <w:rPr>
+          <w:rFonts w:hint="eastAsia"/>
+        </w:rPr>
+        <w:t>.</w:t>
+      </w:r>
+    </w:p>
+    <w:p>
+      <w:r>
+        <w:rPr>
+          <w:rFonts w:hint="eastAsia"/>
+        </w:rPr>
+        <w:t xml:space="preserve">Currently, I have automated my </w:t>
+      </w:r>
+      <w:r>
+        <w:t>unclassified</w:t>
+      </w:r>
+      <w:r>
+        <w:rPr>
+          <w:rFonts w:hint="eastAsia"/>
+        </w:rPr>
+        <w:t xml:space="preserve"> simulation that I developed to run every morning at 1AM, do the git updates and save the results from the simulation in a designated folder, so that whenever I start workin</w:t>
+      </w:r>
+      <w:r>
+        <w:rPr>
+          <w:rFonts w:hint="eastAsia"/>
+        </w:rPr>
+        <w:t xml:space="preserve">g </w:t>
+      </w:r>
+      <w:proofErr w:type="spellStart"/>
+      <w:r>
+        <w:rPr>
+          <w:rFonts w:hint="eastAsia"/>
+        </w:rPr>
+        <w:t>everyday</w:t>
+      </w:r>
+      <w:proofErr w:type="spellEnd"/>
+      <w:r>
+        <w:rPr>
+          <w:rFonts w:hint="eastAsia"/>
+        </w:rPr>
+        <w:t xml:space="preserve"> </w:t>
+      </w:r>
+      <w:r>
+        <w:rPr>
+          <w:rFonts w:hint="eastAsia"/>
+        </w:rPr>
+        <w:t xml:space="preserve">I could just check the result folder without me actually running the simulation. This saves </w:t>
+      </w:r>
+      <w:r>
+        <w:rPr>
+          <w:rFonts w:hint="eastAsia"/>
+        </w:rPr>
+        <w:t xml:space="preserve">30 mins </w:t>
+      </w:r>
+      <w:r>
+        <w:t>a day</w:t>
+      </w:r>
+      <w:r>
+        <w:rPr>
+          <w:rFonts w:hint="eastAsia"/>
+        </w:rPr>
+        <w:t xml:space="preserve"> for me which is how long my </w:t>
+      </w:r>
+      <w:r>
+        <w:t>simulation</w:t>
+      </w:r>
+      <w:r>
+        <w:rPr>
+          <w:rFonts w:hint="eastAsia"/>
+        </w:rPr>
+        <w:t xml:space="preserve"> takes to run</w:t>
+      </w:r>
+      <w:r>
+        <w:rPr>
+          <w:rFonts w:hint="eastAsia"/>
+        </w:rPr>
+        <w:t xml:space="preserve"> </w:t>
+      </w:r>
+    </w:p>
+    <w:p>
+      <w:pPr>
+        <w:rPr>
+          <w:rFonts w:hint="eastAsia"/>
+        </w:rPr>
+      </w:pPr>
+      <w:r>
+        <w:rPr>
+          <w:rFonts w:hint="eastAsia"/>
+        </w:rPr>
+        <w:t xml:space="preserve">All in all, at the end of the summer, I was able to present my work </w:t>
+      </w:r>
+      <w:r>
+        <w:rPr>
+          <w:rFonts w:hint="eastAsia"/>
+        </w:rPr>
+        <w:t>on the</w:t>
+      </w:r>
+      <w:r>
+        <w:rPr>
+          <w:rFonts w:hint="eastAsia"/>
+        </w:rPr>
+        <w:t xml:space="preserve"> unclassified </w:t>
+      </w:r>
+      <w:r>
+        <w:t>simulation</w:t>
+      </w:r>
+      <w:r>
+        <w:rPr>
+          <w:rFonts w:hint="eastAsia"/>
+        </w:rPr>
+        <w:t xml:space="preserve"> and automat</w:t>
+      </w:r>
+      <w:r>
+        <w:rPr>
+          <w:rFonts w:hint="eastAsia"/>
+        </w:rPr>
+        <w:t xml:space="preserve">ion of </w:t>
+      </w:r>
+      <w:r>
+        <w:rPr>
+          <w:rFonts w:hint="eastAsia"/>
+        </w:rPr>
+        <w:t xml:space="preserve">the </w:t>
+      </w:r>
+      <w:r>
+        <w:t>simulation</w:t>
+      </w:r>
+      <w:r>
+        <w:rPr>
+          <w:rFonts w:hint="eastAsia"/>
+        </w:rPr>
+        <w:t xml:space="preserve"> runs to my team. Engineers </w:t>
+      </w:r>
+      <w:r>
+        <w:rPr>
+          <w:rFonts w:hint="eastAsia"/>
+        </w:rPr>
+        <w:t xml:space="preserve">were looking for to use the </w:t>
+      </w:r>
+      <w:r>
+        <w:rPr>
+          <w:rFonts w:hint="eastAsia"/>
+        </w:rPr>
+        <w:t xml:space="preserve">unclassified simulation in the </w:t>
+      </w:r>
+      <w:r>
+        <w:t>future</w:t>
+      </w:r>
+      <w:r>
+        <w:rPr>
+          <w:rFonts w:hint="eastAsia"/>
+        </w:rPr>
+        <w:t xml:space="preserve"> and </w:t>
+      </w:r>
+      <w:r>
+        <w:rPr>
+          <w:rFonts w:hint="eastAsia"/>
+        </w:rPr>
+        <w:t xml:space="preserve">showed </w:t>
+      </w:r>
+      <w:r>
+        <w:rPr>
+          <w:rFonts w:hint="eastAsia"/>
+        </w:rPr>
+        <w:t>a huge interest to use the automating script for their own development process that can save time!</w:t>
+      </w:r>
+      <w:r>
+        <w:rPr>
+          <w:rFonts w:hint="eastAsia"/>
+        </w:rPr>
+        <w:t xml:space="preserve"> Through this experience I have made and am making an impact in my team at S</w:t>
+      </w:r>
+      <w:r>
+        <w:t>a</w:t>
+      </w:r>
+      <w:r>
+        <w:rPr>
+          <w:rFonts w:hint="eastAsia"/>
+        </w:rPr>
+        <w:t>ndia by providing an option to improve the GNC software development process.</w:t>
       </w:r>
     </w:p>
     <w:sectPr>

--- a/Employement/APL/APL-Rotation Program Prep.docx
+++ b/Employement/APL/APL-Rotation Program Prep.docx
@@ -319,7 +319,16 @@
         <w:rPr>
           <w:rFonts w:hint="eastAsia"/>
         </w:rPr>
-        <w:t>I was also a Guidance Navigation and Controls Engineering Intern at Blue Origin. I did a similar work there where I worked on MATLAB and Simulink Simulation for one of its rocket</w:t>
+        <w:t xml:space="preserve">I was also a Guidance Navigation and Controls Engineering Intern at Blue Origin. I did </w:t>
+      </w:r>
+      <w:r>
+        <w:t>similar</w:t>
+      </w:r>
+      <w:r>
+        <w:rPr>
+          <w:rFonts w:hint="eastAsia"/>
+        </w:rPr>
+        <w:t xml:space="preserve"> work there where I worked on MATLAB and Simulink Simulation for one of its rocket</w:t>
       </w:r>
       <w:r>
         <w:rPr>
@@ -331,13 +340,13 @@
         <w:rPr>
           <w:rFonts w:hint="eastAsia"/>
         </w:rPr>
-        <w:t xml:space="preserve"> to improve its fidelity by introducing new features to its navigation model.</w:t>
-      </w:r>
-      <w:r>
-        <w:rPr>
-          <w:rFonts w:hint="eastAsia"/>
-        </w:rPr>
-        <w:t xml:space="preserve"> Here I got a chance to collaborate </w:t>
+        <w:t xml:space="preserve">. </w:t>
+      </w:r>
+      <w:r>
+        <w:rPr>
+          <w:rFonts w:hint="eastAsia"/>
+        </w:rPr>
+        <w:t xml:space="preserve">Here I got a chance to collaborate </w:t>
       </w:r>
       <w:r>
         <w:t>a lot</w:t>
@@ -498,21 +507,7 @@
         <w:rPr>
           <w:rFonts w:hint="eastAsia"/>
         </w:rPr>
-        <w:t xml:space="preserve"> in </w:t>
-      </w:r>
-      <w:proofErr w:type="spellStart"/>
-      <w:r>
-        <w:rPr>
-          <w:rFonts w:hint="eastAsia"/>
-        </w:rPr>
-        <w:t>Gudaloop</w:t>
-      </w:r>
-      <w:proofErr w:type="spellEnd"/>
-      <w:r>
-        <w:rPr>
-          <w:rFonts w:hint="eastAsia"/>
-        </w:rPr>
-        <w:t xml:space="preserve">, </w:t>
+        <w:t xml:space="preserve"> in Gudaloop, </w:t>
       </w:r>
       <w:r>
         <w:rPr>
@@ -691,32 +686,23 @@
           <w:ilvl w:val="0"/>
           <w:numId w:val="1"/>
         </w:numPr>
-      </w:pPr>
-      <w:r>
-        <w:rPr>
-          <w:rFonts w:hint="eastAsia"/>
+        <w:rPr>
+          <w:highlight w:val="yellow"/>
+        </w:rPr>
+      </w:pPr>
+      <w:r>
+        <w:rPr>
+          <w:rFonts w:hint="eastAsia"/>
+          <w:highlight w:val="yellow"/>
         </w:rPr>
         <w:t>Demonstrated initiative that has enabled excellence in projects</w:t>
       </w:r>
       <w:r>
         <w:rPr>
           <w:rFonts w:hint="eastAsia"/>
-        </w:rPr>
-        <w:t xml:space="preserve"> (</w:t>
-      </w:r>
-      <w:proofErr w:type="spellStart"/>
-      <w:r>
-        <w:rPr>
-          <w:rFonts w:hint="eastAsia"/>
-        </w:rPr>
-        <w:t>Gudaloop</w:t>
-      </w:r>
-      <w:proofErr w:type="spellEnd"/>
-      <w:r>
-        <w:rPr>
-          <w:rFonts w:hint="eastAsia"/>
-        </w:rPr>
-        <w:t>)</w:t>
+          <w:highlight w:val="yellow"/>
+        </w:rPr>
+        <w:t xml:space="preserve"> (Gudaloop)</w:t>
       </w:r>
     </w:p>
     <w:p>
@@ -726,16 +712,21 @@
           <w:ilvl w:val="0"/>
           <w:numId w:val="1"/>
         </w:numPr>
-      </w:pPr>
-      <w:r>
-        <w:rPr>
-          <w:rFonts w:hint="eastAsia"/>
+        <w:rPr>
+          <w:highlight w:val="yellow"/>
+        </w:rPr>
+      </w:pPr>
+      <w:r>
+        <w:rPr>
+          <w:rFonts w:hint="eastAsia"/>
+          <w:highlight w:val="yellow"/>
         </w:rPr>
         <w:t>Thrive in collaborative team-strong comm and interpersonal skills</w:t>
       </w:r>
       <w:r>
         <w:rPr>
           <w:rFonts w:hint="eastAsia"/>
+          <w:highlight w:val="yellow"/>
         </w:rPr>
         <w:t xml:space="preserve"> ( Blue and Trane and Military)</w:t>
       </w:r>
@@ -747,22 +738,28 @@
           <w:ilvl w:val="0"/>
           <w:numId w:val="1"/>
         </w:numPr>
-      </w:pPr>
-      <w:r>
-        <w:rPr>
-          <w:rFonts w:hint="eastAsia"/>
+        <w:rPr>
+          <w:highlight w:val="yellow"/>
+        </w:rPr>
+      </w:pPr>
+      <w:r>
+        <w:rPr>
+          <w:rFonts w:hint="eastAsia"/>
+          <w:highlight w:val="yellow"/>
         </w:rPr>
         <w:t>Engaged in multipl</w:t>
       </w:r>
       <w:r>
         <w:rPr>
           <w:rFonts w:hint="eastAsia"/>
+          <w:highlight w:val="yellow"/>
         </w:rPr>
         <w:t>e</w:t>
       </w:r>
       <w:r>
         <w:rPr>
           <w:rFonts w:hint="eastAsia"/>
+          <w:highlight w:val="yellow"/>
         </w:rPr>
         <w:t xml:space="preserve"> internships</w:t>
       </w:r>
@@ -788,21 +785,7 @@
         <w:rPr>
           <w:rFonts w:hint="eastAsia"/>
         </w:rPr>
-        <w:t xml:space="preserve"> (</w:t>
-      </w:r>
-      <w:proofErr w:type="spellStart"/>
-      <w:r>
-        <w:rPr>
-          <w:rFonts w:hint="eastAsia"/>
-        </w:rPr>
-        <w:t>Gudadaloop</w:t>
-      </w:r>
-      <w:proofErr w:type="spellEnd"/>
-      <w:r>
-        <w:rPr>
-          <w:rFonts w:hint="eastAsia"/>
-        </w:rPr>
-        <w:t xml:space="preserve"> and Senior Design Project)</w:t>
+        <w:t xml:space="preserve"> (Gudadaloop and Senior Design Project)</w:t>
       </w:r>
     </w:p>
     <w:p>
@@ -1059,21 +1042,7 @@
         <w:rPr>
           <w:rFonts w:hint="eastAsia"/>
         </w:rPr>
-        <w:t xml:space="preserve">Critical contributions to </w:t>
-      </w:r>
-      <w:proofErr w:type="spellStart"/>
-      <w:r>
-        <w:rPr>
-          <w:rFonts w:hint="eastAsia"/>
-        </w:rPr>
-        <w:t>ciritical</w:t>
-      </w:r>
-      <w:proofErr w:type="spellEnd"/>
-      <w:r>
-        <w:rPr>
-          <w:rFonts w:hint="eastAsia"/>
-        </w:rPr>
-        <w:t xml:space="preserve"> challenges</w:t>
+        <w:t>Critical contributions to ciritical challenges</w:t>
       </w:r>
     </w:p>
     <w:p>
@@ -1092,21 +1061,7 @@
         <w:rPr>
           <w:rFonts w:hint="eastAsia"/>
         </w:rPr>
-        <w:t xml:space="preserve">Goal: create </w:t>
-      </w:r>
-      <w:proofErr w:type="spellStart"/>
-      <w:r>
-        <w:rPr>
-          <w:rFonts w:hint="eastAsia"/>
-        </w:rPr>
-        <w:t>ddefinin</w:t>
-      </w:r>
-      <w:proofErr w:type="spellEnd"/>
-      <w:r>
-        <w:rPr>
-          <w:rFonts w:hint="eastAsia"/>
-        </w:rPr>
-        <w:t xml:space="preserve"> g innovations that ensure our nation</w:t>
+        <w:t>Goal: create ddefinin g innovations that ensure our nation</w:t>
       </w:r>
       <w:r>
         <w:t>’</w:t>
@@ -1195,21 +1150,7 @@
         <w:rPr>
           <w:rFonts w:hint="eastAsia"/>
         </w:rPr>
-        <w:t xml:space="preserve">rovide decisive </w:t>
-      </w:r>
-      <w:proofErr w:type="spellStart"/>
-      <w:r>
-        <w:rPr>
-          <w:rFonts w:hint="eastAsia"/>
-        </w:rPr>
-        <w:t>advanctage</w:t>
-      </w:r>
-      <w:proofErr w:type="spellEnd"/>
-      <w:r>
-        <w:rPr>
-          <w:rFonts w:hint="eastAsia"/>
-        </w:rPr>
-        <w:t xml:space="preserve"> to the nation</w:t>
+        <w:t>rovide decisive advanctage to the nation</w:t>
       </w:r>
     </w:p>
     <w:p>
@@ -1231,21 +1172,7 @@
         <w:rPr>
           <w:rFonts w:hint="eastAsia"/>
         </w:rPr>
-        <w:t xml:space="preserve">haring </w:t>
-      </w:r>
-      <w:proofErr w:type="spellStart"/>
-      <w:r>
-        <w:rPr>
-          <w:rFonts w:hint="eastAsia"/>
-        </w:rPr>
-        <w:t>knolwedge</w:t>
-      </w:r>
-      <w:proofErr w:type="spellEnd"/>
-      <w:r>
-        <w:rPr>
-          <w:rFonts w:hint="eastAsia"/>
-        </w:rPr>
-        <w:t xml:space="preserve"> and technology that benefit our society and improve the lives of people throughout the world</w:t>
+        <w:t>haring knolwedge and technology that benefit our society and improve the lives of people throughout the world</w:t>
       </w:r>
     </w:p>
     <w:p>
@@ -1405,21 +1332,7 @@
         <w:rPr>
           <w:rFonts w:hint="eastAsia"/>
         </w:rPr>
-        <w:t xml:space="preserve"> teams </w:t>
-      </w:r>
-      <w:proofErr w:type="spellStart"/>
-      <w:r>
-        <w:rPr>
-          <w:rFonts w:hint="eastAsia"/>
-        </w:rPr>
-        <w:t>sh</w:t>
-      </w:r>
-      <w:proofErr w:type="spellEnd"/>
-      <w:r>
-        <w:rPr>
-          <w:rFonts w:hint="eastAsia"/>
-        </w:rPr>
-        <w:t xml:space="preserve"> worked on for their expertise</w:t>
+        <w:t xml:space="preserve"> teams sh worked on for their expertise</w:t>
       </w:r>
     </w:p>
     <w:p>
@@ -1491,21 +1404,7 @@
         <w:rPr>
           <w:rFonts w:hint="eastAsia"/>
         </w:rPr>
-        <w:t xml:space="preserve">to permeate and </w:t>
-      </w:r>
-      <w:proofErr w:type="spellStart"/>
-      <w:r>
-        <w:rPr>
-          <w:rFonts w:hint="eastAsia"/>
-        </w:rPr>
-        <w:t>cotnribute</w:t>
-      </w:r>
-      <w:proofErr w:type="spellEnd"/>
-      <w:r>
-        <w:rPr>
-          <w:rFonts w:hint="eastAsia"/>
-        </w:rPr>
-        <w:t xml:space="preserve"> to diverse scientific and engineering domains</w:t>
+        <w:t>to permeate and cotnribute to diverse scientific and engineering domains</w:t>
       </w:r>
       <w:r>
         <w:t>”</w:t>
@@ -1527,35 +1426,7 @@
         <w:rPr>
           <w:rFonts w:hint="eastAsia"/>
         </w:rPr>
-        <w:t xml:space="preserve">APL puts emphasis on this program and how important it is to find new talents and have </w:t>
-      </w:r>
-      <w:proofErr w:type="spellStart"/>
-      <w:r>
-        <w:rPr>
-          <w:rFonts w:hint="eastAsia"/>
-        </w:rPr>
-        <w:t>thosetalents</w:t>
-      </w:r>
-      <w:proofErr w:type="spellEnd"/>
-      <w:r>
-        <w:rPr>
-          <w:rFonts w:hint="eastAsia"/>
-        </w:rPr>
-        <w:t xml:space="preserve"> develop </w:t>
-      </w:r>
-      <w:proofErr w:type="spellStart"/>
-      <w:r>
-        <w:rPr>
-          <w:rFonts w:hint="eastAsia"/>
-        </w:rPr>
-        <w:t>wellrounded</w:t>
-      </w:r>
-      <w:proofErr w:type="spellEnd"/>
-      <w:r>
-        <w:rPr>
-          <w:rFonts w:hint="eastAsia"/>
-        </w:rPr>
-        <w:t xml:space="preserve"> understanding of different disciplines</w:t>
+        <w:t>APL puts emphasis on this program and how important it is to find new talents and have thosetalents develop wellrounded understanding of different disciplines</w:t>
       </w:r>
       <w:r>
         <w:rPr>
@@ -1716,21 +1587,7 @@
         <w:rPr>
           <w:rFonts w:hint="eastAsia"/>
         </w:rPr>
-        <w:t xml:space="preserve"> I studied the </w:t>
-      </w:r>
-      <w:proofErr w:type="spellStart"/>
-      <w:r>
-        <w:rPr>
-          <w:rFonts w:hint="eastAsia"/>
-        </w:rPr>
-        <w:t>conops</w:t>
-      </w:r>
-      <w:proofErr w:type="spellEnd"/>
-      <w:r>
-        <w:rPr>
-          <w:rFonts w:hint="eastAsia"/>
-        </w:rPr>
-        <w:t xml:space="preserve"> of the flight vehicle </w:t>
+        <w:t xml:space="preserve"> I studied the conops of the flight vehicle </w:t>
       </w:r>
       <w:r>
         <w:t>I</w:t>
@@ -1752,11 +1609,6 @@
       </w:r>
     </w:p>
     <w:p>
-      <w:pPr>
-        <w:rPr>
-          <w:rFonts w:hint="eastAsia"/>
-        </w:rPr>
-      </w:pPr>
       <w:r>
         <w:rPr>
           <w:rFonts w:hint="eastAsia"/>
@@ -1856,21 +1708,7 @@
         <w:rPr>
           <w:rFonts w:hint="eastAsia"/>
         </w:rPr>
-        <w:t xml:space="preserve">So I used </w:t>
-      </w:r>
-      <w:proofErr w:type="spellStart"/>
-      <w:r>
-        <w:rPr>
-          <w:rFonts w:hint="eastAsia"/>
-        </w:rPr>
-        <w:t>Powershell</w:t>
-      </w:r>
-      <w:proofErr w:type="spellEnd"/>
-      <w:r>
-        <w:rPr>
-          <w:rFonts w:hint="eastAsia"/>
-        </w:rPr>
-        <w:t xml:space="preserve"> Script to </w:t>
+        <w:t xml:space="preserve">So I used Powershell Script to </w:t>
       </w:r>
       <w:r>
         <w:t>schedule</w:t>
@@ -1888,21 +1726,7 @@
         <w:rPr>
           <w:rFonts w:hint="eastAsia"/>
         </w:rPr>
-        <w:t xml:space="preserve"> we discussed was using </w:t>
-      </w:r>
-      <w:proofErr w:type="spellStart"/>
-      <w:r>
-        <w:rPr>
-          <w:rFonts w:hint="eastAsia"/>
-        </w:rPr>
-        <w:t>Powershell</w:t>
-      </w:r>
-      <w:proofErr w:type="spellEnd"/>
-      <w:r>
-        <w:rPr>
-          <w:rFonts w:hint="eastAsia"/>
-        </w:rPr>
-        <w:t xml:space="preserve"> Script. Considering </w:t>
+        <w:t xml:space="preserve"> we discussed was using Powershell Script. Considering </w:t>
       </w:r>
       <w:r>
         <w:t>compatibility</w:t>
@@ -1975,42 +1799,63 @@
         <w:rPr>
           <w:rFonts w:hint="eastAsia"/>
         </w:rPr>
-        <w:t xml:space="preserve">g </w:t>
-      </w:r>
-      <w:proofErr w:type="spellStart"/>
-      <w:r>
-        <w:rPr>
-          <w:rFonts w:hint="eastAsia"/>
-        </w:rPr>
-        <w:t>everyday</w:t>
-      </w:r>
-      <w:proofErr w:type="spellEnd"/>
+        <w:t xml:space="preserve">g everyday </w:t>
+      </w:r>
+      <w:r>
+        <w:rPr>
+          <w:rFonts w:hint="eastAsia"/>
+        </w:rPr>
+        <w:t xml:space="preserve">I could just check the result folder without me actually running the simulation. This saves </w:t>
+      </w:r>
+      <w:r>
+        <w:rPr>
+          <w:rFonts w:hint="eastAsia"/>
+        </w:rPr>
+        <w:t xml:space="preserve">30 mins </w:t>
+      </w:r>
+      <w:r>
+        <w:t>a day</w:t>
+      </w:r>
+      <w:r>
+        <w:rPr>
+          <w:rFonts w:hint="eastAsia"/>
+        </w:rPr>
+        <w:t xml:space="preserve"> for me which is how long my </w:t>
+      </w:r>
+      <w:r>
+        <w:t>simulation</w:t>
+      </w:r>
+      <w:r>
+        <w:rPr>
+          <w:rFonts w:hint="eastAsia"/>
+        </w:rPr>
+        <w:t xml:space="preserve"> takes to run</w:t>
+      </w:r>
       <w:r>
         <w:rPr>
           <w:rFonts w:hint="eastAsia"/>
         </w:rPr>
         <w:t xml:space="preserve"> </w:t>
       </w:r>
-      <w:r>
-        <w:rPr>
-          <w:rFonts w:hint="eastAsia"/>
-        </w:rPr>
-        <w:t xml:space="preserve">I could just check the result folder without me actually running the simulation. This saves </w:t>
-      </w:r>
-      <w:r>
-        <w:rPr>
-          <w:rFonts w:hint="eastAsia"/>
-        </w:rPr>
-        <w:t xml:space="preserve">30 mins </w:t>
-      </w:r>
-      <w:r>
-        <w:t>a day</w:t>
-      </w:r>
-      <w:r>
-        <w:rPr>
-          <w:rFonts w:hint="eastAsia"/>
-        </w:rPr>
-        <w:t xml:space="preserve"> for me which is how long my </w:t>
+    </w:p>
+    <w:p>
+      <w:r>
+        <w:rPr>
+          <w:rFonts w:hint="eastAsia"/>
+        </w:rPr>
+        <w:t xml:space="preserve">All in all, at the end of the summer, I was able to present my work </w:t>
+      </w:r>
+      <w:r>
+        <w:rPr>
+          <w:rFonts w:hint="eastAsia"/>
+        </w:rPr>
+        <w:t>on the</w:t>
+      </w:r>
+      <w:r>
+        <w:rPr>
+          <w:rFonts w:hint="eastAsia"/>
+        </w:rPr>
+        <w:t xml:space="preserve"> unclassified </w:t>
       </w:r>
       <w:r>
         <w:t>simulation</w:t>
@@ -2019,7 +1864,133 @@
         <w:rPr>
           <w:rFonts w:hint="eastAsia"/>
         </w:rPr>
-        <w:t xml:space="preserve"> takes to run</w:t>
+        <w:t xml:space="preserve"> and automat</w:t>
+      </w:r>
+      <w:r>
+        <w:rPr>
+          <w:rFonts w:hint="eastAsia"/>
+        </w:rPr>
+        <w:t xml:space="preserve">ion of </w:t>
+      </w:r>
+      <w:r>
+        <w:rPr>
+          <w:rFonts w:hint="eastAsia"/>
+        </w:rPr>
+        <w:t xml:space="preserve">the </w:t>
+      </w:r>
+      <w:r>
+        <w:t>simulation</w:t>
+      </w:r>
+      <w:r>
+        <w:rPr>
+          <w:rFonts w:hint="eastAsia"/>
+        </w:rPr>
+        <w:t xml:space="preserve"> runs to my team. Engineers </w:t>
+      </w:r>
+      <w:r>
+        <w:rPr>
+          <w:rFonts w:hint="eastAsia"/>
+        </w:rPr>
+        <w:t xml:space="preserve">were </w:t>
+      </w:r>
+      <w:r>
+        <w:t>looking</w:t>
+      </w:r>
+      <w:r>
+        <w:rPr>
+          <w:rFonts w:hint="eastAsia"/>
+        </w:rPr>
+        <w:t xml:space="preserve"> to use the </w:t>
+      </w:r>
+      <w:r>
+        <w:rPr>
+          <w:rFonts w:hint="eastAsia"/>
+        </w:rPr>
+        <w:t xml:space="preserve">unclassified simulation in the </w:t>
+      </w:r>
+      <w:r>
+        <w:t>future</w:t>
+      </w:r>
+      <w:r>
+        <w:rPr>
+          <w:rFonts w:hint="eastAsia"/>
+        </w:rPr>
+        <w:t xml:space="preserve"> and </w:t>
+      </w:r>
+      <w:r>
+        <w:rPr>
+          <w:rFonts w:hint="eastAsia"/>
+        </w:rPr>
+        <w:t xml:space="preserve">showed </w:t>
+      </w:r>
+      <w:r>
+        <w:rPr>
+          <w:rFonts w:hint="eastAsia"/>
+        </w:rPr>
+        <w:t>a huge interest to use the automating script for their own development process that can save time!</w:t>
+      </w:r>
+      <w:r>
+        <w:rPr>
+          <w:rFonts w:hint="eastAsia"/>
+        </w:rPr>
+        <w:t xml:space="preserve"> Through this experience I have made and am making an impact in my team at S</w:t>
+      </w:r>
+      <w:r>
+        <w:t>a</w:t>
+      </w:r>
+      <w:r>
+        <w:rPr>
+          <w:rFonts w:hint="eastAsia"/>
+        </w:rPr>
+        <w:t>ndia by providing an option to improve the GNC software development process.</w:t>
+      </w:r>
+    </w:p>
+    <w:p/>
+    <w:p>
+      <w:pPr>
+        <w:rPr>
+          <w:b/>
+          <w:bCs/>
+        </w:rPr>
+      </w:pPr>
+    </w:p>
+    <w:p>
+      <w:pPr>
+        <w:rPr>
+          <w:b/>
+          <w:bCs/>
+        </w:rPr>
+      </w:pPr>
+    </w:p>
+    <w:p>
+      <w:pPr>
+        <w:rPr>
+          <w:b/>
+          <w:bCs/>
+        </w:rPr>
+      </w:pPr>
+      <w:r>
+        <w:rPr>
+          <w:rFonts w:hint="eastAsia"/>
+          <w:b/>
+          <w:bCs/>
+        </w:rPr>
+        <w:lastRenderedPageBreak/>
+        <w:t>Blue Origin</w:t>
+      </w:r>
+    </w:p>
+    <w:p>
+      <w:r>
+        <w:t xml:space="preserve">At Blue Origin, </w:t>
+      </w:r>
+      <w:r>
+        <w:rPr>
+          <w:rFonts w:hint="eastAsia"/>
+        </w:rPr>
+        <w:t xml:space="preserve">as a GNC engineering </w:t>
+      </w:r>
+      <w:r>
+        <w:t>intern</w:t>
       </w:r>
       <w:r>
         <w:rPr>
@@ -2027,110 +1998,949 @@
         </w:rPr>
         <w:t xml:space="preserve"> </w:t>
       </w:r>
-    </w:p>
-    <w:p>
-      <w:pPr>
-        <w:rPr>
-          <w:rFonts w:hint="eastAsia"/>
-        </w:rPr>
-      </w:pPr>
-      <w:r>
-        <w:rPr>
-          <w:rFonts w:hint="eastAsia"/>
-        </w:rPr>
-        <w:t xml:space="preserve">All in all, at the end of the summer, I was able to present my work </w:t>
-      </w:r>
-      <w:r>
-        <w:rPr>
-          <w:rFonts w:hint="eastAsia"/>
-        </w:rPr>
-        <w:t>on the</w:t>
-      </w:r>
-      <w:r>
-        <w:rPr>
-          <w:rFonts w:hint="eastAsia"/>
-        </w:rPr>
-        <w:t xml:space="preserve"> unclassified </w:t>
-      </w:r>
-      <w:r>
-        <w:t>simulation</w:t>
-      </w:r>
-      <w:r>
-        <w:rPr>
-          <w:rFonts w:hint="eastAsia"/>
-        </w:rPr>
-        <w:t xml:space="preserve"> and automat</w:t>
-      </w:r>
-      <w:r>
-        <w:rPr>
-          <w:rFonts w:hint="eastAsia"/>
-        </w:rPr>
-        <w:t xml:space="preserve">ion of </w:t>
-      </w:r>
-      <w:r>
-        <w:rPr>
-          <w:rFonts w:hint="eastAsia"/>
-        </w:rPr>
-        <w:t xml:space="preserve">the </w:t>
-      </w:r>
-      <w:r>
-        <w:t>simulation</w:t>
-      </w:r>
-      <w:r>
-        <w:rPr>
-          <w:rFonts w:hint="eastAsia"/>
-        </w:rPr>
-        <w:t xml:space="preserve"> runs to my team. Engineers </w:t>
-      </w:r>
-      <w:r>
-        <w:rPr>
-          <w:rFonts w:hint="eastAsia"/>
-        </w:rPr>
-        <w:t xml:space="preserve">were looking for to use the </w:t>
-      </w:r>
-      <w:r>
-        <w:rPr>
-          <w:rFonts w:hint="eastAsia"/>
-        </w:rPr>
-        <w:t xml:space="preserve">unclassified simulation in the </w:t>
-      </w:r>
-      <w:r>
-        <w:t>future</w:t>
-      </w:r>
-      <w:r>
-        <w:rPr>
-          <w:rFonts w:hint="eastAsia"/>
-        </w:rPr>
-        <w:t xml:space="preserve"> and </w:t>
-      </w:r>
-      <w:r>
-        <w:rPr>
-          <w:rFonts w:hint="eastAsia"/>
-        </w:rPr>
-        <w:t xml:space="preserve">showed </w:t>
-      </w:r>
-      <w:r>
-        <w:rPr>
-          <w:rFonts w:hint="eastAsia"/>
-        </w:rPr>
-        <w:t>a huge interest to use the automating script for their own development process that can save time!</w:t>
-      </w:r>
-      <w:r>
-        <w:rPr>
-          <w:rFonts w:hint="eastAsia"/>
-        </w:rPr>
-        <w:t xml:space="preserve"> Through this experience I have made and am making an impact in my team at S</w:t>
-      </w:r>
-      <w:r>
-        <w:t>a</w:t>
-      </w:r>
-      <w:r>
-        <w:rPr>
-          <w:rFonts w:hint="eastAsia"/>
-        </w:rPr>
-        <w:t>ndia by providing an option to improve the GNC software development process.</w:t>
-      </w:r>
-    </w:p>
+      <w:r>
+        <w:t xml:space="preserve">I worked on simulations in Simulink and MATLAB for the New Shepard rocket, </w:t>
+      </w:r>
+      <w:r>
+        <w:t xml:space="preserve">specifically </w:t>
+      </w:r>
+      <w:r>
+        <w:t>the</w:t>
+      </w:r>
+      <w:r>
+        <w:rPr>
+          <w:rFonts w:hint="eastAsia"/>
+        </w:rPr>
+        <w:t xml:space="preserve"> ones that are used </w:t>
+      </w:r>
+      <w:r>
+        <w:t xml:space="preserve">for verification and validation of flight software. </w:t>
+      </w:r>
+    </w:p>
+    <w:p>
+      <w:r>
+        <w:t xml:space="preserve">I was tasked with adding a new feature to the navigation system, which </w:t>
+      </w:r>
+      <w:r>
+        <w:t>produced</w:t>
+      </w:r>
+      <w:r>
+        <w:t xml:space="preserve"> </w:t>
+      </w:r>
+      <w:r>
+        <w:rPr>
+          <w:rFonts w:hint="eastAsia"/>
+        </w:rPr>
+        <w:t xml:space="preserve">an </w:t>
+      </w:r>
+      <w:r>
+        <w:t xml:space="preserve">incorrect satellite </w:t>
+      </w:r>
+      <w:r>
+        <w:t>sky plot</w:t>
+      </w:r>
+      <w:r>
+        <w:t xml:space="preserve"> during a certain phase of the flight. This required me to work within an Object-Oriented MATLAB framework, which was completely new to me, </w:t>
+      </w:r>
+      <w:r>
+        <w:t>and</w:t>
+      </w:r>
+      <w:r>
+        <w:rPr>
+          <w:rFonts w:hint="eastAsia"/>
+        </w:rPr>
+        <w:t xml:space="preserve">, </w:t>
+      </w:r>
+      <w:r>
+        <w:rPr>
+          <w:rFonts w:hint="eastAsia"/>
+        </w:rPr>
+        <w:t xml:space="preserve">to </w:t>
+      </w:r>
+      <w:r>
+        <w:t>learn about flight systems and navigation concepts.</w:t>
+      </w:r>
+    </w:p>
+    <w:p>
+      <w:r>
+        <w:t>To tackle the problem, I started by studying the object-oriented programming (OOP) approach in MATLAB. I actively engaged with my mentor and other engineers</w:t>
+      </w:r>
+      <w:r>
+        <w:rPr>
+          <w:rFonts w:hint="eastAsia"/>
+        </w:rPr>
+        <w:t xml:space="preserve">. </w:t>
+      </w:r>
+      <w:r>
+        <w:rPr>
+          <w:rFonts w:hint="eastAsia"/>
+        </w:rPr>
+        <w:t xml:space="preserve">I asked for lot of 1on1s with </w:t>
+      </w:r>
+      <w:r>
+        <w:rPr>
+          <w:rFonts w:hint="eastAsia"/>
+        </w:rPr>
+        <w:t>them</w:t>
+      </w:r>
+      <w:r>
+        <w:rPr>
+          <w:rFonts w:hint="eastAsia"/>
+        </w:rPr>
+        <w:t xml:space="preserve"> to teach me </w:t>
+      </w:r>
+      <w:r>
+        <w:t>about the navigation system and best practices for improving the simulation</w:t>
+      </w:r>
+      <w:r>
+        <w:rPr>
+          <w:rFonts w:hint="eastAsia"/>
+        </w:rPr>
+        <w:t xml:space="preserve">. </w:t>
+      </w:r>
+      <w:r>
+        <w:rPr>
+          <w:rFonts w:hint="eastAsia"/>
+        </w:rPr>
+        <w:t>Wh</w:t>
+      </w:r>
+      <w:r>
+        <w:rPr>
+          <w:rFonts w:hint="eastAsia"/>
+        </w:rPr>
+        <w:t xml:space="preserve">at is the purpose of </w:t>
+      </w:r>
+      <w:r>
+        <w:t>thi</w:t>
+      </w:r>
+      <w:r>
+        <w:rPr>
+          <w:rFonts w:hint="eastAsia"/>
+        </w:rPr>
+        <w:t xml:space="preserve">s specific sim or variable. Why is </w:t>
+      </w:r>
+      <w:r>
+        <w:t>this</w:t>
+      </w:r>
+      <w:r>
+        <w:rPr>
+          <w:rFonts w:hint="eastAsia"/>
+        </w:rPr>
+        <w:t xml:space="preserve"> </w:t>
+      </w:r>
+      <w:r>
+        <w:rPr>
+          <w:rFonts w:hint="eastAsia"/>
+        </w:rPr>
+        <w:t xml:space="preserve">sim </w:t>
+      </w:r>
+      <w:r>
+        <w:rPr>
+          <w:rFonts w:hint="eastAsia"/>
+        </w:rPr>
+        <w:t xml:space="preserve">needed for navigation system. Initially, </w:t>
+      </w:r>
+      <w:r>
+        <w:t>I</w:t>
+      </w:r>
+      <w:r>
+        <w:rPr>
+          <w:rFonts w:hint="eastAsia"/>
+        </w:rPr>
+        <w:t xml:space="preserve"> didn</w:t>
+      </w:r>
+      <w:r>
+        <w:t>’</w:t>
+      </w:r>
+      <w:r>
+        <w:rPr>
+          <w:rFonts w:hint="eastAsia"/>
+        </w:rPr>
+        <w:t>t even know what pseudoranges, L1, L2, Carrier phase ,etc. were about.</w:t>
+      </w:r>
+      <w:r>
+        <w:t xml:space="preserve"> I </w:t>
+      </w:r>
+      <w:r>
+        <w:rPr>
+          <w:rFonts w:hint="eastAsia"/>
+        </w:rPr>
+        <w:t>was introduced to</w:t>
+      </w:r>
+      <w:r>
+        <w:t xml:space="preserve"> SIL, HIL, and process-in-the-loop (PIL) </w:t>
+      </w:r>
+      <w:r>
+        <w:rPr>
+          <w:rFonts w:hint="eastAsia"/>
+        </w:rPr>
+        <w:t xml:space="preserve">for flight software </w:t>
+      </w:r>
+      <w:r>
+        <w:t>development</w:t>
+      </w:r>
+      <w:r>
+        <w:t>.</w:t>
+      </w:r>
+      <w:r>
+        <w:rPr>
+          <w:rFonts w:hint="eastAsia"/>
+        </w:rPr>
+        <w:t xml:space="preserve"> With all these understandings,</w:t>
+      </w:r>
+      <w:r>
+        <w:rPr>
+          <w:rFonts w:hint="eastAsia"/>
+        </w:rPr>
+        <w:t xml:space="preserve"> </w:t>
+      </w:r>
+      <w:r>
+        <w:rPr>
+          <w:rFonts w:hint="eastAsia"/>
+        </w:rPr>
+        <w:t xml:space="preserve">I realized in </w:t>
+      </w:r>
+      <w:r>
+        <w:t>the</w:t>
+      </w:r>
+      <w:r>
+        <w:rPr>
+          <w:rFonts w:hint="eastAsia"/>
+        </w:rPr>
+        <w:t xml:space="preserve"> sim that during a specific phase of the flight, a rocket parameter wasn</w:t>
+      </w:r>
+      <w:r>
+        <w:t>’</w:t>
+      </w:r>
+      <w:r>
+        <w:rPr>
+          <w:rFonts w:hint="eastAsia"/>
+        </w:rPr>
+        <w:t xml:space="preserve">t </w:t>
+      </w:r>
+      <w:r>
+        <w:t>appropriately</w:t>
+      </w:r>
+      <w:r>
+        <w:rPr>
+          <w:rFonts w:hint="eastAsia"/>
+        </w:rPr>
+        <w:t xml:space="preserve"> assigned that it caused incorrect </w:t>
+      </w:r>
+      <w:r>
+        <w:t>representation</w:t>
+      </w:r>
+      <w:r>
+        <w:rPr>
+          <w:rFonts w:hint="eastAsia"/>
+        </w:rPr>
+        <w:t xml:space="preserve"> of the navigation variables. So, </w:t>
+      </w:r>
+      <w:r>
+        <w:rPr>
+          <w:rFonts w:hint="eastAsia"/>
+        </w:rPr>
+        <w:t>I</w:t>
+      </w:r>
+      <w:r>
+        <w:rPr>
+          <w:rFonts w:hint="eastAsia"/>
+        </w:rPr>
+        <w:t xml:space="preserve"> </w:t>
+      </w:r>
+      <w:r>
+        <w:t>introduce</w:t>
+      </w:r>
+      <w:r>
+        <w:rPr>
+          <w:rFonts w:hint="eastAsia"/>
+        </w:rPr>
+        <w:t xml:space="preserve"> new variables</w:t>
+      </w:r>
+      <w:r>
+        <w:rPr>
+          <w:rFonts w:hint="eastAsia"/>
+        </w:rPr>
+        <w:t xml:space="preserve"> to trigger the appropriate assignment, modified variables to </w:t>
+      </w:r>
+      <w:r>
+        <w:t>accommodate</w:t>
+      </w:r>
+      <w:r>
+        <w:rPr>
+          <w:rFonts w:hint="eastAsia"/>
+        </w:rPr>
+        <w:t xml:space="preserve"> the allocated data sizes, and fixed all the bugs to be compatible with any other simulations that were relevant. </w:t>
+      </w:r>
+    </w:p>
+    <w:p>
+      <w:pPr>
+        <w:ind w:firstLine="720"/>
+      </w:pPr>
+      <w:r>
+        <w:rPr>
+          <w:rFonts w:hint="eastAsia"/>
+        </w:rPr>
+        <w:t xml:space="preserve">Besides that </w:t>
+      </w:r>
+      <w:r>
+        <w:t xml:space="preserve">Communication was critical, and I didn’t hesitate to ask for help when needed. </w:t>
+      </w:r>
+      <w:r>
+        <w:rPr>
+          <w:rFonts w:hint="eastAsia"/>
+        </w:rPr>
+        <w:t xml:space="preserve">I would come up with a few ideas on why the simulation is acting certain way, say the </w:t>
+      </w:r>
+      <w:r>
+        <w:t>sequence</w:t>
+      </w:r>
+      <w:r>
+        <w:rPr>
+          <w:rFonts w:hint="eastAsia"/>
+        </w:rPr>
+        <w:t xml:space="preserve"> definition is defined incorrectly, or a certain trigger </w:t>
+      </w:r>
+      <w:r>
+        <w:t>switches</w:t>
+      </w:r>
+      <w:r>
+        <w:rPr>
+          <w:rFonts w:hint="eastAsia"/>
+        </w:rPr>
+        <w:t xml:space="preserve"> rocket states, </w:t>
+      </w:r>
+      <w:r>
+        <w:rPr>
+          <w:rFonts w:hint="eastAsia"/>
+        </w:rPr>
+        <w:t>T</w:t>
+      </w:r>
+      <w:r>
+        <w:rPr>
+          <w:rFonts w:hint="eastAsia"/>
+        </w:rPr>
+        <w:t xml:space="preserve">hen </w:t>
+      </w:r>
+      <w:r>
+        <w:rPr>
+          <w:rFonts w:hint="eastAsia"/>
+        </w:rPr>
+        <w:t>other engineers gave me a feedback or suggested alternative solutions</w:t>
+      </w:r>
+      <w:r>
+        <w:rPr>
+          <w:rFonts w:hint="eastAsia"/>
+        </w:rPr>
+        <w:t xml:space="preserve"> to </w:t>
+      </w:r>
+      <w:r>
+        <w:rPr>
+          <w:rFonts w:hint="eastAsia"/>
+        </w:rPr>
+        <w:t>my problem</w:t>
+      </w:r>
+      <w:r>
+        <w:rPr>
+          <w:rFonts w:hint="eastAsia"/>
+        </w:rPr>
+        <w:t xml:space="preserve">. </w:t>
+      </w:r>
+      <w:r>
+        <w:rPr>
+          <w:rFonts w:hint="eastAsia"/>
+        </w:rPr>
+        <w:t>H</w:t>
+      </w:r>
+      <w:r>
+        <w:t xml:space="preserve">aving many technical discussions </w:t>
+      </w:r>
+      <w:r>
+        <w:rPr>
+          <w:rFonts w:hint="eastAsia"/>
+        </w:rPr>
+        <w:t>like this</w:t>
+      </w:r>
+      <w:r>
+        <w:rPr>
+          <w:rFonts w:hint="eastAsia"/>
+        </w:rPr>
+        <w:t>, helped me progress through my project, and also learn new things very efficient way compare to doing everything all by myself</w:t>
+      </w:r>
+      <w:r>
+        <w:t>.</w:t>
+      </w:r>
+    </w:p>
+    <w:p>
+      <w:r>
+        <w:t xml:space="preserve">In the end, I successfully implemented </w:t>
+      </w:r>
+      <w:r>
+        <w:rPr>
+          <w:rFonts w:hint="eastAsia"/>
+        </w:rPr>
+        <w:t>the</w:t>
+      </w:r>
+      <w:r>
+        <w:t xml:space="preserve"> new feature that corrected the satellite detection issue, producing accurate skyplots. Additionally, I </w:t>
+      </w:r>
+      <w:r>
+        <w:rPr>
+          <w:rFonts w:hint="eastAsia"/>
+        </w:rPr>
+        <w:t>incorporated</w:t>
+      </w:r>
+      <w:r>
+        <w:t xml:space="preserve"> a navigation block that improved the simulation's fidelity, ensuring that it reflected real-world conditions more closely. </w:t>
+      </w:r>
+      <w:r>
+        <w:rPr>
+          <w:rFonts w:hint="eastAsia"/>
+        </w:rPr>
+        <w:t xml:space="preserve"> Lastly, I </w:t>
+      </w:r>
+      <w:r>
+        <w:t>want</w:t>
+      </w:r>
+      <w:r>
+        <w:rPr>
+          <w:rFonts w:hint="eastAsia"/>
+        </w:rPr>
+        <w:t xml:space="preserve"> to put </w:t>
+      </w:r>
+      <w:r>
+        <w:t>emphasis</w:t>
+      </w:r>
+      <w:r>
+        <w:rPr>
+          <w:rFonts w:hint="eastAsia"/>
+        </w:rPr>
+        <w:t xml:space="preserve"> on how much of the GIT I learned here. It was my first time using it and my first exposure to git at B</w:t>
+      </w:r>
+      <w:r>
+        <w:t>l</w:t>
+      </w:r>
+      <w:r>
+        <w:rPr>
+          <w:rFonts w:hint="eastAsia"/>
+        </w:rPr>
+        <w:t xml:space="preserve">ue. </w:t>
+      </w:r>
+      <w:r>
+        <w:t>T</w:t>
+      </w:r>
+      <w:r>
+        <w:rPr>
+          <w:rFonts w:hint="eastAsia"/>
+        </w:rPr>
+        <w:t>he first month ,somedays I spent half the day working on the sim and the other half spent on G</w:t>
+      </w:r>
+      <w:r>
+        <w:t>i</w:t>
+      </w:r>
+      <w:r>
+        <w:rPr>
+          <w:rFonts w:hint="eastAsia"/>
+        </w:rPr>
+        <w:t xml:space="preserve">t. It was important for me to be comfortable, because I saw updates every single day. I needed to know how to </w:t>
+      </w:r>
+      <w:r>
+        <w:rPr>
+          <w:rFonts w:hint="eastAsia"/>
+        </w:rPr>
+        <w:lastRenderedPageBreak/>
+        <w:t xml:space="preserve">constantly take those updates in and put my updates out. This </w:t>
+      </w:r>
+      <w:r>
+        <w:t>experience</w:t>
+      </w:r>
+      <w:r>
+        <w:rPr>
+          <w:rFonts w:hint="eastAsia"/>
+        </w:rPr>
+        <w:t xml:space="preserve"> really ramped me up to be proficient in using G</w:t>
+      </w:r>
+      <w:r>
+        <w:t>i</w:t>
+      </w:r>
+      <w:r>
+        <w:rPr>
+          <w:rFonts w:hint="eastAsia"/>
+        </w:rPr>
+        <w:t>t.</w:t>
+      </w:r>
+    </w:p>
+    <w:p/>
+    <w:p>
+      <w:r>
+        <w:t>S</w:t>
+      </w:r>
+      <w:r>
+        <w:rPr>
+          <w:rFonts w:hint="eastAsia"/>
+        </w:rPr>
+        <w:t>o</w:t>
+      </w:r>
+      <w:r>
+        <w:t>,</w:t>
+      </w:r>
+      <w:r>
+        <w:rPr>
+          <w:rFonts w:hint="eastAsia"/>
+        </w:rPr>
+        <w:t xml:space="preserve"> at </w:t>
+      </w:r>
+      <w:r>
+        <w:t>blue,</w:t>
+      </w:r>
+      <w:r>
+        <w:rPr>
+          <w:rFonts w:hint="eastAsia"/>
+        </w:rPr>
+        <w:t xml:space="preserve"> I was able to gain an experience with simulations in MATLAB and S</w:t>
+      </w:r>
+      <w:r>
+        <w:t>i</w:t>
+      </w:r>
+      <w:r>
+        <w:rPr>
+          <w:rFonts w:hint="eastAsia"/>
+        </w:rPr>
+        <w:t>mulink</w:t>
+      </w:r>
+      <w:r>
+        <w:rPr>
+          <w:rFonts w:hint="eastAsia"/>
+        </w:rPr>
+        <w:t>.</w:t>
+      </w:r>
+      <w:r>
+        <w:rPr>
+          <w:rFonts w:hint="eastAsia"/>
+        </w:rPr>
+        <w:t xml:space="preserve"> I </w:t>
+      </w:r>
+      <w:r>
+        <w:rPr>
+          <w:rFonts w:hint="eastAsia"/>
+        </w:rPr>
+        <w:t>became proficient i</w:t>
+      </w:r>
+      <w:r>
+        <w:rPr>
+          <w:rFonts w:hint="eastAsia"/>
+        </w:rPr>
+        <w:t xml:space="preserve">n Gitlab. Lastly, I demonstrated communication </w:t>
+      </w:r>
+      <w:r>
+        <w:rPr>
+          <w:rFonts w:hint="eastAsia"/>
+        </w:rPr>
+        <w:t xml:space="preserve">and interpersonal </w:t>
+      </w:r>
+      <w:r>
+        <w:rPr>
+          <w:rFonts w:hint="eastAsia"/>
+        </w:rPr>
+        <w:t>skills</w:t>
+      </w:r>
+      <w:r>
+        <w:rPr>
+          <w:rFonts w:hint="eastAsia"/>
+        </w:rPr>
+        <w:t xml:space="preserve"> t</w:t>
+      </w:r>
+      <w:r>
+        <w:rPr>
+          <w:rFonts w:hint="eastAsia"/>
+        </w:rPr>
+        <w:t xml:space="preserve">hat </w:t>
+      </w:r>
+      <w:r>
+        <w:t>are required</w:t>
+      </w:r>
+      <w:r>
+        <w:rPr>
+          <w:rFonts w:hint="eastAsia"/>
+        </w:rPr>
+        <w:t xml:space="preserve"> by this position, and why I think I could be a fit for GNC engineer here at Mach industries</w:t>
+      </w:r>
+    </w:p>
+    <w:p/>
+    <w:p>
+      <w:pPr>
+        <w:rPr>
+          <w:b/>
+          <w:lang w:val="en"/>
+        </w:rPr>
+      </w:pPr>
+      <w:r>
+        <w:rPr>
+          <w:b/>
+          <w:lang w:val="en"/>
+        </w:rPr>
+        <w:t>Guadaloop</w:t>
+      </w:r>
+    </w:p>
+    <w:p>
+      <w:pPr>
+        <w:rPr>
+          <w:rFonts w:hint="eastAsia"/>
+        </w:rPr>
+      </w:pPr>
+      <w:r>
+        <w:t>I</w:t>
+      </w:r>
+      <w:r>
+        <w:rPr>
+          <w:rFonts w:hint="eastAsia"/>
+        </w:rPr>
+        <w:t xml:space="preserve"> was</w:t>
+      </w:r>
+      <w:r>
+        <w:t xml:space="preserve"> the lead </w:t>
+      </w:r>
+      <w:r>
+        <w:rPr>
+          <w:rFonts w:hint="eastAsia"/>
+        </w:rPr>
+        <w:t xml:space="preserve">suspension </w:t>
+      </w:r>
+      <w:r>
+        <w:t xml:space="preserve">engineer for the team </w:t>
+      </w:r>
+      <w:r>
+        <w:rPr>
+          <w:rFonts w:hint="eastAsia"/>
+        </w:rPr>
+        <w:t xml:space="preserve">in </w:t>
+      </w:r>
+      <w:r>
+        <w:t>Spring 2023</w:t>
+      </w:r>
+      <w:r>
+        <w:t xml:space="preserve">. </w:t>
+      </w:r>
+      <w:r>
+        <w:rPr>
+          <w:rFonts w:hint="eastAsia"/>
+        </w:rPr>
+        <w:t>T</w:t>
+      </w:r>
+      <w:r>
+        <w:t xml:space="preserve">he </w:t>
+      </w:r>
+      <w:r>
+        <w:rPr>
+          <w:rFonts w:hint="eastAsia"/>
+        </w:rPr>
+        <w:t xml:space="preserve">suspension </w:t>
+      </w:r>
+      <w:r>
+        <w:t>design</w:t>
+      </w:r>
+      <w:r>
+        <w:rPr>
+          <w:rFonts w:hint="eastAsia"/>
+        </w:rPr>
+        <w:t xml:space="preserve"> when I became </w:t>
+      </w:r>
+      <w:r>
+        <w:rPr>
+          <w:rFonts w:hint="eastAsia"/>
+        </w:rPr>
+        <w:t>the</w:t>
+      </w:r>
+      <w:r>
+        <w:rPr>
+          <w:rFonts w:hint="eastAsia"/>
+        </w:rPr>
+        <w:t xml:space="preserve"> lead</w:t>
+      </w:r>
+      <w:r>
+        <w:rPr>
+          <w:rFonts w:hint="eastAsia"/>
+        </w:rPr>
+        <w:t xml:space="preserve"> d</w:t>
+      </w:r>
+      <w:r>
+        <w:t>id not have</w:t>
+      </w:r>
+      <w:r>
+        <w:rPr>
+          <w:rFonts w:hint="eastAsia"/>
+        </w:rPr>
+        <w:t xml:space="preserve"> </w:t>
+      </w:r>
+      <w:r>
+        <w:t>any sufficient</w:t>
+      </w:r>
+      <w:r>
+        <w:t xml:space="preserve"> engineering justification. Meaning, We did not run a thorough stress, cost analysis, </w:t>
+      </w:r>
+      <w:r>
+        <w:rPr>
+          <w:rFonts w:hint="eastAsia"/>
+        </w:rPr>
+        <w:t>or</w:t>
+      </w:r>
+      <w:r>
+        <w:rPr>
+          <w:rFonts w:hint="eastAsia"/>
+        </w:rPr>
+        <w:t xml:space="preserve"> reviews from any professionals.</w:t>
+      </w:r>
+      <w:r>
+        <w:t xml:space="preserve"> so we could not answer</w:t>
+      </w:r>
+      <w:r>
+        <w:rPr>
+          <w:rFonts w:hint="eastAsia"/>
+        </w:rPr>
+        <w:t xml:space="preserve"> any questions when someone</w:t>
+      </w:r>
+      <w:r>
+        <w:t xml:space="preserve"> ask</w:t>
+      </w:r>
+      <w:r>
+        <w:rPr>
+          <w:rFonts w:hint="eastAsia"/>
+        </w:rPr>
+        <w:t>ed</w:t>
+      </w:r>
+      <w:r>
+        <w:t xml:space="preserve"> why our suspension </w:t>
+      </w:r>
+      <w:r>
+        <w:rPr>
+          <w:rFonts w:hint="eastAsia"/>
+        </w:rPr>
+        <w:t>is designed</w:t>
+      </w:r>
+      <w:r>
+        <w:t xml:space="preserve"> this way. So</w:t>
+      </w:r>
+      <w:r>
+        <w:rPr>
+          <w:rFonts w:hint="eastAsia"/>
+        </w:rPr>
+        <w:t>,</w:t>
+      </w:r>
+      <w:r>
+        <w:t xml:space="preserve"> I </w:t>
+      </w:r>
+      <w:r>
+        <w:rPr>
+          <w:rFonts w:hint="eastAsia"/>
+        </w:rPr>
+        <w:t xml:space="preserve">took </w:t>
+      </w:r>
+      <w:r>
+        <w:t>the</w:t>
+      </w:r>
+      <w:r>
+        <w:rPr>
+          <w:rFonts w:hint="eastAsia"/>
+        </w:rPr>
+        <w:t xml:space="preserve"> initiative to </w:t>
+      </w:r>
+      <w:r>
+        <w:t>scrap the entire design and beg</w:t>
+      </w:r>
+      <w:r>
+        <w:rPr>
+          <w:rFonts w:hint="eastAsia"/>
+        </w:rPr>
+        <w:t xml:space="preserve">in </w:t>
+      </w:r>
+      <w:r>
+        <w:t>from scratch.</w:t>
+      </w:r>
+      <w:r>
+        <w:rPr>
+          <w:rFonts w:hint="eastAsia"/>
+        </w:rPr>
+        <w:t xml:space="preserve"> </w:t>
+      </w:r>
+      <w:r>
+        <w:t>Of course,</w:t>
+      </w:r>
+      <w:r>
+        <w:rPr>
+          <w:rFonts w:hint="eastAsia"/>
+        </w:rPr>
+        <w:t xml:space="preserve"> I </w:t>
+      </w:r>
+      <w:r>
+        <w:t>discussed it</w:t>
+      </w:r>
+      <w:r>
+        <w:rPr>
+          <w:rFonts w:hint="eastAsia"/>
+        </w:rPr>
+        <w:t xml:space="preserve"> with my teammates and explained to everyone why I thought we needed to start from scratch, and I was able to convince everyone to do so. </w:t>
+      </w:r>
+      <w:r>
+        <w:t>Just like I had done in</w:t>
+      </w:r>
+      <w:r>
+        <w:rPr>
+          <w:rFonts w:hint="eastAsia"/>
+        </w:rPr>
+        <w:t xml:space="preserve"> other</w:t>
+      </w:r>
+      <w:r>
+        <w:t xml:space="preserve"> design courses, I led the suspension team to take methodical approach to clarify performance </w:t>
+      </w:r>
+      <w:r>
+        <w:t>specifications</w:t>
+      </w:r>
+      <w:r>
+        <w:t>, brainstorm, picking a design and analyz</w:t>
+      </w:r>
+      <w:r>
+        <w:rPr>
+          <w:rFonts w:hint="eastAsia"/>
+        </w:rPr>
+        <w:t>ing</w:t>
+      </w:r>
+      <w:r>
+        <w:t xml:space="preserve"> our selection. We used Pugh charts, gantt charts, multiple sessions of 6-3-5 method, and ran stress analysis through FEA</w:t>
+      </w:r>
+      <w:r>
+        <w:rPr>
+          <w:rFonts w:hint="eastAsia"/>
+        </w:rPr>
+        <w:t xml:space="preserve"> for </w:t>
+      </w:r>
+      <w:r>
+        <w:t>different</w:t>
+      </w:r>
+      <w:r>
+        <w:rPr>
+          <w:rFonts w:hint="eastAsia"/>
+        </w:rPr>
+        <w:t xml:space="preserve"> design options. </w:t>
+      </w:r>
+      <w:r>
+        <w:t xml:space="preserve">All these activities provided a solid justification for our team’s design, and if anyone </w:t>
+      </w:r>
+      <w:r>
+        <w:rPr>
+          <w:rFonts w:hint="eastAsia"/>
+        </w:rPr>
+        <w:t xml:space="preserve">had </w:t>
+      </w:r>
+      <w:r>
+        <w:t>ask</w:t>
+      </w:r>
+      <w:r>
+        <w:rPr>
+          <w:rFonts w:hint="eastAsia"/>
+        </w:rPr>
+        <w:t>ed</w:t>
+      </w:r>
+      <w:r>
+        <w:t xml:space="preserve"> why certain things were </w:t>
+      </w:r>
+      <w:r>
+        <w:t>designed in</w:t>
+      </w:r>
+      <w:r>
+        <w:t xml:space="preserve"> such a way, we </w:t>
+      </w:r>
+      <w:r>
+        <w:rPr>
+          <w:rFonts w:hint="eastAsia"/>
+        </w:rPr>
+        <w:t xml:space="preserve">were able to </w:t>
+      </w:r>
+      <w:r>
+        <w:t>give them a sufficient engineering reason. They involved lots of communications. So at the end of the</w:t>
+      </w:r>
+      <w:r>
+        <w:rPr>
+          <w:rFonts w:hint="eastAsia"/>
+        </w:rPr>
+        <w:t xml:space="preserve"> </w:t>
+      </w:r>
+      <w:r>
+        <w:t>summer</w:t>
+      </w:r>
+      <w:r>
+        <w:rPr>
+          <w:rFonts w:hint="eastAsia"/>
+        </w:rPr>
+        <w:t xml:space="preserve"> of 2023</w:t>
+      </w:r>
+      <w:r>
+        <w:rPr>
+          <w:rFonts w:hint="eastAsia"/>
+        </w:rPr>
+        <w:t xml:space="preserve">, </w:t>
+      </w:r>
+      <w:r>
+        <w:t xml:space="preserve">the team created a </w:t>
+      </w:r>
+      <w:r>
+        <w:rPr>
+          <w:rFonts w:hint="eastAsia"/>
+        </w:rPr>
+        <w:t xml:space="preserve">final </w:t>
+      </w:r>
+      <w:r>
+        <w:t xml:space="preserve">CAD of suspension </w:t>
+      </w:r>
+      <w:r>
+        <w:rPr>
+          <w:rFonts w:hint="eastAsia"/>
+        </w:rPr>
+        <w:t xml:space="preserve">system </w:t>
+      </w:r>
+      <w:r>
+        <w:t>along with documentation of the entire engineering process and its justification. The team just ha</w:t>
+      </w:r>
+      <w:r>
+        <w:rPr>
+          <w:rFonts w:hint="eastAsia"/>
+        </w:rPr>
+        <w:t>d</w:t>
+      </w:r>
+      <w:r>
+        <w:t xml:space="preserve"> to manufacture it </w:t>
+      </w:r>
+      <w:r>
+        <w:rPr>
+          <w:rFonts w:hint="eastAsia"/>
+        </w:rPr>
+        <w:t>at the time</w:t>
+      </w:r>
+      <w:r>
+        <w:t>!</w:t>
+      </w:r>
+      <w:r>
+        <w:rPr>
+          <w:rFonts w:hint="eastAsia"/>
+        </w:rPr>
+        <w:t xml:space="preserve"> With this experience I was able take an </w:t>
+      </w:r>
+      <w:r>
+        <w:t>initiative</w:t>
+      </w:r>
+      <w:r>
+        <w:rPr>
+          <w:rFonts w:hint="eastAsia"/>
+        </w:rPr>
+        <w:t xml:space="preserve"> as a leader in the team to produce a better product</w:t>
+      </w:r>
+      <w:r>
+        <w:rPr>
+          <w:rFonts w:hint="eastAsia"/>
+        </w:rPr>
+        <w:t>, which I also see as another qualification for this position.</w:t>
+      </w:r>
+    </w:p>
+    <w:p/>
     <w:sectPr>
       <w:pgSz w:w="12240" w:h="15840"/>
       <w:pgMar w:top="1440" w:right="1440" w:bottom="1440" w:left="1440" w:header="720" w:footer="720" w:gutter="0"/>

--- a/Employement/APL/APL-Rotation Program Prep.docx
+++ b/Employement/APL/APL-Rotation Program Prep.docx
@@ -1496,7 +1496,16 @@
         <w:t xml:space="preserve"> to improve </w:t>
       </w:r>
       <w:r>
-        <w:t>the process</w:t>
+        <w:t>th</w:t>
+      </w:r>
+      <w:r>
+        <w:rPr>
+          <w:rFonts w:hint="eastAsia"/>
+        </w:rPr>
+        <w:t>is</w:t>
+      </w:r>
+      <w:r>
+        <w:t xml:space="preserve"> process</w:t>
       </w:r>
       <w:r>
         <w:rPr>
@@ -1510,7 +1519,13 @@
         <w:rPr>
           <w:rFonts w:hint="eastAsia"/>
         </w:rPr>
-        <w:t xml:space="preserve">So I started working on developing a simulation in the unclassified network because not all the </w:t>
+        <w:t xml:space="preserve">I began </w:t>
+      </w:r>
+      <w:r>
+        <w:rPr>
+          <w:rFonts w:hint="eastAsia"/>
+        </w:rPr>
+        <w:t xml:space="preserve">developing a simulation in the unclassified network because not all the </w:t>
       </w:r>
       <w:r>
         <w:rPr>
@@ -1522,13 +1537,19 @@
         <w:rPr>
           <w:rFonts w:hint="eastAsia"/>
         </w:rPr>
-        <w:t xml:space="preserve"> work had to be done in the classified network, some work that can be done outside should have been done in the unclassified network to save time. </w:t>
-      </w:r>
-      <w:r>
-        <w:rPr>
-          <w:rFonts w:hint="eastAsia"/>
-        </w:rPr>
-        <w:t xml:space="preserve">Working in the unclassified side removes lots of inconveniences! </w:t>
+        <w:t xml:space="preserve"> work had to be done in the classified network</w:t>
+      </w:r>
+      <w:r>
+        <w:rPr>
+          <w:rFonts w:hint="eastAsia"/>
+        </w:rPr>
+        <w:t>, and w</w:t>
+      </w:r>
+      <w:r>
+        <w:rPr>
+          <w:rFonts w:hint="eastAsia"/>
+        </w:rPr>
+        <w:t xml:space="preserve">orking in the unclassified side removes lots of inconveniences! </w:t>
       </w:r>
     </w:p>
     <w:p>
@@ -1614,13 +1635,13 @@
           <w:rFonts w:hint="eastAsia"/>
         </w:rPr>
         <w:lastRenderedPageBreak/>
-        <w:t xml:space="preserve">That process involved multiple meetings with my mentor to seek out for help to understand the </w:t>
-      </w:r>
-      <w:r>
-        <w:rPr>
-          <w:rFonts w:hint="eastAsia"/>
-        </w:rPr>
-        <w:t xml:space="preserve">simulation </w:t>
+        <w:t>That process involved multiple meetings with my mentor to seek out for help to understand the</w:t>
+      </w:r>
+      <w:r>
+        <w:rPr>
+          <w:rFonts w:hint="eastAsia"/>
+        </w:rPr>
+        <w:t xml:space="preserve"> </w:t>
       </w:r>
       <w:r>
         <w:rPr>
@@ -2034,13 +2055,7 @@
         <w:t xml:space="preserve">an </w:t>
       </w:r>
       <w:r>
-        <w:t xml:space="preserve">incorrect satellite </w:t>
-      </w:r>
-      <w:r>
-        <w:t>sky plot</w:t>
-      </w:r>
-      <w:r>
-        <w:t xml:space="preserve"> during a certain phase of the flight. This required me to work within an Object-Oriented MATLAB framework, which was completely new to me, </w:t>
+        <w:t xml:space="preserve">incorrect satellite sky plot during a certain phase of the flight. This required me to work within an Object-Oriented MATLAB framework, which was completely new to me, </w:t>
       </w:r>
       <w:r>
         <w:t>and</w:t>
@@ -2049,13 +2064,7 @@
         <w:rPr>
           <w:rFonts w:hint="eastAsia"/>
         </w:rPr>
-        <w:t xml:space="preserve">, </w:t>
-      </w:r>
-      <w:r>
-        <w:rPr>
-          <w:rFonts w:hint="eastAsia"/>
-        </w:rPr>
-        <w:t xml:space="preserve">to </w:t>
+        <w:t xml:space="preserve">, to </w:t>
       </w:r>
       <w:r>
         <w:t>learn about flight systems and navigation concepts.</w:t>
@@ -2069,25 +2078,7 @@
         <w:rPr>
           <w:rFonts w:hint="eastAsia"/>
         </w:rPr>
-        <w:t xml:space="preserve">. </w:t>
-      </w:r>
-      <w:r>
-        <w:rPr>
-          <w:rFonts w:hint="eastAsia"/>
-        </w:rPr>
-        <w:t xml:space="preserve">I asked for lot of 1on1s with </w:t>
-      </w:r>
-      <w:r>
-        <w:rPr>
-          <w:rFonts w:hint="eastAsia"/>
-        </w:rPr>
-        <w:t>them</w:t>
-      </w:r>
-      <w:r>
-        <w:rPr>
-          <w:rFonts w:hint="eastAsia"/>
-        </w:rPr>
-        <w:t xml:space="preserve"> to teach me </w:t>
+        <w:t xml:space="preserve">. I asked for lot of 1on1s with them to teach me </w:t>
       </w:r>
       <w:r>
         <w:t>about the navigation system and best practices for improving the simulation</w:t>
@@ -2096,19 +2087,7 @@
         <w:rPr>
           <w:rFonts w:hint="eastAsia"/>
         </w:rPr>
-        <w:t xml:space="preserve">. </w:t>
-      </w:r>
-      <w:r>
-        <w:rPr>
-          <w:rFonts w:hint="eastAsia"/>
-        </w:rPr>
-        <w:t>Wh</w:t>
-      </w:r>
-      <w:r>
-        <w:rPr>
-          <w:rFonts w:hint="eastAsia"/>
-        </w:rPr>
-        <w:t xml:space="preserve">at is the purpose of </w:t>
+        <w:t xml:space="preserve">. What is the purpose of </w:t>
       </w:r>
       <w:r>
         <w:t>thi</w:t>
@@ -2186,13 +2165,7 @@
         <w:rPr>
           <w:rFonts w:hint="eastAsia"/>
         </w:rPr>
-        <w:t xml:space="preserve"> With all these understandings,</w:t>
-      </w:r>
-      <w:r>
-        <w:rPr>
-          <w:rFonts w:hint="eastAsia"/>
-        </w:rPr>
-        <w:t xml:space="preserve"> </w:t>
+        <w:t xml:space="preserve"> With all these understandings, </w:t>
       </w:r>
       <w:r>
         <w:rPr>
@@ -2240,13 +2213,7 @@
         <w:rPr>
           <w:rFonts w:hint="eastAsia"/>
         </w:rPr>
-        <w:t>I</w:t>
-      </w:r>
-      <w:r>
-        <w:rPr>
-          <w:rFonts w:hint="eastAsia"/>
-        </w:rPr>
-        <w:t xml:space="preserve"> </w:t>
+        <w:t xml:space="preserve">I </w:t>
       </w:r>
       <w:r>
         <w:t>introduce</w:t>
@@ -2583,11 +2550,20 @@
       </w:r>
     </w:p>
     <w:p>
-      <w:pPr>
-        <w:rPr>
-          <w:rFonts w:hint="eastAsia"/>
-        </w:rPr>
-      </w:pPr>
+      <w:r>
+        <w:rPr>
+          <w:rFonts w:hint="eastAsia"/>
+        </w:rPr>
+        <w:t>My experience at Gudaloop demonstrates my leadership and my ability to seek out requirements with minimal direction as stated in the qualifation for this position.</w:t>
+      </w:r>
+    </w:p>
+    <w:p>
+      <w:r>
+        <w:rPr>
+          <w:rFonts w:hint="eastAsia"/>
+        </w:rPr>
+        <w:t xml:space="preserve"> </w:t>
+      </w:r>
       <w:r>
         <w:t>I</w:t>
       </w:r>
@@ -2616,330 +2592,1201 @@
         <w:t xml:space="preserve">in </w:t>
       </w:r>
       <w:r>
-        <w:t>Spring 2023</w:t>
-      </w:r>
-      <w:r>
+        <w:t xml:space="preserve">Spring 2023. </w:t>
+      </w:r>
+      <w:r>
+        <w:rPr>
+          <w:rFonts w:hint="eastAsia"/>
+        </w:rPr>
+        <w:t>T</w:t>
+      </w:r>
+      <w:r>
+        <w:t xml:space="preserve">he </w:t>
+      </w:r>
+      <w:r>
+        <w:rPr>
+          <w:rFonts w:hint="eastAsia"/>
+        </w:rPr>
+        <w:t xml:space="preserve">suspension </w:t>
+      </w:r>
+      <w:r>
+        <w:t>design</w:t>
+      </w:r>
+      <w:r>
+        <w:rPr>
+          <w:rFonts w:hint="eastAsia"/>
+        </w:rPr>
+        <w:t xml:space="preserve"> when I became the lead d</w:t>
+      </w:r>
+      <w:r>
+        <w:t>id not have</w:t>
+      </w:r>
+      <w:r>
+        <w:rPr>
+          <w:rFonts w:hint="eastAsia"/>
+        </w:rPr>
+        <w:t xml:space="preserve"> </w:t>
+      </w:r>
+      <w:r>
+        <w:t xml:space="preserve">any sufficient engineering justification. Meaning, We did not run a thorough stress, cost analysis, </w:t>
+      </w:r>
+      <w:r>
+        <w:rPr>
+          <w:rFonts w:hint="eastAsia"/>
+        </w:rPr>
+        <w:t>or reviews from any professionals.</w:t>
+      </w:r>
+      <w:r>
+        <w:t xml:space="preserve"> so we could not answer</w:t>
+      </w:r>
+      <w:r>
+        <w:rPr>
+          <w:rFonts w:hint="eastAsia"/>
+        </w:rPr>
+        <w:t xml:space="preserve"> any questions when someone</w:t>
+      </w:r>
+      <w:r>
+        <w:t xml:space="preserve"> ask</w:t>
+      </w:r>
+      <w:r>
+        <w:rPr>
+          <w:rFonts w:hint="eastAsia"/>
+        </w:rPr>
+        <w:t>ed</w:t>
+      </w:r>
+      <w:r>
+        <w:t xml:space="preserve"> why our suspension </w:t>
+      </w:r>
+      <w:r>
+        <w:rPr>
+          <w:rFonts w:hint="eastAsia"/>
+        </w:rPr>
+        <w:t>was designed</w:t>
+      </w:r>
+      <w:r>
+        <w:t xml:space="preserve"> this way. So</w:t>
+      </w:r>
+      <w:r>
+        <w:rPr>
+          <w:rFonts w:hint="eastAsia"/>
+        </w:rPr>
+        <w:t>,</w:t>
+      </w:r>
+      <w:r>
+        <w:t xml:space="preserve"> I </w:t>
+      </w:r>
+      <w:r>
+        <w:rPr>
+          <w:rFonts w:hint="eastAsia"/>
+        </w:rPr>
+        <w:t xml:space="preserve">took </w:t>
+      </w:r>
+      <w:r>
+        <w:t>the</w:t>
+      </w:r>
+      <w:r>
+        <w:rPr>
+          <w:rFonts w:hint="eastAsia"/>
+        </w:rPr>
+        <w:t xml:space="preserve"> initiative to </w:t>
+      </w:r>
+      <w:r>
+        <w:t>scrap the entire design and beg</w:t>
+      </w:r>
+      <w:r>
+        <w:rPr>
+          <w:rFonts w:hint="eastAsia"/>
+        </w:rPr>
+        <w:t xml:space="preserve">in </w:t>
+      </w:r>
+      <w:r>
+        <w:t>from scratch.</w:t>
+      </w:r>
+      <w:r>
+        <w:rPr>
+          <w:rFonts w:hint="eastAsia"/>
+        </w:rPr>
+        <w:t xml:space="preserve"> </w:t>
+      </w:r>
+      <w:r>
+        <w:t>Of course,</w:t>
+      </w:r>
+      <w:r>
+        <w:rPr>
+          <w:rFonts w:hint="eastAsia"/>
+        </w:rPr>
+        <w:t xml:space="preserve"> this required discussions with my teammates.  I explained that we should not sacrifice long-term value for short-term results. Although we already had some sort of design that could make the process faster and maybe even start manufacturing an actual system, it</w:t>
+      </w:r>
+      <w:r>
+        <w:t>’</w:t>
+      </w:r>
+      <w:r>
+        <w:rPr>
+          <w:rFonts w:hint="eastAsia"/>
+        </w:rPr>
+        <w:t>s meaningless if we don</w:t>
+      </w:r>
+      <w:r>
+        <w:t>’</w:t>
+      </w:r>
+      <w:r>
+        <w:rPr>
+          <w:rFonts w:hint="eastAsia"/>
+        </w:rPr>
+        <w:t>t have sufficient engineering background to this design. We won</w:t>
+      </w:r>
+      <w:r>
+        <w:t>’</w:t>
+      </w:r>
+      <w:r>
+        <w:rPr>
+          <w:rFonts w:hint="eastAsia"/>
+        </w:rPr>
+        <w:t>t be able to convince the judges in the competitions, and even people within Gudaloop why our design was the best choice. Also, if the system failed, it will hard to identify the cause for the failure. I tried to communicate my opinion as much as I can to my teammates, and I was able to convince everyone to agree with me. So we started everything over.</w:t>
+      </w:r>
+    </w:p>
+    <w:p>
+      <w:r>
+        <w:rPr>
+          <w:rFonts w:hint="eastAsia"/>
+        </w:rPr>
+        <w:t xml:space="preserve"> </w:t>
+      </w:r>
+      <w:r>
+        <w:t>I led</w:t>
+      </w:r>
+      <w:r>
+        <w:rPr>
+          <w:rFonts w:hint="eastAsia"/>
+        </w:rPr>
+        <w:t xml:space="preserve"> the team </w:t>
+      </w:r>
+      <w:r>
+        <w:t xml:space="preserve">to take </w:t>
+      </w:r>
+      <w:r>
+        <w:rPr>
+          <w:rFonts w:hint="eastAsia"/>
+        </w:rPr>
+        <w:t xml:space="preserve">a </w:t>
+      </w:r>
+      <w:r>
+        <w:t>methodical approach</w:t>
+      </w:r>
+      <w:r>
+        <w:rPr>
+          <w:rFonts w:hint="eastAsia"/>
+        </w:rPr>
+        <w:t>. Because this was a self-led project, we had to seek out the requirements for this design ourselves. I gave instructions</w:t>
+      </w:r>
+      <w:r>
+        <w:t xml:space="preserve"> to clarify performance specifications, brainstorm, picking a design and analyz</w:t>
+      </w:r>
+      <w:r>
+        <w:rPr>
+          <w:rFonts w:hint="eastAsia"/>
+        </w:rPr>
+        <w:t>ing</w:t>
+      </w:r>
+      <w:r>
+        <w:t xml:space="preserve"> our selection. We used Pugh charts, gantt charts, multiple sessions of 6-3-5 method, and ran stress analysis through FEA</w:t>
+      </w:r>
+      <w:r>
+        <w:rPr>
+          <w:rFonts w:hint="eastAsia"/>
+        </w:rPr>
+        <w:t xml:space="preserve"> for </w:t>
+      </w:r>
+      <w:r>
+        <w:t>different</w:t>
+      </w:r>
+      <w:r>
+        <w:rPr>
+          <w:rFonts w:hint="eastAsia"/>
+        </w:rPr>
+        <w:t xml:space="preserve"> design options. While leading these processes, I felt the that it was important to earn the trust of others to have your teammates follow you and lead them.  Because in order to make people liste</w:t>
+      </w:r>
+      <w:r>
+        <w:rPr>
+          <w:rFonts w:hint="eastAsia"/>
+        </w:rPr>
+        <w:t>n</w:t>
+      </w:r>
+      <w:r>
+        <w:rPr>
+          <w:rFonts w:hint="eastAsia"/>
+        </w:rPr>
+        <w:t>, I had to genuinely list</w:t>
+      </w:r>
+      <w:r>
+        <w:rPr>
+          <w:rFonts w:hint="eastAsia"/>
+        </w:rPr>
+        <w:t xml:space="preserve">en to them </w:t>
+      </w:r>
+      <w:r>
+        <w:rPr>
+          <w:rFonts w:hint="eastAsia"/>
+        </w:rPr>
+        <w:t>f</w:t>
+      </w:r>
+      <w:r>
+        <w:rPr>
+          <w:rFonts w:hint="eastAsia"/>
+        </w:rPr>
+        <w:t xml:space="preserve">irst and create an environment where people </w:t>
+      </w:r>
+      <w:r>
+        <w:t>can</w:t>
+      </w:r>
+      <w:r>
+        <w:rPr>
+          <w:rFonts w:hint="eastAsia"/>
+        </w:rPr>
+        <w:t xml:space="preserve"> talk freely and show that your open to any novel ideas. I think keeping this in mind helped me propagate discussions in the processes that I just mentioned and we  able to come up with new ideas, agreements, and have active discussions.</w:t>
+      </w:r>
+    </w:p>
+    <w:p>
+      <w:r>
+        <w:rPr>
+          <w:rFonts w:hint="eastAsia"/>
+        </w:rPr>
+        <w:lastRenderedPageBreak/>
+        <w:t xml:space="preserve"> </w:t>
+      </w:r>
+      <w:r>
+        <w:t xml:space="preserve">All these activities provided a solid justification for our team’s design, and if anyone </w:t>
+      </w:r>
+      <w:r>
+        <w:rPr>
+          <w:rFonts w:hint="eastAsia"/>
+        </w:rPr>
+        <w:t xml:space="preserve">had </w:t>
+      </w:r>
+      <w:r>
+        <w:t>ask</w:t>
+      </w:r>
+      <w:r>
+        <w:rPr>
+          <w:rFonts w:hint="eastAsia"/>
+        </w:rPr>
+        <w:t>ed</w:t>
+      </w:r>
+      <w:r>
+        <w:t xml:space="preserve"> why certain things were designed in such a way, we </w:t>
+      </w:r>
+      <w:r>
+        <w:rPr>
+          <w:rFonts w:hint="eastAsia"/>
+        </w:rPr>
+        <w:t xml:space="preserve">were able to </w:t>
+      </w:r>
+      <w:r>
+        <w:t>give them a sufficient engineering reason. So at the end of the</w:t>
+      </w:r>
+      <w:r>
+        <w:rPr>
+          <w:rFonts w:hint="eastAsia"/>
+        </w:rPr>
+        <w:t xml:space="preserve"> </w:t>
+      </w:r>
+      <w:r>
+        <w:t>summer</w:t>
+      </w:r>
+      <w:r>
+        <w:rPr>
+          <w:rFonts w:hint="eastAsia"/>
+        </w:rPr>
+        <w:t xml:space="preserve"> of 2023, </w:t>
+      </w:r>
+      <w:r>
+        <w:t xml:space="preserve">the team created a </w:t>
+      </w:r>
+      <w:r>
+        <w:rPr>
+          <w:rFonts w:hint="eastAsia"/>
+        </w:rPr>
+        <w:t xml:space="preserve">final </w:t>
+      </w:r>
+      <w:r>
+        <w:t xml:space="preserve">CAD of suspension </w:t>
+      </w:r>
+      <w:r>
+        <w:rPr>
+          <w:rFonts w:hint="eastAsia"/>
+        </w:rPr>
+        <w:t xml:space="preserve">system </w:t>
+      </w:r>
+      <w:r>
+        <w:t>along with documentation of the entire engineering process and its justification. The team just ha</w:t>
+      </w:r>
+      <w:r>
+        <w:rPr>
+          <w:rFonts w:hint="eastAsia"/>
+        </w:rPr>
+        <w:t>d</w:t>
+      </w:r>
+      <w:r>
+        <w:t xml:space="preserve"> to manufacture it </w:t>
+      </w:r>
+      <w:r>
+        <w:rPr>
+          <w:rFonts w:hint="eastAsia"/>
+        </w:rPr>
+        <w:t>at the time</w:t>
+      </w:r>
+      <w:r>
+        <w:t>!</w:t>
+      </w:r>
+      <w:r>
+        <w:rPr>
+          <w:rFonts w:hint="eastAsia"/>
+        </w:rPr>
+        <w:t xml:space="preserve"> With this experience I was able to lead the team by earning the trust of the teammates and also to self-identify the requirements for the design.</w:t>
+      </w:r>
+    </w:p>
+    <w:p/>
+    <w:p>
+      <w:pPr>
+        <w:rPr>
+          <w:b/>
+          <w:bCs/>
+        </w:rPr>
+      </w:pPr>
+      <w:r>
+        <w:rPr>
+          <w:rFonts w:hint="eastAsia"/>
+          <w:b/>
+          <w:bCs/>
+        </w:rPr>
+        <w:t>Aerial Robotics</w:t>
+      </w:r>
+    </w:p>
+    <w:p>
+      <w:r>
+        <w:rPr>
+          <w:rFonts w:hint="eastAsia"/>
+        </w:rPr>
+        <w:t xml:space="preserve">This course was basically a competition course where student teams competed to see whose </w:t>
+      </w:r>
+      <w:r>
+        <w:t>algorithm</w:t>
+      </w:r>
+      <w:r>
+        <w:rPr>
+          <w:rFonts w:hint="eastAsia"/>
+        </w:rPr>
+        <w:t xml:space="preserve"> could go pop ballons with a drone in an obstacle field the fastest.  </w:t>
+      </w:r>
+      <w:r>
+        <w:t>our team</w:t>
+      </w:r>
+      <w:r>
+        <w:rPr>
+          <w:rFonts w:hint="eastAsia"/>
+        </w:rPr>
+        <w:t xml:space="preserve"> </w:t>
+      </w:r>
+      <w:r>
+        <w:t>develop</w:t>
+      </w:r>
+      <w:r>
+        <w:rPr>
+          <w:rFonts w:hint="eastAsia"/>
+        </w:rPr>
+        <w:t>ed</w:t>
+      </w:r>
+      <w:r>
+        <w:t xml:space="preserve"> an algorithm that would enable a drone to pop balloons in the fastest time, navigat</w:t>
+      </w:r>
+      <w:r>
+        <w:rPr>
+          <w:rFonts w:hint="eastAsia"/>
+        </w:rPr>
+        <w:t>e</w:t>
+      </w:r>
+      <w:r>
+        <w:t xml:space="preserve"> through an obstacle field. </w:t>
+      </w:r>
+      <w:r>
+        <w:rPr>
+          <w:rFonts w:hint="eastAsia"/>
+        </w:rPr>
+        <w:t xml:space="preserve">In the </w:t>
+      </w:r>
+      <w:r>
+        <w:t>process</w:t>
+      </w:r>
+      <w:r>
+        <w:rPr>
+          <w:rFonts w:hint="eastAsia"/>
+        </w:rPr>
+        <w:t>, I created</w:t>
+      </w:r>
+      <w:r>
+        <w:t xml:space="preserve"> a 6DOF drone simulation in MATLAB, develop</w:t>
+      </w:r>
+      <w:r>
+        <w:rPr>
+          <w:rFonts w:hint="eastAsia"/>
+        </w:rPr>
+        <w:t>ed</w:t>
+      </w:r>
+      <w:r>
+        <w:t xml:space="preserve"> a path-finding algorithm in C++</w:t>
+      </w:r>
+      <w:r>
+        <w:rPr>
+          <w:rFonts w:hint="eastAsia"/>
+        </w:rPr>
+        <w:t xml:space="preserve"> </w:t>
+      </w:r>
+      <w:r>
+        <w:t xml:space="preserve"> </w:t>
+      </w:r>
+      <w:r>
+        <w:rPr>
+          <w:rFonts w:hint="eastAsia"/>
+        </w:rPr>
+        <w:t>on</w:t>
+      </w:r>
+      <w:r>
+        <w:t xml:space="preserve"> Linux</w:t>
+      </w:r>
+    </w:p>
+    <w:p>
+      <w:r>
+        <w:rPr>
+          <w:rFonts w:hint="eastAsia"/>
+        </w:rPr>
+        <w:t xml:space="preserve">I started the work by </w:t>
+      </w:r>
+      <w:r>
+        <w:t>modeling the drone's dynamics in MATLAB</w:t>
+      </w:r>
+      <w:r>
+        <w:rPr>
+          <w:rFonts w:hint="eastAsia"/>
+        </w:rPr>
         <w:t xml:space="preserve">. </w:t>
       </w:r>
       <w:r>
-        <w:rPr>
-          <w:rFonts w:hint="eastAsia"/>
-        </w:rPr>
-        <w:t>T</w:t>
-      </w:r>
-      <w:r>
-        <w:t xml:space="preserve">he </w:t>
-      </w:r>
-      <w:r>
-        <w:rPr>
-          <w:rFonts w:hint="eastAsia"/>
-        </w:rPr>
-        <w:t xml:space="preserve">suspension </w:t>
-      </w:r>
-      <w:r>
-        <w:t>design</w:t>
-      </w:r>
-      <w:r>
-        <w:rPr>
-          <w:rFonts w:hint="eastAsia"/>
-        </w:rPr>
-        <w:t xml:space="preserve"> when I became </w:t>
-      </w:r>
-      <w:r>
-        <w:rPr>
-          <w:rFonts w:hint="eastAsia"/>
-        </w:rPr>
-        <w:t>the</w:t>
-      </w:r>
-      <w:r>
-        <w:rPr>
-          <w:rFonts w:hint="eastAsia"/>
-        </w:rPr>
-        <w:t xml:space="preserve"> lead</w:t>
-      </w:r>
-      <w:r>
-        <w:rPr>
-          <w:rFonts w:hint="eastAsia"/>
-        </w:rPr>
-        <w:t xml:space="preserve"> d</w:t>
-      </w:r>
-      <w:r>
-        <w:t>id not have</w:t>
-      </w:r>
-      <w:r>
-        <w:rPr>
-          <w:rFonts w:hint="eastAsia"/>
-        </w:rPr>
+        <w:t>So we would see in a visualization</w:t>
+      </w:r>
+      <w:r>
+        <w:rPr>
+          <w:rFonts w:hint="eastAsia"/>
+        </w:rPr>
+        <w:t xml:space="preserve"> tool</w:t>
+      </w:r>
+      <w:r>
+        <w:t xml:space="preserve"> in matlab that how the drone flies based on a trajectory that we give.</w:t>
+      </w:r>
+      <w:r>
+        <w:rPr>
+          <w:rFonts w:hint="eastAsia"/>
+        </w:rPr>
+        <w:t xml:space="preserve"> The dynamics was accurately modled that it moved as we gave it an input trajectory.</w:t>
+      </w:r>
+      <w:r>
+        <w:t xml:space="preserve"> WE also implemented a PD controller to control its attitude and trajectory. We also emulated GNSS and IMU measurements</w:t>
+      </w:r>
+      <w:r>
+        <w:rPr>
+          <w:rFonts w:hint="eastAsia"/>
+        </w:rPr>
+        <w:t>. t</w:t>
+      </w:r>
+      <w:r>
+        <w:t>he state estiamtes, we didn't fully develop it ourselves, but our professor gave us the unscented kalamn filter modeled in MATLAB and we had figure out how to utilzie it and incorporate it into our simulation.</w:t>
+      </w:r>
+      <w:r>
+        <w:rPr>
+          <w:rFonts w:hint="eastAsia"/>
+        </w:rPr>
+        <w:t xml:space="preserve"> With this </w:t>
+      </w:r>
+      <w:r>
+        <w:t>course</w:t>
+      </w:r>
+      <w:r>
+        <w:rPr>
+          <w:rFonts w:hint="eastAsia"/>
+        </w:rPr>
+        <w:t xml:space="preserve"> in addition to Sandia and Blue </w:t>
+      </w:r>
+      <w:r>
+        <w:t>experience</w:t>
+      </w:r>
+      <w:r>
+        <w:rPr>
+          <w:rFonts w:hint="eastAsia"/>
+        </w:rPr>
+        <w:t xml:space="preserve">, I got a chance to be </w:t>
+      </w:r>
+      <w:r>
+        <w:t>proficient</w:t>
+      </w:r>
+      <w:r>
+        <w:rPr>
+          <w:rFonts w:hint="eastAsia"/>
+        </w:rPr>
+        <w:t xml:space="preserve"> at MATLAB and S</w:t>
+      </w:r>
+      <w:r>
+        <w:t>i</w:t>
+      </w:r>
+      <w:r>
+        <w:rPr>
+          <w:rFonts w:hint="eastAsia"/>
+        </w:rPr>
+        <w:t>mulink, again</w:t>
+      </w:r>
+    </w:p>
+    <w:p/>
+    <w:p>
+      <w:r>
+        <w:t xml:space="preserve">After </w:t>
+      </w:r>
+      <w:r>
+        <w:rPr>
+          <w:rFonts w:hint="eastAsia"/>
+        </w:rPr>
+        <w:t>I</w:t>
+      </w:r>
+      <w:r>
+        <w:t xml:space="preserve"> built a complete 6DOF simulation, </w:t>
+      </w:r>
+      <w:r>
+        <w:rPr>
+          <w:rFonts w:hint="eastAsia"/>
+        </w:rPr>
+        <w:t>I</w:t>
+      </w:r>
+      <w:r>
+        <w:t xml:space="preserve"> then moved on to making a path finding algorithm in C++.</w:t>
+      </w:r>
+      <w:r>
+        <w:rPr>
+          <w:rFonts w:hint="eastAsia"/>
+        </w:rPr>
+        <w:t xml:space="preserve"> I </w:t>
+      </w:r>
+      <w:r>
+        <w:t>comp</w:t>
+      </w:r>
+      <w:r>
+        <w:rPr>
+          <w:rFonts w:hint="eastAsia"/>
+        </w:rPr>
+        <w:t>a</w:t>
+      </w:r>
+      <w:r>
+        <w:t xml:space="preserve">red different methods, A* Dijkstra’s and </w:t>
+      </w:r>
+      <w:r>
+        <w:rPr>
+          <w:rFonts w:hint="eastAsia"/>
+        </w:rPr>
+        <w:t>DFS</w:t>
+      </w:r>
+      <w:r>
+        <w:t xml:space="preserve"> and determined that A* is the bes</w:t>
+      </w:r>
+      <w:r>
+        <w:rPr>
+          <w:rFonts w:hint="eastAsia"/>
+        </w:rPr>
+        <w:t>t.</w:t>
+      </w:r>
+      <w:r>
         <w:t xml:space="preserve"> </w:t>
       </w:r>
       <w:r>
-        <w:t>any sufficient</w:t>
-      </w:r>
-      <w:r>
-        <w:t xml:space="preserve"> engineering justification. Meaning, We did not run a thorough stress, cost analysis, </w:t>
-      </w:r>
-      <w:r>
-        <w:rPr>
-          <w:rFonts w:hint="eastAsia"/>
-        </w:rPr>
-        <w:t>or</w:t>
-      </w:r>
-      <w:r>
-        <w:rPr>
-          <w:rFonts w:hint="eastAsia"/>
-        </w:rPr>
-        <w:t xml:space="preserve"> reviews from any professionals.</w:t>
-      </w:r>
-      <w:r>
-        <w:t xml:space="preserve"> so we could not answer</w:t>
-      </w:r>
-      <w:r>
-        <w:rPr>
-          <w:rFonts w:hint="eastAsia"/>
-        </w:rPr>
-        <w:t xml:space="preserve"> any questions when someone</w:t>
-      </w:r>
-      <w:r>
-        <w:t xml:space="preserve"> ask</w:t>
-      </w:r>
-      <w:r>
-        <w:rPr>
-          <w:rFonts w:hint="eastAsia"/>
-        </w:rPr>
-        <w:t>ed</w:t>
-      </w:r>
-      <w:r>
-        <w:t xml:space="preserve"> why our suspension </w:t>
-      </w:r>
-      <w:r>
-        <w:rPr>
-          <w:rFonts w:hint="eastAsia"/>
-        </w:rPr>
-        <w:t>is designed</w:t>
-      </w:r>
-      <w:r>
-        <w:t xml:space="preserve"> this way. So</w:t>
-      </w:r>
-      <w:r>
-        <w:rPr>
-          <w:rFonts w:hint="eastAsia"/>
+        <w:rPr>
+          <w:rFonts w:hint="eastAsia"/>
+        </w:rPr>
+        <w:t xml:space="preserve"> </w:t>
+      </w:r>
+      <w:r>
+        <w:t xml:space="preserve">All this C++ developm,emnt was done on linux system and also utilized a game engine </w:t>
+      </w:r>
+      <w:r>
+        <w:rPr>
+          <w:rFonts w:hint="eastAsia"/>
+        </w:rPr>
+        <w:t xml:space="preserve">that was used to </w:t>
+      </w:r>
+      <w:r>
+        <w:t>check</w:t>
+      </w:r>
+      <w:r>
+        <w:rPr>
+          <w:rFonts w:hint="eastAsia"/>
+        </w:rPr>
+        <w:t xml:space="preserve"> the performance of our path finding </w:t>
+      </w:r>
+      <w:r>
+        <w:t>algorithm</w:t>
+      </w:r>
+      <w:r>
+        <w:rPr>
+          <w:rFonts w:hint="eastAsia"/>
+        </w:rPr>
+        <w:t xml:space="preserve">.  </w:t>
+      </w:r>
+      <w:r>
+        <w:t>I got to use Ros visualization tool built into the game engine to check how well the algortih mfinds the optimal path to the ballons and the drone pops them</w:t>
+      </w:r>
+      <w:r>
+        <w:rPr>
+          <w:rFonts w:hint="eastAsia"/>
+        </w:rPr>
+        <w:t>.  This a* implementation helped me become more familiar with C++.</w:t>
+      </w:r>
+    </w:p>
+    <w:p/>
+    <w:p>
+      <w:r>
+        <w:rPr>
+          <w:rFonts w:hint="eastAsia"/>
+        </w:rPr>
+        <w:t xml:space="preserve">All this development was of course time limited in less than 3 month period. So teamwork was key to this </w:t>
+      </w:r>
+      <w:r>
+        <w:t>competition</w:t>
+      </w:r>
+      <w:r>
+        <w:rPr>
+          <w:rFonts w:hint="eastAsia"/>
+        </w:rPr>
+        <w:t xml:space="preserve"> and facilitating it was proficiency in git and </w:t>
+      </w:r>
+      <w:r>
+        <w:t>communication</w:t>
+      </w:r>
+      <w:r>
+        <w:rPr>
+          <w:rFonts w:hint="eastAsia"/>
+        </w:rPr>
+        <w:t xml:space="preserve">. I </w:t>
+      </w:r>
+      <w:r>
+        <w:rPr>
+          <w:rFonts w:hint="eastAsia"/>
+        </w:rPr>
+        <w:lastRenderedPageBreak/>
+        <w:t xml:space="preserve">did lots of </w:t>
+      </w:r>
+      <w:r>
+        <w:t>work</w:t>
+      </w:r>
+      <w:r>
+        <w:rPr>
+          <w:rFonts w:hint="eastAsia"/>
+        </w:rPr>
+        <w:t xml:space="preserve"> independently to accomplish my responsibilites for the team and studying the materials for this course. However, of course, teamwork still needed.</w:t>
+      </w:r>
+    </w:p>
+    <w:p/>
+    <w:p>
+      <w:r>
+        <w:t>I led the team in using Git for collaboration, ensuring everyone understood version control,</w:t>
+      </w:r>
+      <w:r>
+        <w:rPr>
+          <w:rFonts w:hint="eastAsia"/>
+        </w:rPr>
+        <w:t xml:space="preserve"> since no one in the team had the experience before</w:t>
+      </w:r>
+      <w:r>
+        <w:t xml:space="preserve"> Also my team communicated alot. I thought communciation will be key in solving technical issues i ndeveloping software and also for time managing, since all of us were busy with other works and job seeking and extracurrricular acitivities too</w:t>
+      </w:r>
+      <w:r>
+        <w:rPr>
+          <w:rFonts w:hint="eastAsia"/>
+        </w:rPr>
+        <w:t>, and again this devleopment had to be done in 3 months.</w:t>
+      </w:r>
+      <w:r>
+        <w:t xml:space="preserve"> so I suggessted we have designated times every week that we focus on working on this togetther. Being physically togehter helped us communicate much better than working remotely through zoom or email. WE would ask questions to each other right away or debug things together or discuss confusiong topics togther on the spot. I think this was essential in helping us develop a successful </w:t>
+      </w:r>
+      <w:r>
+        <w:rPr>
+          <w:rFonts w:hint="eastAsia"/>
+        </w:rPr>
+        <w:t>algorithm.</w:t>
+      </w:r>
+    </w:p>
+    <w:p/>
+    <w:p>
+      <w:r>
+        <w:t xml:space="preserve">Our team successfully developed the algorithm and placed 2nd in the competition. </w:t>
+      </w:r>
+      <w:r>
+        <w:rPr>
+          <w:rFonts w:hint="eastAsia"/>
+        </w:rPr>
+        <w:t xml:space="preserve">I gained lots of relevant experiences and qualities for GNC position </w:t>
+      </w:r>
+      <w:r>
+        <w:t>through</w:t>
+      </w:r>
+      <w:r>
+        <w:rPr>
+          <w:rFonts w:hint="eastAsia"/>
+        </w:rPr>
+        <w:t xml:space="preserve"> this course. To mention those qualities, I gained an experience in </w:t>
+      </w:r>
+      <w:r>
+        <w:t>developing</w:t>
+      </w:r>
+      <w:r>
+        <w:rPr>
+          <w:rFonts w:hint="eastAsia"/>
+        </w:rPr>
+        <w:t xml:space="preserve"> and validating models and </w:t>
+      </w:r>
+      <w:r>
+        <w:t>simulations</w:t>
+      </w:r>
+      <w:r>
+        <w:rPr>
+          <w:rFonts w:hint="eastAsia"/>
+        </w:rPr>
+        <w:t xml:space="preserve"> through the </w:t>
+      </w:r>
+      <w:r>
+        <w:t>complete 6DOF simulation</w:t>
+      </w:r>
+      <w:r>
+        <w:rPr>
+          <w:rFonts w:hint="eastAsia"/>
+        </w:rPr>
+        <w:t xml:space="preserve"> for the drone. Gained an experience in C++ ,  MATLAB, Simulink ,.and G</w:t>
+      </w:r>
+      <w:r>
+        <w:t>i</w:t>
+      </w:r>
+      <w:r>
+        <w:rPr>
+          <w:rFonts w:hint="eastAsia"/>
+        </w:rPr>
+        <w:t>t. Communication is also a quality you guys are looking for and I couldn</w:t>
+      </w:r>
+      <w:r>
+        <w:t>’</w:t>
+      </w:r>
+      <w:r>
+        <w:rPr>
+          <w:rFonts w:hint="eastAsia"/>
+        </w:rPr>
+        <w:t xml:space="preserve">t have succeeed without </w:t>
+      </w:r>
+      <w:r>
+        <w:t>communication</w:t>
+      </w:r>
+      <w:r>
+        <w:rPr>
+          <w:rFonts w:hint="eastAsia"/>
+        </w:rPr>
+        <w:t xml:space="preserve"> in this team project. L</w:t>
+      </w:r>
+      <w:r>
+        <w:t>a</w:t>
+      </w:r>
+      <w:r>
+        <w:rPr>
+          <w:rFonts w:hint="eastAsia"/>
+        </w:rPr>
+        <w:t xml:space="preserve">stly, regards </w:t>
+      </w:r>
+      <w:r>
+        <w:t>Kalman</w:t>
+      </w:r>
+      <w:r>
+        <w:rPr>
+          <w:rFonts w:hint="eastAsia"/>
+        </w:rPr>
+        <w:t xml:space="preserve"> filter, I simply used a unscented </w:t>
+      </w:r>
+      <w:r>
+        <w:t>Kalman</w:t>
+      </w:r>
+      <w:r>
+        <w:rPr>
+          <w:rFonts w:hint="eastAsia"/>
+        </w:rPr>
+        <w:t xml:space="preserve"> filter that was made, I had to integrate into mysim for this project, but I have taken a stochastic estiamntion course, in which I got a chance to apply </w:t>
+      </w:r>
+      <w:r>
+        <w:t>different</w:t>
+      </w:r>
+      <w:r>
+        <w:rPr>
+          <w:rFonts w:hint="eastAsia"/>
+        </w:rPr>
+        <w:t xml:space="preserve"> klaman filters, unstntted and extended kalmana filters </w:t>
+      </w:r>
+      <w:r>
+        <w:t>and</w:t>
+      </w:r>
+      <w:r>
+        <w:rPr>
+          <w:rFonts w:hint="eastAsia"/>
+        </w:rPr>
+        <w:t xml:space="preserve"> also ran MC analysis to see how results come out and how well they </w:t>
+      </w:r>
+      <w:r>
+        <w:t>estimate</w:t>
+      </w:r>
+      <w:r>
+        <w:rPr>
+          <w:rFonts w:hint="eastAsia"/>
+        </w:rPr>
+        <w:t xml:space="preserve"> the states of asimple system.</w:t>
+      </w:r>
+    </w:p>
+    <w:p/>
+    <w:p>
+      <w:r>
+        <w:rPr>
+          <w:rFonts w:hint="eastAsia"/>
+        </w:rPr>
+        <w:t xml:space="preserve">SO I wanted to point out these qualities to show that I am a fit for this </w:t>
+      </w:r>
+      <w:r>
+        <w:t>position</w:t>
+      </w:r>
+      <w:r>
+        <w:rPr>
+          <w:rFonts w:hint="eastAsia"/>
+        </w:rPr>
+        <w:t xml:space="preserve">. </w:t>
+      </w:r>
+      <w:r>
+        <w:rPr>
+          <w:rFonts w:hint="eastAsia"/>
+        </w:rPr>
+        <w:t xml:space="preserve">Despite our time constraints we were still able to work out the time and finished with a good result. so please let me know what you think, if there is </w:t>
+      </w:r>
+      <w:r>
+        <w:t>anything</w:t>
+      </w:r>
+      <w:r>
+        <w:rPr>
+          <w:rFonts w:hint="eastAsia"/>
+        </w:rPr>
+        <w:t xml:space="preserve"> else I need to talk about or need work on too.</w:t>
+      </w:r>
+    </w:p>
+    <w:p/>
+    <w:p/>
+    <w:p/>
+    <w:p/>
+    <w:p>
+      <w:pPr>
+        <w:rPr>
+          <w:b/>
+        </w:rPr>
+      </w:pPr>
+      <w:r>
+        <w:rPr>
+          <w:b/>
+        </w:rPr>
+        <w:t>Trane</w:t>
+      </w:r>
+    </w:p>
+    <w:p>
+      <w:r>
+        <w:t>This was my first professional engineering experience. Among couple of things I was responsible for, most memorable was a component qualification project. I led the project, and the product had potential to save installation time for technicians, and I had to test its performance, check its standard compliance, and price to help the company decide whether to use this product or not. This type of product was not a typical component in HVAC, so I had many discussions with other professional engineers on how to test the performance and interpreting the standard. I also met with manyh technicians to receive their feedback reflect them on the methods of testing.I have also come up with a safety measure incase the component fails during tests. Experimented it and showed other engineers that it does perform properly as a safety mesure. I loved this project, it was really fun coming up with my own tests, interacting with actual users of the product, technicians, and learned alot from other engineers. It was great chance to show my written and verbal communication skills and was great leadership experience that I believe you guys are looking for this position.</w:t>
+      </w:r>
+    </w:p>
+    <w:p/>
+    <w:p>
+      <w:pPr>
+        <w:rPr>
+          <w:b/>
+          <w:lang w:val="en"/>
+        </w:rPr>
+      </w:pPr>
+      <w:r>
+        <w:rPr>
+          <w:b/>
+          <w:lang w:val="en"/>
+        </w:rPr>
+        <w:t>Senior Design Project</w:t>
+      </w:r>
+    </w:p>
+    <w:p>
+      <w:pPr>
+        <w:rPr>
+          <w:b/>
+          <w:lang w:val="en"/>
+        </w:rPr>
+      </w:pPr>
+    </w:p>
+    <w:p>
+      <w:pPr>
+        <w:rPr>
+          <w:lang w:val="en"/>
+        </w:rPr>
+      </w:pPr>
+      <w:r>
+        <w:rPr>
+          <w:rFonts w:hint="eastAsia"/>
+          <w:bCs/>
+          <w:lang w:val="en"/>
+        </w:rPr>
+        <w:t xml:space="preserve">This project was heavily customer </w:t>
+      </w:r>
+      <w:r>
+        <w:rPr>
+          <w:bCs/>
+          <w:lang w:val="en"/>
+        </w:rPr>
+        <w:t>focused and</w:t>
+      </w:r>
+      <w:r>
+        <w:rPr>
+          <w:rFonts w:hint="eastAsia"/>
+          <w:bCs/>
+          <w:lang w:val="en"/>
+        </w:rPr>
+        <w:t xml:space="preserve"> time driven project. </w:t>
+      </w:r>
+      <w:r>
+        <w:rPr>
+          <w:lang w:val="en"/>
+        </w:rPr>
+        <w:t xml:space="preserve">The team I led was tasked with designing an impact test machine for equipments on naval ships. </w:t>
+      </w:r>
+      <w:r>
+        <w:rPr>
+          <w:rFonts w:hint="eastAsia"/>
+          <w:lang w:val="en"/>
+        </w:rPr>
+        <w:t>It was important that we met our customer</w:t>
+      </w:r>
+      <w:r>
+        <w:rPr>
+          <w:lang w:val="en"/>
+        </w:rPr>
+        <w:t>’</w:t>
+      </w:r>
+      <w:r>
+        <w:rPr>
+          <w:rFonts w:hint="eastAsia"/>
+          <w:lang w:val="en"/>
+        </w:rPr>
+        <w:t xml:space="preserve">s need and deliver a product in a timely fashion, since </w:t>
+      </w:r>
+      <w:r>
+        <w:rPr>
+          <w:lang w:val="en"/>
+        </w:rPr>
+        <w:t xml:space="preserve"> we were designing such a big system from the ground up in three months</w:t>
+      </w:r>
+      <w:r>
+        <w:rPr>
+          <w:rFonts w:hint="eastAsia"/>
+          <w:lang w:val="en"/>
+        </w:rPr>
+        <w:t>.</w:t>
+      </w:r>
+    </w:p>
+    <w:p>
+      <w:pPr>
+        <w:rPr>
+          <w:lang w:val="en"/>
+        </w:rPr>
+      </w:pPr>
+      <w:r>
+        <w:rPr>
+          <w:rFonts w:hint="eastAsia"/>
+          <w:lang w:val="en"/>
+        </w:rPr>
+        <w:t>To understand our customer</w:t>
+      </w:r>
+      <w:r>
+        <w:rPr>
+          <w:lang w:val="en"/>
+        </w:rPr>
+        <w:t>’</w:t>
+      </w:r>
+      <w:r>
+        <w:rPr>
+          <w:rFonts w:hint="eastAsia"/>
+          <w:lang w:val="en"/>
+        </w:rPr>
+        <w:t xml:space="preserve">s needs and also deliver the results on time, communication was key. </w:t>
+      </w:r>
+      <w:r>
+        <w:rPr>
+          <w:lang w:val="en"/>
+        </w:rPr>
+        <w:t>Projects like these, I think it is important to have every member</w:t>
+      </w:r>
+      <w:r>
+        <w:rPr>
+          <w:rFonts w:hint="eastAsia"/>
+          <w:lang w:val="en"/>
+        </w:rPr>
+        <w:t xml:space="preserve"> and our customer be</w:t>
+      </w:r>
+      <w:r>
+        <w:rPr>
+          <w:lang w:val="en"/>
+        </w:rPr>
+        <w:t xml:space="preserve"> on the same page without much confusion. </w:t>
+      </w:r>
+      <w:r>
+        <w:rPr>
+          <w:rFonts w:hint="eastAsia"/>
+          <w:lang w:val="en"/>
+        </w:rPr>
+        <w:t xml:space="preserve">Do each members know exactly what tasks to do. Do we understand why they are build this product, where are they going to place this? </w:t>
+      </w:r>
+      <w:r>
+        <w:rPr>
+          <w:lang w:val="en"/>
+        </w:rPr>
+        <w:t>W</w:t>
+      </w:r>
+      <w:r>
+        <w:rPr>
+          <w:rFonts w:hint="eastAsia"/>
+          <w:lang w:val="en"/>
+        </w:rPr>
+        <w:t xml:space="preserve">hat are other specifications? Does the customer understand what we are going to do? </w:t>
+      </w:r>
+      <w:r>
+        <w:rPr>
+          <w:lang w:val="en"/>
+        </w:rPr>
+        <w:t>If the team is confused, it delays the time for it to do actual work on the project</w:t>
+      </w:r>
+      <w:r>
+        <w:rPr>
+          <w:rFonts w:hint="eastAsia"/>
+          <w:lang w:val="en"/>
+        </w:rPr>
+        <w:t xml:space="preserve">, and rather have to do the work again, or be stagnant in </w:t>
+      </w:r>
+      <w:r>
+        <w:rPr>
+          <w:lang w:val="en"/>
+        </w:rPr>
+        <w:t>confusion</w:t>
+      </w:r>
+      <w:r>
+        <w:rPr>
+          <w:rFonts w:hint="eastAsia"/>
+          <w:lang w:val="en"/>
+        </w:rPr>
+        <w:t>.</w:t>
+      </w:r>
+      <w:r>
+        <w:rPr>
+          <w:lang w:val="en"/>
+        </w:rPr>
+        <w:t xml:space="preserve"> In order to reduce such misunderstandings and miscommunications, </w:t>
+      </w:r>
+      <w:r>
+        <w:rPr>
+          <w:rFonts w:hint="eastAsia"/>
+          <w:lang w:val="en"/>
+        </w:rPr>
+        <w:t xml:space="preserve">we held meetings regualraly with the customer and amongst our team to give each other chances to communicate as often as possible, and </w:t>
+      </w:r>
+      <w:r>
+        <w:rPr>
+          <w:lang w:val="en"/>
+        </w:rPr>
+        <w:t xml:space="preserve">at the end of every meeting, I clarified action items and </w:t>
+      </w:r>
+      <w:r>
+        <w:rPr>
+          <w:rFonts w:hint="eastAsia"/>
+          <w:lang w:val="en"/>
+        </w:rPr>
+        <w:t>each members</w:t>
+      </w:r>
+      <w:r>
+        <w:rPr>
+          <w:lang w:val="en"/>
+        </w:rPr>
+        <w:t xml:space="preserve"> due dates for everyone, so everyone knew what to do and made progress on the project until the next meeting. Also, I stayed open minded as a team leader. </w:t>
+      </w:r>
+      <w:r>
+        <w:rPr>
+          <w:rFonts w:hint="eastAsia"/>
+          <w:lang w:val="en"/>
+        </w:rPr>
+        <w:t xml:space="preserve">This was very helpful when </w:t>
+      </w:r>
+      <w:r>
+        <w:rPr>
+          <w:rFonts w:hint="eastAsia"/>
+          <w:lang w:val="en"/>
+        </w:rPr>
+        <w:lastRenderedPageBreak/>
+        <w:t xml:space="preserve">we were brainstorming ideas on how to raise the hammer for the system and bolt down the system and etc. Having multiple ideas, allowed us to consider different options we were able to compare each of them and be confident on our choices of our design. We can say this was a better idea because of this reason. </w:t>
+      </w:r>
+      <w:r>
+        <w:rPr>
+          <w:lang w:val="en"/>
+        </w:rPr>
+        <w:t>A</w:t>
+      </w:r>
+      <w:r>
+        <w:rPr>
+          <w:rFonts w:hint="eastAsia"/>
+          <w:lang w:val="en"/>
+        </w:rPr>
+        <w:t>nother way I stayed open minded or tried to be communicative was w</w:t>
+      </w:r>
+      <w:r>
+        <w:rPr>
+          <w:lang w:val="en"/>
+        </w:rPr>
+        <w:t xml:space="preserve">hen a member thought that he could not finish his work in time, I discussed about it before the due date with the team and tried to see if we can distribute the work or reach out to our sponsor and the faculty to see if such extensive study was necessary given the time. At the end, we successfully met every single deadlines and produced a CAD model of the machine. </w:t>
+      </w:r>
+      <w:r>
+        <w:rPr>
+          <w:rFonts w:hint="eastAsia"/>
+          <w:lang w:val="en"/>
+        </w:rPr>
+        <w:t xml:space="preserve">Presented them to an audience. </w:t>
+      </w:r>
+      <w:r>
+        <w:rPr>
+          <w:lang w:val="en"/>
+        </w:rPr>
+        <w:t>So, With this senior design project, I helped my team deliver the deliverable on time</w:t>
+      </w:r>
+      <w:r>
+        <w:rPr>
+          <w:rFonts w:hint="eastAsia"/>
+          <w:lang w:val="en"/>
         </w:rPr>
         <w:t>,</w:t>
       </w:r>
       <w:r>
-        <w:t xml:space="preserve"> I </w:t>
-      </w:r>
-      <w:r>
-        <w:rPr>
-          <w:rFonts w:hint="eastAsia"/>
-        </w:rPr>
-        <w:t xml:space="preserve">took </w:t>
-      </w:r>
-      <w:r>
-        <w:t>the</w:t>
-      </w:r>
-      <w:r>
-        <w:rPr>
-          <w:rFonts w:hint="eastAsia"/>
-        </w:rPr>
-        <w:t xml:space="preserve"> initiative to </w:t>
-      </w:r>
-      <w:r>
-        <w:t>scrap the entire design and beg</w:t>
-      </w:r>
-      <w:r>
-        <w:rPr>
-          <w:rFonts w:hint="eastAsia"/>
-        </w:rPr>
-        <w:t xml:space="preserve">in </w:t>
-      </w:r>
-      <w:r>
-        <w:t>from scratch.</w:t>
-      </w:r>
-      <w:r>
-        <w:rPr>
-          <w:rFonts w:hint="eastAsia"/>
-        </w:rPr>
-        <w:t xml:space="preserve"> </w:t>
-      </w:r>
-      <w:r>
-        <w:t>Of course,</w:t>
-      </w:r>
-      <w:r>
-        <w:rPr>
-          <w:rFonts w:hint="eastAsia"/>
-        </w:rPr>
-        <w:t xml:space="preserve"> I </w:t>
-      </w:r>
-      <w:r>
-        <w:t>discussed it</w:t>
-      </w:r>
-      <w:r>
-        <w:rPr>
-          <w:rFonts w:hint="eastAsia"/>
-        </w:rPr>
-        <w:t xml:space="preserve"> with my teammates and explained to everyone why I thought we needed to start from scratch, and I was able to convince everyone to do so. </w:t>
-      </w:r>
-      <w:r>
-        <w:t>Just like I had done in</w:t>
-      </w:r>
-      <w:r>
-        <w:rPr>
-          <w:rFonts w:hint="eastAsia"/>
-        </w:rPr>
-        <w:t xml:space="preserve"> other</w:t>
-      </w:r>
-      <w:r>
-        <w:t xml:space="preserve"> design courses, I led the suspension team to take methodical approach to clarify performance </w:t>
-      </w:r>
-      <w:r>
-        <w:t>specifications</w:t>
-      </w:r>
-      <w:r>
-        <w:t>, brainstorm, picking a design and analyz</w:t>
-      </w:r>
-      <w:r>
-        <w:rPr>
-          <w:rFonts w:hint="eastAsia"/>
-        </w:rPr>
-        <w:t>ing</w:t>
-      </w:r>
-      <w:r>
-        <w:t xml:space="preserve"> our selection. We used Pugh charts, gantt charts, multiple sessions of 6-3-5 method, and ran stress analysis through FEA</w:t>
-      </w:r>
-      <w:r>
-        <w:rPr>
-          <w:rFonts w:hint="eastAsia"/>
-        </w:rPr>
-        <w:t xml:space="preserve"> for </w:t>
-      </w:r>
-      <w:r>
-        <w:t>different</w:t>
-      </w:r>
-      <w:r>
-        <w:rPr>
-          <w:rFonts w:hint="eastAsia"/>
-        </w:rPr>
-        <w:t xml:space="preserve"> design options. </w:t>
-      </w:r>
-      <w:r>
-        <w:t xml:space="preserve">All these activities provided a solid justification for our team’s design, and if anyone </w:t>
-      </w:r>
-      <w:r>
-        <w:rPr>
-          <w:rFonts w:hint="eastAsia"/>
-        </w:rPr>
-        <w:t xml:space="preserve">had </w:t>
-      </w:r>
-      <w:r>
-        <w:t>ask</w:t>
-      </w:r>
-      <w:r>
-        <w:rPr>
-          <w:rFonts w:hint="eastAsia"/>
-        </w:rPr>
-        <w:t>ed</w:t>
-      </w:r>
-      <w:r>
-        <w:t xml:space="preserve"> why certain things were </w:t>
-      </w:r>
-      <w:r>
-        <w:t>designed in</w:t>
-      </w:r>
-      <w:r>
-        <w:t xml:space="preserve"> such a way, we </w:t>
-      </w:r>
-      <w:r>
-        <w:rPr>
-          <w:rFonts w:hint="eastAsia"/>
-        </w:rPr>
-        <w:t xml:space="preserve">were able to </w:t>
-      </w:r>
-      <w:r>
-        <w:t>give them a sufficient engineering reason. They involved lots of communications. So at the end of the</w:t>
-      </w:r>
-      <w:r>
-        <w:rPr>
-          <w:rFonts w:hint="eastAsia"/>
-        </w:rPr>
-        <w:t xml:space="preserve"> </w:t>
-      </w:r>
-      <w:r>
-        <w:t>summer</w:t>
-      </w:r>
-      <w:r>
-        <w:rPr>
-          <w:rFonts w:hint="eastAsia"/>
-        </w:rPr>
-        <w:t xml:space="preserve"> of 2023</w:t>
-      </w:r>
-      <w:r>
-        <w:rPr>
-          <w:rFonts w:hint="eastAsia"/>
-        </w:rPr>
-        <w:t xml:space="preserve">, </w:t>
-      </w:r>
-      <w:r>
-        <w:t xml:space="preserve">the team created a </w:t>
-      </w:r>
-      <w:r>
-        <w:rPr>
-          <w:rFonts w:hint="eastAsia"/>
-        </w:rPr>
-        <w:t xml:space="preserve">final </w:t>
-      </w:r>
-      <w:r>
-        <w:t xml:space="preserve">CAD of suspension </w:t>
-      </w:r>
-      <w:r>
-        <w:rPr>
-          <w:rFonts w:hint="eastAsia"/>
-        </w:rPr>
-        <w:t xml:space="preserve">system </w:t>
-      </w:r>
-      <w:r>
-        <w:t>along with documentation of the entire engineering process and its justification. The team just ha</w:t>
-      </w:r>
-      <w:r>
-        <w:rPr>
-          <w:rFonts w:hint="eastAsia"/>
-        </w:rPr>
-        <w:t>d</w:t>
-      </w:r>
-      <w:r>
-        <w:t xml:space="preserve"> to manufacture it </w:t>
-      </w:r>
-      <w:r>
-        <w:rPr>
-          <w:rFonts w:hint="eastAsia"/>
-        </w:rPr>
-        <w:t>at the time</w:t>
-      </w:r>
-      <w:r>
-        <w:t>!</w:t>
-      </w:r>
-      <w:r>
-        <w:rPr>
-          <w:rFonts w:hint="eastAsia"/>
-        </w:rPr>
-        <w:t xml:space="preserve"> With this experience I was able take an </w:t>
-      </w:r>
-      <w:r>
-        <w:t>initiative</w:t>
-      </w:r>
-      <w:r>
-        <w:rPr>
-          <w:rFonts w:hint="eastAsia"/>
-        </w:rPr>
-        <w:t xml:space="preserve"> as a leader in the team to produce a better product</w:t>
-      </w:r>
-      <w:r>
-        <w:rPr>
-          <w:rFonts w:hint="eastAsia"/>
-        </w:rPr>
-        <w:t>, which I also see as another qualification for this position.</w:t>
-      </w:r>
-    </w:p>
+        <w:rPr>
+          <w:lang w:val="en"/>
+        </w:rPr>
+        <w:t xml:space="preserve"> stayed open minded to run the project efficiently, </w:t>
+      </w:r>
+      <w:r>
+        <w:rPr>
+          <w:rFonts w:hint="eastAsia"/>
+          <w:lang w:val="en"/>
+        </w:rPr>
+        <w:t xml:space="preserve"> and focused on our customer to meet their needs.</w:t>
+      </w:r>
+    </w:p>
+    <w:p/>
     <w:p/>
     <w:sectPr>
       <w:pgSz w:w="12240" w:h="15840"/>

--- a/Employement/APL/APL-Rotation Program Prep.docx
+++ b/Employement/APL/APL-Rotation Program Prep.docx
@@ -15,69 +15,322 @@
           <w:b/>
           <w:bCs/>
         </w:rPr>
-        <w:t>Why APL</w:t>
-      </w:r>
-    </w:p>
-    <w:p>
-      <w:r>
-        <w:t>I look for companies that can benefit our society the most because that is my professional goal. From my previous internship, I had a chance to lead a project to help HVAC technicians, and the magnitude of impact that I realized that I could have as an engineer as well as the appreciation  that I received for helping them was so rewarding that I wanted to seek greater work that can benefit greater society. And I believe</w:t>
-      </w:r>
-      <w:r>
-        <w:rPr>
-          <w:rFonts w:hint="eastAsia"/>
-        </w:rPr>
-        <w:t xml:space="preserve"> I have the opportunity to do so at</w:t>
-      </w:r>
-      <w:r>
-        <w:t xml:space="preserve"> </w:t>
-      </w:r>
-      <w:r>
-        <w:rPr>
-          <w:rFonts w:hint="eastAsia"/>
-        </w:rPr>
-        <w:t>APL. APL aims to provide the solutions to the most difficult problems for our nation and to benefit our society and improve the lives of people</w:t>
-      </w:r>
-      <w:r>
-        <w:rPr>
-          <w:rFonts w:hint="eastAsia"/>
-        </w:rPr>
-        <w:t xml:space="preserve">, and it has been doing that with its innovation in the first Satellite Navigation System, recent DART mission, and more. </w:t>
-      </w:r>
-      <w:r>
-        <w:t xml:space="preserve"> </w:t>
-      </w:r>
-      <w:r>
-        <w:rPr>
-          <w:rFonts w:hint="eastAsia"/>
-        </w:rPr>
-        <w:t>I hope to be part of those innovative projects by contributing to APL and also achieve my professional goal with APL</w:t>
-      </w:r>
-      <w:r>
-        <w:rPr>
-          <w:rFonts w:hint="eastAsia"/>
-        </w:rPr>
-        <w:t>.</w:t>
-      </w:r>
-      <w:r>
-        <w:rPr>
-          <w:rFonts w:hint="eastAsia"/>
-        </w:rPr>
-        <w:t xml:space="preserve"> </w:t>
-      </w:r>
-    </w:p>
-    <w:p>
-      <w:pPr>
-        <w:rPr>
+        <w:t>Why AP</w:t>
+      </w:r>
+      <w:r>
+        <w:rPr>
+          <w:rFonts w:hint="eastAsia"/>
           <w:b/>
           <w:bCs/>
         </w:rPr>
-      </w:pPr>
-      <w:r>
-        <w:rPr>
-          <w:rFonts w:hint="eastAsia"/>
+        <w:t>L</w:t>
+      </w:r>
+    </w:p>
+    <w:p>
+      <w:r>
+        <w:t xml:space="preserve">I look for companies that can benefit our society the most because that is my professional goal. From my previous internship, I had a chance to lead a project to help HVAC technicians, and the magnitude of impact that I realized that I could have as an engineer as well as the </w:t>
+      </w:r>
+      <w:r>
+        <w:t>appreciation that</w:t>
+      </w:r>
+      <w:r>
+        <w:t xml:space="preserve"> I received for helping them was so rewarding that I wanted to seek greater work that can benefit greater society. And I believe</w:t>
+      </w:r>
+      <w:r>
+        <w:rPr>
+          <w:rFonts w:hint="eastAsia"/>
+        </w:rPr>
+        <w:t xml:space="preserve"> I </w:t>
+      </w:r>
+      <w:r>
+        <w:t>could</w:t>
+      </w:r>
+      <w:r>
+        <w:rPr>
+          <w:rFonts w:hint="eastAsia"/>
+        </w:rPr>
+        <w:t xml:space="preserve"> do so at</w:t>
+      </w:r>
+      <w:r>
+        <w:t xml:space="preserve"> </w:t>
+      </w:r>
+      <w:r>
+        <w:rPr>
+          <w:rFonts w:hint="eastAsia"/>
+        </w:rPr>
+        <w:t xml:space="preserve">APL. APL aims to provide </w:t>
+      </w:r>
+      <w:r>
+        <w:t>solutions</w:t>
+      </w:r>
+      <w:r>
+        <w:rPr>
+          <w:rFonts w:hint="eastAsia"/>
+        </w:rPr>
+        <w:t xml:space="preserve"> to the most difficult problems for our nation and to benefit our society and improve the lives of people</w:t>
+      </w:r>
+      <w:r>
+        <w:rPr>
+          <w:rFonts w:hint="eastAsia"/>
+        </w:rPr>
+        <w:t xml:space="preserve">, and it has been doing that with its innovation in the first Satellite Navigation System, recent DART mission, and more. </w:t>
+      </w:r>
+      <w:r>
+        <w:t xml:space="preserve"> </w:t>
+      </w:r>
+      <w:r>
+        <w:rPr>
+          <w:rFonts w:hint="eastAsia"/>
+        </w:rPr>
+        <w:t>I hope to be part of those innovative projects by contributing to APL and also achieve my professional goal with APL</w:t>
+      </w:r>
+      <w:r>
+        <w:rPr>
+          <w:rFonts w:hint="eastAsia"/>
+        </w:rPr>
+        <w:t>.</w:t>
+      </w:r>
+      <w:r>
+        <w:rPr>
+          <w:rFonts w:hint="eastAsia"/>
+        </w:rPr>
+        <w:t xml:space="preserve"> </w:t>
+      </w:r>
+    </w:p>
+    <w:p/>
+    <w:p>
+      <w:r>
+        <w:rPr>
+          <w:rFonts w:hint="eastAsia"/>
+        </w:rPr>
+        <w:t>D</w:t>
+      </w:r>
+      <w:r>
+        <w:t>i</w:t>
+      </w:r>
+      <w:r>
+        <w:rPr>
+          <w:rFonts w:hint="eastAsia"/>
+        </w:rPr>
+        <w:t xml:space="preserve">scovery </w:t>
+      </w:r>
+      <w:r>
+        <w:t>program</w:t>
+      </w:r>
+      <w:r>
+        <w:rPr>
+          <w:rFonts w:hint="eastAsia"/>
+        </w:rPr>
+        <w:t xml:space="preserve"> is a plus. </w:t>
+      </w:r>
+      <w:proofErr w:type="spellStart"/>
+      <w:r>
+        <w:rPr>
+          <w:rFonts w:hint="eastAsia"/>
+        </w:rPr>
+        <w:t>Patrix</w:t>
+      </w:r>
+      <w:proofErr w:type="spellEnd"/>
+      <w:r>
+        <w:rPr>
+          <w:rFonts w:hint="eastAsia"/>
+        </w:rPr>
+        <w:t xml:space="preserve"> Cox/  Miriam Grap.</w:t>
+      </w:r>
+    </w:p>
+    <w:p/>
+    <w:p>
+      <w:r>
+        <w:t>W</w:t>
+      </w:r>
+      <w:r>
+        <w:rPr>
+          <w:rFonts w:hint="eastAsia"/>
+        </w:rPr>
+        <w:t xml:space="preserve">ork for a sponsor. </w:t>
+      </w:r>
+      <w:r>
+        <w:t>C</w:t>
+      </w:r>
+      <w:r>
+        <w:rPr>
+          <w:rFonts w:hint="eastAsia"/>
+        </w:rPr>
+        <w:t xml:space="preserve">ontribution to </w:t>
+      </w:r>
+      <w:r>
+        <w:t>critical</w:t>
+      </w:r>
+      <w:r>
+        <w:rPr>
+          <w:rFonts w:hint="eastAsia"/>
+        </w:rPr>
+        <w:t xml:space="preserve"> challenges. APL is collaborative. </w:t>
+      </w:r>
+      <w:r>
+        <w:t>W</w:t>
+      </w:r>
+      <w:r>
+        <w:rPr>
+          <w:rFonts w:hint="eastAsia"/>
+        </w:rPr>
+        <w:t xml:space="preserve">ith team and within </w:t>
+      </w:r>
+      <w:r>
+        <w:t>groups</w:t>
+      </w:r>
+      <w:r>
+        <w:rPr>
+          <w:rFonts w:hint="eastAsia"/>
+        </w:rPr>
+        <w:t xml:space="preserve">. </w:t>
+      </w:r>
+      <w:r>
+        <w:t>T</w:t>
+      </w:r>
+      <w:r>
+        <w:rPr>
+          <w:rFonts w:hint="eastAsia"/>
+        </w:rPr>
+        <w:t xml:space="preserve">eamwork and communication. VT fuse after the war.  4 sectors work on immediate works. 2 </w:t>
+      </w:r>
+      <w:r>
+        <w:t>research</w:t>
+      </w:r>
+      <w:r>
+        <w:rPr>
+          <w:rFonts w:hint="eastAsia"/>
+        </w:rPr>
+        <w:t xml:space="preserve"> departments. &lt; discovery </w:t>
+      </w:r>
+      <w:r>
+        <w:t>program</w:t>
+      </w:r>
+      <w:r>
+        <w:rPr>
+          <w:rFonts w:hint="eastAsia"/>
+        </w:rPr>
+        <w:t xml:space="preserve"> falls on it. 2 year commitment. Three different areas over the course of 2 yrs. </w:t>
+      </w:r>
+    </w:p>
+    <w:p/>
+    <w:p>
+      <w:r>
+        <w:rPr>
+          <w:rFonts w:hint="eastAsia"/>
+        </w:rPr>
+        <w:t xml:space="preserve">4Sectors:  force projection </w:t>
+      </w:r>
+      <w:r>
+        <w:t>sector</w:t>
+      </w:r>
+      <w:r>
+        <w:rPr>
+          <w:rFonts w:hint="eastAsia"/>
+        </w:rPr>
+        <w:t xml:space="preserve">- GNC. </w:t>
+      </w:r>
+    </w:p>
+    <w:p>
+      <w:r>
+        <w:rPr>
+          <w:rFonts w:hint="eastAsia"/>
+        </w:rPr>
+        <w:t xml:space="preserve">Meet with </w:t>
+      </w:r>
+      <w:r>
+        <w:t>Patrick</w:t>
+      </w:r>
+      <w:r>
+        <w:rPr>
+          <w:rFonts w:hint="eastAsia"/>
+        </w:rPr>
+        <w:t xml:space="preserve">. </w:t>
+      </w:r>
+    </w:p>
+    <w:p/>
+    <w:p>
+      <w:pPr>
+        <w:rPr>
+          <w:rFonts w:hint="eastAsia"/>
+        </w:rPr>
+      </w:pPr>
+      <w:r>
+        <w:t>C</w:t>
+      </w:r>
+      <w:r>
+        <w:rPr>
+          <w:rFonts w:hint="eastAsia"/>
+        </w:rPr>
+        <w:t xml:space="preserve">ore values: critical </w:t>
+      </w:r>
+      <w:proofErr w:type="spellStart"/>
+      <w:r>
+        <w:rPr>
+          <w:rFonts w:hint="eastAsia"/>
+        </w:rPr>
+        <w:t>contriubtoions</w:t>
+      </w:r>
+      <w:proofErr w:type="spellEnd"/>
+      <w:r>
+        <w:rPr>
+          <w:rFonts w:hint="eastAsia"/>
+        </w:rPr>
+        <w:t xml:space="preserve"> to critical challenges. World class </w:t>
+      </w:r>
+      <w:proofErr w:type="spellStart"/>
+      <w:r>
+        <w:rPr>
+          <w:rFonts w:hint="eastAsia"/>
+        </w:rPr>
+        <w:t>experticse</w:t>
+      </w:r>
+      <w:proofErr w:type="spellEnd"/>
+      <w:r>
+        <w:rPr>
+          <w:rFonts w:hint="eastAsia"/>
+        </w:rPr>
+        <w:t xml:space="preserve">, trusted service to our nation. A Collaborative </w:t>
+      </w:r>
+      <w:r>
+        <w:t>fulfilling</w:t>
+      </w:r>
+      <w:r>
+        <w:rPr>
+          <w:rFonts w:hint="eastAsia"/>
+        </w:rPr>
+        <w:t xml:space="preserve"> environment. G</w:t>
+      </w:r>
+      <w:r>
+        <w:t>a</w:t>
+      </w:r>
+      <w:r>
+        <w:rPr>
+          <w:rFonts w:hint="eastAsia"/>
+        </w:rPr>
+        <w:t>me changing impact. Unquestionable integrity.</w:t>
+      </w:r>
+    </w:p>
+    <w:p>
+      <w:pPr>
+        <w:rPr>
+          <w:rFonts w:hint="eastAsia"/>
+        </w:rPr>
+      </w:pPr>
+    </w:p>
+    <w:p>
+      <w:pPr>
+        <w:rPr>
           <w:b/>
           <w:bCs/>
         </w:rPr>
+      </w:pPr>
+      <w:r>
+        <w:rPr>
+          <w:rFonts w:hint="eastAsia"/>
+          <w:b/>
+          <w:bCs/>
+        </w:rPr>
         <w:t>Tell Me About Yourself</w:t>
       </w:r>
     </w:p>
@@ -212,6 +465,7 @@
           <w:rFonts w:hint="eastAsia"/>
           <w:highlight w:val="yellow"/>
         </w:rPr>
+        <w:lastRenderedPageBreak/>
         <w:t xml:space="preserve">Specifically, this position </w:t>
       </w:r>
       <w:r>
@@ -432,16 +686,33 @@
         <w:rPr>
           <w:rFonts w:hint="eastAsia"/>
         </w:rPr>
-        <w:t xml:space="preserve"> and </w:t>
-      </w:r>
-      <w:r>
+        <w:t xml:space="preserve"> and</w:t>
+      </w:r>
+      <w:r>
+        <w:rPr>
+          <w:rFonts w:hint="eastAsia"/>
+          <w:strike/>
+        </w:rPr>
+        <w:t xml:space="preserve"> </w:t>
+      </w:r>
+      <w:r>
+        <w:rPr>
+          <w:strike/>
+        </w:rPr>
         <w:t>Kalman</w:t>
       </w:r>
       <w:r>
         <w:rPr>
           <w:rFonts w:hint="eastAsia"/>
-        </w:rPr>
-        <w:t xml:space="preserve"> filters. I</w:t>
+          <w:strike/>
+        </w:rPr>
+        <w:t xml:space="preserve"> filters</w:t>
+      </w:r>
+      <w:r>
+        <w:rPr>
+          <w:rFonts w:hint="eastAsia"/>
+        </w:rPr>
+        <w:t>. I</w:t>
       </w:r>
       <w:r>
         <w:rPr>
@@ -491,14 +762,7 @@
         <w:rPr>
           <w:rFonts w:hint="eastAsia"/>
         </w:rPr>
-        <w:t xml:space="preserve">I demonstrated my ability to quickly contribute to </w:t>
-      </w:r>
-      <w:r>
-        <w:rPr>
-          <w:rFonts w:hint="eastAsia"/>
-        </w:rPr>
-        <w:lastRenderedPageBreak/>
-        <w:t xml:space="preserve">projects that are new to me. I have leadership </w:t>
+        <w:t xml:space="preserve">I demonstrated my ability to quickly contribute to projects that are new to me. I have leadership </w:t>
       </w:r>
       <w:r>
         <w:t>experience</w:t>
@@ -507,7 +771,21 @@
         <w:rPr>
           <w:rFonts w:hint="eastAsia"/>
         </w:rPr>
-        <w:t xml:space="preserve"> in Gudaloop, </w:t>
+        <w:t xml:space="preserve"> in </w:t>
+      </w:r>
+      <w:proofErr w:type="spellStart"/>
+      <w:r>
+        <w:rPr>
+          <w:rFonts w:hint="eastAsia"/>
+        </w:rPr>
+        <w:t>Gudaloop</w:t>
+      </w:r>
+      <w:proofErr w:type="spellEnd"/>
+      <w:r>
+        <w:rPr>
+          <w:rFonts w:hint="eastAsia"/>
+        </w:rPr>
+        <w:t xml:space="preserve">, </w:t>
       </w:r>
       <w:r>
         <w:rPr>
@@ -702,7 +980,23 @@
           <w:rFonts w:hint="eastAsia"/>
           <w:highlight w:val="yellow"/>
         </w:rPr>
-        <w:t xml:space="preserve"> (Gudaloop)</w:t>
+        <w:t xml:space="preserve"> (</w:t>
+      </w:r>
+      <w:proofErr w:type="spellStart"/>
+      <w:r>
+        <w:rPr>
+          <w:rFonts w:hint="eastAsia"/>
+          <w:highlight w:val="yellow"/>
+        </w:rPr>
+        <w:t>Gudaloop</w:t>
+      </w:r>
+      <w:proofErr w:type="spellEnd"/>
+      <w:r>
+        <w:rPr>
+          <w:rFonts w:hint="eastAsia"/>
+          <w:highlight w:val="yellow"/>
+        </w:rPr>
+        <w:t>)</w:t>
       </w:r>
     </w:p>
     <w:p>
@@ -721,6 +1015,7 @@
           <w:rFonts w:hint="eastAsia"/>
           <w:highlight w:val="yellow"/>
         </w:rPr>
+        <w:lastRenderedPageBreak/>
         <w:t>Thrive in collaborative team-strong comm and interpersonal skills</w:t>
       </w:r>
       <w:r>
@@ -785,7 +1080,21 @@
         <w:rPr>
           <w:rFonts w:hint="eastAsia"/>
         </w:rPr>
-        <w:t xml:space="preserve"> (Gudadaloop and Senior Design Project)</w:t>
+        <w:t xml:space="preserve"> (</w:t>
+      </w:r>
+      <w:proofErr w:type="spellStart"/>
+      <w:r>
+        <w:rPr>
+          <w:rFonts w:hint="eastAsia"/>
+        </w:rPr>
+        <w:t>Gudadaloop</w:t>
+      </w:r>
+      <w:proofErr w:type="spellEnd"/>
+      <w:r>
+        <w:rPr>
+          <w:rFonts w:hint="eastAsia"/>
+        </w:rPr>
+        <w:t xml:space="preserve"> and Senior Design Project)</w:t>
       </w:r>
     </w:p>
     <w:p>
@@ -1042,7 +1351,21 @@
         <w:rPr>
           <w:rFonts w:hint="eastAsia"/>
         </w:rPr>
-        <w:t>Critical contributions to ciritical challenges</w:t>
+        <w:t xml:space="preserve">Critical contributions to </w:t>
+      </w:r>
+      <w:proofErr w:type="spellStart"/>
+      <w:r>
+        <w:rPr>
+          <w:rFonts w:hint="eastAsia"/>
+        </w:rPr>
+        <w:t>ciritical</w:t>
+      </w:r>
+      <w:proofErr w:type="spellEnd"/>
+      <w:r>
+        <w:rPr>
+          <w:rFonts w:hint="eastAsia"/>
+        </w:rPr>
+        <w:t xml:space="preserve"> challenges</w:t>
       </w:r>
     </w:p>
     <w:p>
@@ -1061,7 +1384,21 @@
         <w:rPr>
           <w:rFonts w:hint="eastAsia"/>
         </w:rPr>
-        <w:t>Goal: create ddefinin g innovations that ensure our nation</w:t>
+        <w:t xml:space="preserve">Goal: create </w:t>
+      </w:r>
+      <w:proofErr w:type="spellStart"/>
+      <w:r>
+        <w:rPr>
+          <w:rFonts w:hint="eastAsia"/>
+        </w:rPr>
+        <w:t>ddefinin</w:t>
+      </w:r>
+      <w:proofErr w:type="spellEnd"/>
+      <w:r>
+        <w:rPr>
+          <w:rFonts w:hint="eastAsia"/>
+        </w:rPr>
+        <w:t xml:space="preserve"> g innovations that ensure our nation</w:t>
       </w:r>
       <w:r>
         <w:t>’</w:t>
@@ -1089,7 +1426,6 @@
         <w:rPr>
           <w:rFonts w:hint="eastAsia"/>
         </w:rPr>
-        <w:lastRenderedPageBreak/>
         <w:t>Vision</w:t>
       </w:r>
     </w:p>
@@ -1150,7 +1486,21 @@
         <w:rPr>
           <w:rFonts w:hint="eastAsia"/>
         </w:rPr>
-        <w:t>rovide decisive advanctage to the nation</w:t>
+        <w:t xml:space="preserve">rovide decisive </w:t>
+      </w:r>
+      <w:proofErr w:type="spellStart"/>
+      <w:r>
+        <w:rPr>
+          <w:rFonts w:hint="eastAsia"/>
+        </w:rPr>
+        <w:t>advanctage</w:t>
+      </w:r>
+      <w:proofErr w:type="spellEnd"/>
+      <w:r>
+        <w:rPr>
+          <w:rFonts w:hint="eastAsia"/>
+        </w:rPr>
+        <w:t xml:space="preserve"> to the nation</w:t>
       </w:r>
     </w:p>
     <w:p>
@@ -1172,7 +1522,21 @@
         <w:rPr>
           <w:rFonts w:hint="eastAsia"/>
         </w:rPr>
-        <w:t>haring knolwedge and technology that benefit our society and improve the lives of people throughout the world</w:t>
+        <w:t xml:space="preserve">haring </w:t>
+      </w:r>
+      <w:proofErr w:type="spellStart"/>
+      <w:r>
+        <w:rPr>
+          <w:rFonts w:hint="eastAsia"/>
+        </w:rPr>
+        <w:t>knolwedge</w:t>
+      </w:r>
+      <w:proofErr w:type="spellEnd"/>
+      <w:r>
+        <w:rPr>
+          <w:rFonts w:hint="eastAsia"/>
+        </w:rPr>
+        <w:t xml:space="preserve"> and technology that benefit our society and improve the lives of people throughout the world</w:t>
       </w:r>
     </w:p>
     <w:p>
@@ -1332,7 +1696,21 @@
         <w:rPr>
           <w:rFonts w:hint="eastAsia"/>
         </w:rPr>
-        <w:t xml:space="preserve"> teams sh worked on for their expertise</w:t>
+        <w:t xml:space="preserve"> teams </w:t>
+      </w:r>
+      <w:proofErr w:type="spellStart"/>
+      <w:r>
+        <w:rPr>
+          <w:rFonts w:hint="eastAsia"/>
+        </w:rPr>
+        <w:t>sh</w:t>
+      </w:r>
+      <w:proofErr w:type="spellEnd"/>
+      <w:r>
+        <w:rPr>
+          <w:rFonts w:hint="eastAsia"/>
+        </w:rPr>
+        <w:t xml:space="preserve"> worked on for their expertise</w:t>
       </w:r>
     </w:p>
     <w:p>
@@ -1404,7 +1782,21 @@
         <w:rPr>
           <w:rFonts w:hint="eastAsia"/>
         </w:rPr>
-        <w:t>to permeate and cotnribute to diverse scientific and engineering domains</w:t>
+        <w:t xml:space="preserve">to permeate and </w:t>
+      </w:r>
+      <w:proofErr w:type="spellStart"/>
+      <w:r>
+        <w:rPr>
+          <w:rFonts w:hint="eastAsia"/>
+        </w:rPr>
+        <w:t>cotnribute</w:t>
+      </w:r>
+      <w:proofErr w:type="spellEnd"/>
+      <w:r>
+        <w:rPr>
+          <w:rFonts w:hint="eastAsia"/>
+        </w:rPr>
+        <w:t xml:space="preserve"> to diverse scientific and engineering domains</w:t>
       </w:r>
       <w:r>
         <w:t>”</w:t>
@@ -1426,7 +1818,36 @@
         <w:rPr>
           <w:rFonts w:hint="eastAsia"/>
         </w:rPr>
-        <w:t>APL puts emphasis on this program and how important it is to find new talents and have thosetalents develop wellrounded understanding of different disciplines</w:t>
+        <w:lastRenderedPageBreak/>
+        <w:t xml:space="preserve">APL puts emphasis on this program and how important it is to find new talents and have </w:t>
+      </w:r>
+      <w:proofErr w:type="spellStart"/>
+      <w:r>
+        <w:rPr>
+          <w:rFonts w:hint="eastAsia"/>
+        </w:rPr>
+        <w:t>thosetalents</w:t>
+      </w:r>
+      <w:proofErr w:type="spellEnd"/>
+      <w:r>
+        <w:rPr>
+          <w:rFonts w:hint="eastAsia"/>
+        </w:rPr>
+        <w:t xml:space="preserve"> develop </w:t>
+      </w:r>
+      <w:proofErr w:type="spellStart"/>
+      <w:r>
+        <w:rPr>
+          <w:rFonts w:hint="eastAsia"/>
+        </w:rPr>
+        <w:t>wellrounded</w:t>
+      </w:r>
+      <w:proofErr w:type="spellEnd"/>
+      <w:r>
+        <w:rPr>
+          <w:rFonts w:hint="eastAsia"/>
+        </w:rPr>
+        <w:t xml:space="preserve"> understanding of different disciplines</w:t>
       </w:r>
       <w:r>
         <w:rPr>
@@ -1608,7 +2029,21 @@
         <w:rPr>
           <w:rFonts w:hint="eastAsia"/>
         </w:rPr>
-        <w:t xml:space="preserve"> I studied the conops of the flight vehicle </w:t>
+        <w:t xml:space="preserve"> I studied the </w:t>
+      </w:r>
+      <w:proofErr w:type="spellStart"/>
+      <w:r>
+        <w:rPr>
+          <w:rFonts w:hint="eastAsia"/>
+        </w:rPr>
+        <w:t>conops</w:t>
+      </w:r>
+      <w:proofErr w:type="spellEnd"/>
+      <w:r>
+        <w:rPr>
+          <w:rFonts w:hint="eastAsia"/>
+        </w:rPr>
+        <w:t xml:space="preserve"> of the flight vehicle </w:t>
       </w:r>
       <w:r>
         <w:t>I</w:t>
@@ -1634,193 +2069,264 @@
         <w:rPr>
           <w:rFonts w:hint="eastAsia"/>
         </w:rPr>
+        <w:t>That process involved multiple meetings with my mentor to seek out for help to understand the</w:t>
+      </w:r>
+      <w:r>
+        <w:rPr>
+          <w:rFonts w:hint="eastAsia"/>
+        </w:rPr>
+        <w:t xml:space="preserve"> </w:t>
+      </w:r>
+      <w:r>
+        <w:rPr>
+          <w:rFonts w:hint="eastAsia"/>
+        </w:rPr>
+        <w:t xml:space="preserve">model and the vehicle itself. My </w:t>
+      </w:r>
+      <w:r>
+        <w:t>previous</w:t>
+      </w:r>
+      <w:r>
+        <w:rPr>
+          <w:rFonts w:hint="eastAsia"/>
+        </w:rPr>
+        <w:t xml:space="preserve"> experiences in MATLAB and Simulink helped to understand the exact issues with the simulation and come up with solutions for them. </w:t>
+      </w:r>
+      <w:r>
+        <w:rPr>
+          <w:rFonts w:hint="eastAsia"/>
+        </w:rPr>
+        <w:t xml:space="preserve">By the end of the </w:t>
+      </w:r>
+      <w:r>
+        <w:t>summer,</w:t>
+      </w:r>
+      <w:r>
+        <w:rPr>
+          <w:rFonts w:hint="eastAsia"/>
+        </w:rPr>
+        <w:t xml:space="preserve"> I was able </w:t>
+      </w:r>
+      <w:r>
+        <w:t>make</w:t>
+      </w:r>
+      <w:r>
+        <w:rPr>
+          <w:rFonts w:hint="eastAsia"/>
+        </w:rPr>
+        <w:t xml:space="preserve"> the sim functional and produce a result.</w:t>
+      </w:r>
+      <w:r>
+        <w:rPr>
+          <w:rFonts w:hint="eastAsia"/>
+        </w:rPr>
+        <w:t xml:space="preserve"> I am currently still working on the sim to make it more </w:t>
+      </w:r>
+      <w:r>
+        <w:t>reliable</w:t>
+      </w:r>
+      <w:r>
+        <w:rPr>
+          <w:rFonts w:hint="eastAsia"/>
+        </w:rPr>
+        <w:t xml:space="preserve"> and produce more accurate results</w:t>
+      </w:r>
+    </w:p>
+    <w:p>
+      <w:r>
+        <w:rPr>
+          <w:rFonts w:hint="eastAsia"/>
+        </w:rPr>
+        <w:t>In addition, I also worked</w:t>
+      </w:r>
+      <w:r>
+        <w:rPr>
+          <w:rFonts w:hint="eastAsia"/>
+        </w:rPr>
+        <w:t xml:space="preserve"> to automate the simulations, Developers </w:t>
+      </w:r>
+      <w:r>
+        <w:rPr>
+          <w:rFonts w:hint="eastAsia"/>
+        </w:rPr>
+        <w:t>often took</w:t>
+      </w:r>
+      <w:r>
+        <w:rPr>
+          <w:rFonts w:hint="eastAsia"/>
+        </w:rPr>
+        <w:t xml:space="preserve"> 10 mins~ 30mins a day or a week just waiting for a simulation to run. Since they had to run the simulations very often, say even if the sim took only 10 mins to run, but if he or she had to do it daily, that time adds up to almost an hour every week. This time could be saved.</w:t>
+      </w:r>
+    </w:p>
+    <w:p>
+      <w:r>
+        <w:rPr>
+          <w:rFonts w:hint="eastAsia"/>
+        </w:rPr>
+        <w:t xml:space="preserve">So I used </w:t>
+      </w:r>
+      <w:proofErr w:type="spellStart"/>
+      <w:r>
+        <w:rPr>
+          <w:rFonts w:hint="eastAsia"/>
+        </w:rPr>
+        <w:t>Powershell</w:t>
+      </w:r>
+      <w:proofErr w:type="spellEnd"/>
+      <w:r>
+        <w:rPr>
+          <w:rFonts w:hint="eastAsia"/>
+        </w:rPr>
+        <w:t xml:space="preserve"> Script to </w:t>
+      </w:r>
+      <w:r>
+        <w:t>schedule</w:t>
+      </w:r>
+      <w:r>
+        <w:rPr>
+          <w:rFonts w:hint="eastAsia"/>
+        </w:rPr>
+        <w:t xml:space="preserve"> the sim at a designated time </w:t>
+      </w:r>
+      <w:proofErr w:type="spellStart"/>
+      <w:r>
+        <w:rPr>
+          <w:rFonts w:hint="eastAsia"/>
+        </w:rPr>
+        <w:t>everyday</w:t>
+      </w:r>
+      <w:proofErr w:type="spellEnd"/>
+      <w:r>
+        <w:rPr>
+          <w:rFonts w:hint="eastAsia"/>
+        </w:rPr>
+        <w:t xml:space="preserve"> by itself. Initially, my mentor and I were both unfamiliar with automating simulations, so we reached out to a software engineer to discuss different ways we could achieve that. </w:t>
+      </w:r>
+      <w:r>
+        <w:rPr>
+          <w:rFonts w:hint="eastAsia"/>
+        </w:rPr>
+        <w:t>We discussed two options to achieve this.</w:t>
+      </w:r>
+      <w:r>
+        <w:rPr>
+          <w:rFonts w:hint="eastAsia"/>
+        </w:rPr>
+        <w:t xml:space="preserve"> Considering </w:t>
+      </w:r>
+      <w:r>
+        <w:t>compatibility</w:t>
+      </w:r>
+      <w:r>
+        <w:rPr>
+          <w:rFonts w:hint="eastAsia"/>
+        </w:rPr>
+        <w:t xml:space="preserve"> with the current development setup </w:t>
+      </w:r>
+      <w:proofErr w:type="spellStart"/>
+      <w:r>
+        <w:rPr>
+          <w:rFonts w:hint="eastAsia"/>
+        </w:rPr>
+        <w:t>Powershell</w:t>
+      </w:r>
+      <w:proofErr w:type="spellEnd"/>
+      <w:r>
+        <w:rPr>
+          <w:rFonts w:hint="eastAsia"/>
+        </w:rPr>
+        <w:t xml:space="preserve"> </w:t>
+      </w:r>
+      <w:r>
+        <w:rPr>
+          <w:rFonts w:hint="eastAsia"/>
+        </w:rPr>
+        <w:t>was most suitable.</w:t>
+      </w:r>
+    </w:p>
+    <w:p>
+      <w:r>
+        <w:rPr>
+          <w:rFonts w:hint="eastAsia"/>
+        </w:rPr>
+        <w:t xml:space="preserve">I had never used PowerShell script before, but I was glad I got a chance to learn it and actually apply to a real work. So during the summer </w:t>
+      </w:r>
+      <w:r>
+        <w:t>internship</w:t>
+      </w:r>
+      <w:r>
+        <w:rPr>
+          <w:rFonts w:hint="eastAsia"/>
+        </w:rPr>
+        <w:t xml:space="preserve">, I learned to use the script </w:t>
+      </w:r>
+      <w:r>
+        <w:rPr>
+          <w:rFonts w:hint="eastAsia"/>
+        </w:rPr>
         <w:lastRenderedPageBreak/>
-        <w:t>That process involved multiple meetings with my mentor to seek out for help to understand the</w:t>
-      </w:r>
+        <w:t xml:space="preserve">and wrote scripts that </w:t>
+      </w:r>
+      <w:r>
+        <w:t>scheduled</w:t>
+      </w:r>
+      <w:r>
+        <w:rPr>
+          <w:rFonts w:hint="eastAsia"/>
+        </w:rPr>
+        <w:t xml:space="preserve"> simulations to run at a designated time during the day daily, weekly or monthly, and also make the script to do GIT updates and produce the </w:t>
+      </w:r>
+      <w:r>
+        <w:t>simulation</w:t>
+      </w:r>
+      <w:r>
+        <w:rPr>
+          <w:rFonts w:hint="eastAsia"/>
+        </w:rPr>
+        <w:t xml:space="preserve"> results in a form of graphs( say a trajectory of the vehicle)</w:t>
+      </w:r>
+      <w:r>
+        <w:rPr>
+          <w:rFonts w:hint="eastAsia"/>
+        </w:rPr>
+        <w:t>.</w:t>
+      </w:r>
+    </w:p>
+    <w:p>
+      <w:r>
+        <w:rPr>
+          <w:rFonts w:hint="eastAsia"/>
+        </w:rPr>
+        <w:t xml:space="preserve">Currently, I have automated my </w:t>
+      </w:r>
+      <w:r>
+        <w:t>unclassified</w:t>
+      </w:r>
+      <w:r>
+        <w:rPr>
+          <w:rFonts w:hint="eastAsia"/>
+        </w:rPr>
+        <w:t xml:space="preserve"> simulation that I developed to run every morning at 1AM, do the git updates and save the results from the simulation in a designated folder, so that whenever I start workin</w:t>
+      </w:r>
+      <w:r>
+        <w:rPr>
+          <w:rFonts w:hint="eastAsia"/>
+        </w:rPr>
+        <w:t xml:space="preserve">g </w:t>
+      </w:r>
+      <w:proofErr w:type="spellStart"/>
+      <w:r>
+        <w:rPr>
+          <w:rFonts w:hint="eastAsia"/>
+        </w:rPr>
+        <w:t>everyday</w:t>
+      </w:r>
+      <w:proofErr w:type="spellEnd"/>
       <w:r>
         <w:rPr>
           <w:rFonts w:hint="eastAsia"/>
         </w:rPr>
         <w:t xml:space="preserve"> </w:t>
-      </w:r>
-      <w:r>
-        <w:rPr>
-          <w:rFonts w:hint="eastAsia"/>
-        </w:rPr>
-        <w:t xml:space="preserve">model and the vehicle itself. My </w:t>
-      </w:r>
-      <w:r>
-        <w:t>previous</w:t>
-      </w:r>
-      <w:r>
-        <w:rPr>
-          <w:rFonts w:hint="eastAsia"/>
-        </w:rPr>
-        <w:t xml:space="preserve"> experiences in MATLAB and Simulink helped to understand the exact issues with the simulation and come up with solutions for them. </w:t>
-      </w:r>
-      <w:r>
-        <w:rPr>
-          <w:rFonts w:hint="eastAsia"/>
-        </w:rPr>
-        <w:t xml:space="preserve">By the end of the </w:t>
-      </w:r>
-      <w:r>
-        <w:t>summer,</w:t>
-      </w:r>
-      <w:r>
-        <w:rPr>
-          <w:rFonts w:hint="eastAsia"/>
-        </w:rPr>
-        <w:t xml:space="preserve"> I was able </w:t>
-      </w:r>
-      <w:r>
-        <w:t>make</w:t>
-      </w:r>
-      <w:r>
-        <w:rPr>
-          <w:rFonts w:hint="eastAsia"/>
-        </w:rPr>
-        <w:t xml:space="preserve"> the sim functional and produce a result.</w:t>
-      </w:r>
-      <w:r>
-        <w:rPr>
-          <w:rFonts w:hint="eastAsia"/>
-        </w:rPr>
-        <w:t xml:space="preserve"> I am currently still working on the sim to make it more </w:t>
-      </w:r>
-      <w:r>
-        <w:t>reliable</w:t>
-      </w:r>
-      <w:r>
-        <w:rPr>
-          <w:rFonts w:hint="eastAsia"/>
-        </w:rPr>
-        <w:t xml:space="preserve"> and produce more accurate results</w:t>
-      </w:r>
-    </w:p>
-    <w:p>
-      <w:r>
-        <w:rPr>
-          <w:rFonts w:hint="eastAsia"/>
-        </w:rPr>
-        <w:t>In addition, I also worked</w:t>
-      </w:r>
-      <w:r>
-        <w:rPr>
-          <w:rFonts w:hint="eastAsia"/>
-        </w:rPr>
-        <w:t xml:space="preserve"> to automate the simulations, Developers </w:t>
-      </w:r>
-      <w:r>
-        <w:rPr>
-          <w:rFonts w:hint="eastAsia"/>
-        </w:rPr>
-        <w:t>often took</w:t>
-      </w:r>
-      <w:r>
-        <w:rPr>
-          <w:rFonts w:hint="eastAsia"/>
-        </w:rPr>
-        <w:t xml:space="preserve"> 10 mins~ 30mins a day or a week just waiting for a simulation to run. Since they had to run the simulations very often, say even if the sim took only 10 mins to run, but if he or she had to do it daily, that time adds up to almost an hour every week. This time could be saved.</w:t>
-      </w:r>
-    </w:p>
-    <w:p>
-      <w:r>
-        <w:rPr>
-          <w:rFonts w:hint="eastAsia"/>
-        </w:rPr>
-        <w:t xml:space="preserve">So I used Powershell Script to </w:t>
-      </w:r>
-      <w:r>
-        <w:t>schedule</w:t>
-      </w:r>
-      <w:r>
-        <w:rPr>
-          <w:rFonts w:hint="eastAsia"/>
-        </w:rPr>
-        <w:t xml:space="preserve"> the sim at a designated time everyday by itself. Initially, my mentor and I were both unfamiliar with automating simulations, so we reached out to a software engineer to discuss different ways we could achieve that. One of the </w:t>
-      </w:r>
-      <w:r>
-        <w:t>options</w:t>
-      </w:r>
-      <w:r>
-        <w:rPr>
-          <w:rFonts w:hint="eastAsia"/>
-        </w:rPr>
-        <w:t xml:space="preserve"> we discussed was using Powershell Script. Considering </w:t>
-      </w:r>
-      <w:r>
-        <w:t>compatibility</w:t>
-      </w:r>
-      <w:r>
-        <w:rPr>
-          <w:rFonts w:hint="eastAsia"/>
-        </w:rPr>
-        <w:t xml:space="preserve"> with the current development setup it was most suitable.</w:t>
-      </w:r>
-    </w:p>
-    <w:p>
-      <w:r>
-        <w:rPr>
-          <w:rFonts w:hint="eastAsia"/>
-        </w:rPr>
-        <w:t xml:space="preserve">I had never used PowerShell script before, but I was glad I got a chance to learn it and actually apply to a real work. So during the summer </w:t>
-      </w:r>
-      <w:r>
-        <w:t>internship</w:t>
-      </w:r>
-      <w:r>
-        <w:rPr>
-          <w:rFonts w:hint="eastAsia"/>
-        </w:rPr>
-        <w:t xml:space="preserve">, I learned to use the script and wrote scripts that </w:t>
-      </w:r>
-      <w:r>
-        <w:t>scheduled</w:t>
-      </w:r>
-      <w:r>
-        <w:rPr>
-          <w:rFonts w:hint="eastAsia"/>
-        </w:rPr>
-        <w:t xml:space="preserve"> simulations to run at a designated time during the day daily, weekly or monthly, and also make the script to do GIT updates and produce the </w:t>
-      </w:r>
-      <w:r>
-        <w:t>simulation</w:t>
-      </w:r>
-      <w:r>
-        <w:rPr>
-          <w:rFonts w:hint="eastAsia"/>
-        </w:rPr>
-        <w:t xml:space="preserve"> results in a form of graphs( say a trajectory of the vehicle)</w:t>
-      </w:r>
-      <w:r>
-        <w:rPr>
-          <w:rFonts w:hint="eastAsia"/>
-        </w:rPr>
-        <w:t>.</w:t>
-      </w:r>
-    </w:p>
-    <w:p>
-      <w:r>
-        <w:rPr>
-          <w:rFonts w:hint="eastAsia"/>
-        </w:rPr>
-        <w:t xml:space="preserve">Currently, I have automated my </w:t>
-      </w:r>
-      <w:r>
-        <w:t>unclassified</w:t>
-      </w:r>
-      <w:r>
-        <w:rPr>
-          <w:rFonts w:hint="eastAsia"/>
-        </w:rPr>
-        <w:t xml:space="preserve"> simulation that I developed to run every morning at 1AM, do the git updates and save the results from the simulation in a designated folder, so that whenever I start workin</w:t>
-      </w:r>
-      <w:r>
-        <w:rPr>
-          <w:rFonts w:hint="eastAsia"/>
-        </w:rPr>
-        <w:t xml:space="preserve">g everyday </w:t>
       </w:r>
       <w:r>
         <w:rPr>
@@ -1996,427 +2502,588 @@
           <w:b/>
           <w:bCs/>
         </w:rPr>
+        <w:t>Blue Origin</w:t>
+      </w:r>
+    </w:p>
+    <w:p>
+      <w:r>
+        <w:t xml:space="preserve">At Blue Origin, </w:t>
+      </w:r>
+      <w:r>
+        <w:rPr>
+          <w:rFonts w:hint="eastAsia"/>
+        </w:rPr>
+        <w:t xml:space="preserve">as a GNC engineering </w:t>
+      </w:r>
+      <w:r>
+        <w:t>intern</w:t>
+      </w:r>
+      <w:r>
+        <w:rPr>
+          <w:rFonts w:hint="eastAsia"/>
+        </w:rPr>
+        <w:t xml:space="preserve"> </w:t>
+      </w:r>
+      <w:r>
+        <w:t xml:space="preserve">I worked on simulations in Simulink and MATLAB for the New Shepard rocket, </w:t>
+      </w:r>
+      <w:r>
+        <w:t xml:space="preserve">specifically </w:t>
+      </w:r>
+      <w:r>
+        <w:t>the</w:t>
+      </w:r>
+      <w:r>
+        <w:rPr>
+          <w:rFonts w:hint="eastAsia"/>
+        </w:rPr>
+        <w:t xml:space="preserve"> ones that are used </w:t>
+      </w:r>
+      <w:r>
+        <w:t xml:space="preserve">for verification and validation of flight software. </w:t>
+      </w:r>
+    </w:p>
+    <w:p>
+      <w:r>
+        <w:t xml:space="preserve">I was tasked with adding a new feature to the navigation </w:t>
+      </w:r>
+      <w:r>
+        <w:rPr>
+          <w:rFonts w:hint="eastAsia"/>
+        </w:rPr>
+        <w:t>model</w:t>
+      </w:r>
+      <w:r>
+        <w:t xml:space="preserve">, which </w:t>
+      </w:r>
+      <w:r>
+        <w:t>produced</w:t>
+      </w:r>
+      <w:r>
+        <w:t xml:space="preserve"> </w:t>
+      </w:r>
+      <w:r>
+        <w:rPr>
+          <w:rFonts w:hint="eastAsia"/>
+        </w:rPr>
+        <w:t xml:space="preserve">an </w:t>
+      </w:r>
+      <w:r>
+        <w:t xml:space="preserve">incorrect satellite sky plot during a certain phase of the flight. This required me to work within an Object-Oriented MATLAB framework, which was completely new to me, </w:t>
+      </w:r>
+      <w:r>
+        <w:t>and</w:t>
+      </w:r>
+      <w:r>
+        <w:rPr>
+          <w:rFonts w:hint="eastAsia"/>
+        </w:rPr>
+        <w:t xml:space="preserve">, to </w:t>
+      </w:r>
+      <w:r>
+        <w:t>learn about flight systems and navigation concepts.</w:t>
+      </w:r>
+    </w:p>
+    <w:p>
+      <w:r>
+        <w:t>To tackle the problem, I started by studying the object-oriented programming (OOP) approach in MATLAB. I actively engaged with my mentor and other engineers</w:t>
+      </w:r>
+      <w:r>
+        <w:rPr>
+          <w:rFonts w:hint="eastAsia"/>
+        </w:rPr>
+        <w:t xml:space="preserve">. I asked for lot of 1on1s with them to teach me </w:t>
+      </w:r>
+      <w:r>
+        <w:t>about the navigation system and best practices for improving the simulation</w:t>
+      </w:r>
+      <w:r>
+        <w:rPr>
+          <w:rFonts w:hint="eastAsia"/>
+        </w:rPr>
+        <w:t xml:space="preserve">. What is the purpose of </w:t>
+      </w:r>
+      <w:r>
+        <w:t>thi</w:t>
+      </w:r>
+      <w:r>
+        <w:rPr>
+          <w:rFonts w:hint="eastAsia"/>
+        </w:rPr>
+        <w:t xml:space="preserve">s specific sim or variable. Why is </w:t>
+      </w:r>
+      <w:r>
+        <w:t>this</w:t>
+      </w:r>
+      <w:r>
+        <w:rPr>
+          <w:rFonts w:hint="eastAsia"/>
+        </w:rPr>
+        <w:t xml:space="preserve"> </w:t>
+      </w:r>
+      <w:r>
+        <w:rPr>
+          <w:rFonts w:hint="eastAsia"/>
+        </w:rPr>
+        <w:t xml:space="preserve">sim </w:t>
+      </w:r>
+      <w:r>
+        <w:rPr>
+          <w:rFonts w:hint="eastAsia"/>
+        </w:rPr>
+        <w:t xml:space="preserve">needed for navigation system. Initially, </w:t>
+      </w:r>
+      <w:r>
+        <w:t>I</w:t>
+      </w:r>
+      <w:r>
+        <w:rPr>
+          <w:rFonts w:hint="eastAsia"/>
+        </w:rPr>
+        <w:t xml:space="preserve"> didn</w:t>
+      </w:r>
+      <w:r>
+        <w:t>’</w:t>
+      </w:r>
+      <w:r>
+        <w:rPr>
+          <w:rFonts w:hint="eastAsia"/>
+        </w:rPr>
+        <w:t xml:space="preserve">t even know what </w:t>
+      </w:r>
+      <w:proofErr w:type="spellStart"/>
+      <w:r>
+        <w:rPr>
+          <w:rFonts w:hint="eastAsia"/>
+        </w:rPr>
+        <w:t>pseudoranges</w:t>
+      </w:r>
+      <w:proofErr w:type="spellEnd"/>
+      <w:r>
+        <w:rPr>
+          <w:rFonts w:hint="eastAsia"/>
+        </w:rPr>
+        <w:t>, L1, L2, Carrier phase ,etc. were</w:t>
+      </w:r>
+      <w:r>
+        <w:rPr>
+          <w:rFonts w:hint="eastAsia"/>
+        </w:rPr>
+        <w:t xml:space="preserve">. </w:t>
+      </w:r>
+      <w:r>
+        <w:t xml:space="preserve">I </w:t>
+      </w:r>
+      <w:r>
+        <w:rPr>
+          <w:rFonts w:hint="eastAsia"/>
+        </w:rPr>
+        <w:t>was introduced to</w:t>
+      </w:r>
+      <w:r>
+        <w:t xml:space="preserve"> SIL, HIL, and process-in-the-loop (PIL) </w:t>
+      </w:r>
+      <w:r>
+        <w:rPr>
+          <w:rFonts w:hint="eastAsia"/>
+        </w:rPr>
+        <w:t xml:space="preserve">for flight software </w:t>
+      </w:r>
+      <w:r>
+        <w:t>development</w:t>
+      </w:r>
+      <w:r>
+        <w:t>.</w:t>
+      </w:r>
+      <w:r>
+        <w:rPr>
+          <w:rFonts w:hint="eastAsia"/>
+        </w:rPr>
+        <w:t xml:space="preserve"> With all these understandings, </w:t>
+      </w:r>
+      <w:r>
+        <w:rPr>
+          <w:rFonts w:hint="eastAsia"/>
+        </w:rPr>
+        <w:t xml:space="preserve">I realized in </w:t>
+      </w:r>
+      <w:r>
+        <w:t>the</w:t>
+      </w:r>
+      <w:r>
+        <w:rPr>
+          <w:rFonts w:hint="eastAsia"/>
+        </w:rPr>
+        <w:t xml:space="preserve"> sim that during a specific phase of the flight, a rocket parameter wasn</w:t>
+      </w:r>
+      <w:r>
+        <w:t>’</w:t>
+      </w:r>
+      <w:r>
+        <w:rPr>
+          <w:rFonts w:hint="eastAsia"/>
+        </w:rPr>
+        <w:t xml:space="preserve">t </w:t>
+      </w:r>
+      <w:r>
+        <w:t>appropriately</w:t>
+      </w:r>
+      <w:r>
+        <w:rPr>
+          <w:rFonts w:hint="eastAsia"/>
+        </w:rPr>
+        <w:t xml:space="preserve"> assigned that it caused incorrect </w:t>
+      </w:r>
+      <w:r>
+        <w:t>representation</w:t>
+      </w:r>
+      <w:r>
+        <w:rPr>
+          <w:rFonts w:hint="eastAsia"/>
+        </w:rPr>
+        <w:t xml:space="preserve"> of the navigation variables. So, </w:t>
+      </w:r>
+      <w:r>
+        <w:rPr>
+          <w:rFonts w:hint="eastAsia"/>
+        </w:rPr>
+        <w:t xml:space="preserve">I </w:t>
+      </w:r>
+      <w:r>
+        <w:t>introduce</w:t>
+      </w:r>
+      <w:r>
+        <w:rPr>
+          <w:rFonts w:hint="eastAsia"/>
+        </w:rPr>
+        <w:t xml:space="preserve"> new variables</w:t>
+      </w:r>
+      <w:r>
+        <w:rPr>
+          <w:rFonts w:hint="eastAsia"/>
+        </w:rPr>
+        <w:t xml:space="preserve"> </w:t>
+      </w:r>
+      <w:r>
+        <w:rPr>
+          <w:rFonts w:hint="eastAsia"/>
+        </w:rPr>
         <w:lastRenderedPageBreak/>
-        <w:t>Blue Origin</w:t>
-      </w:r>
-    </w:p>
-    <w:p>
-      <w:r>
-        <w:t xml:space="preserve">At Blue Origin, </w:t>
-      </w:r>
-      <w:r>
-        <w:rPr>
-          <w:rFonts w:hint="eastAsia"/>
-        </w:rPr>
-        <w:t xml:space="preserve">as a GNC engineering </w:t>
-      </w:r>
-      <w:r>
-        <w:t>intern</w:t>
-      </w:r>
-      <w:r>
-        <w:rPr>
-          <w:rFonts w:hint="eastAsia"/>
-        </w:rPr>
-        <w:t xml:space="preserve"> </w:t>
-      </w:r>
-      <w:r>
-        <w:t xml:space="preserve">I worked on simulations in Simulink and MATLAB for the New Shepard rocket, </w:t>
-      </w:r>
-      <w:r>
-        <w:t xml:space="preserve">specifically </w:t>
-      </w:r>
-      <w:r>
+        <w:t xml:space="preserve">to trigger the appropriate assignment, modified variables to </w:t>
+      </w:r>
+      <w:r>
+        <w:t>accommodate</w:t>
+      </w:r>
+      <w:r>
+        <w:rPr>
+          <w:rFonts w:hint="eastAsia"/>
+        </w:rPr>
+        <w:t xml:space="preserve"> the allocated data sizes, and fixed all the bugs to be compatible with any other simulations that were relevant. </w:t>
+      </w:r>
+    </w:p>
+    <w:p>
+      <w:pPr>
+        <w:ind w:firstLine="720"/>
+      </w:pPr>
+      <w:r>
+        <w:rPr>
+          <w:rFonts w:hint="eastAsia"/>
+        </w:rPr>
+        <w:t xml:space="preserve">Besides that </w:t>
+      </w:r>
+      <w:r>
+        <w:t xml:space="preserve">Communication was critical, and I didn’t hesitate to ask for help when needed. </w:t>
+      </w:r>
+      <w:r>
+        <w:rPr>
+          <w:rFonts w:hint="eastAsia"/>
+        </w:rPr>
+        <w:t xml:space="preserve">I would come up with a few ideas on why the simulation is acting certain way, say the </w:t>
+      </w:r>
+      <w:r>
+        <w:t>sequence</w:t>
+      </w:r>
+      <w:r>
+        <w:rPr>
+          <w:rFonts w:hint="eastAsia"/>
+        </w:rPr>
+        <w:t xml:space="preserve"> definition is defined incorrectly, or a certain trigger </w:t>
+      </w:r>
+      <w:r>
+        <w:t>switches</w:t>
+      </w:r>
+      <w:r>
+        <w:rPr>
+          <w:rFonts w:hint="eastAsia"/>
+        </w:rPr>
+        <w:t xml:space="preserve"> rocket states, </w:t>
+      </w:r>
+      <w:r>
+        <w:rPr>
+          <w:rFonts w:hint="eastAsia"/>
+        </w:rPr>
+        <w:t>T</w:t>
+      </w:r>
+      <w:r>
+        <w:rPr>
+          <w:rFonts w:hint="eastAsia"/>
+        </w:rPr>
+        <w:t xml:space="preserve">hen </w:t>
+      </w:r>
+      <w:r>
+        <w:rPr>
+          <w:rFonts w:hint="eastAsia"/>
+        </w:rPr>
+        <w:t>other engineers gave me a feedback or suggested alternative solutions</w:t>
+      </w:r>
+      <w:r>
+        <w:rPr>
+          <w:rFonts w:hint="eastAsia"/>
+        </w:rPr>
+        <w:t xml:space="preserve"> to </w:t>
+      </w:r>
+      <w:r>
+        <w:rPr>
+          <w:rFonts w:hint="eastAsia"/>
+        </w:rPr>
+        <w:t>my problem</w:t>
+      </w:r>
+      <w:r>
+        <w:rPr>
+          <w:rFonts w:hint="eastAsia"/>
+        </w:rPr>
+        <w:t xml:space="preserve">. </w:t>
+      </w:r>
+      <w:r>
+        <w:rPr>
+          <w:rFonts w:hint="eastAsia"/>
+        </w:rPr>
+        <w:t>H</w:t>
+      </w:r>
+      <w:r>
+        <w:t xml:space="preserve">aving many technical discussions </w:t>
+      </w:r>
+      <w:r>
+        <w:rPr>
+          <w:rFonts w:hint="eastAsia"/>
+        </w:rPr>
+        <w:t>like this</w:t>
+      </w:r>
+      <w:r>
+        <w:rPr>
+          <w:rFonts w:hint="eastAsia"/>
+        </w:rPr>
+        <w:t>, helped me progress through my project, and also learn new things very efficient way compare to doing everything all by myself</w:t>
+      </w:r>
+      <w:r>
+        <w:t>.</w:t>
+      </w:r>
+    </w:p>
+    <w:p>
+      <w:r>
+        <w:t xml:space="preserve">In the end, I successfully implemented </w:t>
+      </w:r>
+      <w:r>
+        <w:rPr>
+          <w:rFonts w:hint="eastAsia"/>
+        </w:rPr>
         <w:t>the</w:t>
       </w:r>
       <w:r>
-        <w:rPr>
-          <w:rFonts w:hint="eastAsia"/>
-        </w:rPr>
-        <w:t xml:space="preserve"> ones that are used </w:t>
-      </w:r>
-      <w:r>
-        <w:t xml:space="preserve">for verification and validation of flight software. </w:t>
-      </w:r>
-    </w:p>
-    <w:p>
-      <w:r>
-        <w:t xml:space="preserve">I was tasked with adding a new feature to the navigation system, which </w:t>
-      </w:r>
-      <w:r>
-        <w:t>produced</w:t>
-      </w:r>
-      <w:r>
-        <w:t xml:space="preserve"> </w:t>
-      </w:r>
-      <w:r>
-        <w:rPr>
-          <w:rFonts w:hint="eastAsia"/>
-        </w:rPr>
-        <w:t xml:space="preserve">an </w:t>
-      </w:r>
-      <w:r>
-        <w:t xml:space="preserve">incorrect satellite sky plot during a certain phase of the flight. This required me to work within an Object-Oriented MATLAB framework, which was completely new to me, </w:t>
-      </w:r>
-      <w:r>
-        <w:t>and</w:t>
-      </w:r>
-      <w:r>
-        <w:rPr>
-          <w:rFonts w:hint="eastAsia"/>
-        </w:rPr>
-        <w:t xml:space="preserve">, to </w:t>
-      </w:r>
-      <w:r>
-        <w:t>learn about flight systems and navigation concepts.</w:t>
-      </w:r>
-    </w:p>
-    <w:p>
-      <w:r>
-        <w:t>To tackle the problem, I started by studying the object-oriented programming (OOP) approach in MATLAB. I actively engaged with my mentor and other engineers</w:t>
-      </w:r>
-      <w:r>
-        <w:rPr>
-          <w:rFonts w:hint="eastAsia"/>
-        </w:rPr>
-        <w:t xml:space="preserve">. I asked for lot of 1on1s with them to teach me </w:t>
-      </w:r>
-      <w:r>
-        <w:t>about the navigation system and best practices for improving the simulation</w:t>
-      </w:r>
-      <w:r>
-        <w:rPr>
-          <w:rFonts w:hint="eastAsia"/>
-        </w:rPr>
-        <w:t xml:space="preserve">. What is the purpose of </w:t>
-      </w:r>
-      <w:r>
-        <w:t>thi</w:t>
-      </w:r>
-      <w:r>
-        <w:rPr>
-          <w:rFonts w:hint="eastAsia"/>
-        </w:rPr>
-        <w:t xml:space="preserve">s specific sim or variable. Why is </w:t>
-      </w:r>
-      <w:r>
-        <w:t>this</w:t>
-      </w:r>
-      <w:r>
-        <w:rPr>
-          <w:rFonts w:hint="eastAsia"/>
-        </w:rPr>
-        <w:t xml:space="preserve"> </w:t>
-      </w:r>
-      <w:r>
-        <w:rPr>
-          <w:rFonts w:hint="eastAsia"/>
-        </w:rPr>
-        <w:t xml:space="preserve">sim </w:t>
-      </w:r>
-      <w:r>
-        <w:rPr>
-          <w:rFonts w:hint="eastAsia"/>
-        </w:rPr>
-        <w:t xml:space="preserve">needed for navigation system. Initially, </w:t>
-      </w:r>
-      <w:r>
-        <w:t>I</w:t>
-      </w:r>
-      <w:r>
-        <w:rPr>
-          <w:rFonts w:hint="eastAsia"/>
-        </w:rPr>
-        <w:t xml:space="preserve"> didn</w:t>
-      </w:r>
-      <w:r>
-        <w:t>’</w:t>
-      </w:r>
-      <w:r>
-        <w:rPr>
-          <w:rFonts w:hint="eastAsia"/>
-        </w:rPr>
-        <w:t>t even know what pseudoranges, L1, L2, Carrier phase ,etc. were about.</w:t>
-      </w:r>
-      <w:r>
+        <w:t xml:space="preserve"> new feature that corrected the satellite detection issue, producing accurate </w:t>
+      </w:r>
+      <w:proofErr w:type="spellStart"/>
+      <w:r>
+        <w:t>skyplots</w:t>
+      </w:r>
+      <w:proofErr w:type="spellEnd"/>
+      <w:r>
+        <w:t xml:space="preserve">. Additionally, I </w:t>
+      </w:r>
+      <w:r>
+        <w:rPr>
+          <w:rFonts w:hint="eastAsia"/>
+        </w:rPr>
+        <w:t>incorporated</w:t>
+      </w:r>
+      <w:r>
+        <w:t xml:space="preserve"> a navigation block that improved the simulation's fidelity, ensuring that it reflected real-world conditions more closely. </w:t>
+      </w:r>
+      <w:r>
+        <w:rPr>
+          <w:rFonts w:hint="eastAsia"/>
+        </w:rPr>
+        <w:t xml:space="preserve"> Lastly, I </w:t>
+      </w:r>
+      <w:r>
+        <w:t>want</w:t>
+      </w:r>
+      <w:r>
+        <w:rPr>
+          <w:rFonts w:hint="eastAsia"/>
+        </w:rPr>
+        <w:t xml:space="preserve"> to put </w:t>
+      </w:r>
+      <w:r>
+        <w:t>emphasis</w:t>
+      </w:r>
+      <w:r>
+        <w:rPr>
+          <w:rFonts w:hint="eastAsia"/>
+        </w:rPr>
+        <w:t xml:space="preserve"> on how much of the GIT I learned here. It was my first time using it and my first exposure to git at B</w:t>
+      </w:r>
+      <w:r>
+        <w:t>l</w:t>
+      </w:r>
+      <w:r>
+        <w:rPr>
+          <w:rFonts w:hint="eastAsia"/>
+        </w:rPr>
+        <w:t xml:space="preserve">ue. </w:t>
+      </w:r>
+      <w:r>
+        <w:t>T</w:t>
+      </w:r>
+      <w:r>
+        <w:rPr>
+          <w:rFonts w:hint="eastAsia"/>
+        </w:rPr>
+        <w:t>he first month ,somedays I spent half the day working on the sim and the other half spent on G</w:t>
+      </w:r>
+      <w:r>
+        <w:t>i</w:t>
+      </w:r>
+      <w:r>
+        <w:rPr>
+          <w:rFonts w:hint="eastAsia"/>
+        </w:rPr>
+        <w:t xml:space="preserve">t. It was important for me to be comfortable, because I saw updates every single day. I needed to know how to constantly take those updates in and put my updates out. This </w:t>
+      </w:r>
+      <w:r>
+        <w:t>experience</w:t>
+      </w:r>
+      <w:r>
+        <w:rPr>
+          <w:rFonts w:hint="eastAsia"/>
+        </w:rPr>
+        <w:t xml:space="preserve"> really ramped me up to be proficient in using G</w:t>
+      </w:r>
+      <w:r>
+        <w:t>i</w:t>
+      </w:r>
+      <w:r>
+        <w:rPr>
+          <w:rFonts w:hint="eastAsia"/>
+        </w:rPr>
+        <w:t>t.</w:t>
+      </w:r>
+    </w:p>
+    <w:p/>
+    <w:p>
+      <w:pPr>
+        <w:rPr>
+          <w:rFonts w:hint="eastAsia"/>
+        </w:rPr>
+      </w:pPr>
+      <w:r>
+        <w:t>S</w:t>
+      </w:r>
+      <w:r>
+        <w:rPr>
+          <w:rFonts w:hint="eastAsia"/>
+        </w:rPr>
+        <w:t>o</w:t>
+      </w:r>
+      <w:r>
+        <w:t>,</w:t>
+      </w:r>
+      <w:r>
+        <w:rPr>
+          <w:rFonts w:hint="eastAsia"/>
+        </w:rPr>
+        <w:t xml:space="preserve"> at </w:t>
+      </w:r>
+      <w:r>
+        <w:t>blue,</w:t>
+      </w:r>
+      <w:r>
+        <w:rPr>
+          <w:rFonts w:hint="eastAsia"/>
+        </w:rPr>
+        <w:t xml:space="preserve"> I was able to gain an experience with simulations in MATLAB and S</w:t>
+      </w:r>
+      <w:r>
+        <w:t>i</w:t>
+      </w:r>
+      <w:r>
+        <w:rPr>
+          <w:rFonts w:hint="eastAsia"/>
+        </w:rPr>
+        <w:t>mulink</w:t>
+      </w:r>
+      <w:r>
+        <w:rPr>
+          <w:rFonts w:hint="eastAsia"/>
+        </w:rPr>
+        <w:t>.</w:t>
+      </w:r>
+      <w:r>
+        <w:rPr>
+          <w:rFonts w:hint="eastAsia"/>
+        </w:rPr>
         <w:t xml:space="preserve"> I </w:t>
       </w:r>
       <w:r>
         <w:rPr>
           <w:rFonts w:hint="eastAsia"/>
         </w:rPr>
-        <w:t>was introduced to</w:t>
-      </w:r>
-      <w:r>
-        <w:t xml:space="preserve"> SIL, HIL, and process-in-the-loop (PIL) </w:t>
-      </w:r>
-      <w:r>
-        <w:rPr>
-          <w:rFonts w:hint="eastAsia"/>
-        </w:rPr>
-        <w:t xml:space="preserve">for flight software </w:t>
-      </w:r>
-      <w:r>
-        <w:t>development</w:t>
-      </w:r>
-      <w:r>
-        <w:t>.</w:t>
-      </w:r>
-      <w:r>
-        <w:rPr>
-          <w:rFonts w:hint="eastAsia"/>
-        </w:rPr>
-        <w:t xml:space="preserve"> With all these understandings, </w:t>
-      </w:r>
-      <w:r>
-        <w:rPr>
-          <w:rFonts w:hint="eastAsia"/>
-        </w:rPr>
-        <w:t xml:space="preserve">I realized in </w:t>
-      </w:r>
-      <w:r>
-        <w:t>the</w:t>
-      </w:r>
-      <w:r>
-        <w:rPr>
-          <w:rFonts w:hint="eastAsia"/>
-        </w:rPr>
-        <w:t xml:space="preserve"> sim that during a specific phase of the flight, a rocket parameter wasn</w:t>
-      </w:r>
-      <w:r>
-        <w:t>’</w:t>
-      </w:r>
-      <w:r>
-        <w:rPr>
-          <w:rFonts w:hint="eastAsia"/>
-        </w:rPr>
-        <w:t xml:space="preserve">t </w:t>
-      </w:r>
-      <w:r>
-        <w:t>appropriately</w:t>
-      </w:r>
-      <w:r>
-        <w:rPr>
-          <w:rFonts w:hint="eastAsia"/>
-        </w:rPr>
-        <w:t xml:space="preserve"> assigned that it caused incorrect </w:t>
-      </w:r>
-      <w:r>
-        <w:t>representation</w:t>
-      </w:r>
-      <w:r>
-        <w:rPr>
-          <w:rFonts w:hint="eastAsia"/>
-        </w:rPr>
-        <w:t xml:space="preserve"> of the navigation variables. So, </w:t>
-      </w:r>
-      <w:r>
-        <w:rPr>
-          <w:rFonts w:hint="eastAsia"/>
-        </w:rPr>
-        <w:t xml:space="preserve">I </w:t>
-      </w:r>
-      <w:r>
-        <w:t>introduce</w:t>
-      </w:r>
-      <w:r>
-        <w:rPr>
-          <w:rFonts w:hint="eastAsia"/>
-        </w:rPr>
-        <w:t xml:space="preserve"> new variables</w:t>
-      </w:r>
-      <w:r>
-        <w:rPr>
-          <w:rFonts w:hint="eastAsia"/>
-        </w:rPr>
-        <w:t xml:space="preserve"> to trigger the appropriate assignment, modified variables to </w:t>
-      </w:r>
-      <w:r>
-        <w:t>accommodate</w:t>
-      </w:r>
-      <w:r>
-        <w:rPr>
-          <w:rFonts w:hint="eastAsia"/>
-        </w:rPr>
-        <w:t xml:space="preserve"> the allocated data sizes, and fixed all the bugs to be compatible with any other simulations that were relevant. </w:t>
-      </w:r>
-    </w:p>
-    <w:p>
-      <w:pPr>
-        <w:ind w:firstLine="720"/>
-      </w:pPr>
-      <w:r>
-        <w:rPr>
-          <w:rFonts w:hint="eastAsia"/>
-        </w:rPr>
-        <w:t xml:space="preserve">Besides that </w:t>
-      </w:r>
-      <w:r>
-        <w:t xml:space="preserve">Communication was critical, and I didn’t hesitate to ask for help when needed. </w:t>
-      </w:r>
-      <w:r>
-        <w:rPr>
-          <w:rFonts w:hint="eastAsia"/>
-        </w:rPr>
-        <w:t xml:space="preserve">I would come up with a few ideas on why the simulation is acting certain way, say the </w:t>
-      </w:r>
-      <w:r>
-        <w:t>sequence</w:t>
-      </w:r>
-      <w:r>
-        <w:rPr>
-          <w:rFonts w:hint="eastAsia"/>
-        </w:rPr>
-        <w:t xml:space="preserve"> definition is defined incorrectly, or a certain trigger </w:t>
-      </w:r>
-      <w:r>
-        <w:t>switches</w:t>
-      </w:r>
-      <w:r>
-        <w:rPr>
-          <w:rFonts w:hint="eastAsia"/>
-        </w:rPr>
-        <w:t xml:space="preserve"> rocket states, </w:t>
-      </w:r>
-      <w:r>
-        <w:rPr>
-          <w:rFonts w:hint="eastAsia"/>
-        </w:rPr>
-        <w:t>T</w:t>
-      </w:r>
-      <w:r>
-        <w:rPr>
-          <w:rFonts w:hint="eastAsia"/>
-        </w:rPr>
-        <w:t xml:space="preserve">hen </w:t>
-      </w:r>
-      <w:r>
-        <w:rPr>
-          <w:rFonts w:hint="eastAsia"/>
-        </w:rPr>
-        <w:t>other engineers gave me a feedback or suggested alternative solutions</w:t>
-      </w:r>
-      <w:r>
-        <w:rPr>
-          <w:rFonts w:hint="eastAsia"/>
-        </w:rPr>
-        <w:t xml:space="preserve"> to </w:t>
-      </w:r>
-      <w:r>
-        <w:rPr>
-          <w:rFonts w:hint="eastAsia"/>
-        </w:rPr>
-        <w:t>my problem</w:t>
-      </w:r>
-      <w:r>
-        <w:rPr>
-          <w:rFonts w:hint="eastAsia"/>
-        </w:rPr>
-        <w:t xml:space="preserve">. </w:t>
-      </w:r>
-      <w:r>
-        <w:rPr>
-          <w:rFonts w:hint="eastAsia"/>
-        </w:rPr>
-        <w:t>H</w:t>
-      </w:r>
-      <w:r>
-        <w:t xml:space="preserve">aving many technical discussions </w:t>
-      </w:r>
-      <w:r>
-        <w:rPr>
-          <w:rFonts w:hint="eastAsia"/>
-        </w:rPr>
-        <w:t>like this</w:t>
-      </w:r>
-      <w:r>
-        <w:rPr>
-          <w:rFonts w:hint="eastAsia"/>
-        </w:rPr>
-        <w:t>, helped me progress through my project, and also learn new things very efficient way compare to doing everything all by myself</w:t>
-      </w:r>
-      <w:r>
-        <w:t>.</w:t>
-      </w:r>
-    </w:p>
-    <w:p>
-      <w:r>
-        <w:t xml:space="preserve">In the end, I successfully implemented </w:t>
-      </w:r>
-      <w:r>
-        <w:rPr>
-          <w:rFonts w:hint="eastAsia"/>
-        </w:rPr>
-        <w:t>the</w:t>
-      </w:r>
-      <w:r>
-        <w:t xml:space="preserve"> new feature that corrected the satellite detection issue, producing accurate skyplots. Additionally, I </w:t>
-      </w:r>
-      <w:r>
-        <w:rPr>
-          <w:rFonts w:hint="eastAsia"/>
-        </w:rPr>
-        <w:t>incorporated</w:t>
-      </w:r>
-      <w:r>
-        <w:t xml:space="preserve"> a navigation block that improved the simulation's fidelity, ensuring that it reflected real-world conditions more closely. </w:t>
-      </w:r>
-      <w:r>
-        <w:rPr>
-          <w:rFonts w:hint="eastAsia"/>
-        </w:rPr>
-        <w:t xml:space="preserve"> Lastly, I </w:t>
-      </w:r>
-      <w:r>
-        <w:t>want</w:t>
-      </w:r>
-      <w:r>
-        <w:rPr>
-          <w:rFonts w:hint="eastAsia"/>
-        </w:rPr>
-        <w:t xml:space="preserve"> to put </w:t>
-      </w:r>
-      <w:r>
-        <w:t>emphasis</w:t>
-      </w:r>
-      <w:r>
-        <w:rPr>
-          <w:rFonts w:hint="eastAsia"/>
-        </w:rPr>
-        <w:t xml:space="preserve"> on how much of the GIT I learned here. It was my first time using it and my first exposure to git at B</w:t>
-      </w:r>
-      <w:r>
-        <w:t>l</w:t>
-      </w:r>
-      <w:r>
-        <w:rPr>
-          <w:rFonts w:hint="eastAsia"/>
-        </w:rPr>
-        <w:t xml:space="preserve">ue. </w:t>
-      </w:r>
-      <w:r>
-        <w:t>T</w:t>
-      </w:r>
-      <w:r>
-        <w:rPr>
-          <w:rFonts w:hint="eastAsia"/>
-        </w:rPr>
-        <w:t>he first month ,somedays I spent half the day working on the sim and the other half spent on G</w:t>
-      </w:r>
-      <w:r>
-        <w:t>i</w:t>
-      </w:r>
-      <w:r>
-        <w:rPr>
-          <w:rFonts w:hint="eastAsia"/>
-        </w:rPr>
-        <w:t xml:space="preserve">t. It was important for me to be comfortable, because I saw updates every single day. I needed to know how to </w:t>
-      </w:r>
-      <w:r>
-        <w:rPr>
-          <w:rFonts w:hint="eastAsia"/>
-        </w:rPr>
-        <w:lastRenderedPageBreak/>
-        <w:t xml:space="preserve">constantly take those updates in and put my updates out. This </w:t>
+        <w:t>became proficient i</w:t>
+      </w:r>
+      <w:r>
+        <w:rPr>
+          <w:rFonts w:hint="eastAsia"/>
+        </w:rPr>
+        <w:t xml:space="preserve">n Gitlab. Lastly, I demonstrated communication </w:t>
+      </w:r>
+      <w:r>
+        <w:rPr>
+          <w:rFonts w:hint="eastAsia"/>
+        </w:rPr>
+        <w:t xml:space="preserve">and interpersonal </w:t>
+      </w:r>
+      <w:r>
+        <w:rPr>
+          <w:rFonts w:hint="eastAsia"/>
+        </w:rPr>
+        <w:t>skills</w:t>
+      </w:r>
+      <w:r>
+        <w:rPr>
+          <w:rFonts w:hint="eastAsia"/>
+        </w:rPr>
+        <w:t xml:space="preserve"> t</w:t>
+      </w:r>
+      <w:r>
+        <w:rPr>
+          <w:rFonts w:hint="eastAsia"/>
+        </w:rPr>
+        <w:t xml:space="preserve">hat </w:t>
+      </w:r>
+      <w:r>
+        <w:t>are required</w:t>
+      </w:r>
+      <w:r>
+        <w:rPr>
+          <w:rFonts w:hint="eastAsia"/>
+        </w:rPr>
+        <w:t xml:space="preserve"> by this position, and </w:t>
+      </w:r>
+      <w:r>
+        <w:rPr>
+          <w:rFonts w:hint="eastAsia"/>
+        </w:rPr>
+        <w:t xml:space="preserve">this </w:t>
       </w:r>
       <w:r>
         <w:t>experience</w:t>
@@ -2425,112 +3092,7 @@
         <w:rPr>
           <w:rFonts w:hint="eastAsia"/>
         </w:rPr>
-        <w:t xml:space="preserve"> really ramped me up to be proficient in using G</w:t>
-      </w:r>
-      <w:r>
-        <w:t>i</w:t>
-      </w:r>
-      <w:r>
-        <w:rPr>
-          <w:rFonts w:hint="eastAsia"/>
-        </w:rPr>
-        <w:t>t.</w:t>
-      </w:r>
-    </w:p>
-    <w:p/>
-    <w:p>
-      <w:r>
-        <w:t>S</w:t>
-      </w:r>
-      <w:r>
-        <w:rPr>
-          <w:rFonts w:hint="eastAsia"/>
-        </w:rPr>
-        <w:t>o</w:t>
-      </w:r>
-      <w:r>
-        <w:t>,</w:t>
-      </w:r>
-      <w:r>
-        <w:rPr>
-          <w:rFonts w:hint="eastAsia"/>
-        </w:rPr>
-        <w:t xml:space="preserve"> at </w:t>
-      </w:r>
-      <w:r>
-        <w:t>blue,</w:t>
-      </w:r>
-      <w:r>
-        <w:rPr>
-          <w:rFonts w:hint="eastAsia"/>
-        </w:rPr>
-        <w:t xml:space="preserve"> I was able to gain an experience with simulations in MATLAB and S</w:t>
-      </w:r>
-      <w:r>
-        <w:t>i</w:t>
-      </w:r>
-      <w:r>
-        <w:rPr>
-          <w:rFonts w:hint="eastAsia"/>
-        </w:rPr>
-        <w:t>mulink</w:t>
-      </w:r>
-      <w:r>
-        <w:rPr>
-          <w:rFonts w:hint="eastAsia"/>
-        </w:rPr>
-        <w:t>.</w:t>
-      </w:r>
-      <w:r>
-        <w:rPr>
-          <w:rFonts w:hint="eastAsia"/>
-        </w:rPr>
-        <w:t xml:space="preserve"> I </w:t>
-      </w:r>
-      <w:r>
-        <w:rPr>
-          <w:rFonts w:hint="eastAsia"/>
-        </w:rPr>
-        <w:t>became proficient i</w:t>
-      </w:r>
-      <w:r>
-        <w:rPr>
-          <w:rFonts w:hint="eastAsia"/>
-        </w:rPr>
-        <w:t xml:space="preserve">n Gitlab. Lastly, I demonstrated communication </w:t>
-      </w:r>
-      <w:r>
-        <w:rPr>
-          <w:rFonts w:hint="eastAsia"/>
-        </w:rPr>
-        <w:t xml:space="preserve">and interpersonal </w:t>
-      </w:r>
-      <w:r>
-        <w:rPr>
-          <w:rFonts w:hint="eastAsia"/>
-        </w:rPr>
-        <w:t>skills</w:t>
-      </w:r>
-      <w:r>
-        <w:rPr>
-          <w:rFonts w:hint="eastAsia"/>
-        </w:rPr>
-        <w:t xml:space="preserve"> t</w:t>
-      </w:r>
-      <w:r>
-        <w:rPr>
-          <w:rFonts w:hint="eastAsia"/>
-        </w:rPr>
-        <w:t xml:space="preserve">hat </w:t>
-      </w:r>
-      <w:r>
-        <w:t>are required</w:t>
-      </w:r>
-      <w:r>
-        <w:rPr>
-          <w:rFonts w:hint="eastAsia"/>
-        </w:rPr>
-        <w:t xml:space="preserve"> by this position, and why I think I could be a fit for GNC engineer here at Mach industries</w:t>
+        <w:t xml:space="preserve"> makes me a fit for this discovery program.</w:t>
       </w:r>
     </w:p>
     <w:p/>
@@ -2541,6 +3103,7 @@
           <w:lang w:val="en"/>
         </w:rPr>
       </w:pPr>
+      <w:proofErr w:type="spellStart"/>
       <w:r>
         <w:rPr>
           <w:b/>
@@ -2548,13 +3111,42 @@
         </w:rPr>
         <w:t>Guadaloop</w:t>
       </w:r>
-    </w:p>
-    <w:p>
-      <w:r>
-        <w:rPr>
-          <w:rFonts w:hint="eastAsia"/>
-        </w:rPr>
-        <w:t>My experience at Gudaloop demonstrates my leadership and my ability to seek out requirements with minimal direction as stated in the qualifation for this position.</w:t>
+      <w:proofErr w:type="spellEnd"/>
+    </w:p>
+    <w:p>
+      <w:r>
+        <w:rPr>
+          <w:rFonts w:hint="eastAsia"/>
+        </w:rPr>
+        <w:t xml:space="preserve">My experience at </w:t>
+      </w:r>
+      <w:proofErr w:type="spellStart"/>
+      <w:r>
+        <w:rPr>
+          <w:rFonts w:hint="eastAsia"/>
+        </w:rPr>
+        <w:t>Gudaloop</w:t>
+      </w:r>
+      <w:proofErr w:type="spellEnd"/>
+      <w:r>
+        <w:rPr>
+          <w:rFonts w:hint="eastAsia"/>
+        </w:rPr>
+        <w:t xml:space="preserve"> demonstrates my leadership and my ability to seek out requirements with minimal direction as stated in the </w:t>
+      </w:r>
+      <w:proofErr w:type="spellStart"/>
+      <w:r>
+        <w:rPr>
+          <w:rFonts w:hint="eastAsia"/>
+        </w:rPr>
+        <w:t>qualifation</w:t>
+      </w:r>
+      <w:proofErr w:type="spellEnd"/>
+      <w:r>
+        <w:rPr>
+          <w:rFonts w:hint="eastAsia"/>
+        </w:rPr>
+        <w:t xml:space="preserve"> for this position.</w:t>
       </w:r>
     </w:p>
     <w:p>
@@ -2715,7 +3307,14 @@
         <w:rPr>
           <w:rFonts w:hint="eastAsia"/>
         </w:rPr>
-        <w:t xml:space="preserve"> this required discussions with my teammates.  I explained that we should not sacrifice long-term value for short-term results. Although we already had some sort of design that could make the process faster and maybe even start manufacturing an actual system, it</w:t>
+        <w:t xml:space="preserve"> this required discussions with my teammates.  I explained that we should not sacrifice </w:t>
+      </w:r>
+      <w:r>
+        <w:rPr>
+          <w:rFonts w:hint="eastAsia"/>
+        </w:rPr>
+        <w:lastRenderedPageBreak/>
+        <w:t>long-term value for short-term results. Although we already had some sort of design that could make the process faster and maybe even start manufacturing an actual system, it</w:t>
       </w:r>
       <w:r>
         <w:t>’</w:t>
@@ -2742,10 +3341,29 @@
         <w:rPr>
           <w:rFonts w:hint="eastAsia"/>
         </w:rPr>
-        <w:t>t be able to convince the judges in the competitions, and even people within Gudaloop why our design was the best choice. Also, if the system failed, it will hard to identify the cause for the failure. I tried to communicate my opinion as much as I can to my teammates, and I was able to convince everyone to agree with me. So we started everything over.</w:t>
-      </w:r>
-    </w:p>
-    <w:p>
+        <w:t xml:space="preserve">t be able to convince the judges in the competitions, and even people within </w:t>
+      </w:r>
+      <w:proofErr w:type="spellStart"/>
+      <w:r>
+        <w:rPr>
+          <w:rFonts w:hint="eastAsia"/>
+        </w:rPr>
+        <w:t>Gudaloop</w:t>
+      </w:r>
+      <w:proofErr w:type="spellEnd"/>
+      <w:r>
+        <w:rPr>
+          <w:rFonts w:hint="eastAsia"/>
+        </w:rPr>
+        <w:t xml:space="preserve"> why our design was the best choice. Also, if the system failed, it will hard to identify the cause for the failure. I tried to communicate my opinion as much as I can to my teammates, and I was able to convince everyone to agree with me. So we started everything over.</w:t>
+      </w:r>
+    </w:p>
+    <w:p>
+      <w:pPr>
+        <w:rPr>
+          <w:rFonts w:hint="eastAsia"/>
+        </w:rPr>
+      </w:pPr>
       <w:r>
         <w:rPr>
           <w:rFonts w:hint="eastAsia"/>
@@ -2789,7 +3407,15 @@
         <w:t>ing</w:t>
       </w:r>
       <w:r>
-        <w:t xml:space="preserve"> our selection. We used Pugh charts, gantt charts, multiple sessions of 6-3-5 method, and ran stress analysis through FEA</w:t>
+        <w:t xml:space="preserve"> our selection. We used Pugh charts, </w:t>
+      </w:r>
+      <w:proofErr w:type="spellStart"/>
+      <w:r>
+        <w:t>gantt</w:t>
+      </w:r>
+      <w:proofErr w:type="spellEnd"/>
+      <w:r>
+        <w:t xml:space="preserve"> charts, multiple sessions of 6-3-5 method, and ran stress analysis through FEA</w:t>
       </w:r>
       <w:r>
         <w:rPr>
@@ -2804,19 +3430,19 @@
         <w:rPr>
           <w:rFonts w:hint="eastAsia"/>
         </w:rPr>
-        <w:t xml:space="preserve"> design options. While leading these processes, I felt the that it was important to earn the trust of others to have your teammates follow you and lead them.  Because in order to make people liste</w:t>
-      </w:r>
-      <w:r>
-        <w:rPr>
-          <w:rFonts w:hint="eastAsia"/>
-        </w:rPr>
-        <w:t>n</w:t>
-      </w:r>
-      <w:r>
-        <w:rPr>
-          <w:rFonts w:hint="eastAsia"/>
-        </w:rPr>
-        <w:t>, I had to genuinely list</w:t>
+        <w:t xml:space="preserve"> design options. While leading these processes, I felt the that it was important to earn the trust of </w:t>
+      </w:r>
+      <w:r>
+        <w:rPr>
+          <w:rFonts w:hint="eastAsia"/>
+        </w:rPr>
+        <w:t>teams</w:t>
+      </w:r>
+      <w:r>
+        <w:rPr>
+          <w:rFonts w:hint="eastAsia"/>
+        </w:rPr>
+        <w:t xml:space="preserve"> to have your teammates follow you and lead them.  I had to genuinely list</w:t>
       </w:r>
       <w:r>
         <w:rPr>
@@ -2843,15 +3469,20 @@
         <w:rPr>
           <w:rFonts w:hint="eastAsia"/>
         </w:rPr>
-        <w:t xml:space="preserve"> talk freely and show that your open to any novel ideas. I think keeping this in mind helped me propagate discussions in the processes that I just mentioned and we  able to come up with new ideas, agreements, and have active discussions.</w:t>
-      </w:r>
-    </w:p>
-    <w:p>
-      <w:r>
-        <w:rPr>
-          <w:rFonts w:hint="eastAsia"/>
-        </w:rPr>
-        <w:lastRenderedPageBreak/>
+        <w:t xml:space="preserve"> talk freely and show that your open to any novel ideas. I think keeping this in mind helped me propagate discussions</w:t>
+      </w:r>
+      <w:r>
+        <w:rPr>
+          <w:rFonts w:hint="eastAsia"/>
+        </w:rPr>
+        <w:t xml:space="preserve"> for new ideas and consensus</w:t>
+      </w:r>
+    </w:p>
+    <w:p>
+      <w:r>
+        <w:rPr>
+          <w:rFonts w:hint="eastAsia"/>
+        </w:rPr>
         <w:t xml:space="preserve"> </w:t>
       </w:r>
       <w:r>
@@ -2963,6 +3594,11 @@
       </w:r>
     </w:p>
     <w:p>
+      <w:pPr>
+        <w:rPr>
+          <w:rFonts w:hint="eastAsia"/>
+        </w:rPr>
+      </w:pPr>
       <w:r>
         <w:rPr>
           <w:rFonts w:hint="eastAsia"/>
@@ -2976,7 +3612,7 @@
         <w:rPr>
           <w:rFonts w:hint="eastAsia"/>
         </w:rPr>
-        <w:t xml:space="preserve"> could go pop ballons with a drone in an obstacle field the fastest.  </w:t>
+        <w:t xml:space="preserve"> could go pop ballons with a drone the fastest.  </w:t>
       </w:r>
       <w:r>
         <w:t>our team</w:t>
@@ -2997,7 +3633,7 @@
         <w:t>ed</w:t>
       </w:r>
       <w:r>
-        <w:t xml:space="preserve"> an algorithm that would enable a drone to pop balloons in the fastest time, navigat</w:t>
+        <w:t xml:space="preserve"> an algorithm that would enable a drone navigat</w:t>
       </w:r>
       <w:r>
         <w:rPr>
@@ -3042,69 +3678,127 @@
         <w:t xml:space="preserve"> </w:t>
       </w:r>
       <w:r>
+        <w:rPr>
+          <w:rFonts w:hint="eastAsia"/>
+        </w:rPr>
+        <w:t>.</w:t>
+      </w:r>
+    </w:p>
+    <w:p>
+      <w:r>
+        <w:rPr>
+          <w:rFonts w:hint="eastAsia"/>
+        </w:rPr>
+        <w:t xml:space="preserve">I started the work by </w:t>
+      </w:r>
+      <w:r>
+        <w:t>modeling the drone's dynamics in MATLAB</w:t>
+      </w:r>
+      <w:r>
+        <w:rPr>
+          <w:rFonts w:hint="eastAsia"/>
+        </w:rPr>
+        <w:t xml:space="preserve">. </w:t>
+      </w:r>
+      <w:r>
+        <w:t>So we would see in a visualization</w:t>
+      </w:r>
+      <w:r>
+        <w:rPr>
+          <w:rFonts w:hint="eastAsia"/>
+        </w:rPr>
+        <w:t xml:space="preserve"> tool</w:t>
+      </w:r>
+      <w:r>
+        <w:t xml:space="preserve"> in </w:t>
+      </w:r>
+      <w:proofErr w:type="spellStart"/>
+      <w:r>
+        <w:t>matlab</w:t>
+      </w:r>
+      <w:proofErr w:type="spellEnd"/>
+      <w:r>
+        <w:rPr>
+          <w:rFonts w:hint="eastAsia"/>
+        </w:rPr>
         <w:t xml:space="preserve"> </w:t>
       </w:r>
       <w:r>
-        <w:rPr>
-          <w:rFonts w:hint="eastAsia"/>
-        </w:rPr>
-        <w:t>on</w:t>
-      </w:r>
-      <w:r>
-        <w:t xml:space="preserve"> Linux</w:t>
-      </w:r>
-    </w:p>
-    <w:p>
-      <w:r>
-        <w:rPr>
-          <w:rFonts w:hint="eastAsia"/>
-        </w:rPr>
-        <w:t xml:space="preserve">I started the work by </w:t>
-      </w:r>
-      <w:r>
-        <w:t>modeling the drone's dynamics in MATLAB</w:t>
-      </w:r>
-      <w:r>
-        <w:rPr>
-          <w:rFonts w:hint="eastAsia"/>
-        </w:rPr>
-        <w:t xml:space="preserve">. </w:t>
-      </w:r>
-      <w:r>
-        <w:t>So we would see in a visualization</w:t>
-      </w:r>
-      <w:r>
-        <w:rPr>
-          <w:rFonts w:hint="eastAsia"/>
-        </w:rPr>
-        <w:t xml:space="preserve"> tool</w:t>
-      </w:r>
-      <w:r>
-        <w:t xml:space="preserve"> in matlab that how the drone flies based on a trajectory that we give.</w:t>
-      </w:r>
-      <w:r>
-        <w:rPr>
-          <w:rFonts w:hint="eastAsia"/>
-        </w:rPr>
-        <w:t xml:space="preserve"> The dynamics was accurately modled that it moved as we gave it an input trajectory.</w:t>
-      </w:r>
-      <w:r>
-        <w:t xml:space="preserve"> WE also implemented a PD controller to control its attitude and trajectory. We also emulated GNSS and IMU measurements</w:t>
-      </w:r>
-      <w:r>
-        <w:rPr>
-          <w:rFonts w:hint="eastAsia"/>
-        </w:rPr>
-        <w:t>. t</w:t>
-      </w:r>
-      <w:r>
-        <w:t>he state estiamtes, we didn't fully develop it ourselves, but our professor gave us the unscented kalamn filter modeled in MATLAB and we had figure out how to utilzie it and incorporate it into our simulation.</w:t>
-      </w:r>
-      <w:r>
-        <w:rPr>
-          <w:rFonts w:hint="eastAsia"/>
-        </w:rPr>
-        <w:t xml:space="preserve"> With this </w:t>
+        <w:t xml:space="preserve"> how the drone flies based on a trajectory that we give.</w:t>
+      </w:r>
+      <w:r>
+        <w:rPr>
+          <w:rFonts w:hint="eastAsia"/>
+        </w:rPr>
+        <w:t xml:space="preserve"> The dynamics was accurately </w:t>
+      </w:r>
+      <w:proofErr w:type="spellStart"/>
+      <w:r>
+        <w:rPr>
+          <w:rFonts w:hint="eastAsia"/>
+        </w:rPr>
+        <w:t>modled</w:t>
+      </w:r>
+      <w:proofErr w:type="spellEnd"/>
+      <w:r>
+        <w:rPr>
+          <w:rFonts w:hint="eastAsia"/>
+        </w:rPr>
+        <w:t xml:space="preserve"> that </w:t>
+      </w:r>
+      <w:r>
+        <w:rPr>
+          <w:rFonts w:hint="eastAsia"/>
+        </w:rPr>
+        <w:t>the drone</w:t>
+      </w:r>
+      <w:r>
+        <w:rPr>
+          <w:rFonts w:hint="eastAsia"/>
+        </w:rPr>
+        <w:t xml:space="preserve"> moved as we </w:t>
+      </w:r>
+      <w:r>
+        <w:rPr>
+          <w:rFonts w:hint="eastAsia"/>
+        </w:rPr>
+        <w:t xml:space="preserve"> intended at least in the </w:t>
+      </w:r>
+      <w:r>
+        <w:t>simulation</w:t>
+      </w:r>
+      <w:r>
+        <w:rPr>
+          <w:rFonts w:hint="eastAsia"/>
+        </w:rPr>
+        <w:t xml:space="preserve"> first.</w:t>
+      </w:r>
+      <w:r>
+        <w:t xml:space="preserve"> W</w:t>
+      </w:r>
+      <w:r>
+        <w:rPr>
+          <w:rFonts w:hint="eastAsia"/>
+        </w:rPr>
+        <w:t xml:space="preserve">e </w:t>
+      </w:r>
+      <w:r>
+        <w:t>also implemented a PD controller to control its attitude and trajectory</w:t>
+      </w:r>
+      <w:r>
+        <w:rPr>
+          <w:rFonts w:hint="eastAsia"/>
+        </w:rPr>
+        <w:t>, and</w:t>
+      </w:r>
+      <w:r>
+        <w:t xml:space="preserve"> emulated GNSS and IMU measurements</w:t>
+      </w:r>
+      <w:r>
+        <w:rPr>
+          <w:rFonts w:hint="eastAsia"/>
+        </w:rPr>
+        <w:t xml:space="preserve">. With this </w:t>
       </w:r>
       <w:r>
         <w:t>course</w:t>
@@ -3140,7 +3834,13 @@
         <w:rPr>
           <w:rFonts w:hint="eastAsia"/>
         </w:rPr>
-        <w:t>mulink, again</w:t>
+        <w:t>mulink</w:t>
+      </w:r>
+      <w:r>
+        <w:rPr>
+          <w:rFonts w:hint="eastAsia"/>
+        </w:rPr>
+        <w:t>.</w:t>
       </w:r>
     </w:p>
     <w:p/>
@@ -3209,7 +3909,23 @@
         <w:t xml:space="preserve"> </w:t>
       </w:r>
       <w:r>
-        <w:t xml:space="preserve">All this C++ developm,emnt was done on linux system and also utilized a game engine </w:t>
+        <w:t xml:space="preserve">All this C++ </w:t>
+      </w:r>
+      <w:proofErr w:type="spellStart"/>
+      <w:r>
+        <w:t>developm,emnt</w:t>
+      </w:r>
+      <w:proofErr w:type="spellEnd"/>
+      <w:r>
+        <w:t xml:space="preserve"> was done on </w:t>
+      </w:r>
+      <w:proofErr w:type="spellStart"/>
+      <w:r>
+        <w:t>linux</w:t>
+      </w:r>
+      <w:proofErr w:type="spellEnd"/>
+      <w:r>
+        <w:t xml:space="preserve"> system and also utilized a game engine </w:t>
       </w:r>
       <w:r>
         <w:rPr>
@@ -3236,7 +3952,23 @@
         <w:t xml:space="preserve">.  </w:t>
       </w:r>
       <w:r>
-        <w:t>I got to use Ros visualization tool built into the game engine to check how well the algortih mfinds the optimal path to the ballons and the drone pops them</w:t>
+        <w:t xml:space="preserve">I got to use Ros visualization tool built into the game engine to check how well the </w:t>
+      </w:r>
+      <w:proofErr w:type="spellStart"/>
+      <w:r>
+        <w:t>algortih</w:t>
+      </w:r>
+      <w:proofErr w:type="spellEnd"/>
+      <w:r>
+        <w:t xml:space="preserve"> </w:t>
+      </w:r>
+      <w:proofErr w:type="spellStart"/>
+      <w:r>
+        <w:t>mfinds</w:t>
+      </w:r>
+      <w:proofErr w:type="spellEnd"/>
+      <w:r>
+        <w:t xml:space="preserve"> the optimal path to the ballons and the drone pops them</w:t>
       </w:r>
       <w:r>
         <w:rPr>
@@ -3269,187 +4001,401 @@
         <w:rPr>
           <w:rFonts w:hint="eastAsia"/>
         </w:rPr>
-        <w:t xml:space="preserve">. I </w:t>
+        <w:t xml:space="preserve">. I did lots of </w:t>
+      </w:r>
+      <w:r>
+        <w:t>work</w:t>
+      </w:r>
+      <w:r>
+        <w:rPr>
+          <w:rFonts w:hint="eastAsia"/>
+        </w:rPr>
+        <w:t xml:space="preserve"> independently to accomplish my </w:t>
+      </w:r>
+      <w:proofErr w:type="spellStart"/>
+      <w:r>
+        <w:rPr>
+          <w:rFonts w:hint="eastAsia"/>
+        </w:rPr>
+        <w:t>responsibilites</w:t>
+      </w:r>
+      <w:proofErr w:type="spellEnd"/>
+      <w:r>
+        <w:rPr>
+          <w:rFonts w:hint="eastAsia"/>
+        </w:rPr>
+        <w:t xml:space="preserve"> for the team and studying the materials for this course. However, of course, teamwork still needed.</w:t>
+      </w:r>
+    </w:p>
+    <w:p/>
+    <w:p>
+      <w:r>
+        <w:t>I led the team in using Git for collaboration, ensuring everyone understood version control,</w:t>
+      </w:r>
+      <w:r>
+        <w:rPr>
+          <w:rFonts w:hint="eastAsia"/>
+        </w:rPr>
+        <w:t xml:space="preserve"> since no one in the team had the experience before</w:t>
+      </w:r>
+      <w:r>
+        <w:t xml:space="preserve"> Also my team communicated </w:t>
+      </w:r>
+      <w:proofErr w:type="spellStart"/>
+      <w:r>
+        <w:t>alot</w:t>
+      </w:r>
+      <w:proofErr w:type="spellEnd"/>
+      <w:r>
+        <w:t xml:space="preserve">. I thought </w:t>
+      </w:r>
+      <w:proofErr w:type="spellStart"/>
+      <w:r>
+        <w:t>communciation</w:t>
+      </w:r>
+      <w:proofErr w:type="spellEnd"/>
+      <w:r>
+        <w:t xml:space="preserve"> will be key in solving technical issues </w:t>
+      </w:r>
+      <w:proofErr w:type="spellStart"/>
+      <w:r>
+        <w:t>i</w:t>
+      </w:r>
+      <w:proofErr w:type="spellEnd"/>
+      <w:r>
+        <w:t xml:space="preserve"> </w:t>
+      </w:r>
+      <w:proofErr w:type="spellStart"/>
+      <w:r>
+        <w:t>ndeveloping</w:t>
+      </w:r>
+      <w:proofErr w:type="spellEnd"/>
+      <w:r>
+        <w:t xml:space="preserve"> software and also for time managing, since all of us were busy with other works and job seeking and </w:t>
+      </w:r>
+      <w:proofErr w:type="spellStart"/>
+      <w:r>
+        <w:t>extracurrricular</w:t>
+      </w:r>
+      <w:proofErr w:type="spellEnd"/>
+      <w:r>
+        <w:t xml:space="preserve"> </w:t>
+      </w:r>
+      <w:proofErr w:type="spellStart"/>
+      <w:r>
+        <w:t>acitivities</w:t>
+      </w:r>
+      <w:proofErr w:type="spellEnd"/>
+      <w:r>
+        <w:t xml:space="preserve"> too</w:t>
+      </w:r>
+      <w:r>
+        <w:rPr>
+          <w:rFonts w:hint="eastAsia"/>
+        </w:rPr>
+        <w:t xml:space="preserve">, and again this </w:t>
+      </w:r>
+      <w:proofErr w:type="spellStart"/>
+      <w:r>
+        <w:rPr>
+          <w:rFonts w:hint="eastAsia"/>
+        </w:rPr>
+        <w:t>devleopment</w:t>
+      </w:r>
+      <w:proofErr w:type="spellEnd"/>
+      <w:r>
+        <w:rPr>
+          <w:rFonts w:hint="eastAsia"/>
+        </w:rPr>
+        <w:t xml:space="preserve"> had to be done in 3 months.</w:t>
+      </w:r>
+      <w:r>
+        <w:t xml:space="preserve"> so I </w:t>
+      </w:r>
+      <w:proofErr w:type="spellStart"/>
+      <w:r>
+        <w:t>suggessted</w:t>
+      </w:r>
+      <w:proofErr w:type="spellEnd"/>
+      <w:r>
+        <w:t xml:space="preserve"> we have designated times every week that we focus on working on this </w:t>
+      </w:r>
+      <w:proofErr w:type="spellStart"/>
+      <w:r>
+        <w:t>togetther</w:t>
+      </w:r>
+      <w:proofErr w:type="spellEnd"/>
+      <w:r>
+        <w:t xml:space="preserve">. Being physically </w:t>
+      </w:r>
+      <w:proofErr w:type="spellStart"/>
+      <w:r>
+        <w:t>togehter</w:t>
+      </w:r>
+      <w:proofErr w:type="spellEnd"/>
+      <w:r>
+        <w:t xml:space="preserve"> helped us communicate much better than working remotely through zoom or email. WE would ask questions to each other right away or debug things together or discuss </w:t>
+      </w:r>
+      <w:proofErr w:type="spellStart"/>
+      <w:r>
+        <w:t>confusiong</w:t>
+      </w:r>
+      <w:proofErr w:type="spellEnd"/>
+      <w:r>
+        <w:t xml:space="preserve"> topics </w:t>
+      </w:r>
+      <w:proofErr w:type="spellStart"/>
+      <w:r>
+        <w:t>togther</w:t>
+      </w:r>
+      <w:proofErr w:type="spellEnd"/>
+      <w:r>
+        <w:t xml:space="preserve"> on the spot. I think this was essential in helping us develop a successful </w:t>
+      </w:r>
+      <w:r>
+        <w:rPr>
+          <w:rFonts w:hint="eastAsia"/>
+        </w:rPr>
+        <w:t>algorithm.</w:t>
+      </w:r>
+    </w:p>
+    <w:p/>
+    <w:p>
+      <w:r>
+        <w:t xml:space="preserve">Our team successfully developed the algorithm and placed 2nd in the competition. </w:t>
+      </w:r>
+      <w:r>
+        <w:rPr>
+          <w:rFonts w:hint="eastAsia"/>
+        </w:rPr>
+        <w:t xml:space="preserve">I gained lots of relevant experiences and qualities for GNC position </w:t>
+      </w:r>
+      <w:r>
+        <w:t>through</w:t>
+      </w:r>
+      <w:r>
+        <w:rPr>
+          <w:rFonts w:hint="eastAsia"/>
+        </w:rPr>
+        <w:t xml:space="preserve"> this course. To mention those qualities, I gained an experience in </w:t>
+      </w:r>
+      <w:r>
+        <w:t>developing</w:t>
+      </w:r>
+      <w:r>
+        <w:rPr>
+          <w:rFonts w:hint="eastAsia"/>
+        </w:rPr>
+        <w:t xml:space="preserve"> and validating models and </w:t>
+      </w:r>
+      <w:r>
+        <w:t>simulations</w:t>
+      </w:r>
+      <w:r>
+        <w:rPr>
+          <w:rFonts w:hint="eastAsia"/>
+        </w:rPr>
+        <w:t xml:space="preserve"> through the </w:t>
+      </w:r>
+      <w:r>
+        <w:t>complete 6DOF simulation</w:t>
+      </w:r>
+      <w:r>
+        <w:rPr>
+          <w:rFonts w:hint="eastAsia"/>
+        </w:rPr>
+        <w:t xml:space="preserve"> for the drone. Gained an experience in C++ ,  MATLAB, Simulink ,.and G</w:t>
+      </w:r>
+      <w:r>
+        <w:t>i</w:t>
+      </w:r>
+      <w:r>
+        <w:rPr>
+          <w:rFonts w:hint="eastAsia"/>
+        </w:rPr>
+        <w:t>t. Communication is also a quality you guys are looking for and I couldn</w:t>
+      </w:r>
+      <w:r>
+        <w:t>’</w:t>
+      </w:r>
+      <w:r>
+        <w:rPr>
+          <w:rFonts w:hint="eastAsia"/>
+        </w:rPr>
+        <w:t xml:space="preserve">t have </w:t>
+      </w:r>
+      <w:proofErr w:type="spellStart"/>
+      <w:r>
+        <w:rPr>
+          <w:rFonts w:hint="eastAsia"/>
+        </w:rPr>
+        <w:t>succeeed</w:t>
+      </w:r>
+      <w:proofErr w:type="spellEnd"/>
+      <w:r>
+        <w:rPr>
+          <w:rFonts w:hint="eastAsia"/>
+        </w:rPr>
+        <w:t xml:space="preserve"> without </w:t>
+      </w:r>
+      <w:r>
+        <w:t>communication</w:t>
+      </w:r>
+      <w:r>
+        <w:rPr>
+          <w:rFonts w:hint="eastAsia"/>
+        </w:rPr>
+        <w:t xml:space="preserve"> in this team project. L</w:t>
+      </w:r>
+      <w:r>
+        <w:t>a</w:t>
+      </w:r>
+      <w:r>
+        <w:rPr>
+          <w:rFonts w:hint="eastAsia"/>
+        </w:rPr>
+        <w:t xml:space="preserve">stly, regards </w:t>
+      </w:r>
+      <w:r>
+        <w:t>Kalman</w:t>
+      </w:r>
+      <w:r>
+        <w:rPr>
+          <w:rFonts w:hint="eastAsia"/>
+        </w:rPr>
+        <w:t xml:space="preserve"> filter, I simply used a unscented </w:t>
+      </w:r>
+      <w:r>
+        <w:t>Kalman</w:t>
+      </w:r>
+      <w:r>
+        <w:rPr>
+          <w:rFonts w:hint="eastAsia"/>
+        </w:rPr>
+        <w:t xml:space="preserve"> filter that was made, I had to integrate into </w:t>
+      </w:r>
+      <w:proofErr w:type="spellStart"/>
+      <w:r>
+        <w:rPr>
+          <w:rFonts w:hint="eastAsia"/>
+        </w:rPr>
+        <w:t>mysim</w:t>
+      </w:r>
+      <w:proofErr w:type="spellEnd"/>
+      <w:r>
+        <w:rPr>
+          <w:rFonts w:hint="eastAsia"/>
+        </w:rPr>
+        <w:t xml:space="preserve"> for this project, but I have taken a stochastic </w:t>
+      </w:r>
+      <w:proofErr w:type="spellStart"/>
+      <w:r>
+        <w:rPr>
+          <w:rFonts w:hint="eastAsia"/>
+        </w:rPr>
+        <w:t>estiamntion</w:t>
+      </w:r>
+      <w:proofErr w:type="spellEnd"/>
+      <w:r>
+        <w:rPr>
+          <w:rFonts w:hint="eastAsia"/>
+        </w:rPr>
+        <w:t xml:space="preserve"> course, in which I got a chance to apply </w:t>
+      </w:r>
+      <w:r>
+        <w:t>different</w:t>
+      </w:r>
+      <w:r>
+        <w:rPr>
+          <w:rFonts w:hint="eastAsia"/>
+        </w:rPr>
+        <w:t xml:space="preserve"> </w:t>
+      </w:r>
+      <w:proofErr w:type="spellStart"/>
+      <w:r>
+        <w:rPr>
+          <w:rFonts w:hint="eastAsia"/>
+        </w:rPr>
+        <w:t>klaman</w:t>
+      </w:r>
+      <w:proofErr w:type="spellEnd"/>
+      <w:r>
+        <w:rPr>
+          <w:rFonts w:hint="eastAsia"/>
+        </w:rPr>
+        <w:t xml:space="preserve"> filters, </w:t>
+      </w:r>
+      <w:proofErr w:type="spellStart"/>
+      <w:r>
+        <w:rPr>
+          <w:rFonts w:hint="eastAsia"/>
+        </w:rPr>
+        <w:t>unstntted</w:t>
+      </w:r>
+      <w:proofErr w:type="spellEnd"/>
+      <w:r>
+        <w:rPr>
+          <w:rFonts w:hint="eastAsia"/>
+        </w:rPr>
+        <w:t xml:space="preserve"> and extended </w:t>
+      </w:r>
+      <w:proofErr w:type="spellStart"/>
+      <w:r>
+        <w:rPr>
+          <w:rFonts w:hint="eastAsia"/>
+        </w:rPr>
+        <w:t>kalmana</w:t>
+      </w:r>
+      <w:proofErr w:type="spellEnd"/>
+      <w:r>
+        <w:rPr>
+          <w:rFonts w:hint="eastAsia"/>
+        </w:rPr>
+        <w:t xml:space="preserve"> filters </w:t>
+      </w:r>
+      <w:r>
+        <w:t>and</w:t>
+      </w:r>
+      <w:r>
+        <w:rPr>
+          <w:rFonts w:hint="eastAsia"/>
+        </w:rPr>
+        <w:t xml:space="preserve"> also </w:t>
       </w:r>
       <w:r>
         <w:rPr>
           <w:rFonts w:hint="eastAsia"/>
         </w:rPr>
         <w:lastRenderedPageBreak/>
-        <w:t xml:space="preserve">did lots of </w:t>
-      </w:r>
-      <w:r>
-        <w:t>work</w:t>
-      </w:r>
-      <w:r>
-        <w:rPr>
-          <w:rFonts w:hint="eastAsia"/>
-        </w:rPr>
-        <w:t xml:space="preserve"> independently to accomplish my responsibilites for the team and studying the materials for this course. However, of course, teamwork still needed.</w:t>
+        <w:t xml:space="preserve">ran MC analysis to see how results come out and how well they </w:t>
+      </w:r>
+      <w:r>
+        <w:t>estimate</w:t>
+      </w:r>
+      <w:r>
+        <w:rPr>
+          <w:rFonts w:hint="eastAsia"/>
+        </w:rPr>
+        <w:t xml:space="preserve"> the states of </w:t>
+      </w:r>
+      <w:proofErr w:type="spellStart"/>
+      <w:r>
+        <w:rPr>
+          <w:rFonts w:hint="eastAsia"/>
+        </w:rPr>
+        <w:t>asimple</w:t>
+      </w:r>
+      <w:proofErr w:type="spellEnd"/>
+      <w:r>
+        <w:rPr>
+          <w:rFonts w:hint="eastAsia"/>
+        </w:rPr>
+        <w:t xml:space="preserve"> system.</w:t>
       </w:r>
     </w:p>
     <w:p/>
     <w:p>
       <w:r>
-        <w:t>I led the team in using Git for collaboration, ensuring everyone understood version control,</w:t>
-      </w:r>
-      <w:r>
-        <w:rPr>
-          <w:rFonts w:hint="eastAsia"/>
-        </w:rPr>
-        <w:t xml:space="preserve"> since no one in the team had the experience before</w:t>
-      </w:r>
-      <w:r>
-        <w:t xml:space="preserve"> Also my team communicated alot. I thought communciation will be key in solving technical issues i ndeveloping software and also for time managing, since all of us were busy with other works and job seeking and extracurrricular acitivities too</w:t>
-      </w:r>
-      <w:r>
-        <w:rPr>
-          <w:rFonts w:hint="eastAsia"/>
-        </w:rPr>
-        <w:t>, and again this devleopment had to be done in 3 months.</w:t>
-      </w:r>
-      <w:r>
-        <w:t xml:space="preserve"> so I suggessted we have designated times every week that we focus on working on this togetther. Being physically togehter helped us communicate much better than working remotely through zoom or email. WE would ask questions to each other right away or debug things together or discuss confusiong topics togther on the spot. I think this was essential in helping us develop a successful </w:t>
-      </w:r>
-      <w:r>
-        <w:rPr>
-          <w:rFonts w:hint="eastAsia"/>
-        </w:rPr>
-        <w:t>algorithm.</w:t>
-      </w:r>
-    </w:p>
-    <w:p/>
-    <w:p>
-      <w:r>
-        <w:t xml:space="preserve">Our team successfully developed the algorithm and placed 2nd in the competition. </w:t>
-      </w:r>
-      <w:r>
-        <w:rPr>
-          <w:rFonts w:hint="eastAsia"/>
-        </w:rPr>
-        <w:t xml:space="preserve">I gained lots of relevant experiences and qualities for GNC position </w:t>
-      </w:r>
-      <w:r>
-        <w:t>through</w:t>
-      </w:r>
-      <w:r>
-        <w:rPr>
-          <w:rFonts w:hint="eastAsia"/>
-        </w:rPr>
-        <w:t xml:space="preserve"> this course. To mention those qualities, I gained an experience in </w:t>
-      </w:r>
-      <w:r>
-        <w:t>developing</w:t>
-      </w:r>
-      <w:r>
-        <w:rPr>
-          <w:rFonts w:hint="eastAsia"/>
-        </w:rPr>
-        <w:t xml:space="preserve"> and validating models and </w:t>
-      </w:r>
-      <w:r>
-        <w:t>simulations</w:t>
-      </w:r>
-      <w:r>
-        <w:rPr>
-          <w:rFonts w:hint="eastAsia"/>
-        </w:rPr>
-        <w:t xml:space="preserve"> through the </w:t>
-      </w:r>
-      <w:r>
-        <w:t>complete 6DOF simulation</w:t>
-      </w:r>
-      <w:r>
-        <w:rPr>
-          <w:rFonts w:hint="eastAsia"/>
-        </w:rPr>
-        <w:t xml:space="preserve"> for the drone. Gained an experience in C++ ,  MATLAB, Simulink ,.and G</w:t>
-      </w:r>
-      <w:r>
-        <w:t>i</w:t>
-      </w:r>
-      <w:r>
-        <w:rPr>
-          <w:rFonts w:hint="eastAsia"/>
-        </w:rPr>
-        <w:t>t. Communication is also a quality you guys are looking for and I couldn</w:t>
-      </w:r>
-      <w:r>
-        <w:t>’</w:t>
-      </w:r>
-      <w:r>
-        <w:rPr>
-          <w:rFonts w:hint="eastAsia"/>
-        </w:rPr>
-        <w:t xml:space="preserve">t have succeeed without </w:t>
-      </w:r>
-      <w:r>
-        <w:t>communication</w:t>
-      </w:r>
-      <w:r>
-        <w:rPr>
-          <w:rFonts w:hint="eastAsia"/>
-        </w:rPr>
-        <w:t xml:space="preserve"> in this team project. L</w:t>
-      </w:r>
-      <w:r>
-        <w:t>a</w:t>
-      </w:r>
-      <w:r>
-        <w:rPr>
-          <w:rFonts w:hint="eastAsia"/>
-        </w:rPr>
-        <w:t xml:space="preserve">stly, regards </w:t>
-      </w:r>
-      <w:r>
-        <w:t>Kalman</w:t>
-      </w:r>
-      <w:r>
-        <w:rPr>
-          <w:rFonts w:hint="eastAsia"/>
-        </w:rPr>
-        <w:t xml:space="preserve"> filter, I simply used a unscented </w:t>
-      </w:r>
-      <w:r>
-        <w:t>Kalman</w:t>
-      </w:r>
-      <w:r>
-        <w:rPr>
-          <w:rFonts w:hint="eastAsia"/>
-        </w:rPr>
-        <w:t xml:space="preserve"> filter that was made, I had to integrate into mysim for this project, but I have taken a stochastic estiamntion course, in which I got a chance to apply </w:t>
-      </w:r>
-      <w:r>
-        <w:t>different</w:t>
-      </w:r>
-      <w:r>
-        <w:rPr>
-          <w:rFonts w:hint="eastAsia"/>
-        </w:rPr>
-        <w:t xml:space="preserve"> klaman filters, unstntted and extended kalmana filters </w:t>
-      </w:r>
-      <w:r>
-        <w:t>and</w:t>
-      </w:r>
-      <w:r>
-        <w:rPr>
-          <w:rFonts w:hint="eastAsia"/>
-        </w:rPr>
-        <w:t xml:space="preserve"> also ran MC analysis to see how results come out and how well they </w:t>
-      </w:r>
-      <w:r>
-        <w:t>estimate</w:t>
-      </w:r>
-      <w:r>
-        <w:rPr>
-          <w:rFonts w:hint="eastAsia"/>
-        </w:rPr>
-        <w:t xml:space="preserve"> the states of asimple system.</w:t>
-      </w:r>
-    </w:p>
-    <w:p/>
-    <w:p>
-      <w:r>
         <w:rPr>
           <w:rFonts w:hint="eastAsia"/>
         </w:rPr>
@@ -3462,13 +4408,7 @@
         <w:rPr>
           <w:rFonts w:hint="eastAsia"/>
         </w:rPr>
-        <w:t xml:space="preserve">. </w:t>
-      </w:r>
-      <w:r>
-        <w:rPr>
-          <w:rFonts w:hint="eastAsia"/>
-        </w:rPr>
-        <w:t xml:space="preserve">Despite our time constraints we were still able to work out the time and finished with a good result. so please let me know what you think, if there is </w:t>
+        <w:t xml:space="preserve">. Despite our time constraints we were still able to work out the time and finished with a good result. so please let me know what you think, if there is </w:t>
       </w:r>
       <w:r>
         <w:t>anything</w:t>
@@ -3490,16 +4430,70 @@
           <w:b/>
         </w:rPr>
       </w:pPr>
-      <w:r>
+    </w:p>
+    <w:p>
+      <w:pPr>
         <w:rPr>
           <w:b/>
         </w:rPr>
+      </w:pPr>
+    </w:p>
+    <w:p>
+      <w:pPr>
+        <w:rPr>
+          <w:b/>
+        </w:rPr>
+      </w:pPr>
+      <w:r>
+        <w:rPr>
+          <w:b/>
+        </w:rPr>
         <w:t>Trane</w:t>
       </w:r>
     </w:p>
     <w:p>
       <w:r>
-        <w:t>This was my first professional engineering experience. Among couple of things I was responsible for, most memorable was a component qualification project. I led the project, and the product had potential to save installation time for technicians, and I had to test its performance, check its standard compliance, and price to help the company decide whether to use this product or not. This type of product was not a typical component in HVAC, so I had many discussions with other professional engineers on how to test the performance and interpreting the standard. I also met with manyh technicians to receive their feedback reflect them on the methods of testing.I have also come up with a safety measure incase the component fails during tests. Experimented it and showed other engineers that it does perform properly as a safety mesure. I loved this project, it was really fun coming up with my own tests, interacting with actual users of the product, technicians, and learned alot from other engineers. It was great chance to show my written and verbal communication skills and was great leadership experience that I believe you guys are looking for this position.</w:t>
+        <w:t xml:space="preserve">This was my first professional engineering experience. Among couple of things I was responsible for, most memorable was a component qualification project. I led the project, and the product had potential to save installation time for technicians, and I had to test its performance, check its standard compliance, and price to help the company decide whether to use this product or not. This type of product was not a typical component in HVAC, so I had many discussions with other professional engineers on how to test the performance and interpreting the standard. I also met with </w:t>
+      </w:r>
+      <w:proofErr w:type="spellStart"/>
+      <w:r>
+        <w:t>manyh</w:t>
+      </w:r>
+      <w:proofErr w:type="spellEnd"/>
+      <w:r>
+        <w:t xml:space="preserve"> technicians to receive their feedback reflect them on the methods of </w:t>
+      </w:r>
+      <w:proofErr w:type="spellStart"/>
+      <w:r>
+        <w:t>testing.I</w:t>
+      </w:r>
+      <w:proofErr w:type="spellEnd"/>
+      <w:r>
+        <w:t xml:space="preserve"> have also come up with a safety measure </w:t>
+      </w:r>
+      <w:proofErr w:type="spellStart"/>
+      <w:r>
+        <w:t>incase</w:t>
+      </w:r>
+      <w:proofErr w:type="spellEnd"/>
+      <w:r>
+        <w:t xml:space="preserve"> the component fails during tests. Experimented it and showed other engineers that it does perform properly as a safety </w:t>
+      </w:r>
+      <w:proofErr w:type="spellStart"/>
+      <w:r>
+        <w:t>mesure</w:t>
+      </w:r>
+      <w:proofErr w:type="spellEnd"/>
+      <w:r>
+        <w:t xml:space="preserve">. I loved this project, it was really fun coming up with my own tests, interacting with actual users of the product, technicians, and learned </w:t>
+      </w:r>
+      <w:proofErr w:type="spellStart"/>
+      <w:r>
+        <w:t>alot</w:t>
+      </w:r>
+      <w:proofErr w:type="spellEnd"/>
+      <w:r>
+        <w:t xml:space="preserve"> from other engineers. It was great chance to show my written and verbal communication skills and was great leadership experience that I believe you guys are looking for this position.</w:t>
       </w:r>
     </w:p>
     <w:p/>
@@ -3538,6 +4532,7 @@
           <w:bCs/>
           <w:lang w:val="en"/>
         </w:rPr>
+        <w:lastRenderedPageBreak/>
         <w:t xml:space="preserve">This project was heavily customer </w:t>
       </w:r>
       <w:r>
@@ -3559,13 +4554,27 @@
         <w:rPr>
           <w:lang w:val="en"/>
         </w:rPr>
-        <w:t xml:space="preserve">The team I led was tasked with designing an impact test machine for equipments on naval ships. </w:t>
-      </w:r>
-      <w:r>
-        <w:rPr>
-          <w:rFonts w:hint="eastAsia"/>
+        <w:t xml:space="preserve">The team I led was tasked with designing an impact test machine for </w:t>
+      </w:r>
+      <w:proofErr w:type="spellStart"/>
+      <w:r>
+        <w:rPr>
           <w:lang w:val="en"/>
         </w:rPr>
+        <w:t>equipments</w:t>
+      </w:r>
+      <w:proofErr w:type="spellEnd"/>
+      <w:r>
+        <w:rPr>
+          <w:lang w:val="en"/>
+        </w:rPr>
+        <w:t xml:space="preserve"> on naval ships. </w:t>
+      </w:r>
+      <w:r>
+        <w:rPr>
+          <w:rFonts w:hint="eastAsia"/>
+          <w:lang w:val="en"/>
+        </w:rPr>
         <w:t>It was important that we met our customer</w:t>
       </w:r>
       <w:r>
@@ -3697,12 +4706,28 @@
           <w:rFonts w:hint="eastAsia"/>
           <w:lang w:val="en"/>
         </w:rPr>
-        <w:t xml:space="preserve">we held meetings regualraly with the customer and amongst our team to give each other chances to communicate as often as possible, and </w:t>
-      </w:r>
-      <w:r>
-        <w:rPr>
+        <w:t xml:space="preserve">we held meetings </w:t>
+      </w:r>
+      <w:proofErr w:type="spellStart"/>
+      <w:r>
+        <w:rPr>
+          <w:rFonts w:hint="eastAsia"/>
           <w:lang w:val="en"/>
         </w:rPr>
+        <w:t>regualraly</w:t>
+      </w:r>
+      <w:proofErr w:type="spellEnd"/>
+      <w:r>
+        <w:rPr>
+          <w:rFonts w:hint="eastAsia"/>
+          <w:lang w:val="en"/>
+        </w:rPr>
+        <w:t xml:space="preserve"> with the customer and amongst our team to give each other chances to communicate as often as possible, and </w:t>
+      </w:r>
+      <w:r>
+        <w:rPr>
+          <w:lang w:val="en"/>
+        </w:rPr>
         <w:t xml:space="preserve">at the end of every meeting, I clarified action items and </w:t>
       </w:r>
       <w:r>
@@ -3723,15 +4748,7 @@
           <w:rFonts w:hint="eastAsia"/>
           <w:lang w:val="en"/>
         </w:rPr>
-        <w:t xml:space="preserve">This was very helpful when </w:t>
-      </w:r>
-      <w:r>
-        <w:rPr>
-          <w:rFonts w:hint="eastAsia"/>
-          <w:lang w:val="en"/>
-        </w:rPr>
-        <w:lastRenderedPageBreak/>
-        <w:t xml:space="preserve">we were brainstorming ideas on how to raise the hammer for the system and bolt down the system and etc. Having multiple ideas, allowed us to consider different options we were able to compare each of them and be confident on our choices of our design. We can say this was a better idea because of this reason. </w:t>
+        <w:t xml:space="preserve">This was very helpful when we were brainstorming ideas on how to raise the hammer for the system and bolt down the system and etc. Having multiple ideas, allowed us to consider different options we were able to compare each of them and be confident on our choices of our design. We can say this was a better idea because of this reason. </w:t>
       </w:r>
       <w:r>
         <w:rPr>

--- a/Employement/APL/APL-Rotation Program Prep.docx
+++ b/Employement/APL/APL-Rotation Program Prep.docx
@@ -15,7 +15,7 @@
           <w:b/>
           <w:bCs/>
         </w:rPr>
-        <w:t>Why AP</w:t>
+        <w:t>.</w:t>
       </w:r>
       <w:r>
         <w:rPr>
@@ -23,314 +23,339 @@
           <w:b/>
           <w:bCs/>
         </w:rPr>
-        <w:t>L</w:t>
-      </w:r>
-    </w:p>
-    <w:p>
-      <w:r>
-        <w:t xml:space="preserve">I look for companies that can benefit our society the most because that is my professional goal. From my previous internship, I had a chance to lead a project to help HVAC technicians, and the magnitude of impact that I realized that I could have as an engineer as well as the </w:t>
-      </w:r>
-      <w:r>
-        <w:t>appreciation that</w:t>
-      </w:r>
-      <w:r>
-        <w:t xml:space="preserve"> I received for helping them was so rewarding that I wanted to seek greater work that can benefit greater society. And I believe</w:t>
-      </w:r>
-      <w:r>
-        <w:rPr>
-          <w:rFonts w:hint="eastAsia"/>
-        </w:rPr>
-        <w:t xml:space="preserve"> I </w:t>
-      </w:r>
-      <w:r>
-        <w:t>could</w:t>
-      </w:r>
-      <w:r>
-        <w:rPr>
-          <w:rFonts w:hint="eastAsia"/>
-        </w:rPr>
-        <w:t xml:space="preserve"> do so at</w:t>
-      </w:r>
-      <w:r>
-        <w:t xml:space="preserve"> </w:t>
-      </w:r>
-      <w:r>
-        <w:rPr>
-          <w:rFonts w:hint="eastAsia"/>
-        </w:rPr>
-        <w:t xml:space="preserve">APL. APL aims to provide </w:t>
-      </w:r>
-      <w:r>
-        <w:t>solutions</w:t>
-      </w:r>
-      <w:r>
-        <w:rPr>
-          <w:rFonts w:hint="eastAsia"/>
-        </w:rPr>
-        <w:t xml:space="preserve"> to the most difficult problems for our nation and to benefit our society and improve the lives of people</w:t>
-      </w:r>
-      <w:r>
-        <w:rPr>
-          <w:rFonts w:hint="eastAsia"/>
-        </w:rPr>
-        <w:t xml:space="preserve">, and it has been doing that with its innovation in the first Satellite Navigation System, recent DART mission, and more. </w:t>
-      </w:r>
-      <w:r>
-        <w:t xml:space="preserve"> </w:t>
-      </w:r>
-      <w:r>
-        <w:rPr>
-          <w:rFonts w:hint="eastAsia"/>
-        </w:rPr>
-        <w:t>I hope to be part of those innovative projects by contributing to APL and also achieve my professional goal with APL</w:t>
-      </w:r>
-      <w:r>
-        <w:rPr>
-          <w:rFonts w:hint="eastAsia"/>
-        </w:rPr>
-        <w:t>.</w:t>
-      </w:r>
-      <w:r>
-        <w:rPr>
-          <w:rFonts w:hint="eastAsia"/>
-        </w:rPr>
-        <w:t xml:space="preserve"> </w:t>
-      </w:r>
-    </w:p>
-    <w:p/>
-    <w:p>
-      <w:r>
-        <w:rPr>
-          <w:rFonts w:hint="eastAsia"/>
-        </w:rPr>
-        <w:t>D</w:t>
-      </w:r>
-      <w:r>
-        <w:t>i</w:t>
-      </w:r>
-      <w:r>
-        <w:rPr>
-          <w:rFonts w:hint="eastAsia"/>
-        </w:rPr>
-        <w:t xml:space="preserve">scovery </w:t>
-      </w:r>
-      <w:r>
-        <w:t>program</w:t>
-      </w:r>
-      <w:r>
-        <w:rPr>
-          <w:rFonts w:hint="eastAsia"/>
-        </w:rPr>
-        <w:t xml:space="preserve"> is a plus. </w:t>
-      </w:r>
-      <w:proofErr w:type="spellStart"/>
-      <w:r>
-        <w:rPr>
-          <w:rFonts w:hint="eastAsia"/>
-        </w:rPr>
-        <w:t>Patrix</w:t>
-      </w:r>
-      <w:proofErr w:type="spellEnd"/>
-      <w:r>
-        <w:rPr>
-          <w:rFonts w:hint="eastAsia"/>
-        </w:rPr>
-        <w:t xml:space="preserve"> Cox/  Miriam Grap.</w:t>
-      </w:r>
-    </w:p>
-    <w:p/>
-    <w:p>
-      <w:r>
-        <w:t>W</w:t>
-      </w:r>
-      <w:r>
-        <w:rPr>
-          <w:rFonts w:hint="eastAsia"/>
-        </w:rPr>
-        <w:t xml:space="preserve">ork for a sponsor. </w:t>
-      </w:r>
-      <w:r>
-        <w:t>C</w:t>
-      </w:r>
-      <w:r>
-        <w:rPr>
-          <w:rFonts w:hint="eastAsia"/>
-        </w:rPr>
-        <w:t xml:space="preserve">ontribution to </w:t>
-      </w:r>
-      <w:r>
-        <w:t>critical</w:t>
-      </w:r>
-      <w:r>
-        <w:rPr>
-          <w:rFonts w:hint="eastAsia"/>
-        </w:rPr>
-        <w:t xml:space="preserve"> challenges. APL is collaborative. </w:t>
-      </w:r>
-      <w:r>
-        <w:t>W</w:t>
-      </w:r>
-      <w:r>
-        <w:rPr>
-          <w:rFonts w:hint="eastAsia"/>
-        </w:rPr>
-        <w:t xml:space="preserve">ith team and within </w:t>
-      </w:r>
-      <w:r>
-        <w:t>groups</w:t>
-      </w:r>
-      <w:r>
-        <w:rPr>
-          <w:rFonts w:hint="eastAsia"/>
-        </w:rPr>
-        <w:t xml:space="preserve">. </w:t>
-      </w:r>
-      <w:r>
-        <w:t>T</w:t>
-      </w:r>
-      <w:r>
-        <w:rPr>
-          <w:rFonts w:hint="eastAsia"/>
-        </w:rPr>
-        <w:t xml:space="preserve">eamwork and communication. VT fuse after the war.  4 sectors work on immediate works. 2 </w:t>
-      </w:r>
-      <w:r>
-        <w:t>research</w:t>
-      </w:r>
-      <w:r>
-        <w:rPr>
-          <w:rFonts w:hint="eastAsia"/>
-        </w:rPr>
-        <w:t xml:space="preserve"> departments. &lt; discovery </w:t>
-      </w:r>
-      <w:r>
-        <w:t>program</w:t>
-      </w:r>
-      <w:r>
-        <w:rPr>
-          <w:rFonts w:hint="eastAsia"/>
-        </w:rPr>
-        <w:t xml:space="preserve"> falls on it. 2 year commitment. Three different areas over the course of 2 yrs. </w:t>
-      </w:r>
-    </w:p>
-    <w:p/>
-    <w:p>
-      <w:r>
-        <w:rPr>
-          <w:rFonts w:hint="eastAsia"/>
-        </w:rPr>
-        <w:t xml:space="preserve">4Sectors:  force projection </w:t>
-      </w:r>
-      <w:r>
-        <w:t>sector</w:t>
-      </w:r>
-      <w:r>
-        <w:rPr>
-          <w:rFonts w:hint="eastAsia"/>
-        </w:rPr>
-        <w:t xml:space="preserve">- GNC. </w:t>
-      </w:r>
-    </w:p>
-    <w:p>
-      <w:r>
-        <w:rPr>
-          <w:rFonts w:hint="eastAsia"/>
-        </w:rPr>
-        <w:t xml:space="preserve">Meet with </w:t>
-      </w:r>
-      <w:r>
-        <w:t>Patrick</w:t>
-      </w:r>
-      <w:r>
-        <w:rPr>
-          <w:rFonts w:hint="eastAsia"/>
-        </w:rPr>
-        <w:t xml:space="preserve">. </w:t>
-      </w:r>
-    </w:p>
-    <w:p/>
-    <w:p>
-      <w:pPr>
-        <w:rPr>
-          <w:rFonts w:hint="eastAsia"/>
-        </w:rPr>
-      </w:pPr>
-      <w:r>
-        <w:t>C</w:t>
-      </w:r>
-      <w:r>
-        <w:rPr>
-          <w:rFonts w:hint="eastAsia"/>
-        </w:rPr>
-        <w:t xml:space="preserve">ore values: critical </w:t>
-      </w:r>
-      <w:proofErr w:type="spellStart"/>
-      <w:r>
-        <w:rPr>
-          <w:rFonts w:hint="eastAsia"/>
-        </w:rPr>
-        <w:t>contriubtoions</w:t>
-      </w:r>
-      <w:proofErr w:type="spellEnd"/>
-      <w:r>
-        <w:rPr>
-          <w:rFonts w:hint="eastAsia"/>
-        </w:rPr>
-        <w:t xml:space="preserve"> to critical challenges. World class </w:t>
-      </w:r>
-      <w:proofErr w:type="spellStart"/>
-      <w:r>
-        <w:rPr>
-          <w:rFonts w:hint="eastAsia"/>
-        </w:rPr>
-        <w:t>experticse</w:t>
-      </w:r>
-      <w:proofErr w:type="spellEnd"/>
-      <w:r>
-        <w:rPr>
-          <w:rFonts w:hint="eastAsia"/>
-        </w:rPr>
-        <w:t xml:space="preserve">, trusted service to our nation. A Collaborative </w:t>
-      </w:r>
-      <w:r>
-        <w:t>fulfilling</w:t>
-      </w:r>
-      <w:r>
-        <w:rPr>
-          <w:rFonts w:hint="eastAsia"/>
-        </w:rPr>
-        <w:t xml:space="preserve"> environment. G</w:t>
-      </w:r>
-      <w:r>
-        <w:t>a</w:t>
-      </w:r>
-      <w:r>
-        <w:rPr>
-          <w:rFonts w:hint="eastAsia"/>
-        </w:rPr>
-        <w:t>me changing impact. Unquestionable integrity.</w:t>
-      </w:r>
-    </w:p>
-    <w:p>
-      <w:pPr>
-        <w:rPr>
-          <w:rFonts w:hint="eastAsia"/>
-        </w:rPr>
-      </w:pPr>
-    </w:p>
-    <w:p>
-      <w:pPr>
-        <w:rPr>
+        <w:t>Why AP</w:t>
+      </w:r>
+      <w:r>
+        <w:rPr>
+          <w:rFonts w:hint="eastAsia"/>
           <w:b/>
           <w:bCs/>
         </w:rPr>
-      </w:pPr>
-      <w:r>
-        <w:rPr>
-          <w:rFonts w:hint="eastAsia"/>
+        <w:t>L</w:t>
+      </w:r>
+    </w:p>
+    <w:p>
+      <w:r>
+        <w:t xml:space="preserve">I look for companies that can benefit our society the most because that is my professional goal. From my previous internship, I had a chance to lead a project to help HVAC technicians, and the magnitude of impact that I realized that I could have as an engineer as well as the </w:t>
+      </w:r>
+      <w:r>
+        <w:t>appreciation that</w:t>
+      </w:r>
+      <w:r>
+        <w:t xml:space="preserve"> I received for helping them was so rewarding that I wanted to seek greater work that can benefit greater society. And I believe</w:t>
+      </w:r>
+      <w:r>
+        <w:rPr>
+          <w:rFonts w:hint="eastAsia"/>
+        </w:rPr>
+        <w:t xml:space="preserve"> I </w:t>
+      </w:r>
+      <w:r>
+        <w:t>could</w:t>
+      </w:r>
+      <w:r>
+        <w:rPr>
+          <w:rFonts w:hint="eastAsia"/>
+        </w:rPr>
+        <w:t xml:space="preserve"> do so at</w:t>
+      </w:r>
+      <w:r>
+        <w:t xml:space="preserve"> </w:t>
+      </w:r>
+      <w:r>
+        <w:rPr>
+          <w:rFonts w:hint="eastAsia"/>
+        </w:rPr>
+        <w:t xml:space="preserve">APL. APL aims to provide </w:t>
+      </w:r>
+      <w:r>
+        <w:t>solutions</w:t>
+      </w:r>
+      <w:r>
+        <w:rPr>
+          <w:rFonts w:hint="eastAsia"/>
+        </w:rPr>
+        <w:t xml:space="preserve"> to the most difficult problems for our nation and to benefit our society and improve the lives of people</w:t>
+      </w:r>
+      <w:r>
+        <w:rPr>
+          <w:rFonts w:hint="eastAsia"/>
+        </w:rPr>
+        <w:t xml:space="preserve">, and it has been doing that with its innovation in the first Satellite Navigation System, recent DART mission, and more. </w:t>
+      </w:r>
+      <w:r>
+        <w:t xml:space="preserve"> </w:t>
+      </w:r>
+      <w:r>
+        <w:rPr>
+          <w:rFonts w:hint="eastAsia"/>
+        </w:rPr>
+        <w:t>I hope to be part of those innovative projects by contributing to APL and also achieve my professional goal with APL</w:t>
+      </w:r>
+      <w:r>
+        <w:rPr>
+          <w:rFonts w:hint="eastAsia"/>
+        </w:rPr>
+        <w:t>.</w:t>
+      </w:r>
+      <w:r>
+        <w:rPr>
+          <w:rFonts w:hint="eastAsia"/>
+        </w:rPr>
+        <w:t xml:space="preserve"> </w:t>
+      </w:r>
+    </w:p>
+    <w:p/>
+    <w:p>
+      <w:r>
+        <w:rPr>
+          <w:rFonts w:hint="eastAsia"/>
+        </w:rPr>
+        <w:t>D</w:t>
+      </w:r>
+      <w:r>
+        <w:t>i</w:t>
+      </w:r>
+      <w:r>
+        <w:rPr>
+          <w:rFonts w:hint="eastAsia"/>
+        </w:rPr>
+        <w:t xml:space="preserve">scovery </w:t>
+      </w:r>
+      <w:r>
+        <w:t>program</w:t>
+      </w:r>
+      <w:r>
+        <w:rPr>
+          <w:rFonts w:hint="eastAsia"/>
+        </w:rPr>
+        <w:t xml:space="preserve"> is a plus. Patrix Cox/  Miriam Grap.</w:t>
+      </w:r>
+    </w:p>
+    <w:p>
+      <w:r>
+        <w:t>G</w:t>
+      </w:r>
+      <w:r>
+        <w:rPr>
+          <w:rFonts w:hint="eastAsia"/>
+        </w:rPr>
+        <w:t xml:space="preserve">roup supervisor. ME graduate. Working for us navy oversea design of submarines. Masster in systems engienering.  Air and missile defense aegis combat system. </w:t>
+      </w:r>
+      <w:r>
+        <w:t>P</w:t>
+      </w:r>
+      <w:r>
+        <w:rPr>
+          <w:rFonts w:hint="eastAsia"/>
+        </w:rPr>
+        <w:t>rotect from incoming cruise imissiles protect sailors and ships.</w:t>
+      </w:r>
+    </w:p>
+    <w:p>
+      <w:r>
+        <w:rPr>
+          <w:rFonts w:hint="eastAsia"/>
+        </w:rPr>
+        <w:t xml:space="preserve">His job is plot stragetegic evoltioioon of aegies Model future threats and sim and run it couple times and give recommendation and system A B and C. Multiple criteria and make a decision. </w:t>
+      </w:r>
+    </w:p>
+    <w:p/>
+    <w:p>
+      <w:r>
+        <w:rPr>
+          <w:rFonts w:hint="eastAsia"/>
+        </w:rPr>
+        <w:t xml:space="preserve"> G</w:t>
+      </w:r>
+      <w:r>
+        <w:t>l</w:t>
+      </w:r>
+      <w:r>
+        <w:rPr>
+          <w:rFonts w:hint="eastAsia"/>
+        </w:rPr>
+        <w:t xml:space="preserve">obal helath mission optimize researsach pr+orofolio for medicien. </w:t>
+      </w:r>
+    </w:p>
+    <w:p>
+      <w:pPr>
+        <w:rPr>
+          <w:rFonts w:hint="eastAsia"/>
+        </w:rPr>
+      </w:pPr>
+      <w:r>
+        <w:t>F</w:t>
+      </w:r>
+      <w:r>
+        <w:rPr>
+          <w:rFonts w:hint="eastAsia"/>
+        </w:rPr>
+        <w:t>orce projection. Integrate all three systems .</w:t>
+      </w:r>
+    </w:p>
+    <w:p>
+      <w:pPr>
+        <w:rPr>
+          <w:rFonts w:hint="eastAsia"/>
+        </w:rPr>
+      </w:pPr>
+    </w:p>
+    <w:p/>
+    <w:p>
+      <w:r>
+        <w:t>W</w:t>
+      </w:r>
+      <w:r>
+        <w:rPr>
+          <w:rFonts w:hint="eastAsia"/>
+        </w:rPr>
+        <w:t xml:space="preserve">ork for a sponsor. </w:t>
+      </w:r>
+      <w:r>
+        <w:t>C</w:t>
+      </w:r>
+      <w:r>
+        <w:rPr>
+          <w:rFonts w:hint="eastAsia"/>
+        </w:rPr>
+        <w:t xml:space="preserve">ontribution to </w:t>
+      </w:r>
+      <w:r>
+        <w:t>critical</w:t>
+      </w:r>
+      <w:r>
+        <w:rPr>
+          <w:rFonts w:hint="eastAsia"/>
+        </w:rPr>
+        <w:t xml:space="preserve"> challenges. APL is collaborative. </w:t>
+      </w:r>
+      <w:r>
+        <w:t>W</w:t>
+      </w:r>
+      <w:r>
+        <w:rPr>
+          <w:rFonts w:hint="eastAsia"/>
+        </w:rPr>
+        <w:t xml:space="preserve">ith team and within </w:t>
+      </w:r>
+      <w:r>
+        <w:t>groups</w:t>
+      </w:r>
+      <w:r>
+        <w:rPr>
+          <w:rFonts w:hint="eastAsia"/>
+        </w:rPr>
+        <w:t xml:space="preserve">. </w:t>
+      </w:r>
+      <w:r>
+        <w:t>T</w:t>
+      </w:r>
+      <w:r>
+        <w:rPr>
+          <w:rFonts w:hint="eastAsia"/>
+        </w:rPr>
+        <w:t xml:space="preserve">eamwork and communication. VT fuse after the war.  4 sectors work on immediate works. 2 </w:t>
+      </w:r>
+      <w:r>
+        <w:t>research</w:t>
+      </w:r>
+      <w:r>
+        <w:rPr>
+          <w:rFonts w:hint="eastAsia"/>
+        </w:rPr>
+        <w:t xml:space="preserve"> departments. &lt; discovery </w:t>
+      </w:r>
+      <w:r>
+        <w:t>program</w:t>
+      </w:r>
+      <w:r>
+        <w:rPr>
+          <w:rFonts w:hint="eastAsia"/>
+        </w:rPr>
+        <w:t xml:space="preserve"> falls on it. 2 year commitment. Three different areas over the course of 2 yrs. </w:t>
+      </w:r>
+    </w:p>
+    <w:p/>
+    <w:p>
+      <w:r>
+        <w:rPr>
+          <w:rFonts w:hint="eastAsia"/>
+        </w:rPr>
+        <w:t xml:space="preserve">4Sectors:  force projection </w:t>
+      </w:r>
+      <w:r>
+        <w:t>sector</w:t>
+      </w:r>
+      <w:r>
+        <w:rPr>
+          <w:rFonts w:hint="eastAsia"/>
+        </w:rPr>
+        <w:t xml:space="preserve">- GNC. </w:t>
+      </w:r>
+    </w:p>
+    <w:p>
+      <w:r>
+        <w:rPr>
+          <w:rFonts w:hint="eastAsia"/>
+        </w:rPr>
+        <w:t xml:space="preserve">Meet with </w:t>
+      </w:r>
+      <w:r>
+        <w:t>Patrick</w:t>
+      </w:r>
+      <w:r>
+        <w:rPr>
+          <w:rFonts w:hint="eastAsia"/>
+        </w:rPr>
+        <w:t xml:space="preserve">. </w:t>
+      </w:r>
+    </w:p>
+    <w:p/>
+    <w:p>
+      <w:r>
+        <w:lastRenderedPageBreak/>
+        <w:t>C</w:t>
+      </w:r>
+      <w:r>
+        <w:rPr>
+          <w:rFonts w:hint="eastAsia"/>
+        </w:rPr>
+        <w:t xml:space="preserve">ore values: critical contriubtoions to critical challenges. World class experticse, trusted service to our nation. A Collaborative </w:t>
+      </w:r>
+      <w:r>
+        <w:t>fulfilling</w:t>
+      </w:r>
+      <w:r>
+        <w:rPr>
+          <w:rFonts w:hint="eastAsia"/>
+        </w:rPr>
+        <w:t xml:space="preserve"> environment. G</w:t>
+      </w:r>
+      <w:r>
+        <w:t>a</w:t>
+      </w:r>
+      <w:r>
+        <w:rPr>
+          <w:rFonts w:hint="eastAsia"/>
+        </w:rPr>
+        <w:t>me changing impact. Unquestionable integrity.</w:t>
+      </w:r>
+    </w:p>
+    <w:p/>
+    <w:p>
+      <w:pPr>
+        <w:rPr>
           <w:b/>
           <w:bCs/>
         </w:rPr>
+      </w:pPr>
+      <w:r>
+        <w:rPr>
+          <w:rFonts w:hint="eastAsia"/>
+          <w:b/>
+          <w:bCs/>
+        </w:rPr>
         <w:t>Tell Me About Yourself</w:t>
       </w:r>
     </w:p>
@@ -465,7 +490,6 @@
           <w:rFonts w:hint="eastAsia"/>
           <w:highlight w:val="yellow"/>
         </w:rPr>
-        <w:lastRenderedPageBreak/>
         <w:t xml:space="preserve">Specifically, this position </w:t>
       </w:r>
       <w:r>
@@ -762,7 +786,24 @@
         <w:rPr>
           <w:rFonts w:hint="eastAsia"/>
         </w:rPr>
-        <w:t xml:space="preserve">I demonstrated my ability to quickly contribute to projects that are new to me. I have leadership </w:t>
+        <w:t xml:space="preserve">I demonstrated my ability to quickly contribute to projects that are new to me. </w:t>
+      </w:r>
+      <w:r>
+        <w:rPr>
+          <w:rFonts w:hint="eastAsia"/>
+        </w:rPr>
+        <w:t>wait</w:t>
+      </w:r>
+      <w:r>
+        <w:br/>
+      </w:r>
+    </w:p>
+    <w:p>
+      <w:r>
+        <w:rPr>
+          <w:rFonts w:hint="eastAsia"/>
+        </w:rPr>
+        <w:t xml:space="preserve">I have leadership </w:t>
       </w:r>
       <w:r>
         <w:t>experience</w:t>
@@ -771,21 +812,7 @@
         <w:rPr>
           <w:rFonts w:hint="eastAsia"/>
         </w:rPr>
-        <w:t xml:space="preserve"> in </w:t>
-      </w:r>
-      <w:proofErr w:type="spellStart"/>
-      <w:r>
-        <w:rPr>
-          <w:rFonts w:hint="eastAsia"/>
-        </w:rPr>
-        <w:t>Gudaloop</w:t>
-      </w:r>
-      <w:proofErr w:type="spellEnd"/>
-      <w:r>
-        <w:rPr>
-          <w:rFonts w:hint="eastAsia"/>
-        </w:rPr>
-        <w:t xml:space="preserve">, </w:t>
+        <w:t xml:space="preserve"> in Gudaloop, </w:t>
       </w:r>
       <w:r>
         <w:rPr>
@@ -848,7 +875,14 @@
         <w:rPr>
           <w:rFonts w:hint="eastAsia"/>
         </w:rPr>
-        <w:t xml:space="preserve"> of a candidate that you guys are looking for, and I think I could be great fit for this Discovery program, I would love to explore multiple technical areas and be a contribution to APL and to our nation with my passion to be a benefit to our nation.</w:t>
+        <w:t xml:space="preserve"> of a candidate that you guys are looking for, and I think I could be great fit for this Discovery program, I would love to </w:t>
+      </w:r>
+      <w:r>
+        <w:rPr>
+          <w:rFonts w:hint="eastAsia"/>
+        </w:rPr>
+        <w:lastRenderedPageBreak/>
+        <w:t>explore multiple technical areas and be a contribution to APL and to our nation with my passion to be a benefit to our nation.</w:t>
       </w:r>
     </w:p>
     <w:p>
@@ -980,23 +1014,7 @@
           <w:rFonts w:hint="eastAsia"/>
           <w:highlight w:val="yellow"/>
         </w:rPr>
-        <w:t xml:space="preserve"> (</w:t>
-      </w:r>
-      <w:proofErr w:type="spellStart"/>
-      <w:r>
-        <w:rPr>
-          <w:rFonts w:hint="eastAsia"/>
-          <w:highlight w:val="yellow"/>
-        </w:rPr>
-        <w:t>Gudaloop</w:t>
-      </w:r>
-      <w:proofErr w:type="spellEnd"/>
-      <w:r>
-        <w:rPr>
-          <w:rFonts w:hint="eastAsia"/>
-          <w:highlight w:val="yellow"/>
-        </w:rPr>
-        <w:t>)</w:t>
+        <w:t xml:space="preserve"> (Gudaloop)</w:t>
       </w:r>
     </w:p>
     <w:p>
@@ -1015,7 +1033,6 @@
           <w:rFonts w:hint="eastAsia"/>
           <w:highlight w:val="yellow"/>
         </w:rPr>
-        <w:lastRenderedPageBreak/>
         <w:t>Thrive in collaborative team-strong comm and interpersonal skills</w:t>
       </w:r>
       <w:r>
@@ -1080,21 +1097,7 @@
         <w:rPr>
           <w:rFonts w:hint="eastAsia"/>
         </w:rPr>
-        <w:t xml:space="preserve"> (</w:t>
-      </w:r>
-      <w:proofErr w:type="spellStart"/>
-      <w:r>
-        <w:rPr>
-          <w:rFonts w:hint="eastAsia"/>
-        </w:rPr>
-        <w:t>Gudadaloop</w:t>
-      </w:r>
-      <w:proofErr w:type="spellEnd"/>
-      <w:r>
-        <w:rPr>
-          <w:rFonts w:hint="eastAsia"/>
-        </w:rPr>
-        <w:t xml:space="preserve"> and Senior Design Project)</w:t>
+        <w:t xml:space="preserve"> (Gudadaloop and Senior Design Project)</w:t>
       </w:r>
     </w:p>
     <w:p>
@@ -1351,21 +1354,7 @@
         <w:rPr>
           <w:rFonts w:hint="eastAsia"/>
         </w:rPr>
-        <w:t xml:space="preserve">Critical contributions to </w:t>
-      </w:r>
-      <w:proofErr w:type="spellStart"/>
-      <w:r>
-        <w:rPr>
-          <w:rFonts w:hint="eastAsia"/>
-        </w:rPr>
-        <w:t>ciritical</w:t>
-      </w:r>
-      <w:proofErr w:type="spellEnd"/>
-      <w:r>
-        <w:rPr>
-          <w:rFonts w:hint="eastAsia"/>
-        </w:rPr>
-        <w:t xml:space="preserve"> challenges</w:t>
+        <w:t>Critical contributions to ciritical challenges</w:t>
       </w:r>
     </w:p>
     <w:p>
@@ -1384,21 +1373,7 @@
         <w:rPr>
           <w:rFonts w:hint="eastAsia"/>
         </w:rPr>
-        <w:t xml:space="preserve">Goal: create </w:t>
-      </w:r>
-      <w:proofErr w:type="spellStart"/>
-      <w:r>
-        <w:rPr>
-          <w:rFonts w:hint="eastAsia"/>
-        </w:rPr>
-        <w:t>ddefinin</w:t>
-      </w:r>
-      <w:proofErr w:type="spellEnd"/>
-      <w:r>
-        <w:rPr>
-          <w:rFonts w:hint="eastAsia"/>
-        </w:rPr>
-        <w:t xml:space="preserve"> g innovations that ensure our nation</w:t>
+        <w:t>Goal: create ddefinin g innovations that ensure our nation</w:t>
       </w:r>
       <w:r>
         <w:t>’</w:t>
@@ -1486,21 +1461,7 @@
         <w:rPr>
           <w:rFonts w:hint="eastAsia"/>
         </w:rPr>
-        <w:t xml:space="preserve">rovide decisive </w:t>
-      </w:r>
-      <w:proofErr w:type="spellStart"/>
-      <w:r>
-        <w:rPr>
-          <w:rFonts w:hint="eastAsia"/>
-        </w:rPr>
-        <w:t>advanctage</w:t>
-      </w:r>
-      <w:proofErr w:type="spellEnd"/>
-      <w:r>
-        <w:rPr>
-          <w:rFonts w:hint="eastAsia"/>
-        </w:rPr>
-        <w:t xml:space="preserve"> to the nation</w:t>
+        <w:t>rovide decisive advanctage to the nation</w:t>
       </w:r>
     </w:p>
     <w:p>
@@ -1516,27 +1477,14 @@
         </w:rPr>
       </w:pPr>
       <w:r>
+        <w:lastRenderedPageBreak/>
         <w:t>S</w:t>
       </w:r>
       <w:r>
         <w:rPr>
           <w:rFonts w:hint="eastAsia"/>
         </w:rPr>
-        <w:t xml:space="preserve">haring </w:t>
-      </w:r>
-      <w:proofErr w:type="spellStart"/>
-      <w:r>
-        <w:rPr>
-          <w:rFonts w:hint="eastAsia"/>
-        </w:rPr>
-        <w:t>knolwedge</w:t>
-      </w:r>
-      <w:proofErr w:type="spellEnd"/>
-      <w:r>
-        <w:rPr>
-          <w:rFonts w:hint="eastAsia"/>
-        </w:rPr>
-        <w:t xml:space="preserve"> and technology that benefit our society and improve the lives of people throughout the world</w:t>
+        <w:t>haring knolwedge and technology that benefit our society and improve the lives of people throughout the world</w:t>
       </w:r>
     </w:p>
     <w:p>
@@ -1696,21 +1644,7 @@
         <w:rPr>
           <w:rFonts w:hint="eastAsia"/>
         </w:rPr>
-        <w:t xml:space="preserve"> teams </w:t>
-      </w:r>
-      <w:proofErr w:type="spellStart"/>
-      <w:r>
-        <w:rPr>
-          <w:rFonts w:hint="eastAsia"/>
-        </w:rPr>
-        <w:t>sh</w:t>
-      </w:r>
-      <w:proofErr w:type="spellEnd"/>
-      <w:r>
-        <w:rPr>
-          <w:rFonts w:hint="eastAsia"/>
-        </w:rPr>
-        <w:t xml:space="preserve"> worked on for their expertise</w:t>
+        <w:t xml:space="preserve"> teams sh worked on for their expertise</w:t>
       </w:r>
     </w:p>
     <w:p>
@@ -1782,21 +1716,7 @@
         <w:rPr>
           <w:rFonts w:hint="eastAsia"/>
         </w:rPr>
-        <w:t xml:space="preserve">to permeate and </w:t>
-      </w:r>
-      <w:proofErr w:type="spellStart"/>
-      <w:r>
-        <w:rPr>
-          <w:rFonts w:hint="eastAsia"/>
-        </w:rPr>
-        <w:t>cotnribute</w:t>
-      </w:r>
-      <w:proofErr w:type="spellEnd"/>
-      <w:r>
-        <w:rPr>
-          <w:rFonts w:hint="eastAsia"/>
-        </w:rPr>
-        <w:t xml:space="preserve"> to diverse scientific and engineering domains</w:t>
+        <w:t>to permeate and cotnribute to diverse scientific and engineering domains</w:t>
       </w:r>
       <w:r>
         <w:t>”</w:t>
@@ -1818,36 +1738,7 @@
         <w:rPr>
           <w:rFonts w:hint="eastAsia"/>
         </w:rPr>
-        <w:lastRenderedPageBreak/>
-        <w:t xml:space="preserve">APL puts emphasis on this program and how important it is to find new talents and have </w:t>
-      </w:r>
-      <w:proofErr w:type="spellStart"/>
-      <w:r>
-        <w:rPr>
-          <w:rFonts w:hint="eastAsia"/>
-        </w:rPr>
-        <w:t>thosetalents</w:t>
-      </w:r>
-      <w:proofErr w:type="spellEnd"/>
-      <w:r>
-        <w:rPr>
-          <w:rFonts w:hint="eastAsia"/>
-        </w:rPr>
-        <w:t xml:space="preserve"> develop </w:t>
-      </w:r>
-      <w:proofErr w:type="spellStart"/>
-      <w:r>
-        <w:rPr>
-          <w:rFonts w:hint="eastAsia"/>
-        </w:rPr>
-        <w:t>wellrounded</w:t>
-      </w:r>
-      <w:proofErr w:type="spellEnd"/>
-      <w:r>
-        <w:rPr>
-          <w:rFonts w:hint="eastAsia"/>
-        </w:rPr>
-        <w:t xml:space="preserve"> understanding of different disciplines</w:t>
+        <w:t>APL puts emphasis on this program and how important it is to find new talents and have thosetalents develop wellrounded understanding of different disciplines</w:t>
       </w:r>
       <w:r>
         <w:rPr>
@@ -1905,7 +1796,19 @@
         <w:rPr>
           <w:rFonts w:hint="eastAsia"/>
         </w:rPr>
-        <w:t xml:space="preserve"> the inconvenient work process in the classified network. There were extra steps and time that needed to be spent compared to working in a regular network. My mentor and I saw an </w:t>
+        <w:t xml:space="preserve"> the inconvenient work process in the classified network. There were extra steps and time that needed to be </w:t>
+      </w:r>
+      <w:r>
+        <w:rPr>
+          <w:rFonts w:hint="eastAsia"/>
+        </w:rPr>
+        <w:t>on the classified network</w:t>
+      </w:r>
+      <w:r>
+        <w:rPr>
+          <w:rFonts w:hint="eastAsia"/>
+        </w:rPr>
+        <w:t xml:space="preserve"> compared to working in a regular network. My mentor and I saw an </w:t>
       </w:r>
       <w:r>
         <w:t>opportunity</w:t>
@@ -2029,30 +1932,7 @@
         <w:rPr>
           <w:rFonts w:hint="eastAsia"/>
         </w:rPr>
-        <w:t xml:space="preserve"> I studied the </w:t>
-      </w:r>
-      <w:proofErr w:type="spellStart"/>
-      <w:r>
-        <w:rPr>
-          <w:rFonts w:hint="eastAsia"/>
-        </w:rPr>
-        <w:t>conops</w:t>
-      </w:r>
-      <w:proofErr w:type="spellEnd"/>
-      <w:r>
-        <w:rPr>
-          <w:rFonts w:hint="eastAsia"/>
-        </w:rPr>
-        <w:t xml:space="preserve"> of the flight vehicle </w:t>
-      </w:r>
-      <w:r>
-        <w:t>I</w:t>
-      </w:r>
-      <w:r>
-        <w:rPr>
-          <w:rFonts w:hint="eastAsia"/>
-        </w:rPr>
-        <w:t xml:space="preserve"> was working on to understand what the </w:t>
+        <w:t xml:space="preserve"> I studied the conops of the flight vehicle to understand what the </w:t>
       </w:r>
       <w:r>
         <w:t>simulation</w:t>
@@ -2090,7 +1970,25 @@
         <w:rPr>
           <w:rFonts w:hint="eastAsia"/>
         </w:rPr>
-        <w:t xml:space="preserve"> experiences in MATLAB and Simulink helped to understand the exact issues with the simulation and come up with solutions for them. </w:t>
+        <w:t xml:space="preserve"> experiences in MATLAB and Simulink helped </w:t>
+      </w:r>
+      <w:r>
+        <w:rPr>
+          <w:rFonts w:hint="eastAsia"/>
+        </w:rPr>
+        <w:t>me</w:t>
+      </w:r>
+      <w:r>
+        <w:rPr>
+          <w:rFonts w:hint="eastAsia"/>
+        </w:rPr>
+        <w:t xml:space="preserve"> </w:t>
+      </w:r>
+      <w:r>
+        <w:rPr>
+          <w:rFonts w:hint="eastAsia"/>
+        </w:rPr>
+        <w:t xml:space="preserve">to understand the exact issues with the simulation and come up with solutions for them. </w:t>
       </w:r>
       <w:r>
         <w:rPr>
@@ -2108,13 +2006,26 @@
         <w:t xml:space="preserve"> I was able </w:t>
       </w:r>
       <w:r>
+        <w:rPr>
+          <w:rFonts w:hint="eastAsia"/>
+        </w:rPr>
+        <w:t xml:space="preserve">to </w:t>
+      </w:r>
+      <w:r>
         <w:t>make</w:t>
       </w:r>
       <w:r>
         <w:rPr>
           <w:rFonts w:hint="eastAsia"/>
         </w:rPr>
-        <w:t xml:space="preserve"> the sim functional and produce a result.</w:t>
+        <w:t xml:space="preserve"> the sim functional and produce a </w:t>
+      </w:r>
+      <w:r>
+        <w:rPr>
+          <w:rFonts w:hint="eastAsia"/>
+        </w:rPr>
+        <w:lastRenderedPageBreak/>
+        <w:t>result.</w:t>
       </w:r>
       <w:r>
         <w:rPr>
@@ -2143,7 +2054,19 @@
         <w:rPr>
           <w:rFonts w:hint="eastAsia"/>
         </w:rPr>
-        <w:t xml:space="preserve"> to automate the simulations, Developers </w:t>
+        <w:t xml:space="preserve"> </w:t>
+      </w:r>
+      <w:r>
+        <w:rPr>
+          <w:rFonts w:hint="eastAsia"/>
+        </w:rPr>
+        <w:t>automating</w:t>
+      </w:r>
+      <w:r>
+        <w:rPr>
+          <w:rFonts w:hint="eastAsia"/>
+        </w:rPr>
+        <w:t xml:space="preserve"> the simulations, Developers </w:t>
       </w:r>
       <w:r>
         <w:rPr>
@@ -2155,29 +2078,63 @@
         <w:rPr>
           <w:rFonts w:hint="eastAsia"/>
         </w:rPr>
-        <w:t xml:space="preserve"> 10 mins~ 30mins a day or a week just waiting for a simulation to run. Since they had to run the simulations very often, say even if the sim took only 10 mins to run, but if he or she had to do it daily, that time adds up to almost an hour every week. This time could be saved.</w:t>
-      </w:r>
-    </w:p>
-    <w:p>
-      <w:r>
-        <w:rPr>
-          <w:rFonts w:hint="eastAsia"/>
-        </w:rPr>
-        <w:t xml:space="preserve">So I used </w:t>
-      </w:r>
-      <w:proofErr w:type="spellStart"/>
-      <w:r>
-        <w:rPr>
-          <w:rFonts w:hint="eastAsia"/>
-        </w:rPr>
-        <w:t>Powershell</w:t>
-      </w:r>
-      <w:proofErr w:type="spellEnd"/>
-      <w:r>
-        <w:rPr>
-          <w:rFonts w:hint="eastAsia"/>
-        </w:rPr>
-        <w:t xml:space="preserve"> Script to </w:t>
+        <w:t xml:space="preserve"> 10 mins~ 30mins a day or a week just waiting for a simulation to run. Since they had to run the sim</w:t>
+      </w:r>
+      <w:r>
+        <w:rPr>
+          <w:rFonts w:hint="eastAsia"/>
+        </w:rPr>
+        <w:t xml:space="preserve"> </w:t>
+      </w:r>
+      <w:r>
+        <w:rPr>
+          <w:rFonts w:hint="eastAsia"/>
+        </w:rPr>
+        <w:t xml:space="preserve">very often, say </w:t>
+      </w:r>
+      <w:r>
+        <w:rPr>
+          <w:rFonts w:hint="eastAsia"/>
+        </w:rPr>
+        <w:t>i</w:t>
+      </w:r>
+      <w:r>
+        <w:rPr>
+          <w:rFonts w:hint="eastAsia"/>
+        </w:rPr>
+        <w:t>f</w:t>
+      </w:r>
+      <w:r>
+        <w:rPr>
+          <w:rFonts w:hint="eastAsia"/>
+        </w:rPr>
+        <w:t xml:space="preserve"> a</w:t>
+      </w:r>
+      <w:r>
+        <w:rPr>
+          <w:rFonts w:hint="eastAsia"/>
+        </w:rPr>
+        <w:t xml:space="preserve"> sim t</w:t>
+      </w:r>
+      <w:r>
+        <w:rPr>
+          <w:rFonts w:hint="eastAsia"/>
+        </w:rPr>
+        <w:t>akes</w:t>
+      </w:r>
+      <w:r>
+        <w:rPr>
+          <w:rFonts w:hint="eastAsia"/>
+        </w:rPr>
+        <w:t xml:space="preserve"> 10 mins to run, but if he or she had to do it daily, that time adds up to almost an hour every week. This time could be saved.</w:t>
+      </w:r>
+    </w:p>
+    <w:p>
+      <w:r>
+        <w:rPr>
+          <w:rFonts w:hint="eastAsia"/>
+        </w:rPr>
+        <w:t xml:space="preserve">So I used Powershell Script to </w:t>
       </w:r>
       <w:r>
         <w:t>schedule</w:t>
@@ -2186,21 +2143,19 @@
         <w:rPr>
           <w:rFonts w:hint="eastAsia"/>
         </w:rPr>
-        <w:t xml:space="preserve"> the sim at a designated time </w:t>
-      </w:r>
-      <w:proofErr w:type="spellStart"/>
-      <w:r>
-        <w:rPr>
-          <w:rFonts w:hint="eastAsia"/>
-        </w:rPr>
-        <w:t>everyday</w:t>
-      </w:r>
-      <w:proofErr w:type="spellEnd"/>
-      <w:r>
-        <w:rPr>
-          <w:rFonts w:hint="eastAsia"/>
-        </w:rPr>
-        <w:t xml:space="preserve"> by itself. Initially, my mentor and I were both unfamiliar with automating simulations, so we reached out to a software engineer to discuss different ways we could achieve that. </w:t>
+        <w:t xml:space="preserve"> the sim </w:t>
+      </w:r>
+      <w:r>
+        <w:rPr>
+          <w:rFonts w:hint="eastAsia"/>
+        </w:rPr>
+        <w:t xml:space="preserve">to run </w:t>
+      </w:r>
+      <w:r>
+        <w:rPr>
+          <w:rFonts w:hint="eastAsia"/>
+        </w:rPr>
+        <w:t xml:space="preserve">at a designated time everyday by itself. Initially, my mentor and I were both unfamiliar with automating simulations, so we reached out to a software engineer to discuss different ways we could achieve that. </w:t>
       </w:r>
       <w:r>
         <w:rPr>
@@ -2223,147 +2178,118 @@
         </w:rPr>
         <w:t xml:space="preserve"> with the current development setup </w:t>
       </w:r>
-      <w:proofErr w:type="spellStart"/>
-      <w:r>
-        <w:rPr>
-          <w:rFonts w:hint="eastAsia"/>
-        </w:rPr>
-        <w:t>Powershell</w:t>
-      </w:r>
-      <w:proofErr w:type="spellEnd"/>
+      <w:r>
+        <w:rPr>
+          <w:rFonts w:hint="eastAsia"/>
+        </w:rPr>
+        <w:t xml:space="preserve">Powershell </w:t>
+      </w:r>
+      <w:r>
+        <w:rPr>
+          <w:rFonts w:hint="eastAsia"/>
+        </w:rPr>
+        <w:t>was most suitable.</w:t>
+      </w:r>
+    </w:p>
+    <w:p>
+      <w:r>
+        <w:rPr>
+          <w:rFonts w:hint="eastAsia"/>
+        </w:rPr>
+        <w:t xml:space="preserve">I had never used PowerShell script before, but I was glad I got a chance to learn it and actually apply to a real work. So during the summer </w:t>
+      </w:r>
+      <w:r>
+        <w:t>internship</w:t>
+      </w:r>
+      <w:r>
+        <w:rPr>
+          <w:rFonts w:hint="eastAsia"/>
+        </w:rPr>
+        <w:t xml:space="preserve">, I learned to use the script and wrote scripts that </w:t>
+      </w:r>
+      <w:r>
+        <w:t>scheduled</w:t>
+      </w:r>
+      <w:r>
+        <w:rPr>
+          <w:rFonts w:hint="eastAsia"/>
+        </w:rPr>
+        <w:t xml:space="preserve"> simulations to run at a designated time during the day daily, weekly or monthly, and also make the script to do GIT updates and produce the </w:t>
+      </w:r>
+      <w:r>
+        <w:t>simulation</w:t>
+      </w:r>
+      <w:r>
+        <w:rPr>
+          <w:rFonts w:hint="eastAsia"/>
+        </w:rPr>
+        <w:t xml:space="preserve"> results in a form of graphs( say a trajectory of the vehicle)</w:t>
+      </w:r>
+      <w:r>
+        <w:rPr>
+          <w:rFonts w:hint="eastAsia"/>
+        </w:rPr>
+        <w:t>.</w:t>
+      </w:r>
+    </w:p>
+    <w:p>
+      <w:r>
+        <w:rPr>
+          <w:rFonts w:hint="eastAsia"/>
+        </w:rPr>
+        <w:t xml:space="preserve">Currently, I have automated my </w:t>
+      </w:r>
+      <w:r>
+        <w:t>unclassified</w:t>
+      </w:r>
+      <w:r>
+        <w:rPr>
+          <w:rFonts w:hint="eastAsia"/>
+        </w:rPr>
+        <w:t xml:space="preserve"> simulation that I developed to run every morning at 1AM, do the git updates and save the results from the simulation in a designated folder, so that whenever I start workin</w:t>
+      </w:r>
+      <w:r>
+        <w:rPr>
+          <w:rFonts w:hint="eastAsia"/>
+        </w:rPr>
+        <w:t xml:space="preserve">g everyday </w:t>
+      </w:r>
+      <w:r>
+        <w:rPr>
+          <w:rFonts w:hint="eastAsia"/>
+        </w:rPr>
+        <w:t xml:space="preserve">I could just check the result folder without me actually running the simulation. This saves </w:t>
+      </w:r>
+      <w:r>
+        <w:rPr>
+          <w:rFonts w:hint="eastAsia"/>
+        </w:rPr>
+        <w:t xml:space="preserve">30 mins </w:t>
+      </w:r>
+      <w:r>
+        <w:t>a day</w:t>
+      </w:r>
+      <w:r>
+        <w:rPr>
+          <w:rFonts w:hint="eastAsia"/>
+        </w:rPr>
+        <w:t xml:space="preserve"> for me which is how long my </w:t>
+      </w:r>
+      <w:r>
+        <w:t>simulation</w:t>
+      </w:r>
+      <w:r>
+        <w:rPr>
+          <w:rFonts w:hint="eastAsia"/>
+        </w:rPr>
+        <w:t xml:space="preserve"> takes to run</w:t>
+      </w:r>
       <w:r>
         <w:rPr>
           <w:rFonts w:hint="eastAsia"/>
         </w:rPr>
         <w:t xml:space="preserve"> </w:t>
       </w:r>
-      <w:r>
-        <w:rPr>
-          <w:rFonts w:hint="eastAsia"/>
-        </w:rPr>
-        <w:t>was most suitable.</w:t>
-      </w:r>
-    </w:p>
-    <w:p>
-      <w:r>
-        <w:rPr>
-          <w:rFonts w:hint="eastAsia"/>
-        </w:rPr>
-        <w:t xml:space="preserve">I had never used PowerShell script before, but I was glad I got a chance to learn it and actually apply to a real work. So during the summer </w:t>
-      </w:r>
-      <w:r>
-        <w:t>internship</w:t>
-      </w:r>
-      <w:r>
-        <w:rPr>
-          <w:rFonts w:hint="eastAsia"/>
-        </w:rPr>
-        <w:t xml:space="preserve">, I learned to use the script </w:t>
-      </w:r>
-      <w:r>
-        <w:rPr>
-          <w:rFonts w:hint="eastAsia"/>
-        </w:rPr>
-        <w:lastRenderedPageBreak/>
-        <w:t xml:space="preserve">and wrote scripts that </w:t>
-      </w:r>
-      <w:r>
-        <w:t>scheduled</w:t>
-      </w:r>
-      <w:r>
-        <w:rPr>
-          <w:rFonts w:hint="eastAsia"/>
-        </w:rPr>
-        <w:t xml:space="preserve"> simulations to run at a designated time during the day daily, weekly or monthly, and also make the script to do GIT updates and produce the </w:t>
-      </w:r>
-      <w:r>
-        <w:t>simulation</w:t>
-      </w:r>
-      <w:r>
-        <w:rPr>
-          <w:rFonts w:hint="eastAsia"/>
-        </w:rPr>
-        <w:t xml:space="preserve"> results in a form of graphs( say a trajectory of the vehicle)</w:t>
-      </w:r>
-      <w:r>
-        <w:rPr>
-          <w:rFonts w:hint="eastAsia"/>
-        </w:rPr>
-        <w:t>.</w:t>
-      </w:r>
-    </w:p>
-    <w:p>
-      <w:r>
-        <w:rPr>
-          <w:rFonts w:hint="eastAsia"/>
-        </w:rPr>
-        <w:t xml:space="preserve">Currently, I have automated my </w:t>
-      </w:r>
-      <w:r>
-        <w:t>unclassified</w:t>
-      </w:r>
-      <w:r>
-        <w:rPr>
-          <w:rFonts w:hint="eastAsia"/>
-        </w:rPr>
-        <w:t xml:space="preserve"> simulation that I developed to run every morning at 1AM, do the git updates and save the results from the simulation in a designated folder, so that whenever I start workin</w:t>
-      </w:r>
-      <w:r>
-        <w:rPr>
-          <w:rFonts w:hint="eastAsia"/>
-        </w:rPr>
-        <w:t xml:space="preserve">g </w:t>
-      </w:r>
-      <w:proofErr w:type="spellStart"/>
-      <w:r>
-        <w:rPr>
-          <w:rFonts w:hint="eastAsia"/>
-        </w:rPr>
-        <w:t>everyday</w:t>
-      </w:r>
-      <w:proofErr w:type="spellEnd"/>
-      <w:r>
-        <w:rPr>
-          <w:rFonts w:hint="eastAsia"/>
-        </w:rPr>
-        <w:t xml:space="preserve"> </w:t>
-      </w:r>
-      <w:r>
-        <w:rPr>
-          <w:rFonts w:hint="eastAsia"/>
-        </w:rPr>
-        <w:t xml:space="preserve">I could just check the result folder without me actually running the simulation. This saves </w:t>
-      </w:r>
-      <w:r>
-        <w:rPr>
-          <w:rFonts w:hint="eastAsia"/>
-        </w:rPr>
-        <w:t xml:space="preserve">30 mins </w:t>
-      </w:r>
-      <w:r>
-        <w:t>a day</w:t>
-      </w:r>
-      <w:r>
-        <w:rPr>
-          <w:rFonts w:hint="eastAsia"/>
-        </w:rPr>
-        <w:t xml:space="preserve"> for me which is how long my </w:t>
-      </w:r>
-      <w:r>
-        <w:t>simulation</w:t>
-      </w:r>
-      <w:r>
-        <w:rPr>
-          <w:rFonts w:hint="eastAsia"/>
-        </w:rPr>
-        <w:t xml:space="preserve"> takes to run</w:t>
-      </w:r>
-      <w:r>
-        <w:rPr>
-          <w:rFonts w:hint="eastAsia"/>
-        </w:rPr>
-        <w:t xml:space="preserve"> </w:t>
-      </w:r>
     </w:p>
     <w:p>
       <w:r>
@@ -2385,34 +2311,19 @@
         <w:t xml:space="preserve"> unclassified </w:t>
       </w:r>
       <w:r>
-        <w:t>simulation</w:t>
-      </w:r>
-      <w:r>
-        <w:rPr>
-          <w:rFonts w:hint="eastAsia"/>
-        </w:rPr>
-        <w:t xml:space="preserve"> and automat</w:t>
-      </w:r>
-      <w:r>
-        <w:rPr>
-          <w:rFonts w:hint="eastAsia"/>
-        </w:rPr>
-        <w:t xml:space="preserve">ion of </w:t>
-      </w:r>
-      <w:r>
-        <w:rPr>
-          <w:rFonts w:hint="eastAsia"/>
-        </w:rPr>
-        <w:t xml:space="preserve">the </w:t>
-      </w:r>
-      <w:r>
-        <w:t>simulation</w:t>
-      </w:r>
-      <w:r>
-        <w:rPr>
-          <w:rFonts w:hint="eastAsia"/>
-        </w:rPr>
-        <w:t xml:space="preserve"> runs to my team. Engineers </w:t>
+        <w:t>sim</w:t>
+      </w:r>
+      <w:r>
+        <w:rPr>
+          <w:rFonts w:hint="eastAsia"/>
+        </w:rPr>
+        <w:t xml:space="preserve"> and automated sim</w:t>
+      </w:r>
+      <w:r>
+        <w:rPr>
+          <w:rFonts w:hint="eastAsia"/>
+        </w:rPr>
+        <w:t xml:space="preserve"> to my team. Engineers </w:t>
       </w:r>
       <w:r>
         <w:rPr>
@@ -2507,6 +2418,7 @@
     </w:p>
     <w:p>
       <w:r>
+        <w:lastRenderedPageBreak/>
         <w:t xml:space="preserve">At Blue Origin, </w:t>
       </w:r>
       <w:r>
@@ -2649,21 +2561,7 @@
         <w:rPr>
           <w:rFonts w:hint="eastAsia"/>
         </w:rPr>
-        <w:t xml:space="preserve">t even know what </w:t>
-      </w:r>
-      <w:proofErr w:type="spellStart"/>
-      <w:r>
-        <w:rPr>
-          <w:rFonts w:hint="eastAsia"/>
-        </w:rPr>
-        <w:t>pseudoranges</w:t>
-      </w:r>
-      <w:proofErr w:type="spellEnd"/>
-      <w:r>
-        <w:rPr>
-          <w:rFonts w:hint="eastAsia"/>
-        </w:rPr>
-        <w:t>, L1, L2, Carrier phase ,etc. were</w:t>
+        <w:t>t even know what pseudoranges, L1, L2, Carrier phase ,etc. were</w:t>
       </w:r>
       <w:r>
         <w:rPr>
@@ -2762,6 +2660,267 @@
         <w:rPr>
           <w:rFonts w:hint="eastAsia"/>
         </w:rPr>
+        <w:t xml:space="preserve"> to trigger the appropriate assignment, modified variables to </w:t>
+      </w:r>
+      <w:r>
+        <w:t>accommodate</w:t>
+      </w:r>
+      <w:r>
+        <w:rPr>
+          <w:rFonts w:hint="eastAsia"/>
+        </w:rPr>
+        <w:t xml:space="preserve"> the allocated data sizes, and fixed all the bugs to be compatible with any other simulations that were relevant. </w:t>
+      </w:r>
+    </w:p>
+    <w:p>
+      <w:pPr>
+        <w:ind w:firstLine="720"/>
+      </w:pPr>
+      <w:r>
+        <w:rPr>
+          <w:rFonts w:hint="eastAsia"/>
+        </w:rPr>
+        <w:t xml:space="preserve">Besides that </w:t>
+      </w:r>
+      <w:r>
+        <w:t xml:space="preserve">Communication was critical, and I didn’t hesitate to ask for help when needed. </w:t>
+      </w:r>
+      <w:r>
+        <w:rPr>
+          <w:rFonts w:hint="eastAsia"/>
+        </w:rPr>
+        <w:t xml:space="preserve">I would come up with a few ideas on why the simulation is acting certain way, say the </w:t>
+      </w:r>
+      <w:r>
+        <w:t>sequence</w:t>
+      </w:r>
+      <w:r>
+        <w:rPr>
+          <w:rFonts w:hint="eastAsia"/>
+        </w:rPr>
+        <w:t xml:space="preserve"> definition is defined incorrectly, or a certain trigger </w:t>
+      </w:r>
+      <w:r>
+        <w:t>switches</w:t>
+      </w:r>
+      <w:r>
+        <w:rPr>
+          <w:rFonts w:hint="eastAsia"/>
+        </w:rPr>
+        <w:t xml:space="preserve"> rocket states, </w:t>
+      </w:r>
+      <w:r>
+        <w:rPr>
+          <w:rFonts w:hint="eastAsia"/>
+        </w:rPr>
+        <w:t>T</w:t>
+      </w:r>
+      <w:r>
+        <w:rPr>
+          <w:rFonts w:hint="eastAsia"/>
+        </w:rPr>
+        <w:t xml:space="preserve">hen </w:t>
+      </w:r>
+      <w:r>
+        <w:rPr>
+          <w:rFonts w:hint="eastAsia"/>
+        </w:rPr>
+        <w:t>other engineers gave me a feedback or suggested alternative solutions</w:t>
+      </w:r>
+      <w:r>
+        <w:rPr>
+          <w:rFonts w:hint="eastAsia"/>
+        </w:rPr>
+        <w:t xml:space="preserve"> to </w:t>
+      </w:r>
+      <w:r>
+        <w:rPr>
+          <w:rFonts w:hint="eastAsia"/>
+        </w:rPr>
+        <w:t>my problem</w:t>
+      </w:r>
+      <w:r>
+        <w:rPr>
+          <w:rFonts w:hint="eastAsia"/>
+        </w:rPr>
+        <w:t xml:space="preserve">. </w:t>
+      </w:r>
+      <w:r>
+        <w:rPr>
+          <w:rFonts w:hint="eastAsia"/>
+        </w:rPr>
+        <w:t>H</w:t>
+      </w:r>
+      <w:r>
+        <w:t xml:space="preserve">aving many technical discussions </w:t>
+      </w:r>
+      <w:r>
+        <w:rPr>
+          <w:rFonts w:hint="eastAsia"/>
+        </w:rPr>
+        <w:t>like this</w:t>
+      </w:r>
+      <w:r>
+        <w:rPr>
+          <w:rFonts w:hint="eastAsia"/>
+        </w:rPr>
+        <w:t>, helped me progress through my project, and also learn new things very efficient way compare to doing everything all by myself</w:t>
+      </w:r>
+      <w:r>
+        <w:t>.</w:t>
+      </w:r>
+    </w:p>
+    <w:p>
+      <w:r>
+        <w:t xml:space="preserve">In the end, I successfully implemented </w:t>
+      </w:r>
+      <w:r>
+        <w:rPr>
+          <w:rFonts w:hint="eastAsia"/>
+        </w:rPr>
+        <w:t>the</w:t>
+      </w:r>
+      <w:r>
+        <w:t xml:space="preserve"> new feature that corrected the satellite detection issue, producing accurate skyplots. Additionally, I </w:t>
+      </w:r>
+      <w:r>
+        <w:rPr>
+          <w:rFonts w:hint="eastAsia"/>
+        </w:rPr>
+        <w:t>incorporated</w:t>
+      </w:r>
+      <w:r>
+        <w:t xml:space="preserve"> a navigation block that improved the simulation's fidelity, ensuring that it reflected real-world conditions more closely. </w:t>
+      </w:r>
+      <w:r>
+        <w:rPr>
+          <w:rFonts w:hint="eastAsia"/>
+        </w:rPr>
+        <w:t xml:space="preserve"> Lastly, I </w:t>
+      </w:r>
+      <w:r>
+        <w:t>want</w:t>
+      </w:r>
+      <w:r>
+        <w:rPr>
+          <w:rFonts w:hint="eastAsia"/>
+        </w:rPr>
+        <w:t xml:space="preserve"> to put </w:t>
+      </w:r>
+      <w:r>
+        <w:t>emphasis</w:t>
+      </w:r>
+      <w:r>
+        <w:rPr>
+          <w:rFonts w:hint="eastAsia"/>
+        </w:rPr>
+        <w:t xml:space="preserve"> on how much of the GIT I learned here. It was my first time using it and my first exposure to git at B</w:t>
+      </w:r>
+      <w:r>
+        <w:t>l</w:t>
+      </w:r>
+      <w:r>
+        <w:rPr>
+          <w:rFonts w:hint="eastAsia"/>
+        </w:rPr>
+        <w:t xml:space="preserve">ue. This </w:t>
+      </w:r>
+      <w:r>
+        <w:t>experience</w:t>
+      </w:r>
+      <w:r>
+        <w:rPr>
+          <w:rFonts w:hint="eastAsia"/>
+        </w:rPr>
+        <w:t xml:space="preserve"> really ramped me up to be proficient in using G</w:t>
+      </w:r>
+      <w:r>
+        <w:t>i</w:t>
+      </w:r>
+      <w:r>
+        <w:rPr>
+          <w:rFonts w:hint="eastAsia"/>
+        </w:rPr>
+        <w:t>t.</w:t>
+      </w:r>
+    </w:p>
+    <w:p>
+      <w:r>
+        <w:t>S</w:t>
+      </w:r>
+      <w:r>
+        <w:rPr>
+          <w:rFonts w:hint="eastAsia"/>
+        </w:rPr>
+        <w:t>o</w:t>
+      </w:r>
+      <w:r>
+        <w:t>,</w:t>
+      </w:r>
+      <w:r>
+        <w:rPr>
+          <w:rFonts w:hint="eastAsia"/>
+        </w:rPr>
+        <w:t xml:space="preserve"> at </w:t>
+      </w:r>
+      <w:r>
+        <w:t>blue,</w:t>
+      </w:r>
+      <w:r>
+        <w:rPr>
+          <w:rFonts w:hint="eastAsia"/>
+        </w:rPr>
+        <w:t xml:space="preserve"> I was able to gain an experience with simulations in MATLAB and S</w:t>
+      </w:r>
+      <w:r>
+        <w:t>i</w:t>
+      </w:r>
+      <w:r>
+        <w:rPr>
+          <w:rFonts w:hint="eastAsia"/>
+        </w:rPr>
+        <w:t>mulink</w:t>
+      </w:r>
+      <w:r>
+        <w:rPr>
+          <w:rFonts w:hint="eastAsia"/>
+        </w:rPr>
+        <w:t>.</w:t>
+      </w:r>
+      <w:r>
+        <w:rPr>
+          <w:rFonts w:hint="eastAsia"/>
+        </w:rPr>
+        <w:t xml:space="preserve"> I </w:t>
+      </w:r>
+      <w:r>
+        <w:rPr>
+          <w:rFonts w:hint="eastAsia"/>
+        </w:rPr>
+        <w:t>became proficient i</w:t>
+      </w:r>
+      <w:r>
+        <w:rPr>
+          <w:rFonts w:hint="eastAsia"/>
+        </w:rPr>
+        <w:t xml:space="preserve">n Gitlab. Lastly, I demonstrated communication </w:t>
+      </w:r>
+      <w:r>
+        <w:rPr>
+          <w:rFonts w:hint="eastAsia"/>
+        </w:rPr>
+        <w:t xml:space="preserve">and interpersonal </w:t>
+      </w:r>
+      <w:r>
+        <w:rPr>
+          <w:rFonts w:hint="eastAsia"/>
+        </w:rPr>
+        <w:t>skills</w:t>
+      </w:r>
+      <w:r>
+        <w:rPr>
+          <w:rFonts w:hint="eastAsia"/>
+        </w:rPr>
         <w:t xml:space="preserve"> </w:t>
       </w:r>
       <w:r>
@@ -2769,300 +2928,7 @@
           <w:rFonts w:hint="eastAsia"/>
         </w:rPr>
         <w:lastRenderedPageBreak/>
-        <w:t xml:space="preserve">to trigger the appropriate assignment, modified variables to </w:t>
-      </w:r>
-      <w:r>
-        <w:t>accommodate</w:t>
-      </w:r>
-      <w:r>
-        <w:rPr>
-          <w:rFonts w:hint="eastAsia"/>
-        </w:rPr>
-        <w:t xml:space="preserve"> the allocated data sizes, and fixed all the bugs to be compatible with any other simulations that were relevant. </w:t>
-      </w:r>
-    </w:p>
-    <w:p>
-      <w:pPr>
-        <w:ind w:firstLine="720"/>
-      </w:pPr>
-      <w:r>
-        <w:rPr>
-          <w:rFonts w:hint="eastAsia"/>
-        </w:rPr>
-        <w:t xml:space="preserve">Besides that </w:t>
-      </w:r>
-      <w:r>
-        <w:t xml:space="preserve">Communication was critical, and I didn’t hesitate to ask for help when needed. </w:t>
-      </w:r>
-      <w:r>
-        <w:rPr>
-          <w:rFonts w:hint="eastAsia"/>
-        </w:rPr>
-        <w:t xml:space="preserve">I would come up with a few ideas on why the simulation is acting certain way, say the </w:t>
-      </w:r>
-      <w:r>
-        <w:t>sequence</w:t>
-      </w:r>
-      <w:r>
-        <w:rPr>
-          <w:rFonts w:hint="eastAsia"/>
-        </w:rPr>
-        <w:t xml:space="preserve"> definition is defined incorrectly, or a certain trigger </w:t>
-      </w:r>
-      <w:r>
-        <w:t>switches</w:t>
-      </w:r>
-      <w:r>
-        <w:rPr>
-          <w:rFonts w:hint="eastAsia"/>
-        </w:rPr>
-        <w:t xml:space="preserve"> rocket states, </w:t>
-      </w:r>
-      <w:r>
-        <w:rPr>
-          <w:rFonts w:hint="eastAsia"/>
-        </w:rPr>
-        <w:t>T</w:t>
-      </w:r>
-      <w:r>
-        <w:rPr>
-          <w:rFonts w:hint="eastAsia"/>
-        </w:rPr>
-        <w:t xml:space="preserve">hen </w:t>
-      </w:r>
-      <w:r>
-        <w:rPr>
-          <w:rFonts w:hint="eastAsia"/>
-        </w:rPr>
-        <w:t>other engineers gave me a feedback or suggested alternative solutions</w:t>
-      </w:r>
-      <w:r>
-        <w:rPr>
-          <w:rFonts w:hint="eastAsia"/>
-        </w:rPr>
-        <w:t xml:space="preserve"> to </w:t>
-      </w:r>
-      <w:r>
-        <w:rPr>
-          <w:rFonts w:hint="eastAsia"/>
-        </w:rPr>
-        <w:t>my problem</w:t>
-      </w:r>
-      <w:r>
-        <w:rPr>
-          <w:rFonts w:hint="eastAsia"/>
-        </w:rPr>
-        <w:t xml:space="preserve">. </w:t>
-      </w:r>
-      <w:r>
-        <w:rPr>
-          <w:rFonts w:hint="eastAsia"/>
-        </w:rPr>
-        <w:t>H</w:t>
-      </w:r>
-      <w:r>
-        <w:t xml:space="preserve">aving many technical discussions </w:t>
-      </w:r>
-      <w:r>
-        <w:rPr>
-          <w:rFonts w:hint="eastAsia"/>
-        </w:rPr>
-        <w:t>like this</w:t>
-      </w:r>
-      <w:r>
-        <w:rPr>
-          <w:rFonts w:hint="eastAsia"/>
-        </w:rPr>
-        <w:t>, helped me progress through my project, and also learn new things very efficient way compare to doing everything all by myself</w:t>
-      </w:r>
-      <w:r>
-        <w:t>.</w:t>
-      </w:r>
-    </w:p>
-    <w:p>
-      <w:r>
-        <w:t xml:space="preserve">In the end, I successfully implemented </w:t>
-      </w:r>
-      <w:r>
-        <w:rPr>
-          <w:rFonts w:hint="eastAsia"/>
-        </w:rPr>
-        <w:t>the</w:t>
-      </w:r>
-      <w:r>
-        <w:t xml:space="preserve"> new feature that corrected the satellite detection issue, producing accurate </w:t>
-      </w:r>
-      <w:proofErr w:type="spellStart"/>
-      <w:r>
-        <w:t>skyplots</w:t>
-      </w:r>
-      <w:proofErr w:type="spellEnd"/>
-      <w:r>
-        <w:t xml:space="preserve">. Additionally, I </w:t>
-      </w:r>
-      <w:r>
-        <w:rPr>
-          <w:rFonts w:hint="eastAsia"/>
-        </w:rPr>
-        <w:t>incorporated</w:t>
-      </w:r>
-      <w:r>
-        <w:t xml:space="preserve"> a navigation block that improved the simulation's fidelity, ensuring that it reflected real-world conditions more closely. </w:t>
-      </w:r>
-      <w:r>
-        <w:rPr>
-          <w:rFonts w:hint="eastAsia"/>
-        </w:rPr>
-        <w:t xml:space="preserve"> Lastly, I </w:t>
-      </w:r>
-      <w:r>
-        <w:t>want</w:t>
-      </w:r>
-      <w:r>
-        <w:rPr>
-          <w:rFonts w:hint="eastAsia"/>
-        </w:rPr>
-        <w:t xml:space="preserve"> to put </w:t>
-      </w:r>
-      <w:r>
-        <w:t>emphasis</w:t>
-      </w:r>
-      <w:r>
-        <w:rPr>
-          <w:rFonts w:hint="eastAsia"/>
-        </w:rPr>
-        <w:t xml:space="preserve"> on how much of the GIT I learned here. It was my first time using it and my first exposure to git at B</w:t>
-      </w:r>
-      <w:r>
-        <w:t>l</w:t>
-      </w:r>
-      <w:r>
-        <w:rPr>
-          <w:rFonts w:hint="eastAsia"/>
-        </w:rPr>
-        <w:t xml:space="preserve">ue. </w:t>
-      </w:r>
-      <w:r>
-        <w:t>T</w:t>
-      </w:r>
-      <w:r>
-        <w:rPr>
-          <w:rFonts w:hint="eastAsia"/>
-        </w:rPr>
-        <w:t>he first month ,somedays I spent half the day working on the sim and the other half spent on G</w:t>
-      </w:r>
-      <w:r>
-        <w:t>i</w:t>
-      </w:r>
-      <w:r>
-        <w:rPr>
-          <w:rFonts w:hint="eastAsia"/>
-        </w:rPr>
-        <w:t xml:space="preserve">t. It was important for me to be comfortable, because I saw updates every single day. I needed to know how to constantly take those updates in and put my updates out. This </w:t>
-      </w:r>
-      <w:r>
-        <w:t>experience</w:t>
-      </w:r>
-      <w:r>
-        <w:rPr>
-          <w:rFonts w:hint="eastAsia"/>
-        </w:rPr>
-        <w:t xml:space="preserve"> really ramped me up to be proficient in using G</w:t>
-      </w:r>
-      <w:r>
-        <w:t>i</w:t>
-      </w:r>
-      <w:r>
-        <w:rPr>
-          <w:rFonts w:hint="eastAsia"/>
-        </w:rPr>
-        <w:t>t.</w:t>
-      </w:r>
-    </w:p>
-    <w:p/>
-    <w:p>
-      <w:pPr>
-        <w:rPr>
-          <w:rFonts w:hint="eastAsia"/>
-        </w:rPr>
-      </w:pPr>
-      <w:r>
-        <w:t>S</w:t>
-      </w:r>
-      <w:r>
-        <w:rPr>
-          <w:rFonts w:hint="eastAsia"/>
-        </w:rPr>
-        <w:t>o</w:t>
-      </w:r>
-      <w:r>
-        <w:t>,</w:t>
-      </w:r>
-      <w:r>
-        <w:rPr>
-          <w:rFonts w:hint="eastAsia"/>
-        </w:rPr>
-        <w:t xml:space="preserve"> at </w:t>
-      </w:r>
-      <w:r>
-        <w:t>blue,</w:t>
-      </w:r>
-      <w:r>
-        <w:rPr>
-          <w:rFonts w:hint="eastAsia"/>
-        </w:rPr>
-        <w:t xml:space="preserve"> I was able to gain an experience with simulations in MATLAB and S</w:t>
-      </w:r>
-      <w:r>
-        <w:t>i</w:t>
-      </w:r>
-      <w:r>
-        <w:rPr>
-          <w:rFonts w:hint="eastAsia"/>
-        </w:rPr>
-        <w:t>mulink</w:t>
-      </w:r>
-      <w:r>
-        <w:rPr>
-          <w:rFonts w:hint="eastAsia"/>
-        </w:rPr>
-        <w:t>.</w:t>
-      </w:r>
-      <w:r>
-        <w:rPr>
-          <w:rFonts w:hint="eastAsia"/>
-        </w:rPr>
-        <w:t xml:space="preserve"> I </w:t>
-      </w:r>
-      <w:r>
-        <w:rPr>
-          <w:rFonts w:hint="eastAsia"/>
-        </w:rPr>
-        <w:t>became proficient i</w:t>
-      </w:r>
-      <w:r>
-        <w:rPr>
-          <w:rFonts w:hint="eastAsia"/>
-        </w:rPr>
-        <w:t xml:space="preserve">n Gitlab. Lastly, I demonstrated communication </w:t>
-      </w:r>
-      <w:r>
-        <w:rPr>
-          <w:rFonts w:hint="eastAsia"/>
-        </w:rPr>
-        <w:t xml:space="preserve">and interpersonal </w:t>
-      </w:r>
-      <w:r>
-        <w:rPr>
-          <w:rFonts w:hint="eastAsia"/>
-        </w:rPr>
-        <w:t>skills</w:t>
-      </w:r>
-      <w:r>
-        <w:rPr>
-          <w:rFonts w:hint="eastAsia"/>
-        </w:rPr>
-        <w:t xml:space="preserve"> t</w:t>
+        <w:t>t</w:t>
       </w:r>
       <w:r>
         <w:rPr>
@@ -3103,7 +2969,6 @@
           <w:lang w:val="en"/>
         </w:rPr>
       </w:pPr>
-      <w:proofErr w:type="spellStart"/>
       <w:r>
         <w:rPr>
           <w:b/>
@@ -3111,44 +2976,8 @@
         </w:rPr>
         <w:t>Guadaloop</w:t>
       </w:r>
-      <w:proofErr w:type="spellEnd"/>
-    </w:p>
-    <w:p>
-      <w:r>
-        <w:rPr>
-          <w:rFonts w:hint="eastAsia"/>
-        </w:rPr>
-        <w:t xml:space="preserve">My experience at </w:t>
-      </w:r>
-      <w:proofErr w:type="spellStart"/>
-      <w:r>
-        <w:rPr>
-          <w:rFonts w:hint="eastAsia"/>
-        </w:rPr>
-        <w:t>Gudaloop</w:t>
-      </w:r>
-      <w:proofErr w:type="spellEnd"/>
-      <w:r>
-        <w:rPr>
-          <w:rFonts w:hint="eastAsia"/>
-        </w:rPr>
-        <w:t xml:space="preserve"> demonstrates my leadership and my ability to seek out requirements with minimal direction as stated in the </w:t>
-      </w:r>
-      <w:proofErr w:type="spellStart"/>
-      <w:r>
-        <w:rPr>
-          <w:rFonts w:hint="eastAsia"/>
-        </w:rPr>
-        <w:t>qualifation</w:t>
-      </w:r>
-      <w:proofErr w:type="spellEnd"/>
-      <w:r>
-        <w:rPr>
-          <w:rFonts w:hint="eastAsia"/>
-        </w:rPr>
-        <w:t xml:space="preserve"> for this position.</w:t>
-      </w:r>
-    </w:p>
+    </w:p>
+    <w:p/>
     <w:p>
       <w:r>
         <w:rPr>
@@ -3307,14 +3136,7 @@
         <w:rPr>
           <w:rFonts w:hint="eastAsia"/>
         </w:rPr>
-        <w:t xml:space="preserve"> this required discussions with my teammates.  I explained that we should not sacrifice </w:t>
-      </w:r>
-      <w:r>
-        <w:rPr>
-          <w:rFonts w:hint="eastAsia"/>
-        </w:rPr>
-        <w:lastRenderedPageBreak/>
-        <w:t>long-term value for short-term results. Although we already had some sort of design that could make the process faster and maybe even start manufacturing an actual system, it</w:t>
+        <w:t xml:space="preserve"> this required discussions with my teammates.  I explained that we should not sacrifice long-term value for short-term results. Although we already had some sort of design that could make the process faster and maybe even start manufacturing an actual system, it</w:t>
       </w:r>
       <w:r>
         <w:t>’</w:t>
@@ -3341,29 +3163,10 @@
         <w:rPr>
           <w:rFonts w:hint="eastAsia"/>
         </w:rPr>
-        <w:t xml:space="preserve">t be able to convince the judges in the competitions, and even people within </w:t>
-      </w:r>
-      <w:proofErr w:type="spellStart"/>
-      <w:r>
-        <w:rPr>
-          <w:rFonts w:hint="eastAsia"/>
-        </w:rPr>
-        <w:t>Gudaloop</w:t>
-      </w:r>
-      <w:proofErr w:type="spellEnd"/>
-      <w:r>
-        <w:rPr>
-          <w:rFonts w:hint="eastAsia"/>
-        </w:rPr>
-        <w:t xml:space="preserve"> why our design was the best choice. Also, if the system failed, it will hard to identify the cause for the failure. I tried to communicate my opinion as much as I can to my teammates, and I was able to convince everyone to agree with me. So we started everything over.</w:t>
-      </w:r>
-    </w:p>
-    <w:p>
-      <w:pPr>
-        <w:rPr>
-          <w:rFonts w:hint="eastAsia"/>
-        </w:rPr>
-      </w:pPr>
+        <w:t>t be able to convince the judges in the competitions, and even people within Gudaloop why our design was the best choice. Also, if the system failed, it will hard to identify the cause for the failure. I tried to communicate my opinion as much as I can to my teammates, and I was able to convince everyone to agree with me. So we started everything over.</w:t>
+      </w:r>
+    </w:p>
+    <w:p>
       <w:r>
         <w:rPr>
           <w:rFonts w:hint="eastAsia"/>
@@ -3407,15 +3210,7 @@
         <w:t>ing</w:t>
       </w:r>
       <w:r>
-        <w:t xml:space="preserve"> our selection. We used Pugh charts, </w:t>
-      </w:r>
-      <w:proofErr w:type="spellStart"/>
-      <w:r>
-        <w:t>gantt</w:t>
-      </w:r>
-      <w:proofErr w:type="spellEnd"/>
-      <w:r>
-        <w:t xml:space="preserve"> charts, multiple sessions of 6-3-5 method, and ran stress analysis through FEA</w:t>
+        <w:t xml:space="preserve"> our selection. We used Pugh charts, gantt charts, multiple sessions of 6-3-5 method, and ran stress analysis through FEA</w:t>
       </w:r>
       <w:r>
         <w:rPr>
@@ -3436,7 +3231,7 @@
         <w:rPr>
           <w:rFonts w:hint="eastAsia"/>
         </w:rPr>
-        <w:t>teams</w:t>
+        <w:t>members</w:t>
       </w:r>
       <w:r>
         <w:rPr>
@@ -3448,19 +3243,13 @@
         <w:rPr>
           <w:rFonts w:hint="eastAsia"/>
         </w:rPr>
-        <w:t xml:space="preserve">en to them </w:t>
-      </w:r>
-      <w:r>
-        <w:rPr>
-          <w:rFonts w:hint="eastAsia"/>
-        </w:rPr>
-        <w:t>f</w:t>
-      </w:r>
-      <w:r>
-        <w:rPr>
-          <w:rFonts w:hint="eastAsia"/>
-        </w:rPr>
-        <w:t xml:space="preserve">irst and create an environment where people </w:t>
+        <w:t>en to them</w:t>
+      </w:r>
+      <w:r>
+        <w:rPr>
+          <w:rFonts w:hint="eastAsia"/>
+        </w:rPr>
+        <w:t xml:space="preserve"> and create an environment where people </w:t>
       </w:r>
       <w:r>
         <w:t>can</w:t>
@@ -3590,20 +3379,16 @@
           <w:b/>
           <w:bCs/>
         </w:rPr>
+        <w:lastRenderedPageBreak/>
         <w:t>Aerial Robotics</w:t>
       </w:r>
     </w:p>
     <w:p>
-      <w:pPr>
-        <w:rPr>
-          <w:rFonts w:hint="eastAsia"/>
-        </w:rPr>
-      </w:pPr>
-      <w:r>
-        <w:rPr>
-          <w:rFonts w:hint="eastAsia"/>
-        </w:rPr>
-        <w:t xml:space="preserve">This course was basically a competition course where student teams competed to see whose </w:t>
+      <w:r>
+        <w:rPr>
+          <w:rFonts w:hint="eastAsia"/>
+        </w:rPr>
+        <w:t xml:space="preserve">This course was basically a competition where student teams competed to see whose </w:t>
       </w:r>
       <w:r>
         <w:t>algorithm</w:t>
@@ -3710,13 +3495,8 @@
         <w:t xml:space="preserve"> tool</w:t>
       </w:r>
       <w:r>
-        <w:t xml:space="preserve"> in </w:t>
-      </w:r>
-      <w:proofErr w:type="spellStart"/>
-      <w:r>
-        <w:t>matlab</w:t>
-      </w:r>
-      <w:proofErr w:type="spellEnd"/>
+        <w:t xml:space="preserve"> in matlab</w:t>
+      </w:r>
       <w:r>
         <w:rPr>
           <w:rFonts w:hint="eastAsia"/>
@@ -3724,27 +3504,25 @@
         <w:t xml:space="preserve"> </w:t>
       </w:r>
       <w:r>
-        <w:t xml:space="preserve"> how the drone flies based on a trajectory that we give.</w:t>
-      </w:r>
-      <w:r>
-        <w:rPr>
-          <w:rFonts w:hint="eastAsia"/>
-        </w:rPr>
-        <w:t xml:space="preserve"> The dynamics was accurately </w:t>
-      </w:r>
-      <w:proofErr w:type="spellStart"/>
-      <w:r>
-        <w:rPr>
-          <w:rFonts w:hint="eastAsia"/>
-        </w:rPr>
-        <w:t>modled</w:t>
-      </w:r>
-      <w:proofErr w:type="spellEnd"/>
-      <w:r>
-        <w:rPr>
-          <w:rFonts w:hint="eastAsia"/>
-        </w:rPr>
-        <w:t xml:space="preserve"> that </w:t>
+        <w:t>how the drone flies based on a trajectory that we give.</w:t>
+      </w:r>
+      <w:r>
+        <w:rPr>
+          <w:rFonts w:hint="eastAsia"/>
+        </w:rPr>
+        <w:t xml:space="preserve"> The dynamics was accurately mode</w:t>
+      </w:r>
+      <w:r>
+        <w:rPr>
+          <w:rFonts w:hint="eastAsia"/>
+        </w:rPr>
+        <w:t>l</w:t>
+      </w:r>
+      <w:r>
+        <w:rPr>
+          <w:rFonts w:hint="eastAsia"/>
+        </w:rPr>
+        <w:t xml:space="preserve">d that </w:t>
       </w:r>
       <w:r>
         <w:rPr>
@@ -3825,7 +3603,218 @@
         <w:rPr>
           <w:rFonts w:hint="eastAsia"/>
         </w:rPr>
-        <w:t xml:space="preserve"> at MATLAB and S</w:t>
+        <w:t xml:space="preserve"> at MATLAB</w:t>
+      </w:r>
+      <w:r>
+        <w:rPr>
+          <w:rFonts w:hint="eastAsia"/>
+        </w:rPr>
+        <w:t>.</w:t>
+      </w:r>
+    </w:p>
+    <w:p/>
+    <w:p>
+      <w:r>
+        <w:t xml:space="preserve">After </w:t>
+      </w:r>
+      <w:r>
+        <w:rPr>
+          <w:rFonts w:hint="eastAsia"/>
+        </w:rPr>
+        <w:t>I</w:t>
+      </w:r>
+      <w:r>
+        <w:t xml:space="preserve"> built a complete 6DOF simulation, </w:t>
+      </w:r>
+      <w:r>
+        <w:rPr>
+          <w:rFonts w:hint="eastAsia"/>
+        </w:rPr>
+        <w:t>I</w:t>
+      </w:r>
+      <w:r>
+        <w:t xml:space="preserve"> then moved on to making a path finding algorithm in C++.</w:t>
+      </w:r>
+      <w:r>
+        <w:rPr>
+          <w:rFonts w:hint="eastAsia"/>
+        </w:rPr>
+        <w:t xml:space="preserve"> I </w:t>
+      </w:r>
+      <w:r>
+        <w:t>comp</w:t>
+      </w:r>
+      <w:r>
+        <w:rPr>
+          <w:rFonts w:hint="eastAsia"/>
+        </w:rPr>
+        <w:t>a</w:t>
+      </w:r>
+      <w:r>
+        <w:t xml:space="preserve">red different methods, A* Dijkstra’s and </w:t>
+      </w:r>
+      <w:r>
+        <w:rPr>
+          <w:rFonts w:hint="eastAsia"/>
+        </w:rPr>
+        <w:t>DFS</w:t>
+      </w:r>
+      <w:r>
+        <w:t xml:space="preserve"> and determined that A* is the bes</w:t>
+      </w:r>
+      <w:r>
+        <w:rPr>
+          <w:rFonts w:hint="eastAsia"/>
+        </w:rPr>
+        <w:t>t.</w:t>
+      </w:r>
+      <w:r>
+        <w:t xml:space="preserve"> </w:t>
+      </w:r>
+      <w:r>
+        <w:rPr>
+          <w:rFonts w:hint="eastAsia"/>
+        </w:rPr>
+        <w:t xml:space="preserve"> </w:t>
+      </w:r>
+      <w:r>
+        <w:t xml:space="preserve">All this C++ developm,emnt utilized a game engine </w:t>
+      </w:r>
+      <w:r>
+        <w:rPr>
+          <w:rFonts w:hint="eastAsia"/>
+        </w:rPr>
+        <w:t xml:space="preserve">that was used to </w:t>
+      </w:r>
+      <w:r>
+        <w:t>check</w:t>
+      </w:r>
+      <w:r>
+        <w:rPr>
+          <w:rFonts w:hint="eastAsia"/>
+        </w:rPr>
+        <w:t xml:space="preserve"> the performance of our path finding </w:t>
+      </w:r>
+      <w:r>
+        <w:t>algorithm</w:t>
+      </w:r>
+      <w:r>
+        <w:rPr>
+          <w:rFonts w:hint="eastAsia"/>
+        </w:rPr>
+        <w:t>.  This a* implementation helped me become more familiar with C++.</w:t>
+      </w:r>
+    </w:p>
+    <w:p/>
+    <w:p>
+      <w:r>
+        <w:rPr>
+          <w:rFonts w:hint="eastAsia"/>
+        </w:rPr>
+        <w:t xml:space="preserve">All this development was of course time limited in less than 3 month period. So teamwork was key to this </w:t>
+      </w:r>
+      <w:r>
+        <w:t>competition</w:t>
+      </w:r>
+      <w:r>
+        <w:rPr>
+          <w:rFonts w:hint="eastAsia"/>
+        </w:rPr>
+        <w:t xml:space="preserve"> and facilitating it was proficiency in git and </w:t>
+      </w:r>
+      <w:r>
+        <w:t>communication</w:t>
+      </w:r>
+      <w:r>
+        <w:rPr>
+          <w:rFonts w:hint="eastAsia"/>
+        </w:rPr>
+        <w:t xml:space="preserve">. I did lots of </w:t>
+      </w:r>
+      <w:r>
+        <w:t>work</w:t>
+      </w:r>
+      <w:r>
+        <w:rPr>
+          <w:rFonts w:hint="eastAsia"/>
+        </w:rPr>
+        <w:t xml:space="preserve"> independently to accomplish my responsibilites for the team and studying the materials for this course. However, of course, teamwork still needed.</w:t>
+      </w:r>
+    </w:p>
+    <w:p/>
+    <w:p>
+      <w:r>
+        <w:t>I led the team in using Git for collaboration, ensuring everyone understood version control,</w:t>
+      </w:r>
+      <w:r>
+        <w:rPr>
+          <w:rFonts w:hint="eastAsia"/>
+        </w:rPr>
+        <w:t xml:space="preserve"> since no one in the team had the experience before</w:t>
+      </w:r>
+      <w:r>
+        <w:t xml:space="preserve"> Also my team communicated alot. I thought communciation will be key in solving technical issues i ndeveloping software and also for time managing, since all of us were busy with other works and job seeking and extracurrricular acitivities too</w:t>
+      </w:r>
+      <w:r>
+        <w:rPr>
+          <w:rFonts w:hint="eastAsia"/>
+        </w:rPr>
+        <w:t>, and again this devleopment had to be done in 3 months.</w:t>
+      </w:r>
+      <w:r>
+        <w:t xml:space="preserve"> so I suggessted we have designated times every week that we focus on working on this togetther. Being physically togehter helped us communicate much better than working remotely through zoom or email. WE would ask questions to each other right away or debug things together or discuss confusiong topics togther on the spot. I think this was essential in helping us develop a successful </w:t>
+      </w:r>
+      <w:r>
+        <w:rPr>
+          <w:rFonts w:hint="eastAsia"/>
+        </w:rPr>
+        <w:t>algorithm.</w:t>
+      </w:r>
+    </w:p>
+    <w:p/>
+    <w:p>
+      <w:r>
+        <w:lastRenderedPageBreak/>
+        <w:t>Our team successfully developed the algorithm and placed 2nd in the competition.</w:t>
+      </w:r>
+      <w:r>
+        <w:rPr>
+          <w:rFonts w:hint="eastAsia"/>
+        </w:rPr>
+        <w:t xml:space="preserve"> Through this course,</w:t>
+      </w:r>
+      <w:r>
+        <w:rPr>
+          <w:rFonts w:hint="eastAsia"/>
+        </w:rPr>
+        <w:t xml:space="preserve"> I gained an experience in </w:t>
+      </w:r>
+      <w:r>
+        <w:t>developing</w:t>
+      </w:r>
+      <w:r>
+        <w:rPr>
+          <w:rFonts w:hint="eastAsia"/>
+        </w:rPr>
+        <w:t xml:space="preserve"> and validating models and </w:t>
+      </w:r>
+      <w:r>
+        <w:t>simulations</w:t>
+      </w:r>
+      <w:r>
+        <w:rPr>
+          <w:rFonts w:hint="eastAsia"/>
+        </w:rPr>
+        <w:t xml:space="preserve"> through the </w:t>
+      </w:r>
+      <w:r>
+        <w:t>complete 6DOF simulation</w:t>
+      </w:r>
+      <w:r>
+        <w:rPr>
+          <w:rFonts w:hint="eastAsia"/>
+        </w:rPr>
+        <w:t xml:space="preserve"> for the drone. Gained an experience in C++ ,  MATLAB, Simulink ,.and G</w:t>
       </w:r>
       <w:r>
         <w:t>i</w:t>
@@ -3834,165 +3823,28 @@
         <w:rPr>
           <w:rFonts w:hint="eastAsia"/>
         </w:rPr>
-        <w:t>mulink</w:t>
-      </w:r>
-      <w:r>
-        <w:rPr>
-          <w:rFonts w:hint="eastAsia"/>
-        </w:rPr>
-        <w:t>.</w:t>
-      </w:r>
-    </w:p>
-    <w:p/>
-    <w:p>
-      <w:r>
-        <w:t xml:space="preserve">After </w:t>
-      </w:r>
-      <w:r>
-        <w:rPr>
-          <w:rFonts w:hint="eastAsia"/>
-        </w:rPr>
-        <w:t>I</w:t>
-      </w:r>
-      <w:r>
-        <w:t xml:space="preserve"> built a complete 6DOF simulation, </w:t>
-      </w:r>
-      <w:r>
-        <w:rPr>
-          <w:rFonts w:hint="eastAsia"/>
-        </w:rPr>
-        <w:t>I</w:t>
-      </w:r>
-      <w:r>
-        <w:t xml:space="preserve"> then moved on to making a path finding algorithm in C++.</w:t>
-      </w:r>
-      <w:r>
-        <w:rPr>
-          <w:rFonts w:hint="eastAsia"/>
-        </w:rPr>
-        <w:t xml:space="preserve"> I </w:t>
-      </w:r>
-      <w:r>
-        <w:t>comp</w:t>
-      </w:r>
-      <w:r>
-        <w:rPr>
-          <w:rFonts w:hint="eastAsia"/>
-        </w:rPr>
-        <w:t>a</w:t>
-      </w:r>
-      <w:r>
-        <w:t xml:space="preserve">red different methods, A* Dijkstra’s and </w:t>
-      </w:r>
-      <w:r>
-        <w:rPr>
-          <w:rFonts w:hint="eastAsia"/>
-        </w:rPr>
-        <w:t>DFS</w:t>
-      </w:r>
-      <w:r>
-        <w:t xml:space="preserve"> and determined that A* is the bes</w:t>
-      </w:r>
-      <w:r>
-        <w:rPr>
-          <w:rFonts w:hint="eastAsia"/>
-        </w:rPr>
-        <w:t>t.</w:t>
-      </w:r>
-      <w:r>
-        <w:t xml:space="preserve"> </w:t>
-      </w:r>
-      <w:r>
-        <w:rPr>
-          <w:rFonts w:hint="eastAsia"/>
-        </w:rPr>
-        <w:t xml:space="preserve"> </w:t>
-      </w:r>
-      <w:r>
-        <w:t xml:space="preserve">All this C++ </w:t>
-      </w:r>
-      <w:proofErr w:type="spellStart"/>
-      <w:r>
-        <w:t>developm,emnt</w:t>
-      </w:r>
-      <w:proofErr w:type="spellEnd"/>
-      <w:r>
-        <w:t xml:space="preserve"> was done on </w:t>
-      </w:r>
-      <w:proofErr w:type="spellStart"/>
-      <w:r>
-        <w:t>linux</w:t>
-      </w:r>
-      <w:proofErr w:type="spellEnd"/>
-      <w:r>
-        <w:t xml:space="preserve"> system and also utilized a game engine </w:t>
-      </w:r>
-      <w:r>
-        <w:rPr>
-          <w:rFonts w:hint="eastAsia"/>
-        </w:rPr>
-        <w:t xml:space="preserve">that was used to </w:t>
-      </w:r>
-      <w:r>
-        <w:t>check</w:t>
-      </w:r>
-      <w:r>
-        <w:rPr>
-          <w:rFonts w:hint="eastAsia"/>
-        </w:rPr>
-        <w:t xml:space="preserve"> the performance of our path finding </w:t>
-      </w:r>
-      <w:r>
-        <w:t>algorithm</w:t>
-      </w:r>
-      <w:r>
-        <w:rPr>
-          <w:rFonts w:hint="eastAsia"/>
-        </w:rPr>
-        <w:t xml:space="preserve">.  </w:t>
-      </w:r>
-      <w:r>
-        <w:t xml:space="preserve">I got to use Ros visualization tool built into the game engine to check how well the </w:t>
-      </w:r>
-      <w:proofErr w:type="spellStart"/>
-      <w:r>
-        <w:t>algortih</w:t>
-      </w:r>
-      <w:proofErr w:type="spellEnd"/>
-      <w:r>
-        <w:t xml:space="preserve"> </w:t>
-      </w:r>
-      <w:proofErr w:type="spellStart"/>
-      <w:r>
-        <w:t>mfinds</w:t>
-      </w:r>
-      <w:proofErr w:type="spellEnd"/>
-      <w:r>
-        <w:t xml:space="preserve"> the optimal path to the ballons and the drone pops them</w:t>
-      </w:r>
-      <w:r>
-        <w:rPr>
-          <w:rFonts w:hint="eastAsia"/>
-        </w:rPr>
-        <w:t>.  This a* implementation helped me become more familiar with C++.</w:t>
-      </w:r>
-    </w:p>
-    <w:p/>
-    <w:p>
-      <w:r>
-        <w:rPr>
-          <w:rFonts w:hint="eastAsia"/>
-        </w:rPr>
-        <w:t xml:space="preserve">All this development was of course time limited in less than 3 month period. So teamwork was key to this </w:t>
-      </w:r>
-      <w:r>
-        <w:t>competition</w:t>
-      </w:r>
-      <w:r>
-        <w:rPr>
-          <w:rFonts w:hint="eastAsia"/>
-        </w:rPr>
-        <w:t xml:space="preserve"> and facilitating it was proficiency in git and </w:t>
+        <w:t xml:space="preserve">t. Communication </w:t>
+      </w:r>
+      <w:r>
+        <w:rPr>
+          <w:rFonts w:hint="eastAsia"/>
+        </w:rPr>
+        <w:t xml:space="preserve">is </w:t>
+      </w:r>
+      <w:r>
+        <w:rPr>
+          <w:rFonts w:hint="eastAsia"/>
+        </w:rPr>
+        <w:t xml:space="preserve"> a quality you guys are looking for and I couldn</w:t>
+      </w:r>
+      <w:r>
+        <w:t>’</w:t>
+      </w:r>
+      <w:r>
+        <w:rPr>
+          <w:rFonts w:hint="eastAsia"/>
+        </w:rPr>
+        <w:t xml:space="preserve">t have succeeed without </w:t>
       </w:r>
       <w:r>
         <w:t>communication</w:t>
@@ -4001,399 +3853,9 @@
         <w:rPr>
           <w:rFonts w:hint="eastAsia"/>
         </w:rPr>
-        <w:t xml:space="preserve">. I did lots of </w:t>
-      </w:r>
-      <w:r>
-        <w:t>work</w:t>
-      </w:r>
-      <w:r>
-        <w:rPr>
-          <w:rFonts w:hint="eastAsia"/>
-        </w:rPr>
-        <w:t xml:space="preserve"> independently to accomplish my </w:t>
-      </w:r>
-      <w:proofErr w:type="spellStart"/>
-      <w:r>
-        <w:rPr>
-          <w:rFonts w:hint="eastAsia"/>
-        </w:rPr>
-        <w:t>responsibilites</w:t>
-      </w:r>
-      <w:proofErr w:type="spellEnd"/>
-      <w:r>
-        <w:rPr>
-          <w:rFonts w:hint="eastAsia"/>
-        </w:rPr>
-        <w:t xml:space="preserve"> for the team and studying the materials for this course. However, of course, teamwork still needed.</w:t>
-      </w:r>
-    </w:p>
-    <w:p/>
-    <w:p>
-      <w:r>
-        <w:t>I led the team in using Git for collaboration, ensuring everyone understood version control,</w:t>
-      </w:r>
-      <w:r>
-        <w:rPr>
-          <w:rFonts w:hint="eastAsia"/>
-        </w:rPr>
-        <w:t xml:space="preserve"> since no one in the team had the experience before</w:t>
-      </w:r>
-      <w:r>
-        <w:t xml:space="preserve"> Also my team communicated </w:t>
-      </w:r>
-      <w:proofErr w:type="spellStart"/>
-      <w:r>
-        <w:t>alot</w:t>
-      </w:r>
-      <w:proofErr w:type="spellEnd"/>
-      <w:r>
-        <w:t xml:space="preserve">. I thought </w:t>
-      </w:r>
-      <w:proofErr w:type="spellStart"/>
-      <w:r>
-        <w:t>communciation</w:t>
-      </w:r>
-      <w:proofErr w:type="spellEnd"/>
-      <w:r>
-        <w:t xml:space="preserve"> will be key in solving technical issues </w:t>
-      </w:r>
-      <w:proofErr w:type="spellStart"/>
-      <w:r>
-        <w:t>i</w:t>
-      </w:r>
-      <w:proofErr w:type="spellEnd"/>
-      <w:r>
-        <w:t xml:space="preserve"> </w:t>
-      </w:r>
-      <w:proofErr w:type="spellStart"/>
-      <w:r>
-        <w:t>ndeveloping</w:t>
-      </w:r>
-      <w:proofErr w:type="spellEnd"/>
-      <w:r>
-        <w:t xml:space="preserve"> software and also for time managing, since all of us were busy with other works and job seeking and </w:t>
-      </w:r>
-      <w:proofErr w:type="spellStart"/>
-      <w:r>
-        <w:t>extracurrricular</w:t>
-      </w:r>
-      <w:proofErr w:type="spellEnd"/>
-      <w:r>
-        <w:t xml:space="preserve"> </w:t>
-      </w:r>
-      <w:proofErr w:type="spellStart"/>
-      <w:r>
-        <w:t>acitivities</w:t>
-      </w:r>
-      <w:proofErr w:type="spellEnd"/>
-      <w:r>
-        <w:t xml:space="preserve"> too</w:t>
-      </w:r>
-      <w:r>
-        <w:rPr>
-          <w:rFonts w:hint="eastAsia"/>
-        </w:rPr>
-        <w:t xml:space="preserve">, and again this </w:t>
-      </w:r>
-      <w:proofErr w:type="spellStart"/>
-      <w:r>
-        <w:rPr>
-          <w:rFonts w:hint="eastAsia"/>
-        </w:rPr>
-        <w:t>devleopment</w:t>
-      </w:r>
-      <w:proofErr w:type="spellEnd"/>
-      <w:r>
-        <w:rPr>
-          <w:rFonts w:hint="eastAsia"/>
-        </w:rPr>
-        <w:t xml:space="preserve"> had to be done in 3 months.</w:t>
-      </w:r>
-      <w:r>
-        <w:t xml:space="preserve"> so I </w:t>
-      </w:r>
-      <w:proofErr w:type="spellStart"/>
-      <w:r>
-        <w:t>suggessted</w:t>
-      </w:r>
-      <w:proofErr w:type="spellEnd"/>
-      <w:r>
-        <w:t xml:space="preserve"> we have designated times every week that we focus on working on this </w:t>
-      </w:r>
-      <w:proofErr w:type="spellStart"/>
-      <w:r>
-        <w:t>togetther</w:t>
-      </w:r>
-      <w:proofErr w:type="spellEnd"/>
-      <w:r>
-        <w:t xml:space="preserve">. Being physically </w:t>
-      </w:r>
-      <w:proofErr w:type="spellStart"/>
-      <w:r>
-        <w:t>togehter</w:t>
-      </w:r>
-      <w:proofErr w:type="spellEnd"/>
-      <w:r>
-        <w:t xml:space="preserve"> helped us communicate much better than working remotely through zoom or email. WE would ask questions to each other right away or debug things together or discuss </w:t>
-      </w:r>
-      <w:proofErr w:type="spellStart"/>
-      <w:r>
-        <w:t>confusiong</w:t>
-      </w:r>
-      <w:proofErr w:type="spellEnd"/>
-      <w:r>
-        <w:t xml:space="preserve"> topics </w:t>
-      </w:r>
-      <w:proofErr w:type="spellStart"/>
-      <w:r>
-        <w:t>togther</w:t>
-      </w:r>
-      <w:proofErr w:type="spellEnd"/>
-      <w:r>
-        <w:t xml:space="preserve"> on the spot. I think this was essential in helping us develop a successful </w:t>
-      </w:r>
-      <w:r>
-        <w:rPr>
-          <w:rFonts w:hint="eastAsia"/>
-        </w:rPr>
-        <w:t>algorithm.</w:t>
-      </w:r>
-    </w:p>
-    <w:p/>
-    <w:p>
-      <w:r>
-        <w:t xml:space="preserve">Our team successfully developed the algorithm and placed 2nd in the competition. </w:t>
-      </w:r>
-      <w:r>
-        <w:rPr>
-          <w:rFonts w:hint="eastAsia"/>
-        </w:rPr>
-        <w:t xml:space="preserve">I gained lots of relevant experiences and qualities for GNC position </w:t>
-      </w:r>
-      <w:r>
-        <w:t>through</w:t>
-      </w:r>
-      <w:r>
-        <w:rPr>
-          <w:rFonts w:hint="eastAsia"/>
-        </w:rPr>
-        <w:t xml:space="preserve"> this course. To mention those qualities, I gained an experience in </w:t>
-      </w:r>
-      <w:r>
-        <w:t>developing</w:t>
-      </w:r>
-      <w:r>
-        <w:rPr>
-          <w:rFonts w:hint="eastAsia"/>
-        </w:rPr>
-        <w:t xml:space="preserve"> and validating models and </w:t>
-      </w:r>
-      <w:r>
-        <w:t>simulations</w:t>
-      </w:r>
-      <w:r>
-        <w:rPr>
-          <w:rFonts w:hint="eastAsia"/>
-        </w:rPr>
-        <w:t xml:space="preserve"> through the </w:t>
-      </w:r>
-      <w:r>
-        <w:t>complete 6DOF simulation</w:t>
-      </w:r>
-      <w:r>
-        <w:rPr>
-          <w:rFonts w:hint="eastAsia"/>
-        </w:rPr>
-        <w:t xml:space="preserve"> for the drone. Gained an experience in C++ ,  MATLAB, Simulink ,.and G</w:t>
-      </w:r>
-      <w:r>
-        <w:t>i</w:t>
-      </w:r>
-      <w:r>
-        <w:rPr>
-          <w:rFonts w:hint="eastAsia"/>
-        </w:rPr>
-        <w:t>t. Communication is also a quality you guys are looking for and I couldn</w:t>
-      </w:r>
-      <w:r>
-        <w:t>’</w:t>
-      </w:r>
-      <w:r>
-        <w:rPr>
-          <w:rFonts w:hint="eastAsia"/>
-        </w:rPr>
-        <w:t xml:space="preserve">t have </w:t>
-      </w:r>
-      <w:proofErr w:type="spellStart"/>
-      <w:r>
-        <w:rPr>
-          <w:rFonts w:hint="eastAsia"/>
-        </w:rPr>
-        <w:t>succeeed</w:t>
-      </w:r>
-      <w:proofErr w:type="spellEnd"/>
-      <w:r>
-        <w:rPr>
-          <w:rFonts w:hint="eastAsia"/>
-        </w:rPr>
-        <w:t xml:space="preserve"> without </w:t>
-      </w:r>
-      <w:r>
-        <w:t>communication</w:t>
-      </w:r>
-      <w:r>
-        <w:rPr>
-          <w:rFonts w:hint="eastAsia"/>
-        </w:rPr>
-        <w:t xml:space="preserve"> in this team project. L</w:t>
-      </w:r>
-      <w:r>
-        <w:t>a</w:t>
-      </w:r>
-      <w:r>
-        <w:rPr>
-          <w:rFonts w:hint="eastAsia"/>
-        </w:rPr>
-        <w:t xml:space="preserve">stly, regards </w:t>
-      </w:r>
-      <w:r>
-        <w:t>Kalman</w:t>
-      </w:r>
-      <w:r>
-        <w:rPr>
-          <w:rFonts w:hint="eastAsia"/>
-        </w:rPr>
-        <w:t xml:space="preserve"> filter, I simply used a unscented </w:t>
-      </w:r>
-      <w:r>
-        <w:t>Kalman</w:t>
-      </w:r>
-      <w:r>
-        <w:rPr>
-          <w:rFonts w:hint="eastAsia"/>
-        </w:rPr>
-        <w:t xml:space="preserve"> filter that was made, I had to integrate into </w:t>
-      </w:r>
-      <w:proofErr w:type="spellStart"/>
-      <w:r>
-        <w:rPr>
-          <w:rFonts w:hint="eastAsia"/>
-        </w:rPr>
-        <w:t>mysim</w:t>
-      </w:r>
-      <w:proofErr w:type="spellEnd"/>
-      <w:r>
-        <w:rPr>
-          <w:rFonts w:hint="eastAsia"/>
-        </w:rPr>
-        <w:t xml:space="preserve"> for this project, but I have taken a stochastic </w:t>
-      </w:r>
-      <w:proofErr w:type="spellStart"/>
-      <w:r>
-        <w:rPr>
-          <w:rFonts w:hint="eastAsia"/>
-        </w:rPr>
-        <w:t>estiamntion</w:t>
-      </w:r>
-      <w:proofErr w:type="spellEnd"/>
-      <w:r>
-        <w:rPr>
-          <w:rFonts w:hint="eastAsia"/>
-        </w:rPr>
-        <w:t xml:space="preserve"> course, in which I got a chance to apply </w:t>
-      </w:r>
-      <w:r>
-        <w:t>different</w:t>
-      </w:r>
-      <w:r>
-        <w:rPr>
-          <w:rFonts w:hint="eastAsia"/>
-        </w:rPr>
-        <w:t xml:space="preserve"> </w:t>
-      </w:r>
-      <w:proofErr w:type="spellStart"/>
-      <w:r>
-        <w:rPr>
-          <w:rFonts w:hint="eastAsia"/>
-        </w:rPr>
-        <w:t>klaman</w:t>
-      </w:r>
-      <w:proofErr w:type="spellEnd"/>
-      <w:r>
-        <w:rPr>
-          <w:rFonts w:hint="eastAsia"/>
-        </w:rPr>
-        <w:t xml:space="preserve"> filters, </w:t>
-      </w:r>
-      <w:proofErr w:type="spellStart"/>
-      <w:r>
-        <w:rPr>
-          <w:rFonts w:hint="eastAsia"/>
-        </w:rPr>
-        <w:t>unstntted</w:t>
-      </w:r>
-      <w:proofErr w:type="spellEnd"/>
-      <w:r>
-        <w:rPr>
-          <w:rFonts w:hint="eastAsia"/>
-        </w:rPr>
-        <w:t xml:space="preserve"> and extended </w:t>
-      </w:r>
-      <w:proofErr w:type="spellStart"/>
-      <w:r>
-        <w:rPr>
-          <w:rFonts w:hint="eastAsia"/>
-        </w:rPr>
-        <w:t>kalmana</w:t>
-      </w:r>
-      <w:proofErr w:type="spellEnd"/>
-      <w:r>
-        <w:rPr>
-          <w:rFonts w:hint="eastAsia"/>
-        </w:rPr>
-        <w:t xml:space="preserve"> filters </w:t>
-      </w:r>
-      <w:r>
-        <w:t>and</w:t>
-      </w:r>
-      <w:r>
-        <w:rPr>
-          <w:rFonts w:hint="eastAsia"/>
-        </w:rPr>
-        <w:t xml:space="preserve"> also </w:t>
-      </w:r>
-      <w:r>
-        <w:rPr>
-          <w:rFonts w:hint="eastAsia"/>
-        </w:rPr>
-        <w:lastRenderedPageBreak/>
-        <w:t xml:space="preserve">ran MC analysis to see how results come out and how well they </w:t>
-      </w:r>
-      <w:r>
-        <w:t>estimate</w:t>
-      </w:r>
-      <w:r>
-        <w:rPr>
-          <w:rFonts w:hint="eastAsia"/>
-        </w:rPr>
-        <w:t xml:space="preserve"> the states of </w:t>
-      </w:r>
-      <w:proofErr w:type="spellStart"/>
-      <w:r>
-        <w:rPr>
-          <w:rFonts w:hint="eastAsia"/>
-        </w:rPr>
-        <w:t>asimple</w:t>
-      </w:r>
-      <w:proofErr w:type="spellEnd"/>
-      <w:r>
-        <w:rPr>
-          <w:rFonts w:hint="eastAsia"/>
-        </w:rPr>
-        <w:t xml:space="preserve"> system.</w:t>
-      </w:r>
-    </w:p>
-    <w:p/>
+        <w:t xml:space="preserve"> in this team project.</w:t>
+      </w:r>
+    </w:p>
     <w:p>
       <w:r>
         <w:rPr>
@@ -4453,47 +3915,34 @@
     </w:p>
     <w:p>
       <w:r>
-        <w:t xml:space="preserve">This was my first professional engineering experience. Among couple of things I was responsible for, most memorable was a component qualification project. I led the project, and the product had potential to save installation time for technicians, and I had to test its performance, check its standard compliance, and price to help the company decide whether to use this product or not. This type of product was not a typical component in HVAC, so I had many discussions with other professional engineers on how to test the performance and interpreting the standard. I also met with </w:t>
-      </w:r>
-      <w:proofErr w:type="spellStart"/>
-      <w:r>
-        <w:t>manyh</w:t>
-      </w:r>
-      <w:proofErr w:type="spellEnd"/>
-      <w:r>
-        <w:t xml:space="preserve"> technicians to receive their feedback reflect them on the methods of </w:t>
-      </w:r>
-      <w:proofErr w:type="spellStart"/>
-      <w:r>
-        <w:t>testing.I</w:t>
-      </w:r>
-      <w:proofErr w:type="spellEnd"/>
-      <w:r>
-        <w:t xml:space="preserve"> have also come up with a safety measure </w:t>
-      </w:r>
-      <w:proofErr w:type="spellStart"/>
-      <w:r>
-        <w:t>incase</w:t>
-      </w:r>
-      <w:proofErr w:type="spellEnd"/>
-      <w:r>
-        <w:t xml:space="preserve"> the component fails during tests. Experimented it and showed other engineers that it does perform properly as a safety </w:t>
-      </w:r>
-      <w:proofErr w:type="spellStart"/>
-      <w:r>
-        <w:t>mesure</w:t>
-      </w:r>
-      <w:proofErr w:type="spellEnd"/>
-      <w:r>
-        <w:t xml:space="preserve">. I loved this project, it was really fun coming up with my own tests, interacting with actual users of the product, technicians, and learned </w:t>
-      </w:r>
-      <w:proofErr w:type="spellStart"/>
-      <w:r>
-        <w:t>alot</w:t>
-      </w:r>
-      <w:proofErr w:type="spellEnd"/>
-      <w:r>
-        <w:t xml:space="preserve"> from other engineers. It was great chance to show my written and verbal communication skills and was great leadership experience that I believe you guys are looking for this position.</w:t>
+        <w:t>This was my first professional engineering experience. Among couple of things I was responsible for, most memorable was a component qualification project. I led the project, and the product had potential to save installation time for technicians, and I had to test its performance, check its standard compliance, and price to help the company decide whether to use this product or not. This type of product was not a typical component in HVAC, so I had many discussions with other professional engineers on how to test the performance and interpret the standard. I also met with manyh technicians to receive their feedback</w:t>
+      </w:r>
+      <w:r>
+        <w:rPr>
+          <w:rFonts w:hint="eastAsia"/>
+        </w:rPr>
+        <w:t xml:space="preserve">and </w:t>
+      </w:r>
+      <w:r>
+        <w:t xml:space="preserve"> reflect them on the methods </w:t>
+      </w:r>
+      <w:r>
+        <w:rPr>
+          <w:rFonts w:hint="eastAsia"/>
+        </w:rPr>
+        <w:t>for</w:t>
+      </w:r>
+      <w:r>
+        <w:t xml:space="preserve"> testing</w:t>
+      </w:r>
+      <w:r>
+        <w:rPr>
+          <w:rFonts w:hint="eastAsia"/>
+        </w:rPr>
+        <w:t xml:space="preserve"> the component</w:t>
+      </w:r>
+      <w:r>
+        <w:t>.I have also come up with a safety measure incase the component fails during tests. Experimented it and showed other engineers that it does perform properly as a safety mesure. I loved this project, it was really fun coming up with my own tests, interacting with actual users of the product,and learned alot from other engineers. It was great chance to show my written and verbal communication skills and was great leadership experience that I believe you guys are looking for this position.</w:t>
       </w:r>
     </w:p>
     <w:p/>
@@ -4532,7 +3981,6 @@
           <w:bCs/>
           <w:lang w:val="en"/>
         </w:rPr>
-        <w:lastRenderedPageBreak/>
         <w:t xml:space="preserve">This project was heavily customer </w:t>
       </w:r>
       <w:r>
@@ -4554,33 +4002,59 @@
         <w:rPr>
           <w:lang w:val="en"/>
         </w:rPr>
-        <w:t xml:space="preserve">The team I led was tasked with designing an impact test machine for </w:t>
-      </w:r>
-      <w:proofErr w:type="spellStart"/>
-      <w:r>
-        <w:rPr>
+        <w:t xml:space="preserve">The team I led was tasked with designing an impact test machine for equipments on naval ships. </w:t>
+      </w:r>
+      <w:r>
+        <w:rPr>
+          <w:rFonts w:hint="eastAsia"/>
           <w:lang w:val="en"/>
         </w:rPr>
-        <w:t>equipments</w:t>
-      </w:r>
-      <w:proofErr w:type="spellEnd"/>
+        <w:t>It was important that we met our customer</w:t>
+      </w:r>
       <w:r>
         <w:rPr>
           <w:lang w:val="en"/>
         </w:rPr>
-        <w:t xml:space="preserve"> on naval ships. </w:t>
+        <w:t>’</w:t>
       </w:r>
       <w:r>
         <w:rPr>
           <w:rFonts w:hint="eastAsia"/>
           <w:lang w:val="en"/>
         </w:rPr>
-        <w:t>It was important that we met our customer</w:t>
+        <w:t xml:space="preserve">s need and deliver a product in a timely fashion, since </w:t>
       </w:r>
       <w:r>
         <w:rPr>
           <w:lang w:val="en"/>
         </w:rPr>
+        <w:t xml:space="preserve"> we were designing such a big system from the ground up in three months</w:t>
+      </w:r>
+      <w:r>
+        <w:rPr>
+          <w:rFonts w:hint="eastAsia"/>
+          <w:lang w:val="en"/>
+        </w:rPr>
+        <w:t>.</w:t>
+      </w:r>
+    </w:p>
+    <w:p>
+      <w:pPr>
+        <w:rPr>
+          <w:lang w:val="en"/>
+        </w:rPr>
+      </w:pPr>
+      <w:r>
+        <w:rPr>
+          <w:rFonts w:hint="eastAsia"/>
+          <w:lang w:val="en"/>
+        </w:rPr>
+        <w:t>To understand our customer</w:t>
+      </w:r>
+      <w:r>
+        <w:rPr>
+          <w:lang w:val="en"/>
+        </w:rPr>
         <w:t>’</w:t>
       </w:r>
       <w:r>
@@ -4588,219 +4062,261 @@
           <w:rFonts w:hint="eastAsia"/>
           <w:lang w:val="en"/>
         </w:rPr>
-        <w:t xml:space="preserve">s need and deliver a product in a timely fashion, since </w:t>
+        <w:t xml:space="preserve">s needs and also deliver the results on time, communication was key. </w:t>
       </w:r>
       <w:r>
         <w:rPr>
           <w:lang w:val="en"/>
         </w:rPr>
-        <w:t xml:space="preserve"> we were designing such a big system from the ground up in three months</w:t>
+        <w:t>Projects like these, I think it is important to have every member</w:t>
       </w:r>
       <w:r>
         <w:rPr>
           <w:rFonts w:hint="eastAsia"/>
           <w:lang w:val="en"/>
         </w:rPr>
+        <w:t xml:space="preserve"> and our customer be</w:t>
+      </w:r>
+      <w:r>
+        <w:rPr>
+          <w:lang w:val="en"/>
+        </w:rPr>
+        <w:t xml:space="preserve"> on the same page without much confusion. </w:t>
+      </w:r>
+      <w:r>
+        <w:rPr>
+          <w:rFonts w:hint="eastAsia"/>
+          <w:lang w:val="en"/>
+        </w:rPr>
+        <w:t xml:space="preserve">Do each members know exactly what tasks to do. Do we understand why they are build this product, where are they going to place this? </w:t>
+      </w:r>
+      <w:r>
+        <w:rPr>
+          <w:lang w:val="en"/>
+        </w:rPr>
+        <w:t>W</w:t>
+      </w:r>
+      <w:r>
+        <w:rPr>
+          <w:rFonts w:hint="eastAsia"/>
+          <w:lang w:val="en"/>
+        </w:rPr>
+        <w:t xml:space="preserve">hat are other specifications? Does the customer understand what we are going to do? </w:t>
+      </w:r>
+      <w:r>
+        <w:rPr>
+          <w:lang w:val="en"/>
+        </w:rPr>
+        <w:t>If the team is confused, it delays the time for it to do actual work on the project</w:t>
+      </w:r>
+      <w:r>
+        <w:rPr>
+          <w:rFonts w:hint="eastAsia"/>
+          <w:lang w:val="en"/>
+        </w:rPr>
+        <w:t xml:space="preserve">, and rather have to do the work again, or be stagnant in </w:t>
+      </w:r>
+      <w:r>
+        <w:rPr>
+          <w:lang w:val="en"/>
+        </w:rPr>
+        <w:t>confusion</w:t>
+      </w:r>
+      <w:r>
+        <w:rPr>
+          <w:rFonts w:hint="eastAsia"/>
+          <w:lang w:val="en"/>
+        </w:rPr>
         <w:t>.</w:t>
       </w:r>
-    </w:p>
-    <w:p>
-      <w:pPr>
+      <w:r>
         <w:rPr>
           <w:lang w:val="en"/>
         </w:rPr>
-      </w:pPr>
+        <w:t xml:space="preserve"> In order to reduce such misunderstandings and miscommunications, </w:t>
+      </w:r>
       <w:r>
         <w:rPr>
           <w:rFonts w:hint="eastAsia"/>
           <w:lang w:val="en"/>
         </w:rPr>
-        <w:t>To understand our customer</w:t>
+        <w:t xml:space="preserve">we held meetings regualraly with the customer and amongst our team to give each other chances to communicate as often as possible, and </w:t>
       </w:r>
       <w:r>
         <w:rPr>
           <w:lang w:val="en"/>
         </w:rPr>
-        <w:t>’</w:t>
+        <w:t xml:space="preserve">at the end of every meeting, I clarified action items and </w:t>
       </w:r>
       <w:r>
         <w:rPr>
           <w:rFonts w:hint="eastAsia"/>
           <w:lang w:val="en"/>
         </w:rPr>
-        <w:t xml:space="preserve">s needs and also deliver the results on time, communication was key. </w:t>
+        <w:t>each members</w:t>
       </w:r>
       <w:r>
         <w:rPr>
           <w:lang w:val="en"/>
         </w:rPr>
-        <w:t>Projects like these, I think it is important to have every member</w:t>
+        <w:t xml:space="preserve"> due dates for everyone, so everyone knew what to do and made progress on the project until the next meeting. Also, I stayed open minded as a team leader. </w:t>
       </w:r>
       <w:r>
         <w:rPr>
           <w:rFonts w:hint="eastAsia"/>
           <w:lang w:val="en"/>
         </w:rPr>
-        <w:t xml:space="preserve"> and our customer be</w:t>
+        <w:t xml:space="preserve">This was very helpful when we were brainstorming ideas on how to raise the hammer for the system and bolt down the system and etc. Having multiple ideas, allowed us to consider different options we were able to compare each of them and be confident on our choices of our design. We can say this was a better idea because of this reason. </w:t>
       </w:r>
       <w:r>
         <w:rPr>
           <w:lang w:val="en"/>
         </w:rPr>
-        <w:t xml:space="preserve"> on the same page without much confusion. </w:t>
+        <w:t>A</w:t>
       </w:r>
       <w:r>
         <w:rPr>
           <w:rFonts w:hint="eastAsia"/>
           <w:lang w:val="en"/>
         </w:rPr>
-        <w:t xml:space="preserve">Do each members know exactly what tasks to do. Do we understand why they are build this product, where are they going to place this? </w:t>
+        <w:t>nother way I stayed open minded or tried to be communicative was w</w:t>
       </w:r>
       <w:r>
         <w:rPr>
           <w:lang w:val="en"/>
         </w:rPr>
-        <w:t>W</w:t>
+        <w:t xml:space="preserve">hen a member thought that he could not finish his work in time, I discussed about it before the due date with the team and tried to see if we can distribute the work or reach out to our sponsor and the faculty to see if such extensive study was necessary given the time. At the end, we successfully met every single deadlines and produced a CAD model of the machine. </w:t>
       </w:r>
       <w:r>
         <w:rPr>
           <w:rFonts w:hint="eastAsia"/>
           <w:lang w:val="en"/>
         </w:rPr>
-        <w:t xml:space="preserve">hat are other specifications? Does the customer understand what we are going to do? </w:t>
-      </w:r>
-      <w:r>
+        <w:t xml:space="preserve">Presented them to an audience. </w:t>
+      </w:r>
+    </w:p>
+    <w:p>
+      <w:pPr>
         <w:rPr>
           <w:lang w:val="en"/>
         </w:rPr>
-        <w:t>If the team is confused, it delays the time for it to do actual work on the project</w:t>
-      </w:r>
-      <w:r>
-        <w:rPr>
-          <w:rFonts w:hint="eastAsia"/>
+      </w:pPr>
+      <w:r>
+        <w:rPr>
           <w:lang w:val="en"/>
         </w:rPr>
-        <w:t xml:space="preserve">, and rather have to do the work again, or be stagnant in </w:t>
-      </w:r>
-      <w:r>
-        <w:rPr>
+        <w:t>So, With this senior design project, I helped my team deliver the deliverable on time</w:t>
+      </w:r>
+      <w:r>
+        <w:rPr>
+          <w:rFonts w:hint="eastAsia"/>
           <w:lang w:val="en"/>
         </w:rPr>
-        <w:t>confusion</w:t>
-      </w:r>
-      <w:r>
-        <w:rPr>
-          <w:rFonts w:hint="eastAsia"/>
+        <w:t>,</w:t>
+      </w:r>
+      <w:r>
+        <w:rPr>
           <w:lang w:val="en"/>
         </w:rPr>
-        <w:t>.</w:t>
-      </w:r>
-      <w:r>
-        <w:rPr>
+        <w:t xml:space="preserve"> stayed open minded to run the project efficiently, </w:t>
+      </w:r>
+      <w:r>
+        <w:rPr>
+          <w:rFonts w:hint="eastAsia"/>
           <w:lang w:val="en"/>
         </w:rPr>
-        <w:t xml:space="preserve"> In order to reduce such misunderstandings and miscommunications, </w:t>
-      </w:r>
-      <w:r>
-        <w:rPr>
-          <w:rFonts w:hint="eastAsia"/>
-          <w:lang w:val="en"/>
-        </w:rPr>
-        <w:t xml:space="preserve">we held meetings </w:t>
-      </w:r>
-      <w:proofErr w:type="spellStart"/>
-      <w:r>
-        <w:rPr>
-          <w:rFonts w:hint="eastAsia"/>
-          <w:lang w:val="en"/>
-        </w:rPr>
-        <w:t>regualraly</w:t>
-      </w:r>
-      <w:proofErr w:type="spellEnd"/>
-      <w:r>
-        <w:rPr>
-          <w:rFonts w:hint="eastAsia"/>
-          <w:lang w:val="en"/>
-        </w:rPr>
-        <w:t xml:space="preserve"> with the customer and amongst our team to give each other chances to communicate as often as possible, and </w:t>
-      </w:r>
-      <w:r>
-        <w:rPr>
-          <w:lang w:val="en"/>
-        </w:rPr>
-        <w:t xml:space="preserve">at the end of every meeting, I clarified action items and </w:t>
-      </w:r>
-      <w:r>
-        <w:rPr>
-          <w:rFonts w:hint="eastAsia"/>
-          <w:lang w:val="en"/>
-        </w:rPr>
-        <w:t>each members</w:t>
-      </w:r>
-      <w:r>
-        <w:rPr>
-          <w:lang w:val="en"/>
-        </w:rPr>
-        <w:t xml:space="preserve"> due dates for everyone, so everyone knew what to do and made progress on the project until the next meeting. Also, I stayed open minded as a team leader. </w:t>
-      </w:r>
-      <w:r>
-        <w:rPr>
-          <w:rFonts w:hint="eastAsia"/>
-          <w:lang w:val="en"/>
-        </w:rPr>
-        <w:t xml:space="preserve">This was very helpful when we were brainstorming ideas on how to raise the hammer for the system and bolt down the system and etc. Having multiple ideas, allowed us to consider different options we were able to compare each of them and be confident on our choices of our design. We can say this was a better idea because of this reason. </w:t>
-      </w:r>
-      <w:r>
-        <w:rPr>
-          <w:lang w:val="en"/>
-        </w:rPr>
-        <w:t>A</w:t>
-      </w:r>
-      <w:r>
-        <w:rPr>
-          <w:rFonts w:hint="eastAsia"/>
-          <w:lang w:val="en"/>
-        </w:rPr>
-        <w:t>nother way I stayed open minded or tried to be communicative was w</w:t>
-      </w:r>
-      <w:r>
-        <w:rPr>
-          <w:lang w:val="en"/>
-        </w:rPr>
-        <w:t xml:space="preserve">hen a member thought that he could not finish his work in time, I discussed about it before the due date with the team and tried to see if we can distribute the work or reach out to our sponsor and the faculty to see if such extensive study was necessary given the time. At the end, we successfully met every single deadlines and produced a CAD model of the machine. </w:t>
-      </w:r>
-      <w:r>
-        <w:rPr>
-          <w:rFonts w:hint="eastAsia"/>
-          <w:lang w:val="en"/>
-        </w:rPr>
-        <w:t xml:space="preserve">Presented them to an audience. </w:t>
-      </w:r>
-      <w:r>
-        <w:rPr>
-          <w:lang w:val="en"/>
-        </w:rPr>
-        <w:t>So, With this senior design project, I helped my team deliver the deliverable on time</w:t>
-      </w:r>
-      <w:r>
-        <w:rPr>
-          <w:rFonts w:hint="eastAsia"/>
-          <w:lang w:val="en"/>
-        </w:rPr>
-        <w:t>,</w:t>
-      </w:r>
-      <w:r>
-        <w:rPr>
-          <w:lang w:val="en"/>
-        </w:rPr>
-        <w:t xml:space="preserve"> stayed open minded to run the project efficiently, </w:t>
-      </w:r>
-      <w:r>
-        <w:rPr>
-          <w:rFonts w:hint="eastAsia"/>
-          <w:lang w:val="en"/>
-        </w:rPr>
         <w:t xml:space="preserve"> and focused on our customer to meet their needs.</w:t>
+      </w:r>
+    </w:p>
+    <w:p/>
+    <w:p>
+      <w:r>
+        <w:rPr>
+          <w:b/>
+        </w:rPr>
+        <w:t>Military-</w:t>
+      </w:r>
+      <w:r>
+        <w:t xml:space="preserve"> In Korean military, there is quarterly, squad team qualificaition test that measures the team and the individuals’ abiltiy to operate missions. So physical tactical, and other miltiary basics a solider should know. On the team missions, for the first two quarters I took, we could not get that above 90 points that we needed for our company’s goal. those two first times, it jsut seemed like coordinating the entire squad was hard, the directors for </w:t>
+      </w:r>
+      <w:r>
+        <w:lastRenderedPageBreak/>
+        <w:t>the tests seemed just harsh for no reason.  I wanted do something for us change our squad’s performance. So When I rose to the rank when I can start commanding other fellow soliders, I started discussion sessions within the squad before we took a test. we came up with the plans together, rehearse them. talking about each other’s movements, strategeis, tips they have heard over the months. This really solidfied our operation during the test and we did recieve that high performance grade that we needed. IT was really an accomplishment for us. From that I learned that it’s just  a discussion and the planning together is what makes a huge differenece and gave us the result we wanted. All we needed to do was communicate among us. and I think Engineering is not much different from that. Communication is the key and discussions are wehre we find solutions in any engineering roles and projects. I have been working since to communciate and at the same time lead my team members through verbal communication in any engineering projects</w:t>
+      </w:r>
+    </w:p>
+    <w:p/>
+    <w:p/>
+    <w:p/>
+    <w:p>
+      <w:pPr>
+        <w:rPr>
+          <w:b/>
+        </w:rPr>
+      </w:pPr>
+      <w:r>
+        <w:rPr>
+          <w:b/>
+        </w:rPr>
+        <w:t>Samsung</w:t>
+      </w:r>
+    </w:p>
+    <w:p>
+      <w:r>
+        <w:t xml:space="preserve">This was my internship </w:t>
+      </w:r>
+      <w:r>
+        <w:rPr>
+          <w:rFonts w:hint="eastAsia"/>
+        </w:rPr>
+        <w:t>two</w:t>
+      </w:r>
+      <w:r>
+        <w:t xml:space="preserve"> summer</w:t>
+      </w:r>
+      <w:r>
+        <w:rPr>
+          <w:rFonts w:hint="eastAsia"/>
+        </w:rPr>
+        <w:t>s ago</w:t>
+      </w:r>
+      <w:r>
+        <w:t>. The work I did there was not something I expected, but it was a chance for me to learn an entire new thing from the start and apply to work right away</w:t>
+      </w:r>
+      <w:r>
+        <w:rPr>
+          <w:rFonts w:hint="eastAsia"/>
+        </w:rPr>
+        <w:t>. At the time</w:t>
+      </w:r>
+      <w:r>
+        <w:t xml:space="preserve">, I </w:t>
+      </w:r>
+      <w:r>
+        <w:rPr>
+          <w:rFonts w:hint="eastAsia"/>
+        </w:rPr>
+        <w:t>had</w:t>
+      </w:r>
+      <w:r>
+        <w:t xml:space="preserve"> never coded before, I did not how to make websites.  But during that internship I was tasked to learn Javascript, HTML, CSS SQL, VBA and all to create a website and excel tools that helps technicians report failures  and record manufacturing data without error and quickly.So I learned all those and at the end I presented my work to engineers and especially the technicians. It was really rewarding again to see technicians appreciating my work and seeing my work at practice.  I believe it is still functional in the semiconductor fab right now saving about 1 hour for each of the technicians every shift. I also gained confidence that I can learn new things and quickly adapt to it as well. I am sure there will be new knowledge that I need to learn </w:t>
+      </w:r>
+      <w:r>
+        <w:rPr>
+          <w:rFonts w:hint="eastAsia"/>
+        </w:rPr>
+        <w:t xml:space="preserve">within the discovery program, </w:t>
+      </w:r>
+      <w:r>
+        <w:t xml:space="preserve">so I want to show here that I have an open mind set to learn and will learn and apply my learnings </w:t>
+      </w:r>
+      <w:r>
+        <w:rPr>
+          <w:rFonts w:hint="eastAsia"/>
+        </w:rPr>
+        <w:t>for this position</w:t>
+      </w:r>
+      <w:r>
+        <w:t xml:space="preserve">. </w:t>
       </w:r>
     </w:p>
     <w:p/>

--- a/Employement/APL/APL-Rotation Program Prep.docx
+++ b/Employement/APL/APL-Rotation Program Prep.docx
@@ -35,6 +35,11 @@
       </w:r>
     </w:p>
     <w:p>
+      <w:pPr>
+        <w:rPr>
+          <w:rFonts w:hint="eastAsia"/>
+        </w:rPr>
+      </w:pPr>
       <w:r>
         <w:t xml:space="preserve">I look for companies that can benefit our society the most because that is my professional goal. From my previous internship, I had a chance to lead a project to help HVAC technicians, and the magnitude of impact that I realized that I could have as an engineer as well as the </w:t>
       </w:r>
@@ -104,9 +109,61 @@
         </w:rPr>
         <w:t xml:space="preserve"> </w:t>
       </w:r>
+      <w:r>
+        <w:rPr>
+          <w:rFonts w:hint="eastAsia"/>
+        </w:rPr>
+        <w:t xml:space="preserve">Besides that I really </w:t>
+      </w:r>
+      <w:r>
+        <w:t>appreciate</w:t>
+      </w:r>
+      <w:r>
+        <w:rPr>
+          <w:rFonts w:hint="eastAsia"/>
+        </w:rPr>
+        <w:t xml:space="preserve"> the fact that you guys have this discovery program because I really want to explore more about what more areas I could work on within the </w:t>
+      </w:r>
+      <w:proofErr w:type="spellStart"/>
+      <w:r>
+        <w:rPr>
+          <w:rFonts w:hint="eastAsia"/>
+        </w:rPr>
+        <w:t>Dynamcis</w:t>
+      </w:r>
+      <w:proofErr w:type="spellEnd"/>
+      <w:r>
+        <w:rPr>
+          <w:rFonts w:hint="eastAsia"/>
+        </w:rPr>
+        <w:t xml:space="preserve"> and control area. And from the talks I had with Patric and Miriam I really felt that APL distinguishes it self from other companies with the aspect that not only that you guys are looking for someone just skillful, but also someone who wants to actively learn and </w:t>
+      </w:r>
+      <w:r>
+        <w:t>absorb</w:t>
+      </w:r>
+      <w:r>
+        <w:rPr>
+          <w:rFonts w:hint="eastAsia"/>
+        </w:rPr>
+        <w:t xml:space="preserve"> things. Have that mindset and </w:t>
+      </w:r>
+      <w:r>
+        <w:t>attitude</w:t>
+      </w:r>
+      <w:r>
+        <w:rPr>
+          <w:rFonts w:hint="eastAsia"/>
+        </w:rPr>
+        <w:t>.</w:t>
+      </w:r>
     </w:p>
     <w:p/>
     <w:p>
+      <w:pPr>
+        <w:rPr>
+          <w:rFonts w:hint="eastAsia"/>
+        </w:rPr>
+      </w:pPr>
       <w:r>
         <w:rPr>
           <w:rFonts w:hint="eastAsia"/>
@@ -129,7 +186,25 @@
         <w:rPr>
           <w:rFonts w:hint="eastAsia"/>
         </w:rPr>
-        <w:t xml:space="preserve"> is a plus. Patrix Cox/  Miriam Grap.</w:t>
+        <w:t xml:space="preserve"> is a plus. Patri</w:t>
+      </w:r>
+      <w:r>
+        <w:rPr>
+          <w:rFonts w:hint="eastAsia"/>
+        </w:rPr>
+        <w:t>ck</w:t>
+      </w:r>
+      <w:r>
+        <w:rPr>
+          <w:rFonts w:hint="eastAsia"/>
+        </w:rPr>
+        <w:t xml:space="preserve"> Cox/  Miriam Grap.</w:t>
+      </w:r>
+      <w:r>
+        <w:rPr>
+          <w:rFonts w:hint="eastAsia"/>
+        </w:rPr>
+        <w:t xml:space="preserve"> </w:t>
       </w:r>
     </w:p>
     <w:p>
@@ -140,7 +215,35 @@
         <w:rPr>
           <w:rFonts w:hint="eastAsia"/>
         </w:rPr>
-        <w:t xml:space="preserve">roup supervisor. ME graduate. Working for us navy oversea design of submarines. Masster in systems engienering.  Air and missile defense aegis combat system. </w:t>
+        <w:t xml:space="preserve">roup supervisor. ME graduate. Working for us navy oversea design of submarines. </w:t>
+      </w:r>
+      <w:proofErr w:type="spellStart"/>
+      <w:r>
+        <w:rPr>
+          <w:rFonts w:hint="eastAsia"/>
+        </w:rPr>
+        <w:t>Masster</w:t>
+      </w:r>
+      <w:proofErr w:type="spellEnd"/>
+      <w:r>
+        <w:rPr>
+          <w:rFonts w:hint="eastAsia"/>
+        </w:rPr>
+        <w:t xml:space="preserve"> in systems </w:t>
+      </w:r>
+      <w:proofErr w:type="spellStart"/>
+      <w:r>
+        <w:rPr>
+          <w:rFonts w:hint="eastAsia"/>
+        </w:rPr>
+        <w:t>engienering</w:t>
+      </w:r>
+      <w:proofErr w:type="spellEnd"/>
+      <w:r>
+        <w:rPr>
+          <w:rFonts w:hint="eastAsia"/>
+        </w:rPr>
+        <w:t xml:space="preserve">.  Air and missile defense aegis combat system. </w:t>
       </w:r>
       <w:r>
         <w:t>P</w:t>
@@ -149,15 +252,71 @@
         <w:rPr>
           <w:rFonts w:hint="eastAsia"/>
         </w:rPr>
-        <w:t>rotect from incoming cruise imissiles protect sailors and ships.</w:t>
-      </w:r>
-    </w:p>
-    <w:p>
-      <w:r>
-        <w:rPr>
-          <w:rFonts w:hint="eastAsia"/>
-        </w:rPr>
-        <w:t xml:space="preserve">His job is plot stragetegic evoltioioon of aegies Model future threats and sim and run it couple times and give recommendation and system A B and C. Multiple criteria and make a decision. </w:t>
+        <w:t xml:space="preserve">rotect from incoming cruise </w:t>
+      </w:r>
+      <w:proofErr w:type="spellStart"/>
+      <w:r>
+        <w:rPr>
+          <w:rFonts w:hint="eastAsia"/>
+        </w:rPr>
+        <w:t>imissiles</w:t>
+      </w:r>
+      <w:proofErr w:type="spellEnd"/>
+      <w:r>
+        <w:rPr>
+          <w:rFonts w:hint="eastAsia"/>
+        </w:rPr>
+        <w:t xml:space="preserve"> protect sailors and ships.</w:t>
+      </w:r>
+    </w:p>
+    <w:p>
+      <w:r>
+        <w:rPr>
+          <w:rFonts w:hint="eastAsia"/>
+        </w:rPr>
+        <w:t xml:space="preserve">His job is plot </w:t>
+      </w:r>
+      <w:proofErr w:type="spellStart"/>
+      <w:r>
+        <w:rPr>
+          <w:rFonts w:hint="eastAsia"/>
+        </w:rPr>
+        <w:t>stragetegic</w:t>
+      </w:r>
+      <w:proofErr w:type="spellEnd"/>
+      <w:r>
+        <w:rPr>
+          <w:rFonts w:hint="eastAsia"/>
+        </w:rPr>
+        <w:t xml:space="preserve"> </w:t>
+      </w:r>
+      <w:proofErr w:type="spellStart"/>
+      <w:r>
+        <w:rPr>
+          <w:rFonts w:hint="eastAsia"/>
+        </w:rPr>
+        <w:t>evoltioioon</w:t>
+      </w:r>
+      <w:proofErr w:type="spellEnd"/>
+      <w:r>
+        <w:rPr>
+          <w:rFonts w:hint="eastAsia"/>
+        </w:rPr>
+        <w:t xml:space="preserve"> of </w:t>
+      </w:r>
+      <w:proofErr w:type="spellStart"/>
+      <w:r>
+        <w:rPr>
+          <w:rFonts w:hint="eastAsia"/>
+        </w:rPr>
+        <w:t>aegies</w:t>
+      </w:r>
+      <w:proofErr w:type="spellEnd"/>
+      <w:r>
+        <w:rPr>
+          <w:rFonts w:hint="eastAsia"/>
+        </w:rPr>
+        <w:t xml:space="preserve"> Model future threats and sim and run it couple times and give recommendation and system A B and C. Multiple criteria and make a decision. </w:t>
       </w:r>
     </w:p>
     <w:p/>
@@ -175,15 +334,66 @@
         <w:rPr>
           <w:rFonts w:hint="eastAsia"/>
         </w:rPr>
-        <w:t xml:space="preserve">obal helath mission optimize researsach pr+orofolio for medicien. </w:t>
-      </w:r>
-    </w:p>
-    <w:p>
-      <w:pPr>
-        <w:rPr>
-          <w:rFonts w:hint="eastAsia"/>
-        </w:rPr>
-      </w:pPr>
+        <w:t xml:space="preserve">obal </w:t>
+      </w:r>
+      <w:proofErr w:type="spellStart"/>
+      <w:r>
+        <w:rPr>
+          <w:rFonts w:hint="eastAsia"/>
+        </w:rPr>
+        <w:t>helath</w:t>
+      </w:r>
+      <w:proofErr w:type="spellEnd"/>
+      <w:r>
+        <w:rPr>
+          <w:rFonts w:hint="eastAsia"/>
+        </w:rPr>
+        <w:t xml:space="preserve"> mission optimize </w:t>
+      </w:r>
+      <w:proofErr w:type="spellStart"/>
+      <w:r>
+        <w:rPr>
+          <w:rFonts w:hint="eastAsia"/>
+        </w:rPr>
+        <w:t>researsach</w:t>
+      </w:r>
+      <w:proofErr w:type="spellEnd"/>
+      <w:r>
+        <w:rPr>
+          <w:rFonts w:hint="eastAsia"/>
+        </w:rPr>
+        <w:t xml:space="preserve"> </w:t>
+      </w:r>
+      <w:proofErr w:type="spellStart"/>
+      <w:r>
+        <w:rPr>
+          <w:rFonts w:hint="eastAsia"/>
+        </w:rPr>
+        <w:t>pr+orofolio</w:t>
+      </w:r>
+      <w:proofErr w:type="spellEnd"/>
+      <w:r>
+        <w:rPr>
+          <w:rFonts w:hint="eastAsia"/>
+        </w:rPr>
+        <w:t xml:space="preserve"> for </w:t>
+      </w:r>
+      <w:proofErr w:type="spellStart"/>
+      <w:r>
+        <w:rPr>
+          <w:rFonts w:hint="eastAsia"/>
+        </w:rPr>
+        <w:t>medicien</w:t>
+      </w:r>
+      <w:proofErr w:type="spellEnd"/>
+      <w:r>
+        <w:rPr>
+          <w:rFonts w:hint="eastAsia"/>
+        </w:rPr>
+        <w:t xml:space="preserve">. </w:t>
+      </w:r>
+    </w:p>
+    <w:p>
       <w:r>
         <w:t>F</w:t>
       </w:r>
@@ -191,17 +401,11 @@
         <w:rPr>
           <w:rFonts w:hint="eastAsia"/>
         </w:rPr>
-        <w:t>orce projection. Integrate all three systems .</w:t>
-      </w:r>
-    </w:p>
-    <w:p>
-      <w:pPr>
-        <w:rPr>
-          <w:rFonts w:hint="eastAsia"/>
-        </w:rPr>
-      </w:pPr>
+        <w:t xml:space="preserve">orce projection. Integrate all three systems </w:t>
+      </w:r>
     </w:p>
     <w:p/>
+    <w:p/>
     <w:p>
       <w:r>
         <w:t>W</w:t>
@@ -314,14 +518,41 @@
     <w:p/>
     <w:p>
       <w:r>
-        <w:lastRenderedPageBreak/>
         <w:t>C</w:t>
       </w:r>
       <w:r>
         <w:rPr>
           <w:rFonts w:hint="eastAsia"/>
         </w:rPr>
-        <w:t xml:space="preserve">ore values: critical contriubtoions to critical challenges. World class experticse, trusted service to our nation. A Collaborative </w:t>
+        <w:t xml:space="preserve">ore values: critical </w:t>
+      </w:r>
+      <w:proofErr w:type="spellStart"/>
+      <w:r>
+        <w:rPr>
+          <w:rFonts w:hint="eastAsia"/>
+        </w:rPr>
+        <w:t>contriubtoions</w:t>
+      </w:r>
+      <w:proofErr w:type="spellEnd"/>
+      <w:r>
+        <w:rPr>
+          <w:rFonts w:hint="eastAsia"/>
+        </w:rPr>
+        <w:t xml:space="preserve"> to critical challenges. World class </w:t>
+      </w:r>
+      <w:proofErr w:type="spellStart"/>
+      <w:r>
+        <w:rPr>
+          <w:rFonts w:hint="eastAsia"/>
+        </w:rPr>
+        <w:t>experticse</w:t>
+      </w:r>
+      <w:proofErr w:type="spellEnd"/>
+      <w:r>
+        <w:rPr>
+          <w:rFonts w:hint="eastAsia"/>
+        </w:rPr>
+        <w:t xml:space="preserve">, trusted service to our nation. A Collaborative </w:t>
       </w:r>
       <w:r>
         <w:t>fulfilling</w:t>
@@ -803,6 +1034,7 @@
         <w:rPr>
           <w:rFonts w:hint="eastAsia"/>
         </w:rPr>
+        <w:lastRenderedPageBreak/>
         <w:t xml:space="preserve">I have leadership </w:t>
       </w:r>
       <w:r>
@@ -812,7 +1044,21 @@
         <w:rPr>
           <w:rFonts w:hint="eastAsia"/>
         </w:rPr>
-        <w:t xml:space="preserve"> in Gudaloop, </w:t>
+        <w:t xml:space="preserve"> in </w:t>
+      </w:r>
+      <w:proofErr w:type="spellStart"/>
+      <w:r>
+        <w:rPr>
+          <w:rFonts w:hint="eastAsia"/>
+        </w:rPr>
+        <w:t>Gudaloop</w:t>
+      </w:r>
+      <w:proofErr w:type="spellEnd"/>
+      <w:r>
+        <w:rPr>
+          <w:rFonts w:hint="eastAsia"/>
+        </w:rPr>
+        <w:t xml:space="preserve">, </w:t>
       </w:r>
       <w:r>
         <w:rPr>
@@ -875,14 +1121,7 @@
         <w:rPr>
           <w:rFonts w:hint="eastAsia"/>
         </w:rPr>
-        <w:t xml:space="preserve"> of a candidate that you guys are looking for, and I think I could be great fit for this Discovery program, I would love to </w:t>
-      </w:r>
-      <w:r>
-        <w:rPr>
-          <w:rFonts w:hint="eastAsia"/>
-        </w:rPr>
-        <w:lastRenderedPageBreak/>
-        <w:t>explore multiple technical areas and be a contribution to APL and to our nation with my passion to be a benefit to our nation.</w:t>
+        <w:t xml:space="preserve"> of a candidate that you guys are looking for, and I think I could be great fit for this Discovery program, I would love to explore multiple technical areas and be a contribution to APL and to our nation with my passion to be a benefit to our nation.</w:t>
       </w:r>
     </w:p>
     <w:p>
@@ -1014,7 +1253,23 @@
           <w:rFonts w:hint="eastAsia"/>
           <w:highlight w:val="yellow"/>
         </w:rPr>
-        <w:t xml:space="preserve"> (Gudaloop)</w:t>
+        <w:t xml:space="preserve"> (</w:t>
+      </w:r>
+      <w:proofErr w:type="spellStart"/>
+      <w:r>
+        <w:rPr>
+          <w:rFonts w:hint="eastAsia"/>
+          <w:highlight w:val="yellow"/>
+        </w:rPr>
+        <w:t>Gudaloop</w:t>
+      </w:r>
+      <w:proofErr w:type="spellEnd"/>
+      <w:r>
+        <w:rPr>
+          <w:rFonts w:hint="eastAsia"/>
+          <w:highlight w:val="yellow"/>
+        </w:rPr>
+        <w:t>)</w:t>
       </w:r>
     </w:p>
     <w:p>
@@ -1097,7 +1352,21 @@
         <w:rPr>
           <w:rFonts w:hint="eastAsia"/>
         </w:rPr>
-        <w:t xml:space="preserve"> (Gudadaloop and Senior Design Project)</w:t>
+        <w:t xml:space="preserve"> (</w:t>
+      </w:r>
+      <w:proofErr w:type="spellStart"/>
+      <w:r>
+        <w:rPr>
+          <w:rFonts w:hint="eastAsia"/>
+        </w:rPr>
+        <w:t>Gudadaloop</w:t>
+      </w:r>
+      <w:proofErr w:type="spellEnd"/>
+      <w:r>
+        <w:rPr>
+          <w:rFonts w:hint="eastAsia"/>
+        </w:rPr>
+        <w:t xml:space="preserve"> and Senior Design Project)</w:t>
       </w:r>
     </w:p>
     <w:p>
@@ -1354,7 +1623,21 @@
         <w:rPr>
           <w:rFonts w:hint="eastAsia"/>
         </w:rPr>
-        <w:t>Critical contributions to ciritical challenges</w:t>
+        <w:t xml:space="preserve">Critical contributions to </w:t>
+      </w:r>
+      <w:proofErr w:type="spellStart"/>
+      <w:r>
+        <w:rPr>
+          <w:rFonts w:hint="eastAsia"/>
+        </w:rPr>
+        <w:t>ciritical</w:t>
+      </w:r>
+      <w:proofErr w:type="spellEnd"/>
+      <w:r>
+        <w:rPr>
+          <w:rFonts w:hint="eastAsia"/>
+        </w:rPr>
+        <w:t xml:space="preserve"> challenges</w:t>
       </w:r>
     </w:p>
     <w:p>
@@ -1373,7 +1656,21 @@
         <w:rPr>
           <w:rFonts w:hint="eastAsia"/>
         </w:rPr>
-        <w:t>Goal: create ddefinin g innovations that ensure our nation</w:t>
+        <w:t xml:space="preserve">Goal: create </w:t>
+      </w:r>
+      <w:proofErr w:type="spellStart"/>
+      <w:r>
+        <w:rPr>
+          <w:rFonts w:hint="eastAsia"/>
+        </w:rPr>
+        <w:t>ddefinin</w:t>
+      </w:r>
+      <w:proofErr w:type="spellEnd"/>
+      <w:r>
+        <w:rPr>
+          <w:rFonts w:hint="eastAsia"/>
+        </w:rPr>
+        <w:t xml:space="preserve"> g innovations that ensure our nation</w:t>
       </w:r>
       <w:r>
         <w:t>’</w:t>
@@ -1401,6 +1698,7 @@
         <w:rPr>
           <w:rFonts w:hint="eastAsia"/>
         </w:rPr>
+        <w:lastRenderedPageBreak/>
         <w:t>Vision</w:t>
       </w:r>
     </w:p>
@@ -1461,7 +1759,21 @@
         <w:rPr>
           <w:rFonts w:hint="eastAsia"/>
         </w:rPr>
-        <w:t>rovide decisive advanctage to the nation</w:t>
+        <w:t xml:space="preserve">rovide decisive </w:t>
+      </w:r>
+      <w:proofErr w:type="spellStart"/>
+      <w:r>
+        <w:rPr>
+          <w:rFonts w:hint="eastAsia"/>
+        </w:rPr>
+        <w:t>advanctage</w:t>
+      </w:r>
+      <w:proofErr w:type="spellEnd"/>
+      <w:r>
+        <w:rPr>
+          <w:rFonts w:hint="eastAsia"/>
+        </w:rPr>
+        <w:t xml:space="preserve"> to the nation</w:t>
       </w:r>
     </w:p>
     <w:p>
@@ -1477,14 +1789,27 @@
         </w:rPr>
       </w:pPr>
       <w:r>
-        <w:lastRenderedPageBreak/>
         <w:t>S</w:t>
       </w:r>
       <w:r>
         <w:rPr>
           <w:rFonts w:hint="eastAsia"/>
         </w:rPr>
-        <w:t>haring knolwedge and technology that benefit our society and improve the lives of people throughout the world</w:t>
+        <w:t xml:space="preserve">haring </w:t>
+      </w:r>
+      <w:proofErr w:type="spellStart"/>
+      <w:r>
+        <w:rPr>
+          <w:rFonts w:hint="eastAsia"/>
+        </w:rPr>
+        <w:t>knolwedge</w:t>
+      </w:r>
+      <w:proofErr w:type="spellEnd"/>
+      <w:r>
+        <w:rPr>
+          <w:rFonts w:hint="eastAsia"/>
+        </w:rPr>
+        <w:t xml:space="preserve"> and technology that benefit our society and improve the lives of people throughout the world</w:t>
       </w:r>
     </w:p>
     <w:p>
@@ -1644,7 +1969,21 @@
         <w:rPr>
           <w:rFonts w:hint="eastAsia"/>
         </w:rPr>
-        <w:t xml:space="preserve"> teams sh worked on for their expertise</w:t>
+        <w:t xml:space="preserve"> teams </w:t>
+      </w:r>
+      <w:proofErr w:type="spellStart"/>
+      <w:r>
+        <w:rPr>
+          <w:rFonts w:hint="eastAsia"/>
+        </w:rPr>
+        <w:t>sh</w:t>
+      </w:r>
+      <w:proofErr w:type="spellEnd"/>
+      <w:r>
+        <w:rPr>
+          <w:rFonts w:hint="eastAsia"/>
+        </w:rPr>
+        <w:t xml:space="preserve"> worked on for their expertise</w:t>
       </w:r>
     </w:p>
     <w:p>
@@ -1716,7 +2055,21 @@
         <w:rPr>
           <w:rFonts w:hint="eastAsia"/>
         </w:rPr>
-        <w:t>to permeate and cotnribute to diverse scientific and engineering domains</w:t>
+        <w:t xml:space="preserve">to permeate and </w:t>
+      </w:r>
+      <w:proofErr w:type="spellStart"/>
+      <w:r>
+        <w:rPr>
+          <w:rFonts w:hint="eastAsia"/>
+        </w:rPr>
+        <w:t>cotnribute</w:t>
+      </w:r>
+      <w:proofErr w:type="spellEnd"/>
+      <w:r>
+        <w:rPr>
+          <w:rFonts w:hint="eastAsia"/>
+        </w:rPr>
+        <w:t xml:space="preserve"> to diverse scientific and engineering domains</w:t>
       </w:r>
       <w:r>
         <w:t>”</w:t>
@@ -1738,7 +2091,35 @@
         <w:rPr>
           <w:rFonts w:hint="eastAsia"/>
         </w:rPr>
-        <w:t>APL puts emphasis on this program and how important it is to find new talents and have thosetalents develop wellrounded understanding of different disciplines</w:t>
+        <w:t xml:space="preserve">APL puts emphasis on this program and how important it is to find new talents and have </w:t>
+      </w:r>
+      <w:proofErr w:type="spellStart"/>
+      <w:r>
+        <w:rPr>
+          <w:rFonts w:hint="eastAsia"/>
+        </w:rPr>
+        <w:t>thosetalents</w:t>
+      </w:r>
+      <w:proofErr w:type="spellEnd"/>
+      <w:r>
+        <w:rPr>
+          <w:rFonts w:hint="eastAsia"/>
+        </w:rPr>
+        <w:t xml:space="preserve"> develop </w:t>
+      </w:r>
+      <w:proofErr w:type="spellStart"/>
+      <w:r>
+        <w:rPr>
+          <w:rFonts w:hint="eastAsia"/>
+        </w:rPr>
+        <w:t>wellrounded</w:t>
+      </w:r>
+      <w:proofErr w:type="spellEnd"/>
+      <w:r>
+        <w:rPr>
+          <w:rFonts w:hint="eastAsia"/>
+        </w:rPr>
+        <w:t xml:space="preserve"> understanding of different disciplines</w:t>
       </w:r>
       <w:r>
         <w:rPr>
@@ -1932,7 +2313,21 @@
         <w:rPr>
           <w:rFonts w:hint="eastAsia"/>
         </w:rPr>
-        <w:t xml:space="preserve"> I studied the conops of the flight vehicle to understand what the </w:t>
+        <w:t xml:space="preserve"> I studied the </w:t>
+      </w:r>
+      <w:proofErr w:type="spellStart"/>
+      <w:r>
+        <w:rPr>
+          <w:rFonts w:hint="eastAsia"/>
+        </w:rPr>
+        <w:t>conops</w:t>
+      </w:r>
+      <w:proofErr w:type="spellEnd"/>
+      <w:r>
+        <w:rPr>
+          <w:rFonts w:hint="eastAsia"/>
+        </w:rPr>
+        <w:t xml:space="preserve"> of the flight vehicle to understand what the </w:t>
       </w:r>
       <w:r>
         <w:t>simulation</w:t>
@@ -1949,6 +2344,7 @@
         <w:rPr>
           <w:rFonts w:hint="eastAsia"/>
         </w:rPr>
+        <w:lastRenderedPageBreak/>
         <w:t>That process involved multiple meetings with my mentor to seek out for help to understand the</w:t>
       </w:r>
       <w:r>
@@ -2018,14 +2414,7 @@
         <w:rPr>
           <w:rFonts w:hint="eastAsia"/>
         </w:rPr>
-        <w:t xml:space="preserve"> the sim functional and produce a </w:t>
-      </w:r>
-      <w:r>
-        <w:rPr>
-          <w:rFonts w:hint="eastAsia"/>
-        </w:rPr>
-        <w:lastRenderedPageBreak/>
-        <w:t>result.</w:t>
+        <w:t xml:space="preserve"> the sim functional and produce a result.</w:t>
       </w:r>
       <w:r>
         <w:rPr>
@@ -2134,7 +2523,21 @@
         <w:rPr>
           <w:rFonts w:hint="eastAsia"/>
         </w:rPr>
-        <w:t xml:space="preserve">So I used Powershell Script to </w:t>
+        <w:t xml:space="preserve">So I used </w:t>
+      </w:r>
+      <w:proofErr w:type="spellStart"/>
+      <w:r>
+        <w:rPr>
+          <w:rFonts w:hint="eastAsia"/>
+        </w:rPr>
+        <w:t>Powershell</w:t>
+      </w:r>
+      <w:proofErr w:type="spellEnd"/>
+      <w:r>
+        <w:rPr>
+          <w:rFonts w:hint="eastAsia"/>
+        </w:rPr>
+        <w:t xml:space="preserve"> Script to </w:t>
       </w:r>
       <w:r>
         <w:t>schedule</w:t>
@@ -2155,7 +2558,21 @@
         <w:rPr>
           <w:rFonts w:hint="eastAsia"/>
         </w:rPr>
-        <w:t xml:space="preserve">at a designated time everyday by itself. Initially, my mentor and I were both unfamiliar with automating simulations, so we reached out to a software engineer to discuss different ways we could achieve that. </w:t>
+        <w:t xml:space="preserve">at a designated time </w:t>
+      </w:r>
+      <w:proofErr w:type="spellStart"/>
+      <w:r>
+        <w:rPr>
+          <w:rFonts w:hint="eastAsia"/>
+        </w:rPr>
+        <w:t>everyday</w:t>
+      </w:r>
+      <w:proofErr w:type="spellEnd"/>
+      <w:r>
+        <w:rPr>
+          <w:rFonts w:hint="eastAsia"/>
+        </w:rPr>
+        <w:t xml:space="preserve"> by itself. Initially, my mentor and I were both unfamiliar with automating simulations, so we reached out to a software engineer to discuss different ways we could achieve that. </w:t>
       </w:r>
       <w:r>
         <w:rPr>
@@ -2178,11 +2595,19 @@
         </w:rPr>
         <w:t xml:space="preserve"> with the current development setup </w:t>
       </w:r>
-      <w:r>
-        <w:rPr>
-          <w:rFonts w:hint="eastAsia"/>
-        </w:rPr>
-        <w:t xml:space="preserve">Powershell </w:t>
+      <w:proofErr w:type="spellStart"/>
+      <w:r>
+        <w:rPr>
+          <w:rFonts w:hint="eastAsia"/>
+        </w:rPr>
+        <w:t>Powershell</w:t>
+      </w:r>
+      <w:proofErr w:type="spellEnd"/>
+      <w:r>
+        <w:rPr>
+          <w:rFonts w:hint="eastAsia"/>
+        </w:rPr>
+        <w:t xml:space="preserve"> </w:t>
       </w:r>
       <w:r>
         <w:rPr>
@@ -2252,7 +2677,21 @@
         <w:rPr>
           <w:rFonts w:hint="eastAsia"/>
         </w:rPr>
-        <w:t xml:space="preserve">g everyday </w:t>
+        <w:t xml:space="preserve">g </w:t>
+      </w:r>
+      <w:proofErr w:type="spellStart"/>
+      <w:r>
+        <w:rPr>
+          <w:rFonts w:hint="eastAsia"/>
+        </w:rPr>
+        <w:t>everyday</w:t>
+      </w:r>
+      <w:proofErr w:type="spellEnd"/>
+      <w:r>
+        <w:rPr>
+          <w:rFonts w:hint="eastAsia"/>
+        </w:rPr>
+        <w:t xml:space="preserve"> </w:t>
       </w:r>
       <w:r>
         <w:rPr>
@@ -2413,12 +2852,12 @@
           <w:b/>
           <w:bCs/>
         </w:rPr>
+        <w:lastRenderedPageBreak/>
         <w:t>Blue Origin</w:t>
       </w:r>
     </w:p>
     <w:p>
       <w:r>
-        <w:lastRenderedPageBreak/>
         <w:t xml:space="preserve">At Blue Origin, </w:t>
       </w:r>
       <w:r>
@@ -2561,7 +3000,21 @@
         <w:rPr>
           <w:rFonts w:hint="eastAsia"/>
         </w:rPr>
-        <w:t>t even know what pseudoranges, L1, L2, Carrier phase ,etc. were</w:t>
+        <w:t xml:space="preserve">t even know what </w:t>
+      </w:r>
+      <w:proofErr w:type="spellStart"/>
+      <w:r>
+        <w:rPr>
+          <w:rFonts w:hint="eastAsia"/>
+        </w:rPr>
+        <w:t>pseudoranges</w:t>
+      </w:r>
+      <w:proofErr w:type="spellEnd"/>
+      <w:r>
+        <w:rPr>
+          <w:rFonts w:hint="eastAsia"/>
+        </w:rPr>
+        <w:t>, L1, L2, Carrier phase ,etc. were</w:t>
       </w:r>
       <w:r>
         <w:rPr>
@@ -2781,7 +3234,15 @@
         <w:t>the</w:t>
       </w:r>
       <w:r>
-        <w:t xml:space="preserve"> new feature that corrected the satellite detection issue, producing accurate skyplots. Additionally, I </w:t>
+        <w:t xml:space="preserve"> new feature that corrected the satellite detection issue, producing accurate </w:t>
+      </w:r>
+      <w:proofErr w:type="spellStart"/>
+      <w:r>
+        <w:t>skyplots</w:t>
+      </w:r>
+      <w:proofErr w:type="spellEnd"/>
+      <w:r>
+        <w:t xml:space="preserve">. Additionally, I </w:t>
       </w:r>
       <w:r>
         <w:rPr>
@@ -2969,6 +3430,7 @@
           <w:lang w:val="en"/>
         </w:rPr>
       </w:pPr>
+      <w:proofErr w:type="spellStart"/>
       <w:r>
         <w:rPr>
           <w:b/>
@@ -2976,6 +3438,7 @@
         </w:rPr>
         <w:t>Guadaloop</w:t>
       </w:r>
+      <w:proofErr w:type="spellEnd"/>
     </w:p>
     <w:p/>
     <w:p>
@@ -3163,7 +3626,21 @@
         <w:rPr>
           <w:rFonts w:hint="eastAsia"/>
         </w:rPr>
-        <w:t>t be able to convince the judges in the competitions, and even people within Gudaloop why our design was the best choice. Also, if the system failed, it will hard to identify the cause for the failure. I tried to communicate my opinion as much as I can to my teammates, and I was able to convince everyone to agree with me. So we started everything over.</w:t>
+        <w:t xml:space="preserve">t be able to convince the judges in the competitions, and even people within </w:t>
+      </w:r>
+      <w:proofErr w:type="spellStart"/>
+      <w:r>
+        <w:rPr>
+          <w:rFonts w:hint="eastAsia"/>
+        </w:rPr>
+        <w:t>Gudaloop</w:t>
+      </w:r>
+      <w:proofErr w:type="spellEnd"/>
+      <w:r>
+        <w:rPr>
+          <w:rFonts w:hint="eastAsia"/>
+        </w:rPr>
+        <w:t xml:space="preserve"> why our design was the best choice. Also, if the system failed, it will hard to identify the cause for the failure. I tried to communicate my opinion as much as I can to my teammates, and I was able to convince everyone to agree with me. So we started everything over.</w:t>
       </w:r>
     </w:p>
     <w:p>
@@ -3210,7 +3687,15 @@
         <w:t>ing</w:t>
       </w:r>
       <w:r>
-        <w:t xml:space="preserve"> our selection. We used Pugh charts, gantt charts, multiple sessions of 6-3-5 method, and ran stress analysis through FEA</w:t>
+        <w:t xml:space="preserve"> our selection. We used Pugh charts, </w:t>
+      </w:r>
+      <w:proofErr w:type="spellStart"/>
+      <w:r>
+        <w:t>gantt</w:t>
+      </w:r>
+      <w:proofErr w:type="spellEnd"/>
+      <w:r>
+        <w:t xml:space="preserve"> charts, multiple sessions of 6-3-5 method, and ran stress analysis through FEA</w:t>
       </w:r>
       <w:r>
         <w:rPr>
@@ -3495,8 +3980,13 @@
         <w:t xml:space="preserve"> tool</w:t>
       </w:r>
       <w:r>
-        <w:t xml:space="preserve"> in matlab</w:t>
-      </w:r>
+        <w:t xml:space="preserve"> in </w:t>
+      </w:r>
+      <w:proofErr w:type="spellStart"/>
+      <w:r>
+        <w:t>matlab</w:t>
+      </w:r>
+      <w:proofErr w:type="spellEnd"/>
       <w:r>
         <w:rPr>
           <w:rFonts w:hint="eastAsia"/>
@@ -3510,7 +4000,14 @@
         <w:rPr>
           <w:rFonts w:hint="eastAsia"/>
         </w:rPr>
-        <w:t xml:space="preserve"> The dynamics was accurately mode</w:t>
+        <w:t xml:space="preserve"> The dynamics was accurately </w:t>
+      </w:r>
+      <w:proofErr w:type="spellStart"/>
+      <w:r>
+        <w:rPr>
+          <w:rFonts w:hint="eastAsia"/>
+        </w:rPr>
+        <w:t>mode</w:t>
       </w:r>
       <w:r>
         <w:rPr>
@@ -3522,7 +4019,14 @@
         <w:rPr>
           <w:rFonts w:hint="eastAsia"/>
         </w:rPr>
-        <w:t xml:space="preserve">d that </w:t>
+        <w:t>d</w:t>
+      </w:r>
+      <w:proofErr w:type="spellEnd"/>
+      <w:r>
+        <w:rPr>
+          <w:rFonts w:hint="eastAsia"/>
+        </w:rPr>
+        <w:t xml:space="preserve"> that </w:t>
       </w:r>
       <w:r>
         <w:rPr>
@@ -3678,7 +4182,15 @@
         <w:t xml:space="preserve"> </w:t>
       </w:r>
       <w:r>
-        <w:t xml:space="preserve">All this C++ developm,emnt utilized a game engine </w:t>
+        <w:t xml:space="preserve">All this C++ </w:t>
+      </w:r>
+      <w:proofErr w:type="spellStart"/>
+      <w:r>
+        <w:t>developm,emnt</w:t>
+      </w:r>
+      <w:proofErr w:type="spellEnd"/>
+      <w:r>
+        <w:t xml:space="preserve"> utilized a game engine </w:t>
       </w:r>
       <w:r>
         <w:rPr>
@@ -3738,7 +4250,21 @@
         <w:rPr>
           <w:rFonts w:hint="eastAsia"/>
         </w:rPr>
-        <w:t xml:space="preserve"> independently to accomplish my responsibilites for the team and studying the materials for this course. However, of course, teamwork still needed.</w:t>
+        <w:t xml:space="preserve"> independently to accomplish my </w:t>
+      </w:r>
+      <w:proofErr w:type="spellStart"/>
+      <w:r>
+        <w:rPr>
+          <w:rFonts w:hint="eastAsia"/>
+        </w:rPr>
+        <w:t>responsibilites</w:t>
+      </w:r>
+      <w:proofErr w:type="spellEnd"/>
+      <w:r>
+        <w:rPr>
+          <w:rFonts w:hint="eastAsia"/>
+        </w:rPr>
+        <w:t xml:space="preserve"> for the team and studying the materials for this course. However, of course, teamwork still needed.</w:t>
       </w:r>
     </w:p>
     <w:p/>
@@ -3753,16 +4279,118 @@
         <w:t xml:space="preserve"> since no one in the team had the experience before</w:t>
       </w:r>
       <w:r>
-        <w:t xml:space="preserve"> Also my team communicated alot. I thought communciation will be key in solving technical issues i ndeveloping software and also for time managing, since all of us were busy with other works and job seeking and extracurrricular acitivities too</w:t>
-      </w:r>
-      <w:r>
-        <w:rPr>
-          <w:rFonts w:hint="eastAsia"/>
-        </w:rPr>
-        <w:t>, and again this devleopment had to be done in 3 months.</w:t>
-      </w:r>
-      <w:r>
-        <w:t xml:space="preserve"> so I suggessted we have designated times every week that we focus on working on this togetther. Being physically togehter helped us communicate much better than working remotely through zoom or email. WE would ask questions to each other right away or debug things together or discuss confusiong topics togther on the spot. I think this was essential in helping us develop a successful </w:t>
+        <w:t xml:space="preserve"> Also my team communicated </w:t>
+      </w:r>
+      <w:proofErr w:type="spellStart"/>
+      <w:r>
+        <w:t>alot</w:t>
+      </w:r>
+      <w:proofErr w:type="spellEnd"/>
+      <w:r>
+        <w:t xml:space="preserve">. I thought </w:t>
+      </w:r>
+      <w:proofErr w:type="spellStart"/>
+      <w:r>
+        <w:t>communciation</w:t>
+      </w:r>
+      <w:proofErr w:type="spellEnd"/>
+      <w:r>
+        <w:t xml:space="preserve"> will be key in solving technical issues </w:t>
+      </w:r>
+      <w:proofErr w:type="spellStart"/>
+      <w:r>
+        <w:t>i</w:t>
+      </w:r>
+      <w:proofErr w:type="spellEnd"/>
+      <w:r>
+        <w:t xml:space="preserve"> </w:t>
+      </w:r>
+      <w:proofErr w:type="spellStart"/>
+      <w:r>
+        <w:t>ndeveloping</w:t>
+      </w:r>
+      <w:proofErr w:type="spellEnd"/>
+      <w:r>
+        <w:t xml:space="preserve"> software and also for time managing, since all of us were busy with other works and job seeking and </w:t>
+      </w:r>
+      <w:proofErr w:type="spellStart"/>
+      <w:r>
+        <w:t>extracurrricular</w:t>
+      </w:r>
+      <w:proofErr w:type="spellEnd"/>
+      <w:r>
+        <w:t xml:space="preserve"> </w:t>
+      </w:r>
+      <w:proofErr w:type="spellStart"/>
+      <w:r>
+        <w:t>acitivities</w:t>
+      </w:r>
+      <w:proofErr w:type="spellEnd"/>
+      <w:r>
+        <w:t xml:space="preserve"> too</w:t>
+      </w:r>
+      <w:r>
+        <w:rPr>
+          <w:rFonts w:hint="eastAsia"/>
+        </w:rPr>
+        <w:t xml:space="preserve">, and again this </w:t>
+      </w:r>
+      <w:proofErr w:type="spellStart"/>
+      <w:r>
+        <w:rPr>
+          <w:rFonts w:hint="eastAsia"/>
+        </w:rPr>
+        <w:t>devleopment</w:t>
+      </w:r>
+      <w:proofErr w:type="spellEnd"/>
+      <w:r>
+        <w:rPr>
+          <w:rFonts w:hint="eastAsia"/>
+        </w:rPr>
+        <w:t xml:space="preserve"> had to be done in 3 months.</w:t>
+      </w:r>
+      <w:r>
+        <w:t xml:space="preserve"> so I </w:t>
+      </w:r>
+      <w:proofErr w:type="spellStart"/>
+      <w:r>
+        <w:t>suggessted</w:t>
+      </w:r>
+      <w:proofErr w:type="spellEnd"/>
+      <w:r>
+        <w:t xml:space="preserve"> we have designated times every week that we focus on working on this </w:t>
+      </w:r>
+      <w:proofErr w:type="spellStart"/>
+      <w:r>
+        <w:t>togetther</w:t>
+      </w:r>
+      <w:proofErr w:type="spellEnd"/>
+      <w:r>
+        <w:t xml:space="preserve">. Being physically </w:t>
+      </w:r>
+      <w:proofErr w:type="spellStart"/>
+      <w:r>
+        <w:t>togehter</w:t>
+      </w:r>
+      <w:proofErr w:type="spellEnd"/>
+      <w:r>
+        <w:t xml:space="preserve"> helped us communicate much better than working remotely through zoom or email. WE would ask questions to each other right away or debug things together or discuss </w:t>
+      </w:r>
+      <w:proofErr w:type="spellStart"/>
+      <w:r>
+        <w:t>confusiong</w:t>
+      </w:r>
+      <w:proofErr w:type="spellEnd"/>
+      <w:r>
+        <w:t xml:space="preserve"> topics </w:t>
+      </w:r>
+      <w:proofErr w:type="spellStart"/>
+      <w:r>
+        <w:t>togther</w:t>
+      </w:r>
+      <w:proofErr w:type="spellEnd"/>
+      <w:r>
+        <w:t xml:space="preserve"> on the spot. I think this was essential in helping us develop a successful </w:t>
       </w:r>
       <w:r>
         <w:rPr>
@@ -3844,7 +4472,21 @@
         <w:rPr>
           <w:rFonts w:hint="eastAsia"/>
         </w:rPr>
-        <w:t xml:space="preserve">t have succeeed without </w:t>
+        <w:t xml:space="preserve">t have </w:t>
+      </w:r>
+      <w:proofErr w:type="spellStart"/>
+      <w:r>
+        <w:rPr>
+          <w:rFonts w:hint="eastAsia"/>
+        </w:rPr>
+        <w:t>succeeed</w:t>
+      </w:r>
+      <w:proofErr w:type="spellEnd"/>
+      <w:r>
+        <w:rPr>
+          <w:rFonts w:hint="eastAsia"/>
+        </w:rPr>
+        <w:t xml:space="preserve"> without </w:t>
       </w:r>
       <w:r>
         <w:t>communication</w:t>
@@ -3881,6 +4523,499 @@
         </w:rPr>
         <w:t xml:space="preserve"> else I need to talk about or need work on too.</w:t>
       </w:r>
+    </w:p>
+    <w:p/>
+    <w:p>
+      <w:pPr>
+        <w:rPr>
+          <w:rFonts w:hint="eastAsia"/>
+        </w:rPr>
+      </w:pPr>
+      <w:r>
+        <w:rPr>
+          <w:rFonts w:hint="eastAsia"/>
+        </w:rPr>
+        <w:t>Control specific experience</w:t>
+      </w:r>
+    </w:p>
+    <w:p>
+      <w:r>
+        <w:t>This was a</w:t>
+      </w:r>
+      <w:r>
+        <w:rPr>
+          <w:rFonts w:hint="eastAsia"/>
+        </w:rPr>
+        <w:t xml:space="preserve"> </w:t>
+      </w:r>
+      <w:r>
+        <w:t>three-person</w:t>
+      </w:r>
+      <w:r>
+        <w:t xml:space="preserve"> team competition</w:t>
+      </w:r>
+      <w:r>
+        <w:rPr>
+          <w:rFonts w:hint="eastAsia"/>
+        </w:rPr>
+        <w:t>.</w:t>
+      </w:r>
+      <w:r>
+        <w:t xml:space="preserve"> The goal was to </w:t>
+      </w:r>
+      <w:r>
+        <w:rPr>
+          <w:rFonts w:hint="eastAsia"/>
+        </w:rPr>
+        <w:t>create a path finding</w:t>
+      </w:r>
+      <w:r>
+        <w:t xml:space="preserve"> algorithm for the drone</w:t>
+      </w:r>
+      <w:r>
+        <w:rPr>
+          <w:rFonts w:hint="eastAsia"/>
+        </w:rPr>
+        <w:t xml:space="preserve"> to find </w:t>
+      </w:r>
+      <w:r>
+        <w:t xml:space="preserve">the fastest </w:t>
+      </w:r>
+      <w:r>
+        <w:rPr>
+          <w:rFonts w:hint="eastAsia"/>
+        </w:rPr>
+        <w:t>way</w:t>
+      </w:r>
+      <w:r>
+        <w:t xml:space="preserve"> to </w:t>
+      </w:r>
+      <w:r>
+        <w:rPr>
+          <w:rFonts w:hint="eastAsia"/>
+        </w:rPr>
+        <w:t xml:space="preserve">predetermined </w:t>
+      </w:r>
+      <w:r>
+        <w:t>targets</w:t>
+      </w:r>
+      <w:r>
+        <w:rPr>
+          <w:rFonts w:hint="eastAsia"/>
+        </w:rPr>
+        <w:t xml:space="preserve"> in a field of obstacles.  </w:t>
+      </w:r>
+      <w:r>
+        <w:rPr>
+          <w:rFonts w:hint="eastAsia"/>
+        </w:rPr>
+        <w:t>One of the task I was involved with was</w:t>
+      </w:r>
+      <w:r>
+        <w:rPr>
+          <w:rFonts w:hint="eastAsia"/>
+        </w:rPr>
+        <w:t xml:space="preserve"> </w:t>
+      </w:r>
+      <w:r>
+        <w:t>designing</w:t>
+      </w:r>
+      <w:r>
+        <w:rPr>
+          <w:rFonts w:hint="eastAsia"/>
+        </w:rPr>
+        <w:t xml:space="preserve"> a controller for the drone attitude and trajectory controller within a </w:t>
+      </w:r>
+      <w:r>
+        <w:rPr>
+          <w:rFonts w:hint="eastAsia"/>
+        </w:rPr>
+        <w:t xml:space="preserve">6-DOF simulation that </w:t>
+      </w:r>
+      <w:r>
+        <w:rPr>
+          <w:rFonts w:hint="eastAsia"/>
+        </w:rPr>
+        <w:t xml:space="preserve">I was developing too </w:t>
+      </w:r>
+      <w:r>
+        <w:rPr>
+          <w:rFonts w:hint="eastAsia"/>
+        </w:rPr>
+        <w:t>in MATLAB.</w:t>
+      </w:r>
+    </w:p>
+    <w:p>
+      <w:r>
+        <w:rPr>
+          <w:rFonts w:hint="eastAsia"/>
+        </w:rPr>
+        <w:t xml:space="preserve">First </w:t>
+      </w:r>
+      <w:proofErr w:type="spellStart"/>
+      <w:r>
+        <w:rPr>
+          <w:rFonts w:hint="eastAsia"/>
+        </w:rPr>
+        <w:t>stpe</w:t>
+      </w:r>
+      <w:proofErr w:type="spellEnd"/>
+      <w:r>
+        <w:rPr>
+          <w:rFonts w:hint="eastAsia"/>
+        </w:rPr>
+        <w:t xml:space="preserve"> to it was  knowing what the dynamics </w:t>
+      </w:r>
+      <w:proofErr w:type="spellStart"/>
+      <w:r>
+        <w:rPr>
+          <w:rFonts w:hint="eastAsia"/>
+        </w:rPr>
+        <w:t>euqtions</w:t>
+      </w:r>
+      <w:proofErr w:type="spellEnd"/>
+      <w:r>
+        <w:rPr>
+          <w:rFonts w:hint="eastAsia"/>
+        </w:rPr>
+        <w:t xml:space="preserve"> that define Drone </w:t>
+      </w:r>
+      <w:proofErr w:type="spellStart"/>
+      <w:r>
+        <w:rPr>
+          <w:rFonts w:hint="eastAsia"/>
+        </w:rPr>
+        <w:t>behavior.I</w:t>
+      </w:r>
+      <w:proofErr w:type="spellEnd"/>
+      <w:r>
+        <w:rPr>
+          <w:rFonts w:hint="eastAsia"/>
+        </w:rPr>
+        <w:t xml:space="preserve"> ended up using 4 ODE that describe its position, velocity, </w:t>
+      </w:r>
+      <w:r>
+        <w:t>attitude</w:t>
+      </w:r>
+      <w:r>
+        <w:rPr>
+          <w:rFonts w:hint="eastAsia"/>
+        </w:rPr>
+        <w:t xml:space="preserve"> and angular </w:t>
+      </w:r>
+      <w:proofErr w:type="spellStart"/>
+      <w:r>
+        <w:rPr>
+          <w:rFonts w:hint="eastAsia"/>
+        </w:rPr>
+        <w:t>accelartion</w:t>
+      </w:r>
+      <w:proofErr w:type="spellEnd"/>
+      <w:r>
+        <w:rPr>
+          <w:rFonts w:hint="eastAsia"/>
+        </w:rPr>
+        <w:t xml:space="preserve">. Then I had think about what control inputs do </w:t>
+      </w:r>
+      <w:r>
+        <w:t>I</w:t>
+      </w:r>
+      <w:r>
+        <w:rPr>
+          <w:rFonts w:hint="eastAsia"/>
+        </w:rPr>
+        <w:t xml:space="preserve"> have, in this case, it was a Thrust force from the propellers directed towards the z-axis or just up in reference to drone</w:t>
+      </w:r>
+      <w:r>
+        <w:t>’</w:t>
+      </w:r>
+      <w:r>
+        <w:rPr>
+          <w:rFonts w:hint="eastAsia"/>
+        </w:rPr>
+        <w:t>s body frame</w:t>
+      </w:r>
+      <w:r>
+        <w:rPr>
+          <w:rFonts w:hint="eastAsia"/>
+        </w:rPr>
+        <w:t xml:space="preserve">, and there is also the torque created from that same force too. </w:t>
+      </w:r>
+    </w:p>
+    <w:p>
+      <w:r>
+        <w:t>O</w:t>
+      </w:r>
+      <w:r>
+        <w:rPr>
+          <w:rFonts w:hint="eastAsia"/>
+        </w:rPr>
+        <w:t xml:space="preserve">f course we can </w:t>
+      </w:r>
+      <w:r>
+        <w:t>develop</w:t>
+      </w:r>
+      <w:r>
+        <w:rPr>
+          <w:rFonts w:hint="eastAsia"/>
+        </w:rPr>
+        <w:t xml:space="preserve"> a control equation from the desired trajectory. Basically multiply the errors by adequate gains. For </w:t>
+      </w:r>
+      <w:r>
+        <w:t>attitude</w:t>
+      </w:r>
+      <w:r>
+        <w:rPr>
+          <w:rFonts w:hint="eastAsia"/>
+        </w:rPr>
+        <w:t xml:space="preserve">, we were hinted to use the direction of the x-axis of the body frame and the z axis because one axis of the body frame can </w:t>
+      </w:r>
+      <w:proofErr w:type="spellStart"/>
+      <w:r>
+        <w:rPr>
+          <w:rFonts w:hint="eastAsia"/>
+        </w:rPr>
+        <w:t>defifne</w:t>
+      </w:r>
+      <w:proofErr w:type="spellEnd"/>
+      <w:r>
+        <w:rPr>
+          <w:rFonts w:hint="eastAsia"/>
+        </w:rPr>
+        <w:t xml:space="preserve"> a direction the drone is pointing to and another can define its tilt. So with that a PD control law was implemented. The most difficult part was finding gains.</w:t>
+      </w:r>
+    </w:p>
+    <w:p/>
+    <w:p>
+      <w:pPr>
+        <w:rPr>
+          <w:rFonts w:hint="eastAsia"/>
+        </w:rPr>
+      </w:pPr>
+      <w:r>
+        <w:t xml:space="preserve">P and D gains were in </w:t>
+      </w:r>
+      <w:r>
+        <w:rPr>
+          <w:rFonts w:hint="eastAsia"/>
+        </w:rPr>
+        <w:t xml:space="preserve">a </w:t>
+      </w:r>
+      <w:r>
+        <w:t xml:space="preserve">matrix form for the </w:t>
+      </w:r>
+      <w:proofErr w:type="spellStart"/>
+      <w:r>
+        <w:t>attiude</w:t>
+      </w:r>
+      <w:proofErr w:type="spellEnd"/>
+      <w:r>
+        <w:rPr>
+          <w:rFonts w:hint="eastAsia"/>
+        </w:rPr>
+        <w:t xml:space="preserve"> controller</w:t>
+      </w:r>
+      <w:r>
+        <w:t>. I tuned it until the drone followed a desired circular and a designated height as closely as possible in a MATLAB simulation. Also I wanted the quad’s front to face the center of the circle throughout the flight.</w:t>
+      </w:r>
+      <w:r>
+        <w:rPr>
+          <w:rFonts w:hint="eastAsia"/>
+        </w:rPr>
+        <w:t xml:space="preserve"> </w:t>
+      </w:r>
+      <w:r>
+        <w:t>A</w:t>
+      </w:r>
+      <w:r>
+        <w:rPr>
+          <w:rFonts w:hint="eastAsia"/>
+        </w:rPr>
+        <w:t xml:space="preserve">lso at a certain </w:t>
+      </w:r>
+      <w:r>
+        <w:t>height</w:t>
+      </w:r>
+      <w:r>
+        <w:rPr>
+          <w:rFonts w:hint="eastAsia"/>
+        </w:rPr>
+        <w:t xml:space="preserve"> .</w:t>
+      </w:r>
+    </w:p>
+    <w:p>
+      <w:pPr>
+        <w:rPr>
+          <w:rFonts w:hint="eastAsia"/>
+        </w:rPr>
+      </w:pPr>
+      <w:r>
+        <w:rPr>
+          <w:rFonts w:hint="eastAsia"/>
+        </w:rPr>
+        <w:t xml:space="preserve">This was a simple tuning, but </w:t>
+      </w:r>
+      <w:r>
+        <w:t>I</w:t>
+      </w:r>
+      <w:r>
+        <w:rPr>
+          <w:rFonts w:hint="eastAsia"/>
+        </w:rPr>
+        <w:t xml:space="preserve"> think was most </w:t>
+      </w:r>
+      <w:proofErr w:type="spellStart"/>
+      <w:r>
+        <w:rPr>
+          <w:rFonts w:hint="eastAsia"/>
+        </w:rPr>
+        <w:t>diffiuclt</w:t>
+      </w:r>
+      <w:proofErr w:type="spellEnd"/>
+      <w:r>
+        <w:rPr>
+          <w:rFonts w:hint="eastAsia"/>
+        </w:rPr>
+        <w:t xml:space="preserve"> part for me because I </w:t>
+      </w:r>
+      <w:proofErr w:type="spellStart"/>
+      <w:r>
+        <w:rPr>
+          <w:rFonts w:hint="eastAsia"/>
+        </w:rPr>
+        <w:t>almostly</w:t>
+      </w:r>
+      <w:proofErr w:type="spellEnd"/>
+      <w:r>
+        <w:rPr>
+          <w:rFonts w:hint="eastAsia"/>
+        </w:rPr>
+        <w:t xml:space="preserve"> blindly tuned this until I got the behavior of the drone I wanted. I could not have been getting the correct trajectory  because of other parts of the sim not the controller gains </w:t>
+      </w:r>
+      <w:r>
+        <w:rPr>
+          <w:rFonts w:hint="eastAsia"/>
+        </w:rPr>
+        <w:lastRenderedPageBreak/>
+        <w:t xml:space="preserve">itself. For example, my dynamics model could have been incorrect. </w:t>
+      </w:r>
+      <w:r>
+        <w:t>O</w:t>
+      </w:r>
+      <w:r>
+        <w:rPr>
+          <w:rFonts w:hint="eastAsia"/>
+        </w:rPr>
+        <w:t xml:space="preserve">r my </w:t>
+      </w:r>
+      <w:proofErr w:type="spellStart"/>
+      <w:r>
+        <w:rPr>
+          <w:rFonts w:hint="eastAsia"/>
+        </w:rPr>
+        <w:t>gnss</w:t>
+      </w:r>
+      <w:proofErr w:type="spellEnd"/>
+      <w:r>
+        <w:rPr>
+          <w:rFonts w:hint="eastAsia"/>
+        </w:rPr>
+        <w:t xml:space="preserve"> </w:t>
+      </w:r>
+      <w:r>
+        <w:t>model</w:t>
+      </w:r>
+      <w:r>
+        <w:rPr>
+          <w:rFonts w:hint="eastAsia"/>
+        </w:rPr>
+        <w:t xml:space="preserve"> could have been incorrect.</w:t>
+      </w:r>
+    </w:p>
+    <w:p>
+      <w:r>
+        <w:rPr>
+          <w:rFonts w:hint="eastAsia"/>
+        </w:rPr>
+        <w:t>And this is where separating the simulation into different subsystems or modularizing the sim came in handy. I was able check the validity of each subsystem separately</w:t>
+      </w:r>
+    </w:p>
+    <w:p>
+      <w:r>
+        <w:rPr>
+          <w:rFonts w:hint="eastAsia"/>
+        </w:rPr>
+        <w:t xml:space="preserve"> I would first test the dynamics model on its own without any controller to see if it produces the trajectory I want. And then I can confirm that dynamics model is correct. So I was able to confirm all the other subsystem was correct, and knew that it was my controller gain that was the issue. </w:t>
+      </w:r>
+    </w:p>
+    <w:p/>
+    <w:p>
+      <w:r>
+        <w:rPr>
+          <w:rFonts w:hint="eastAsia"/>
+        </w:rPr>
+        <w:t>At one point, I got stuck at this state where I see a steady state error in the altitude. One could ask Why didn</w:t>
+      </w:r>
+      <w:r>
+        <w:t>’</w:t>
+      </w:r>
+      <w:r>
+        <w:rPr>
+          <w:rFonts w:hint="eastAsia"/>
+        </w:rPr>
+        <w:t xml:space="preserve">t I use an Integral controller to fix the error from here. </w:t>
+      </w:r>
+    </w:p>
+    <w:p>
+      <w:r>
+        <w:rPr>
+          <w:rFonts w:hint="eastAsia"/>
+        </w:rPr>
+        <w:t xml:space="preserve">Well, since I used PD controller, these are the equations I used to calculate the force and the torque input </w:t>
+      </w:r>
+      <w:r>
+        <w:t>to the</w:t>
+      </w:r>
+      <w:r>
+        <w:rPr>
+          <w:rFonts w:hint="eastAsia"/>
+        </w:rPr>
+        <w:t xml:space="preserve"> dynamics model.</w:t>
+      </w:r>
+    </w:p>
+    <w:p/>
+    <w:p>
+      <w:r>
+        <w:rPr>
+          <w:rFonts w:hint="eastAsia"/>
+        </w:rPr>
+        <w:t xml:space="preserve"> Besides that PD reduces computational work by having one less term relative to PID controller and making it easier for me to tune the gains since there are 8 terms to tune already, I knew the integral term shouldn</w:t>
+      </w:r>
+      <w:r>
+        <w:t>’</w:t>
+      </w:r>
+      <w:r>
+        <w:rPr>
+          <w:rFonts w:hint="eastAsia"/>
+        </w:rPr>
+        <w:t xml:space="preserve">t be necessary,  since I already have the mg and the feedforward term here. So, the controller will always no matter what produce the force command enough to </w:t>
+      </w:r>
+      <w:r>
+        <w:t>make</w:t>
+      </w:r>
+      <w:r>
+        <w:rPr>
+          <w:rFonts w:hint="eastAsia"/>
+        </w:rPr>
+        <w:t xml:space="preserve"> the drone hover with the mg term, the errors it observe should produce the extra force command to the drone motor. So I knew PD should work. I later found out the correct gain and got it to look like the previous slide (previous slid).</w:t>
+      </w:r>
+    </w:p>
+    <w:p>
+      <w:pPr>
+        <w:rPr>
+          <w:rFonts w:hint="eastAsia"/>
+        </w:rPr>
+      </w:pPr>
     </w:p>
     <w:p/>
     <w:p/>
@@ -3915,13 +5050,33 @@
     </w:p>
     <w:p>
       <w:r>
-        <w:t>This was my first professional engineering experience. Among couple of things I was responsible for, most memorable was a component qualification project. I led the project, and the product had potential to save installation time for technicians, and I had to test its performance, check its standard compliance, and price to help the company decide whether to use this product or not. This type of product was not a typical component in HVAC, so I had many discussions with other professional engineers on how to test the performance and interpret the standard. I also met with manyh technicians to receive their feedback</w:t>
-      </w:r>
-      <w:r>
-        <w:rPr>
-          <w:rFonts w:hint="eastAsia"/>
-        </w:rPr>
-        <w:t xml:space="preserve">and </w:t>
+        <w:lastRenderedPageBreak/>
+        <w:t xml:space="preserve">This was my first professional engineering experience. Among couple of things I was responsible for, most memorable was a component qualification project. I led the project, and the product had potential to save installation time for technicians, and I had to test its performance, check its standard compliance, and price to help the company decide whether to use this product or not. This type of product was not a typical component in HVAC, so I had many discussions with other professional engineers on how to test the performance and interpret the standard. I also met with </w:t>
+      </w:r>
+      <w:proofErr w:type="spellStart"/>
+      <w:r>
+        <w:t>manyh</w:t>
+      </w:r>
+      <w:proofErr w:type="spellEnd"/>
+      <w:r>
+        <w:t xml:space="preserve"> technicians to receive their </w:t>
+      </w:r>
+      <w:proofErr w:type="spellStart"/>
+      <w:r>
+        <w:t>feedback</w:t>
+      </w:r>
+      <w:r>
+        <w:rPr>
+          <w:rFonts w:hint="eastAsia"/>
+        </w:rPr>
+        <w:t>and</w:t>
+      </w:r>
+      <w:proofErr w:type="spellEnd"/>
+      <w:r>
+        <w:rPr>
+          <w:rFonts w:hint="eastAsia"/>
+        </w:rPr>
+        <w:t xml:space="preserve"> </w:t>
       </w:r>
       <w:r>
         <w:t xml:space="preserve"> reflect them on the methods </w:t>
@@ -3939,10 +5094,53 @@
         <w:rPr>
           <w:rFonts w:hint="eastAsia"/>
         </w:rPr>
-        <w:t xml:space="preserve"> the component</w:t>
-      </w:r>
-      <w:r>
-        <w:t>.I have also come up with a safety measure incase the component fails during tests. Experimented it and showed other engineers that it does perform properly as a safety mesure. I loved this project, it was really fun coming up with my own tests, interacting with actual users of the product,and learned alot from other engineers. It was great chance to show my written and verbal communication skills and was great leadership experience that I believe you guys are looking for this position.</w:t>
+        <w:t xml:space="preserve"> the </w:t>
+      </w:r>
+      <w:proofErr w:type="spellStart"/>
+      <w:r>
+        <w:rPr>
+          <w:rFonts w:hint="eastAsia"/>
+        </w:rPr>
+        <w:t>component</w:t>
+      </w:r>
+      <w:r>
+        <w:t>.I</w:t>
+      </w:r>
+      <w:proofErr w:type="spellEnd"/>
+      <w:r>
+        <w:t xml:space="preserve"> have also come up with a safety measure </w:t>
+      </w:r>
+      <w:proofErr w:type="spellStart"/>
+      <w:r>
+        <w:t>incase</w:t>
+      </w:r>
+      <w:proofErr w:type="spellEnd"/>
+      <w:r>
+        <w:t xml:space="preserve"> the component fails during tests. Experimented it and showed other engineers that it does perform properly as a safety </w:t>
+      </w:r>
+      <w:proofErr w:type="spellStart"/>
+      <w:r>
+        <w:t>mesure</w:t>
+      </w:r>
+      <w:proofErr w:type="spellEnd"/>
+      <w:r>
+        <w:t xml:space="preserve">. I loved this project, it was really fun coming up with my own tests, interacting with actual users of the </w:t>
+      </w:r>
+      <w:proofErr w:type="spellStart"/>
+      <w:r>
+        <w:t>product,and</w:t>
+      </w:r>
+      <w:proofErr w:type="spellEnd"/>
+      <w:r>
+        <w:t xml:space="preserve"> learned </w:t>
+      </w:r>
+      <w:proofErr w:type="spellStart"/>
+      <w:r>
+        <w:t>alot</w:t>
+      </w:r>
+      <w:proofErr w:type="spellEnd"/>
+      <w:r>
+        <w:t xml:space="preserve"> from other engineers. It was great chance to show my written and verbal communication skills and was great leadership experience that I believe you guys are looking for this position.</w:t>
       </w:r>
     </w:p>
     <w:p/>
@@ -4002,13 +5200,27 @@
         <w:rPr>
           <w:lang w:val="en"/>
         </w:rPr>
-        <w:t xml:space="preserve">The team I led was tasked with designing an impact test machine for equipments on naval ships. </w:t>
-      </w:r>
-      <w:r>
-        <w:rPr>
-          <w:rFonts w:hint="eastAsia"/>
+        <w:t xml:space="preserve">The team I led was tasked with designing an impact test machine for </w:t>
+      </w:r>
+      <w:proofErr w:type="spellStart"/>
+      <w:r>
+        <w:rPr>
           <w:lang w:val="en"/>
         </w:rPr>
+        <w:t>equipments</w:t>
+      </w:r>
+      <w:proofErr w:type="spellEnd"/>
+      <w:r>
+        <w:rPr>
+          <w:lang w:val="en"/>
+        </w:rPr>
+        <w:t xml:space="preserve"> on naval ships. </w:t>
+      </w:r>
+      <w:r>
+        <w:rPr>
+          <w:rFonts w:hint="eastAsia"/>
+          <w:lang w:val="en"/>
+        </w:rPr>
         <w:t>It was important that we met our customer</w:t>
       </w:r>
       <w:r>
@@ -4140,12 +5352,28 @@
           <w:rFonts w:hint="eastAsia"/>
           <w:lang w:val="en"/>
         </w:rPr>
-        <w:t xml:space="preserve">we held meetings regualraly with the customer and amongst our team to give each other chances to communicate as often as possible, and </w:t>
-      </w:r>
-      <w:r>
-        <w:rPr>
+        <w:t xml:space="preserve">we held meetings </w:t>
+      </w:r>
+      <w:proofErr w:type="spellStart"/>
+      <w:r>
+        <w:rPr>
+          <w:rFonts w:hint="eastAsia"/>
           <w:lang w:val="en"/>
         </w:rPr>
+        <w:t>regualraly</w:t>
+      </w:r>
+      <w:proofErr w:type="spellEnd"/>
+      <w:r>
+        <w:rPr>
+          <w:rFonts w:hint="eastAsia"/>
+          <w:lang w:val="en"/>
+        </w:rPr>
+        <w:t xml:space="preserve"> with the customer and amongst our team to give each other chances to communicate as often as possible, and </w:t>
+      </w:r>
+      <w:r>
+        <w:rPr>
+          <w:lang w:val="en"/>
+        </w:rPr>
         <w:t xml:space="preserve">at the end of every meeting, I clarified action items and </w:t>
       </w:r>
       <w:r>
@@ -4166,12 +5394,20 @@
           <w:rFonts w:hint="eastAsia"/>
           <w:lang w:val="en"/>
         </w:rPr>
-        <w:t xml:space="preserve">This was very helpful when we were brainstorming ideas on how to raise the hammer for the system and bolt down the system and etc. Having multiple ideas, allowed us to consider different options we were able to compare each of them and be confident on our choices of our design. We can say this was a better idea because of this reason. </w:t>
-      </w:r>
-      <w:r>
-        <w:rPr>
+        <w:t xml:space="preserve">This was very helpful when we were brainstorming ideas on how to raise the hammer for the system and bolt down the system and etc. Having multiple ideas, allowed us to consider different options we were </w:t>
+      </w:r>
+      <w:r>
+        <w:rPr>
+          <w:rFonts w:hint="eastAsia"/>
           <w:lang w:val="en"/>
         </w:rPr>
+        <w:lastRenderedPageBreak/>
+        <w:t xml:space="preserve">able to compare each of them and be confident on our choices of our design. We can say this was a better idea because of this reason. </w:t>
+      </w:r>
+      <w:r>
+        <w:rPr>
+          <w:lang w:val="en"/>
+        </w:rPr>
         <w:t>A</w:t>
       </w:r>
       <w:r>
@@ -4237,11 +5473,95 @@
         <w:t>Military-</w:t>
       </w:r>
       <w:r>
-        <w:t xml:space="preserve"> In Korean military, there is quarterly, squad team qualificaition test that measures the team and the individuals’ abiltiy to operate missions. So physical tactical, and other miltiary basics a solider should know. On the team missions, for the first two quarters I took, we could not get that above 90 points that we needed for our company’s goal. those two first times, it jsut seemed like coordinating the entire squad was hard, the directors for </w:t>
-      </w:r>
-      <w:r>
-        <w:lastRenderedPageBreak/>
-        <w:t>the tests seemed just harsh for no reason.  I wanted do something for us change our squad’s performance. So When I rose to the rank when I can start commanding other fellow soliders, I started discussion sessions within the squad before we took a test. we came up with the plans together, rehearse them. talking about each other’s movements, strategeis, tips they have heard over the months. This really solidfied our operation during the test and we did recieve that high performance grade that we needed. IT was really an accomplishment for us. From that I learned that it’s just  a discussion and the planning together is what makes a huge differenece and gave us the result we wanted. All we needed to do was communicate among us. and I think Engineering is not much different from that. Communication is the key and discussions are wehre we find solutions in any engineering roles and projects. I have been working since to communciate and at the same time lead my team members through verbal communication in any engineering projects</w:t>
+        <w:t xml:space="preserve"> In Korean military, there is quarterly, squad team </w:t>
+      </w:r>
+      <w:proofErr w:type="spellStart"/>
+      <w:r>
+        <w:t>qualificaition</w:t>
+      </w:r>
+      <w:proofErr w:type="spellEnd"/>
+      <w:r>
+        <w:t xml:space="preserve"> test that measures the team and the individuals’ </w:t>
+      </w:r>
+      <w:proofErr w:type="spellStart"/>
+      <w:r>
+        <w:t>abiltiy</w:t>
+      </w:r>
+      <w:proofErr w:type="spellEnd"/>
+      <w:r>
+        <w:t xml:space="preserve"> to operate missions. So physical tactical, and other </w:t>
+      </w:r>
+      <w:proofErr w:type="spellStart"/>
+      <w:r>
+        <w:t>miltiary</w:t>
+      </w:r>
+      <w:proofErr w:type="spellEnd"/>
+      <w:r>
+        <w:t xml:space="preserve"> basics a solider should know. On the team missions, for the first two quarters I took, we could not get that above 90 points that we needed for our company’s goal. those two first times, it </w:t>
+      </w:r>
+      <w:proofErr w:type="spellStart"/>
+      <w:r>
+        <w:t>jsut</w:t>
+      </w:r>
+      <w:proofErr w:type="spellEnd"/>
+      <w:r>
+        <w:t xml:space="preserve"> seemed like coordinating the entire squad was hard, the directors for the tests seemed just harsh for no reason.  I wanted do something for us change our squad’s performance. So When I rose to the rank when I can start commanding other fellow </w:t>
+      </w:r>
+      <w:proofErr w:type="spellStart"/>
+      <w:r>
+        <w:t>soliders</w:t>
+      </w:r>
+      <w:proofErr w:type="spellEnd"/>
+      <w:r>
+        <w:t xml:space="preserve">, I started discussion sessions within the squad before we took a test. we came up with the plans together, rehearse them. talking about each other’s movements, </w:t>
+      </w:r>
+      <w:proofErr w:type="spellStart"/>
+      <w:r>
+        <w:t>strategeis</w:t>
+      </w:r>
+      <w:proofErr w:type="spellEnd"/>
+      <w:r>
+        <w:t xml:space="preserve">, tips they have heard over the months. This really </w:t>
+      </w:r>
+      <w:proofErr w:type="spellStart"/>
+      <w:r>
+        <w:t>solidfied</w:t>
+      </w:r>
+      <w:proofErr w:type="spellEnd"/>
+      <w:r>
+        <w:t xml:space="preserve"> our operation during the test and we did </w:t>
+      </w:r>
+      <w:proofErr w:type="spellStart"/>
+      <w:r>
+        <w:t>recieve</w:t>
+      </w:r>
+      <w:proofErr w:type="spellEnd"/>
+      <w:r>
+        <w:t xml:space="preserve"> that high performance grade that we needed. IT was really an accomplishment for us. From that I learned that it’s just  a discussion and the planning together is what makes a huge </w:t>
+      </w:r>
+      <w:proofErr w:type="spellStart"/>
+      <w:r>
+        <w:t>differenece</w:t>
+      </w:r>
+      <w:proofErr w:type="spellEnd"/>
+      <w:r>
+        <w:t xml:space="preserve"> and gave us the result we wanted. All we needed to do was communicate among us. and I think Engineering is not much different from that. Communication is the key and discussions are </w:t>
+      </w:r>
+      <w:proofErr w:type="spellStart"/>
+      <w:r>
+        <w:t>wehre</w:t>
+      </w:r>
+      <w:proofErr w:type="spellEnd"/>
+      <w:r>
+        <w:t xml:space="preserve"> we find solutions in any engineering roles and projects. I have been working since to </w:t>
+      </w:r>
+      <w:proofErr w:type="spellStart"/>
+      <w:r>
+        <w:t>communciate</w:t>
+      </w:r>
+      <w:proofErr w:type="spellEnd"/>
+      <w:r>
+        <w:t xml:space="preserve"> and at the same time lead my team members through verbal communication in any engineering projects</w:t>
       </w:r>
     </w:p>
     <w:p/>
@@ -4280,7 +5600,11 @@
         <w:t>s ago</w:t>
       </w:r>
       <w:r>
-        <w:t>. The work I did there was not something I expected, but it was a chance for me to learn an entire new thing from the start and apply to work right away</w:t>
+        <w:t xml:space="preserve">. The work I did there was not something I expected, but it was a chance for me to learn an entire new thing from the start and apply </w:t>
+      </w:r>
+      <w:r>
+        <w:lastRenderedPageBreak/>
+        <w:t>to work right away</w:t>
       </w:r>
       <w:r>
         <w:rPr>
@@ -4298,7 +5622,23 @@
         <w:t>had</w:t>
       </w:r>
       <w:r>
-        <w:t xml:space="preserve"> never coded before, I did not how to make websites.  But during that internship I was tasked to learn Javascript, HTML, CSS SQL, VBA and all to create a website and excel tools that helps technicians report failures  and record manufacturing data without error and quickly.So I learned all those and at the end I presented my work to engineers and especially the technicians. It was really rewarding again to see technicians appreciating my work and seeing my work at practice.  I believe it is still functional in the semiconductor fab right now saving about 1 hour for each of the technicians every shift. I also gained confidence that I can learn new things and quickly adapt to it as well. I am sure there will be new knowledge that I need to learn </w:t>
+        <w:t xml:space="preserve"> never coded before, I did not how to make websites.  But during that internship I was tasked to learn </w:t>
+      </w:r>
+      <w:proofErr w:type="spellStart"/>
+      <w:r>
+        <w:t>Javascript</w:t>
+      </w:r>
+      <w:proofErr w:type="spellEnd"/>
+      <w:r>
+        <w:t xml:space="preserve">, HTML, CSS SQL, VBA and all to create a website and excel tools that helps technicians report failures  and record manufacturing data without error and </w:t>
+      </w:r>
+      <w:proofErr w:type="spellStart"/>
+      <w:r>
+        <w:t>quickly.So</w:t>
+      </w:r>
+      <w:proofErr w:type="spellEnd"/>
+      <w:r>
+        <w:t xml:space="preserve"> I learned all those and at the end I presented my work to engineers and especially the technicians. It was really rewarding again to see technicians appreciating my work and seeing my work at practice.  I believe it is still functional in the semiconductor fab right now saving about 1 hour for each of the technicians every shift. I also gained confidence that I can learn new things and quickly adapt to it as well. I am sure there will be new knowledge that I need to learn </w:t>
       </w:r>
       <w:r>
         <w:rPr>
@@ -4320,6 +5660,464 @@
       </w:r>
     </w:p>
     <w:p/>
+    <w:p>
+      <w:pPr>
+        <w:rPr>
+          <w:b/>
+          <w:bCs/>
+        </w:rPr>
+      </w:pPr>
+      <w:r>
+        <w:rPr>
+          <w:rFonts w:hint="eastAsia"/>
+          <w:b/>
+          <w:bCs/>
+        </w:rPr>
+        <w:t xml:space="preserve">How do you resolve </w:t>
+      </w:r>
+      <w:proofErr w:type="spellStart"/>
+      <w:r>
+        <w:rPr>
+          <w:rFonts w:hint="eastAsia"/>
+          <w:b/>
+          <w:bCs/>
+        </w:rPr>
+        <w:t>conflicts?</w:t>
+      </w:r>
+      <w:r>
+        <w:rPr>
+          <w:rFonts w:hint="eastAsia"/>
+          <w:b/>
+          <w:bCs/>
+        </w:rPr>
+        <w:t>f</w:t>
+      </w:r>
+      <w:proofErr w:type="spellEnd"/>
+    </w:p>
+    <w:p>
+      <w:r>
+        <w:rPr>
+          <w:rFonts w:hint="eastAsia"/>
+        </w:rPr>
+        <w:t xml:space="preserve">One time in the Korean </w:t>
+      </w:r>
+      <w:proofErr w:type="spellStart"/>
+      <w:r>
+        <w:rPr>
+          <w:rFonts w:hint="eastAsia"/>
+        </w:rPr>
+        <w:t>miliatry</w:t>
+      </w:r>
+      <w:proofErr w:type="spellEnd"/>
+      <w:r>
+        <w:rPr>
+          <w:rFonts w:hint="eastAsia"/>
+        </w:rPr>
+        <w:t xml:space="preserve"> in 2019, I heard about an </w:t>
+      </w:r>
+      <w:proofErr w:type="spellStart"/>
+      <w:r>
+        <w:rPr>
+          <w:rFonts w:hint="eastAsia"/>
+        </w:rPr>
+        <w:t>opporutnity</w:t>
+      </w:r>
+      <w:proofErr w:type="spellEnd"/>
+      <w:r>
+        <w:rPr>
+          <w:rFonts w:hint="eastAsia"/>
+        </w:rPr>
+        <w:t xml:space="preserve"> to volunteer as a translator for FINA  international swimming event. I thought at the time it was a good </w:t>
+      </w:r>
+      <w:proofErr w:type="spellStart"/>
+      <w:r>
+        <w:rPr>
+          <w:rFonts w:hint="eastAsia"/>
+        </w:rPr>
+        <w:t>opproutnity</w:t>
+      </w:r>
+      <w:proofErr w:type="spellEnd"/>
+      <w:r>
+        <w:rPr>
+          <w:rFonts w:hint="eastAsia"/>
+        </w:rPr>
+        <w:t xml:space="preserve"> for me to experience new cultures through people around the world, get some sort of revelation or insights like I had when I first came to the United S</w:t>
+      </w:r>
+      <w:r>
+        <w:t>t</w:t>
+      </w:r>
+      <w:r>
+        <w:rPr>
+          <w:rFonts w:hint="eastAsia"/>
+        </w:rPr>
+        <w:t xml:space="preserve">ates from Korea, also I thought at the time it could be a good resume builder. So They were looking for people who could speak </w:t>
+      </w:r>
+      <w:proofErr w:type="spellStart"/>
+      <w:r>
+        <w:rPr>
+          <w:rFonts w:hint="eastAsia"/>
+        </w:rPr>
+        <w:t>english</w:t>
+      </w:r>
+      <w:proofErr w:type="spellEnd"/>
+      <w:r>
+        <w:rPr>
+          <w:rFonts w:hint="eastAsia"/>
+        </w:rPr>
+        <w:t xml:space="preserve"> amongst the </w:t>
+      </w:r>
+      <w:proofErr w:type="spellStart"/>
+      <w:r>
+        <w:rPr>
+          <w:rFonts w:hint="eastAsia"/>
+        </w:rPr>
+        <w:t>soliders</w:t>
+      </w:r>
+      <w:proofErr w:type="spellEnd"/>
+      <w:r>
+        <w:rPr>
+          <w:rFonts w:hint="eastAsia"/>
+        </w:rPr>
+        <w:t xml:space="preserve"> who can volunteer. So I volunteered and asked my captain if I could get a permission to go. My captain was okay with it, but I also had to get a permission from the higher up battalion commander. He initially said no. I couldn</w:t>
+      </w:r>
+      <w:r>
+        <w:t>’</w:t>
+      </w:r>
+      <w:r>
+        <w:rPr>
+          <w:rFonts w:hint="eastAsia"/>
+        </w:rPr>
+        <w:t xml:space="preserve">t directly get a chance to directly ask him due to rank in order, I was able to infer it and ask my captain why he refused to let me go. The primary reasons were that me going to big events will have </w:t>
+      </w:r>
+      <w:proofErr w:type="spellStart"/>
+      <w:r>
+        <w:rPr>
+          <w:rFonts w:hint="eastAsia"/>
+        </w:rPr>
+        <w:t>uncessary</w:t>
+      </w:r>
+      <w:proofErr w:type="spellEnd"/>
+      <w:r>
+        <w:rPr>
+          <w:rFonts w:hint="eastAsia"/>
+        </w:rPr>
+        <w:t xml:space="preserve"> risks by going out in the public. Say I could get involved in accidents  and if </w:t>
+      </w:r>
+      <w:proofErr w:type="spellStart"/>
+      <w:r>
+        <w:rPr>
+          <w:rFonts w:hint="eastAsia"/>
+        </w:rPr>
+        <w:t>anyhting</w:t>
+      </w:r>
+      <w:proofErr w:type="spellEnd"/>
+      <w:r>
+        <w:rPr>
+          <w:rFonts w:hint="eastAsia"/>
+        </w:rPr>
+        <w:t xml:space="preserve"> bad happens </w:t>
+      </w:r>
+      <w:r>
+        <w:t>it’s</w:t>
+      </w:r>
+      <w:r>
+        <w:rPr>
+          <w:rFonts w:hint="eastAsia"/>
+        </w:rPr>
+        <w:t xml:space="preserve"> battalion</w:t>
+      </w:r>
+      <w:r>
+        <w:t>’</w:t>
+      </w:r>
+      <w:r>
+        <w:rPr>
+          <w:rFonts w:hint="eastAsia"/>
+        </w:rPr>
+        <w:t>s responsibility for my accidents. He didn</w:t>
+      </w:r>
+      <w:r>
+        <w:t>’</w:t>
+      </w:r>
+      <w:r>
+        <w:rPr>
+          <w:rFonts w:hint="eastAsia"/>
+        </w:rPr>
+        <w:t xml:space="preserve">t want to complicate things. </w:t>
+      </w:r>
+    </w:p>
+    <w:p>
+      <w:r>
+        <w:rPr>
+          <w:rFonts w:hint="eastAsia"/>
+        </w:rPr>
+        <w:t>Although it was battalion commander</w:t>
+      </w:r>
+      <w:r>
+        <w:t>’</w:t>
+      </w:r>
+      <w:r>
+        <w:rPr>
+          <w:rFonts w:hint="eastAsia"/>
+        </w:rPr>
+        <w:t xml:space="preserve">s command which is </w:t>
+      </w:r>
+      <w:r>
+        <w:t>almost</w:t>
+      </w:r>
+      <w:r>
+        <w:rPr>
+          <w:rFonts w:hint="eastAsia"/>
+        </w:rPr>
+        <w:t xml:space="preserve"> like a law in the base, I didn</w:t>
+      </w:r>
+      <w:r>
+        <w:t>’</w:t>
+      </w:r>
+      <w:r>
+        <w:rPr>
+          <w:rFonts w:hint="eastAsia"/>
+        </w:rPr>
+        <w:t xml:space="preserve">t want to lose my one and only opportunity </w:t>
+      </w:r>
+      <w:proofErr w:type="spellStart"/>
+      <w:r>
+        <w:rPr>
+          <w:rFonts w:hint="eastAsia"/>
+        </w:rPr>
+        <w:t>t</w:t>
+      </w:r>
+      <w:proofErr w:type="spellEnd"/>
+      <w:r>
+        <w:rPr>
+          <w:rFonts w:hint="eastAsia"/>
+        </w:rPr>
+        <w:t xml:space="preserve"> </w:t>
+      </w:r>
+      <w:proofErr w:type="spellStart"/>
+      <w:r>
+        <w:rPr>
+          <w:rFonts w:hint="eastAsia"/>
+        </w:rPr>
+        <w:t>obe</w:t>
+      </w:r>
+      <w:proofErr w:type="spellEnd"/>
+      <w:r>
+        <w:rPr>
+          <w:rFonts w:hint="eastAsia"/>
+        </w:rPr>
+        <w:t xml:space="preserve"> a translator. I thought I will never have this chance again. I didn</w:t>
+      </w:r>
+      <w:r>
+        <w:t>’</w:t>
+      </w:r>
+      <w:r>
+        <w:rPr>
+          <w:rFonts w:hint="eastAsia"/>
+        </w:rPr>
+        <w:t xml:space="preserve">t give up and I thought I should be given this </w:t>
+      </w:r>
+      <w:proofErr w:type="spellStart"/>
+      <w:r>
+        <w:rPr>
+          <w:rFonts w:hint="eastAsia"/>
+        </w:rPr>
+        <w:t>oppruntiy</w:t>
+      </w:r>
+      <w:proofErr w:type="spellEnd"/>
+      <w:r>
+        <w:rPr>
+          <w:rFonts w:hint="eastAsia"/>
+        </w:rPr>
+        <w:t xml:space="preserve"> to do it. There weren</w:t>
+      </w:r>
+      <w:r>
+        <w:t>’</w:t>
+      </w:r>
+      <w:r>
+        <w:rPr>
+          <w:rFonts w:hint="eastAsia"/>
+        </w:rPr>
+        <w:t xml:space="preserve">t any big trainings coming up too, so I thought since now I </w:t>
+      </w:r>
+      <w:r>
+        <w:t>understand</w:t>
+      </w:r>
+      <w:r>
+        <w:rPr>
+          <w:rFonts w:hint="eastAsia"/>
+        </w:rPr>
+        <w:t xml:space="preserve"> why he said no, I should persuade him with my reasoning. So I </w:t>
+      </w:r>
+      <w:proofErr w:type="spellStart"/>
+      <w:r>
+        <w:rPr>
+          <w:rFonts w:hint="eastAsia"/>
+        </w:rPr>
+        <w:t>decied</w:t>
+      </w:r>
+      <w:proofErr w:type="spellEnd"/>
+      <w:r>
+        <w:rPr>
+          <w:rFonts w:hint="eastAsia"/>
+        </w:rPr>
+        <w:t xml:space="preserve"> to write an essay for him, listing reasons why I should be  sent out to volunteer. I </w:t>
+      </w:r>
+      <w:proofErr w:type="spellStart"/>
+      <w:r>
+        <w:rPr>
+          <w:rFonts w:hint="eastAsia"/>
+        </w:rPr>
+        <w:t>expalined</w:t>
+      </w:r>
+      <w:proofErr w:type="spellEnd"/>
+      <w:r>
+        <w:rPr>
+          <w:rFonts w:hint="eastAsia"/>
+        </w:rPr>
+        <w:t xml:space="preserve"> the benefits of this chance, such as an </w:t>
+      </w:r>
+      <w:proofErr w:type="spellStart"/>
+      <w:r>
+        <w:rPr>
+          <w:rFonts w:hint="eastAsia"/>
+        </w:rPr>
+        <w:t>oporutnity</w:t>
+      </w:r>
+      <w:proofErr w:type="spellEnd"/>
+      <w:r>
+        <w:rPr>
+          <w:rFonts w:hint="eastAsia"/>
+        </w:rPr>
+        <w:t xml:space="preserve"> to </w:t>
+      </w:r>
+      <w:proofErr w:type="spellStart"/>
+      <w:r>
+        <w:rPr>
+          <w:rFonts w:hint="eastAsia"/>
+        </w:rPr>
+        <w:t>expeirnece</w:t>
+      </w:r>
+      <w:proofErr w:type="spellEnd"/>
+      <w:r>
+        <w:rPr>
+          <w:rFonts w:hint="eastAsia"/>
+        </w:rPr>
+        <w:t xml:space="preserve"> the people around the world that can expand my insights and views for the world , which is what happened to me when I moved to US from Korea. I also said I wanted to make my draft service meaningful and this opportunity will be one of the reasons why I had a great time despite it being a draft. I also emphasize </w:t>
+      </w:r>
+      <w:r>
+        <w:rPr>
+          <w:rFonts w:hint="eastAsia"/>
+        </w:rPr>
+        <w:lastRenderedPageBreak/>
+        <w:t xml:space="preserve">the importance of enhancing my ability to </w:t>
+      </w:r>
+      <w:proofErr w:type="spellStart"/>
+      <w:r>
+        <w:rPr>
+          <w:rFonts w:hint="eastAsia"/>
+        </w:rPr>
+        <w:t>communciate</w:t>
+      </w:r>
+      <w:proofErr w:type="spellEnd"/>
+      <w:r>
+        <w:rPr>
+          <w:rFonts w:hint="eastAsia"/>
+        </w:rPr>
+        <w:t xml:space="preserve"> with people. </w:t>
+      </w:r>
+      <w:r>
+        <w:t>Like</w:t>
+      </w:r>
+      <w:r>
+        <w:rPr>
+          <w:rFonts w:hint="eastAsia"/>
+        </w:rPr>
+        <w:t xml:space="preserve"> now I need to be able to talk to anyone about my stories and listen to other people and this event is the perfect </w:t>
+      </w:r>
+      <w:proofErr w:type="spellStart"/>
+      <w:r>
+        <w:rPr>
+          <w:rFonts w:hint="eastAsia"/>
+        </w:rPr>
+        <w:t>opprutnity</w:t>
+      </w:r>
+      <w:proofErr w:type="spellEnd"/>
+      <w:r>
+        <w:rPr>
+          <w:rFonts w:hint="eastAsia"/>
+        </w:rPr>
+        <w:t xml:space="preserve"> for it. </w:t>
+      </w:r>
+    </w:p>
+    <w:p/>
+    <w:p>
+      <w:r>
+        <w:rPr>
+          <w:rFonts w:hint="eastAsia"/>
+        </w:rPr>
+        <w:t xml:space="preserve">With this letter, I asked my captain if I could go into his office directly and hand in </w:t>
+      </w:r>
+      <w:r>
+        <w:t>this</w:t>
+      </w:r>
+      <w:r>
+        <w:rPr>
+          <w:rFonts w:hint="eastAsia"/>
+        </w:rPr>
+        <w:t xml:space="preserve"> essay myself. I was granted the access and handed it over to him. I was </w:t>
+      </w:r>
+      <w:proofErr w:type="spellStart"/>
+      <w:r>
+        <w:rPr>
+          <w:rFonts w:hint="eastAsia"/>
+        </w:rPr>
+        <w:t>nervouse</w:t>
+      </w:r>
+      <w:proofErr w:type="spellEnd"/>
+      <w:r>
+        <w:rPr>
+          <w:rFonts w:hint="eastAsia"/>
+        </w:rPr>
+        <w:t xml:space="preserve"> but I was glad that I tried my best and still </w:t>
+      </w:r>
+      <w:proofErr w:type="spellStart"/>
+      <w:r>
+        <w:rPr>
+          <w:rFonts w:hint="eastAsia"/>
+        </w:rPr>
+        <w:t>belived</w:t>
+      </w:r>
+      <w:proofErr w:type="spellEnd"/>
+      <w:r>
+        <w:rPr>
+          <w:rFonts w:hint="eastAsia"/>
+        </w:rPr>
+        <w:t xml:space="preserve"> that I was doing the right thing for the right reasons. The next day I was granted the permission to volunteer from him. Which was  great! In the end unfortunately, the volunteering positions were already all filled and couldn</w:t>
+      </w:r>
+      <w:r>
+        <w:t>’</w:t>
+      </w:r>
+      <w:r>
+        <w:rPr>
+          <w:rFonts w:hint="eastAsia"/>
+        </w:rPr>
+        <w:t xml:space="preserve">t do it. But I was glad I could solve this conflict through communicating my </w:t>
+      </w:r>
+      <w:proofErr w:type="spellStart"/>
+      <w:r>
+        <w:rPr>
+          <w:rFonts w:hint="eastAsia"/>
+        </w:rPr>
+        <w:t>reaosning</w:t>
+      </w:r>
+      <w:proofErr w:type="spellEnd"/>
+      <w:r>
+        <w:rPr>
+          <w:rFonts w:hint="eastAsia"/>
+        </w:rPr>
+        <w:t xml:space="preserve"> to him. I learned that some disagreements could sometimes be solved by simple communications.</w:t>
+      </w:r>
+    </w:p>
     <w:p/>
     <w:sectPr>
       <w:pgSz w:w="12240" w:h="15840"/>
